--- a/S009_DebuggingWithGDB(UserManual).docx
+++ b/S009_DebuggingWithGDB(UserManual).docx
@@ -2932,15 +2932,1932 @@
           <w:lang w:eastAsia="ko-KR"/>
         </w:rPr>
       </w:pPr>
+      <w:r>
+        <w:rPr>
+          <w:rFonts w:hint="eastAsia"/>
+          <w:lang w:eastAsia="ko-KR"/>
+        </w:rPr>
+        <w:t>일반적인</w:t>
+      </w:r>
+      <w:r>
+        <w:rPr>
+          <w:rFonts w:hint="eastAsia"/>
+          <w:lang w:eastAsia="ko-KR"/>
+        </w:rPr>
+        <w:t xml:space="preserve"> </w:t>
+      </w:r>
+      <w:r>
+        <w:rPr>
+          <w:rFonts w:hint="eastAsia"/>
+          <w:lang w:eastAsia="ko-KR"/>
+        </w:rPr>
+        <w:t>방식으로</w:t>
+      </w:r>
+      <w:r>
+        <w:rPr>
+          <w:rFonts w:hint="eastAsia"/>
+          <w:lang w:eastAsia="ko-KR"/>
+        </w:rPr>
+        <w:t xml:space="preserve"> </w:t>
+      </w:r>
+      <w:proofErr w:type="spellStart"/>
+      <w:r>
+        <w:rPr>
+          <w:rFonts w:hint="eastAsia"/>
+          <w:lang w:eastAsia="ko-KR"/>
+        </w:rPr>
+        <w:t>gdb</w:t>
+      </w:r>
+      <w:proofErr w:type="spellEnd"/>
+      <w:r>
+        <w:rPr>
+          <w:rFonts w:hint="eastAsia"/>
+          <w:lang w:eastAsia="ko-KR"/>
+        </w:rPr>
+        <w:t>를</w:t>
+      </w:r>
+      <w:r>
+        <w:rPr>
+          <w:rFonts w:hint="eastAsia"/>
+          <w:lang w:eastAsia="ko-KR"/>
+        </w:rPr>
+        <w:t xml:space="preserve"> </w:t>
+      </w:r>
+      <w:r>
+        <w:rPr>
+          <w:rFonts w:hint="eastAsia"/>
+          <w:lang w:eastAsia="ko-KR"/>
+        </w:rPr>
+        <w:t>실행할</w:t>
+      </w:r>
+      <w:r>
+        <w:rPr>
+          <w:rFonts w:hint="eastAsia"/>
+          <w:lang w:eastAsia="ko-KR"/>
+        </w:rPr>
+        <w:t xml:space="preserve"> </w:t>
+      </w:r>
+      <w:proofErr w:type="spellStart"/>
+      <w:r>
+        <w:rPr>
+          <w:rFonts w:hint="eastAsia"/>
+          <w:lang w:eastAsia="ko-KR"/>
+        </w:rPr>
+        <w:t>수없는</w:t>
+      </w:r>
+      <w:proofErr w:type="spellEnd"/>
+      <w:r>
+        <w:rPr>
+          <w:rFonts w:hint="eastAsia"/>
+          <w:lang w:eastAsia="ko-KR"/>
+        </w:rPr>
+        <w:t xml:space="preserve"> </w:t>
+      </w:r>
+      <w:r>
+        <w:rPr>
+          <w:rFonts w:hint="eastAsia"/>
+          <w:lang w:eastAsia="ko-KR"/>
+        </w:rPr>
+        <w:t>시스템에서</w:t>
+      </w:r>
+      <w:r>
+        <w:rPr>
+          <w:rFonts w:hint="eastAsia"/>
+          <w:lang w:eastAsia="ko-KR"/>
+        </w:rPr>
+        <w:t xml:space="preserve"> </w:t>
+      </w:r>
+      <w:r>
+        <w:rPr>
+          <w:rFonts w:hint="eastAsia"/>
+          <w:lang w:eastAsia="ko-KR"/>
+        </w:rPr>
+        <w:t>실행중인</w:t>
+      </w:r>
+      <w:r>
+        <w:rPr>
+          <w:rFonts w:hint="eastAsia"/>
+          <w:lang w:eastAsia="ko-KR"/>
+        </w:rPr>
+        <w:t xml:space="preserve"> </w:t>
+      </w:r>
+      <w:r>
+        <w:rPr>
+          <w:rFonts w:hint="eastAsia"/>
+          <w:lang w:eastAsia="ko-KR"/>
+        </w:rPr>
+        <w:t>프로그램을</w:t>
+      </w:r>
+      <w:r>
+        <w:rPr>
+          <w:rFonts w:hint="eastAsia"/>
+          <w:lang w:eastAsia="ko-KR"/>
+        </w:rPr>
+        <w:t xml:space="preserve"> </w:t>
+      </w:r>
+      <w:r>
+        <w:rPr>
+          <w:rFonts w:hint="eastAsia"/>
+          <w:lang w:eastAsia="ko-KR"/>
+        </w:rPr>
+        <w:t>디버깅하려는</w:t>
+      </w:r>
+      <w:r>
+        <w:rPr>
+          <w:rFonts w:hint="eastAsia"/>
+          <w:lang w:eastAsia="ko-KR"/>
+        </w:rPr>
+        <w:t xml:space="preserve"> </w:t>
+      </w:r>
+      <w:r>
+        <w:rPr>
+          <w:rFonts w:hint="eastAsia"/>
+          <w:lang w:eastAsia="ko-KR"/>
+        </w:rPr>
+        <w:t>경우</w:t>
+      </w:r>
+      <w:r>
+        <w:rPr>
+          <w:rFonts w:hint="eastAsia"/>
+          <w:lang w:eastAsia="ko-KR"/>
+        </w:rPr>
+        <w:t xml:space="preserve"> </w:t>
+      </w:r>
+      <w:r>
+        <w:rPr>
+          <w:rFonts w:hint="eastAsia"/>
+          <w:lang w:eastAsia="ko-KR"/>
+        </w:rPr>
+        <w:t>원격</w:t>
+      </w:r>
+      <w:r>
+        <w:rPr>
+          <w:rFonts w:hint="eastAsia"/>
+          <w:lang w:eastAsia="ko-KR"/>
+        </w:rPr>
+        <w:t xml:space="preserve"> </w:t>
+      </w:r>
+      <w:r>
+        <w:rPr>
+          <w:rFonts w:hint="eastAsia"/>
+          <w:lang w:eastAsia="ko-KR"/>
+        </w:rPr>
+        <w:t>디버깅을</w:t>
+      </w:r>
+      <w:r>
+        <w:rPr>
+          <w:rFonts w:hint="eastAsia"/>
+          <w:lang w:eastAsia="ko-KR"/>
+        </w:rPr>
+        <w:t xml:space="preserve"> </w:t>
+      </w:r>
+      <w:r>
+        <w:rPr>
+          <w:rFonts w:hint="eastAsia"/>
+          <w:lang w:eastAsia="ko-KR"/>
+        </w:rPr>
+        <w:t>사용하는</w:t>
+      </w:r>
+      <w:r>
+        <w:rPr>
+          <w:rFonts w:hint="eastAsia"/>
+          <w:lang w:eastAsia="ko-KR"/>
+        </w:rPr>
+        <w:t xml:space="preserve"> </w:t>
+      </w:r>
+      <w:r>
+        <w:rPr>
+          <w:rFonts w:hint="eastAsia"/>
+          <w:lang w:eastAsia="ko-KR"/>
+        </w:rPr>
+        <w:t>것이</w:t>
+      </w:r>
+      <w:r>
+        <w:rPr>
+          <w:rFonts w:hint="eastAsia"/>
+          <w:lang w:eastAsia="ko-KR"/>
+        </w:rPr>
+        <w:t xml:space="preserve"> </w:t>
+      </w:r>
+      <w:r>
+        <w:rPr>
+          <w:rFonts w:hint="eastAsia"/>
+          <w:lang w:eastAsia="ko-KR"/>
+        </w:rPr>
+        <w:t>종종</w:t>
+      </w:r>
+      <w:r>
+        <w:rPr>
+          <w:rFonts w:hint="eastAsia"/>
+          <w:lang w:eastAsia="ko-KR"/>
+        </w:rPr>
+        <w:t xml:space="preserve"> </w:t>
+      </w:r>
+      <w:r>
+        <w:rPr>
+          <w:rFonts w:hint="eastAsia"/>
+          <w:lang w:eastAsia="ko-KR"/>
+        </w:rPr>
+        <w:t>유용</w:t>
+      </w:r>
+      <w:r>
+        <w:rPr>
+          <w:rFonts w:hint="eastAsia"/>
+          <w:lang w:eastAsia="ko-KR"/>
+        </w:rPr>
+        <w:t>하</w:t>
+      </w:r>
+      <w:r>
+        <w:rPr>
+          <w:rFonts w:hint="eastAsia"/>
+          <w:lang w:eastAsia="ko-KR"/>
+        </w:rPr>
+        <w:t>다</w:t>
+      </w:r>
+      <w:r>
+        <w:rPr>
+          <w:rFonts w:hint="eastAsia"/>
+          <w:lang w:eastAsia="ko-KR"/>
+        </w:rPr>
+        <w:t>.</w:t>
+      </w:r>
+      <w:r>
+        <w:rPr>
+          <w:lang w:eastAsia="ko-KR"/>
+        </w:rPr>
+        <w:t xml:space="preserve"> </w:t>
+      </w:r>
+      <w:r>
+        <w:rPr>
+          <w:rFonts w:hint="eastAsia"/>
+          <w:lang w:eastAsia="ko-KR"/>
+        </w:rPr>
+        <w:t>예를</w:t>
+      </w:r>
+      <w:r>
+        <w:rPr>
+          <w:rFonts w:hint="eastAsia"/>
+          <w:lang w:eastAsia="ko-KR"/>
+        </w:rPr>
+        <w:t xml:space="preserve"> </w:t>
+      </w:r>
+      <w:r>
+        <w:rPr>
+          <w:rFonts w:hint="eastAsia"/>
+          <w:lang w:eastAsia="ko-KR"/>
+        </w:rPr>
+        <w:t>들어</w:t>
+      </w:r>
+      <w:r>
+        <w:rPr>
+          <w:rFonts w:hint="eastAsia"/>
+          <w:lang w:eastAsia="ko-KR"/>
+        </w:rPr>
+        <w:t xml:space="preserve"> </w:t>
+      </w:r>
+      <w:r>
+        <w:rPr>
+          <w:rFonts w:hint="eastAsia"/>
+          <w:lang w:eastAsia="ko-KR"/>
+        </w:rPr>
+        <w:t>운영</w:t>
+      </w:r>
+      <w:r>
+        <w:rPr>
+          <w:rFonts w:hint="eastAsia"/>
+          <w:lang w:eastAsia="ko-KR"/>
+        </w:rPr>
+        <w:t xml:space="preserve"> </w:t>
+      </w:r>
+      <w:r>
+        <w:rPr>
+          <w:rFonts w:hint="eastAsia"/>
+          <w:lang w:eastAsia="ko-KR"/>
+        </w:rPr>
+        <w:t>체제</w:t>
+      </w:r>
+      <w:r>
+        <w:rPr>
+          <w:rFonts w:hint="eastAsia"/>
+          <w:lang w:eastAsia="ko-KR"/>
+        </w:rPr>
+        <w:t xml:space="preserve"> </w:t>
+      </w:r>
+      <w:r>
+        <w:rPr>
+          <w:rFonts w:hint="eastAsia"/>
+          <w:lang w:eastAsia="ko-KR"/>
+        </w:rPr>
+        <w:t>커널</w:t>
+      </w:r>
+      <w:r>
+        <w:rPr>
+          <w:rFonts w:hint="eastAsia"/>
+          <w:lang w:eastAsia="ko-KR"/>
+        </w:rPr>
+        <w:t xml:space="preserve"> </w:t>
+      </w:r>
+      <w:r>
+        <w:rPr>
+          <w:rFonts w:hint="eastAsia"/>
+          <w:lang w:eastAsia="ko-KR"/>
+        </w:rPr>
+        <w:t>또는</w:t>
+      </w:r>
+      <w:r>
+        <w:rPr>
+          <w:rFonts w:hint="eastAsia"/>
+          <w:lang w:eastAsia="ko-KR"/>
+        </w:rPr>
+        <w:t xml:space="preserve"> </w:t>
+      </w:r>
+      <w:r>
+        <w:rPr>
+          <w:rFonts w:hint="eastAsia"/>
+          <w:lang w:eastAsia="ko-KR"/>
+        </w:rPr>
+        <w:t>모든</w:t>
+      </w:r>
+      <w:r>
+        <w:rPr>
+          <w:rFonts w:hint="eastAsia"/>
+          <w:lang w:eastAsia="ko-KR"/>
+        </w:rPr>
+        <w:t xml:space="preserve"> </w:t>
+      </w:r>
+      <w:r>
+        <w:rPr>
+          <w:rFonts w:hint="eastAsia"/>
+          <w:lang w:eastAsia="ko-KR"/>
+        </w:rPr>
+        <w:t>기능을</w:t>
+      </w:r>
+      <w:r>
+        <w:rPr>
+          <w:rFonts w:hint="eastAsia"/>
+          <w:lang w:eastAsia="ko-KR"/>
+        </w:rPr>
+        <w:t xml:space="preserve"> </w:t>
+      </w:r>
+      <w:r>
+        <w:rPr>
+          <w:rFonts w:hint="eastAsia"/>
+          <w:lang w:eastAsia="ko-KR"/>
+        </w:rPr>
+        <w:t>갖춘</w:t>
+      </w:r>
+      <w:r>
+        <w:rPr>
+          <w:rFonts w:hint="eastAsia"/>
+          <w:lang w:eastAsia="ko-KR"/>
+        </w:rPr>
+        <w:t xml:space="preserve"> </w:t>
+      </w:r>
+      <w:proofErr w:type="spellStart"/>
+      <w:r>
+        <w:rPr>
+          <w:rFonts w:hint="eastAsia"/>
+          <w:lang w:eastAsia="ko-KR"/>
+        </w:rPr>
+        <w:t>디버거를</w:t>
+      </w:r>
+      <w:proofErr w:type="spellEnd"/>
+      <w:r>
+        <w:rPr>
+          <w:rFonts w:hint="eastAsia"/>
+          <w:lang w:eastAsia="ko-KR"/>
+        </w:rPr>
+        <w:t xml:space="preserve"> </w:t>
+      </w:r>
+      <w:proofErr w:type="spellStart"/>
+      <w:r>
+        <w:rPr>
+          <w:rFonts w:hint="eastAsia"/>
+          <w:lang w:eastAsia="ko-KR"/>
+        </w:rPr>
+        <w:t>실행할만큼</w:t>
+      </w:r>
+      <w:proofErr w:type="spellEnd"/>
+      <w:r>
+        <w:rPr>
+          <w:rFonts w:hint="eastAsia"/>
+          <w:lang w:eastAsia="ko-KR"/>
+        </w:rPr>
+        <w:t xml:space="preserve"> </w:t>
+      </w:r>
+      <w:r>
+        <w:rPr>
+          <w:rFonts w:hint="eastAsia"/>
+          <w:lang w:eastAsia="ko-KR"/>
+        </w:rPr>
+        <w:t>강력한</w:t>
+      </w:r>
+      <w:r>
+        <w:rPr>
+          <w:rFonts w:hint="eastAsia"/>
+          <w:lang w:eastAsia="ko-KR"/>
+        </w:rPr>
+        <w:t xml:space="preserve"> </w:t>
+      </w:r>
+      <w:r>
+        <w:rPr>
+          <w:rFonts w:hint="eastAsia"/>
+          <w:lang w:eastAsia="ko-KR"/>
+        </w:rPr>
+        <w:t>범용</w:t>
+      </w:r>
+      <w:r>
+        <w:rPr>
+          <w:rFonts w:hint="eastAsia"/>
+          <w:lang w:eastAsia="ko-KR"/>
+        </w:rPr>
+        <w:t xml:space="preserve"> </w:t>
+      </w:r>
+      <w:r>
+        <w:rPr>
+          <w:rFonts w:hint="eastAsia"/>
+          <w:lang w:eastAsia="ko-KR"/>
+        </w:rPr>
+        <w:t>운영</w:t>
+      </w:r>
+      <w:r>
+        <w:rPr>
+          <w:rFonts w:hint="eastAsia"/>
+          <w:lang w:eastAsia="ko-KR"/>
+        </w:rPr>
+        <w:t xml:space="preserve"> </w:t>
+      </w:r>
+      <w:r>
+        <w:rPr>
+          <w:rFonts w:hint="eastAsia"/>
+          <w:lang w:eastAsia="ko-KR"/>
+        </w:rPr>
+        <w:t>체제가</w:t>
+      </w:r>
+      <w:r>
+        <w:rPr>
+          <w:rFonts w:hint="eastAsia"/>
+          <w:lang w:eastAsia="ko-KR"/>
+        </w:rPr>
+        <w:t xml:space="preserve"> </w:t>
+      </w:r>
+      <w:r>
+        <w:rPr>
+          <w:rFonts w:hint="eastAsia"/>
+          <w:lang w:eastAsia="ko-KR"/>
+        </w:rPr>
+        <w:t>없는</w:t>
+      </w:r>
+      <w:r>
+        <w:rPr>
+          <w:rFonts w:hint="eastAsia"/>
+          <w:lang w:eastAsia="ko-KR"/>
+        </w:rPr>
+        <w:t xml:space="preserve"> </w:t>
+      </w:r>
+      <w:r>
+        <w:rPr>
+          <w:rFonts w:hint="eastAsia"/>
+          <w:lang w:eastAsia="ko-KR"/>
+        </w:rPr>
+        <w:t>소형</w:t>
+      </w:r>
+      <w:r>
+        <w:rPr>
+          <w:rFonts w:hint="eastAsia"/>
+          <w:lang w:eastAsia="ko-KR"/>
+        </w:rPr>
+        <w:t xml:space="preserve"> </w:t>
+      </w:r>
+      <w:r>
+        <w:rPr>
+          <w:rFonts w:hint="eastAsia"/>
+          <w:lang w:eastAsia="ko-KR"/>
+        </w:rPr>
+        <w:t>시스템에서</w:t>
+      </w:r>
+      <w:r>
+        <w:rPr>
+          <w:rFonts w:hint="eastAsia"/>
+          <w:lang w:eastAsia="ko-KR"/>
+        </w:rPr>
+        <w:t xml:space="preserve"> </w:t>
+      </w:r>
+      <w:r>
+        <w:rPr>
+          <w:rFonts w:hint="eastAsia"/>
+          <w:lang w:eastAsia="ko-KR"/>
+        </w:rPr>
+        <w:t>원격</w:t>
+      </w:r>
+      <w:r>
+        <w:rPr>
+          <w:rFonts w:hint="eastAsia"/>
+          <w:lang w:eastAsia="ko-KR"/>
+        </w:rPr>
+        <w:t xml:space="preserve"> </w:t>
+      </w:r>
+      <w:r>
+        <w:rPr>
+          <w:rFonts w:hint="eastAsia"/>
+          <w:lang w:eastAsia="ko-KR"/>
+        </w:rPr>
+        <w:t>디버깅을</w:t>
+      </w:r>
+      <w:r>
+        <w:rPr>
+          <w:rFonts w:hint="eastAsia"/>
+          <w:lang w:eastAsia="ko-KR"/>
+        </w:rPr>
+        <w:t xml:space="preserve"> </w:t>
+      </w:r>
+      <w:r>
+        <w:rPr>
+          <w:rFonts w:hint="eastAsia"/>
+          <w:lang w:eastAsia="ko-KR"/>
+        </w:rPr>
+        <w:t>사용할</w:t>
+      </w:r>
+      <w:r>
+        <w:rPr>
+          <w:rFonts w:hint="eastAsia"/>
+          <w:lang w:eastAsia="ko-KR"/>
+        </w:rPr>
+        <w:t xml:space="preserve"> </w:t>
+      </w:r>
+      <w:r>
+        <w:rPr>
+          <w:rFonts w:hint="eastAsia"/>
+          <w:lang w:eastAsia="ko-KR"/>
+        </w:rPr>
+        <w:t>수</w:t>
+      </w:r>
+      <w:r>
+        <w:rPr>
+          <w:rFonts w:hint="eastAsia"/>
+          <w:lang w:eastAsia="ko-KR"/>
+        </w:rPr>
+        <w:t xml:space="preserve"> </w:t>
+      </w:r>
+      <w:r>
+        <w:rPr>
+          <w:rFonts w:hint="eastAsia"/>
+          <w:lang w:eastAsia="ko-KR"/>
+        </w:rPr>
+        <w:t>있다</w:t>
+      </w:r>
+      <w:r>
+        <w:rPr>
+          <w:rFonts w:hint="eastAsia"/>
+          <w:lang w:eastAsia="ko-KR"/>
+        </w:rPr>
+        <w:t>.</w:t>
+      </w:r>
+    </w:p>
+    <w:p>
+      <w:pPr>
+        <w:rPr>
+          <w:lang w:eastAsia="ko-KR"/>
+        </w:rPr>
+      </w:pPr>
+      <w:proofErr w:type="spellStart"/>
+      <w:r>
+        <w:rPr>
+          <w:rFonts w:hint="eastAsia"/>
+          <w:lang w:eastAsia="ko-KR"/>
+        </w:rPr>
+        <w:t>gdb</w:t>
+      </w:r>
+      <w:proofErr w:type="spellEnd"/>
+      <w:r>
+        <w:rPr>
+          <w:rFonts w:hint="eastAsia"/>
+          <w:lang w:eastAsia="ko-KR"/>
+        </w:rPr>
+        <w:t>의</w:t>
+      </w:r>
+      <w:r>
+        <w:rPr>
+          <w:rFonts w:hint="eastAsia"/>
+          <w:lang w:eastAsia="ko-KR"/>
+        </w:rPr>
+        <w:t xml:space="preserve"> </w:t>
+      </w:r>
+      <w:r>
+        <w:rPr>
+          <w:rFonts w:hint="eastAsia"/>
+          <w:lang w:eastAsia="ko-KR"/>
+        </w:rPr>
+        <w:t>일부</w:t>
+      </w:r>
+      <w:r>
+        <w:rPr>
+          <w:rFonts w:hint="eastAsia"/>
+          <w:lang w:eastAsia="ko-KR"/>
+        </w:rPr>
+        <w:t xml:space="preserve"> </w:t>
+      </w:r>
+      <w:r>
+        <w:rPr>
+          <w:rFonts w:hint="eastAsia"/>
+          <w:lang w:eastAsia="ko-KR"/>
+        </w:rPr>
+        <w:t>구성에는</w:t>
+      </w:r>
+      <w:r>
+        <w:rPr>
+          <w:rFonts w:hint="eastAsia"/>
+          <w:lang w:eastAsia="ko-KR"/>
+        </w:rPr>
+        <w:t xml:space="preserve"> </w:t>
+      </w:r>
+      <w:r>
+        <w:rPr>
+          <w:rFonts w:hint="eastAsia"/>
+          <w:lang w:eastAsia="ko-KR"/>
+        </w:rPr>
+        <w:t>특정</w:t>
+      </w:r>
+      <w:r>
+        <w:rPr>
+          <w:rFonts w:hint="eastAsia"/>
+          <w:lang w:eastAsia="ko-KR"/>
+        </w:rPr>
+        <w:t xml:space="preserve"> </w:t>
+      </w:r>
+      <w:r>
+        <w:rPr>
+          <w:rFonts w:hint="eastAsia"/>
+          <w:lang w:eastAsia="ko-KR"/>
+        </w:rPr>
+        <w:t>직렬</w:t>
+      </w:r>
+      <w:r>
+        <w:rPr>
+          <w:rFonts w:hint="eastAsia"/>
+          <w:lang w:eastAsia="ko-KR"/>
+        </w:rPr>
+        <w:t xml:space="preserve"> </w:t>
+      </w:r>
+      <w:r>
+        <w:rPr>
+          <w:rFonts w:hint="eastAsia"/>
+          <w:lang w:eastAsia="ko-KR"/>
+        </w:rPr>
+        <w:t>또는</w:t>
+      </w:r>
+      <w:r>
+        <w:rPr>
+          <w:rFonts w:hint="eastAsia"/>
+          <w:lang w:eastAsia="ko-KR"/>
+        </w:rPr>
+        <w:t xml:space="preserve"> </w:t>
+      </w:r>
+      <w:proofErr w:type="gramStart"/>
+      <w:r>
+        <w:rPr>
+          <w:rFonts w:hint="eastAsia"/>
+          <w:lang w:eastAsia="ko-KR"/>
+        </w:rPr>
+        <w:t>TCP /</w:t>
+      </w:r>
+      <w:proofErr w:type="gramEnd"/>
+      <w:r>
+        <w:rPr>
+          <w:rFonts w:hint="eastAsia"/>
+          <w:lang w:eastAsia="ko-KR"/>
+        </w:rPr>
+        <w:t xml:space="preserve"> IP </w:t>
+      </w:r>
+      <w:r>
+        <w:rPr>
+          <w:rFonts w:hint="eastAsia"/>
+          <w:lang w:eastAsia="ko-KR"/>
+        </w:rPr>
+        <w:t>인터페이스가</w:t>
+      </w:r>
+      <w:r>
+        <w:rPr>
+          <w:rFonts w:hint="eastAsia"/>
+          <w:lang w:eastAsia="ko-KR"/>
+        </w:rPr>
+        <w:t xml:space="preserve"> </w:t>
+      </w:r>
+      <w:r>
+        <w:rPr>
+          <w:rFonts w:hint="eastAsia"/>
+          <w:lang w:eastAsia="ko-KR"/>
+        </w:rPr>
+        <w:t>있어</w:t>
+      </w:r>
+      <w:r>
+        <w:rPr>
+          <w:rFonts w:hint="eastAsia"/>
+          <w:lang w:eastAsia="ko-KR"/>
+        </w:rPr>
+        <w:t xml:space="preserve"> </w:t>
+      </w:r>
+      <w:r>
+        <w:rPr>
+          <w:rFonts w:hint="eastAsia"/>
+          <w:lang w:eastAsia="ko-KR"/>
+        </w:rPr>
+        <w:t>특정</w:t>
+      </w:r>
+      <w:r>
+        <w:rPr>
+          <w:rFonts w:hint="eastAsia"/>
+          <w:lang w:eastAsia="ko-KR"/>
+        </w:rPr>
+        <w:t xml:space="preserve"> </w:t>
+      </w:r>
+      <w:r>
+        <w:rPr>
+          <w:rFonts w:hint="eastAsia"/>
+          <w:lang w:eastAsia="ko-KR"/>
+        </w:rPr>
+        <w:t>디버깅</w:t>
+      </w:r>
+      <w:r>
+        <w:rPr>
+          <w:rFonts w:hint="eastAsia"/>
+          <w:lang w:eastAsia="ko-KR"/>
+        </w:rPr>
+        <w:t xml:space="preserve"> </w:t>
+      </w:r>
+      <w:r>
+        <w:rPr>
+          <w:rFonts w:hint="eastAsia"/>
+          <w:lang w:eastAsia="ko-KR"/>
+        </w:rPr>
+        <w:t>대상에서</w:t>
+      </w:r>
+      <w:r>
+        <w:rPr>
+          <w:rFonts w:hint="eastAsia"/>
+          <w:lang w:eastAsia="ko-KR"/>
+        </w:rPr>
+        <w:t xml:space="preserve"> </w:t>
+      </w:r>
+      <w:r>
+        <w:rPr>
+          <w:rFonts w:hint="eastAsia"/>
+          <w:lang w:eastAsia="ko-KR"/>
+        </w:rPr>
+        <w:t>이</w:t>
+      </w:r>
+      <w:r>
+        <w:rPr>
+          <w:rFonts w:hint="eastAsia"/>
+          <w:lang w:eastAsia="ko-KR"/>
+        </w:rPr>
+        <w:t xml:space="preserve"> </w:t>
+      </w:r>
+      <w:r>
+        <w:rPr>
+          <w:rFonts w:hint="eastAsia"/>
+          <w:lang w:eastAsia="ko-KR"/>
+        </w:rPr>
+        <w:t>작업을</w:t>
+      </w:r>
+      <w:r>
+        <w:rPr>
+          <w:rFonts w:hint="eastAsia"/>
+          <w:lang w:eastAsia="ko-KR"/>
+        </w:rPr>
+        <w:t xml:space="preserve"> </w:t>
+      </w:r>
+      <w:r>
+        <w:rPr>
+          <w:rFonts w:hint="eastAsia"/>
+          <w:lang w:eastAsia="ko-KR"/>
+        </w:rPr>
+        <w:t>수행</w:t>
+      </w:r>
+      <w:r>
+        <w:rPr>
+          <w:rFonts w:hint="eastAsia"/>
+          <w:lang w:eastAsia="ko-KR"/>
+        </w:rPr>
+        <w:t xml:space="preserve"> </w:t>
+      </w:r>
+      <w:r>
+        <w:rPr>
+          <w:rFonts w:hint="eastAsia"/>
+          <w:lang w:eastAsia="ko-KR"/>
+        </w:rPr>
+        <w:t>할</w:t>
+      </w:r>
+      <w:r>
+        <w:rPr>
+          <w:rFonts w:hint="eastAsia"/>
+          <w:lang w:eastAsia="ko-KR"/>
+        </w:rPr>
+        <w:t xml:space="preserve"> </w:t>
+      </w:r>
+      <w:r>
+        <w:rPr>
+          <w:rFonts w:hint="eastAsia"/>
+          <w:lang w:eastAsia="ko-KR"/>
+        </w:rPr>
+        <w:t>수</w:t>
+      </w:r>
+      <w:r>
+        <w:rPr>
+          <w:rFonts w:hint="eastAsia"/>
+          <w:lang w:eastAsia="ko-KR"/>
+        </w:rPr>
+        <w:t xml:space="preserve"> </w:t>
+      </w:r>
+      <w:r>
+        <w:rPr>
+          <w:rFonts w:hint="eastAsia"/>
+          <w:lang w:eastAsia="ko-KR"/>
+        </w:rPr>
+        <w:t>있다</w:t>
+      </w:r>
+      <w:r>
+        <w:rPr>
+          <w:rFonts w:hint="eastAsia"/>
+          <w:lang w:eastAsia="ko-KR"/>
+        </w:rPr>
+        <w:t>.</w:t>
+      </w:r>
+      <w:r>
+        <w:rPr>
+          <w:lang w:eastAsia="ko-KR"/>
+        </w:rPr>
+        <w:t xml:space="preserve"> </w:t>
+      </w:r>
+      <w:r>
+        <w:rPr>
+          <w:rFonts w:hint="eastAsia"/>
+          <w:lang w:eastAsia="ko-KR"/>
+        </w:rPr>
+        <w:t>또한</w:t>
+      </w:r>
+      <w:r>
+        <w:rPr>
+          <w:rFonts w:hint="eastAsia"/>
+          <w:lang w:eastAsia="ko-KR"/>
+        </w:rPr>
+        <w:t xml:space="preserve"> </w:t>
+      </w:r>
+      <w:proofErr w:type="spellStart"/>
+      <w:r>
+        <w:rPr>
+          <w:rFonts w:hint="eastAsia"/>
+          <w:lang w:eastAsia="ko-KR"/>
+        </w:rPr>
+        <w:t>gdb</w:t>
+      </w:r>
+      <w:proofErr w:type="spellEnd"/>
+      <w:r>
+        <w:rPr>
+          <w:rFonts w:hint="eastAsia"/>
+          <w:lang w:eastAsia="ko-KR"/>
+        </w:rPr>
+        <w:t>에는</w:t>
+      </w:r>
+      <w:r>
+        <w:rPr>
+          <w:rFonts w:hint="eastAsia"/>
+          <w:lang w:eastAsia="ko-KR"/>
+        </w:rPr>
+        <w:t xml:space="preserve"> </w:t>
+      </w:r>
+      <w:r>
+        <w:rPr>
+          <w:rFonts w:hint="eastAsia"/>
+          <w:lang w:eastAsia="ko-KR"/>
+        </w:rPr>
+        <w:t>원격</w:t>
+      </w:r>
+      <w:r>
+        <w:rPr>
+          <w:rFonts w:hint="eastAsia"/>
+          <w:lang w:eastAsia="ko-KR"/>
+        </w:rPr>
+        <w:t xml:space="preserve"> </w:t>
+      </w:r>
+      <w:proofErr w:type="spellStart"/>
+      <w:r>
+        <w:rPr>
+          <w:rFonts w:hint="eastAsia"/>
+          <w:lang w:eastAsia="ko-KR"/>
+        </w:rPr>
+        <w:t>스텁</w:t>
+      </w:r>
+      <w:proofErr w:type="spellEnd"/>
+      <w:r>
+        <w:rPr>
+          <w:rFonts w:hint="eastAsia"/>
+          <w:lang w:eastAsia="ko-KR"/>
+        </w:rPr>
+        <w:t xml:space="preserve"> (</w:t>
+      </w:r>
+      <w:r>
+        <w:rPr>
+          <w:rFonts w:hint="eastAsia"/>
+          <w:lang w:eastAsia="ko-KR"/>
+        </w:rPr>
+        <w:t>원격</w:t>
+      </w:r>
+      <w:r>
+        <w:rPr>
+          <w:rFonts w:hint="eastAsia"/>
+          <w:lang w:eastAsia="ko-KR"/>
+        </w:rPr>
+        <w:t xml:space="preserve"> </w:t>
+      </w:r>
+      <w:r>
+        <w:rPr>
+          <w:rFonts w:hint="eastAsia"/>
+          <w:lang w:eastAsia="ko-KR"/>
+        </w:rPr>
+        <w:t>시스템에서</w:t>
+      </w:r>
+      <w:r>
+        <w:rPr>
+          <w:rFonts w:hint="eastAsia"/>
+          <w:lang w:eastAsia="ko-KR"/>
+        </w:rPr>
+        <w:t xml:space="preserve"> </w:t>
+      </w:r>
+      <w:r>
+        <w:rPr>
+          <w:rFonts w:hint="eastAsia"/>
+          <w:lang w:eastAsia="ko-KR"/>
+        </w:rPr>
+        <w:t>실행되어</w:t>
+      </w:r>
+      <w:r>
+        <w:rPr>
+          <w:rFonts w:hint="eastAsia"/>
+          <w:lang w:eastAsia="ko-KR"/>
+        </w:rPr>
+        <w:t xml:space="preserve"> </w:t>
+      </w:r>
+      <w:proofErr w:type="spellStart"/>
+      <w:r>
+        <w:rPr>
+          <w:rFonts w:hint="eastAsia"/>
+          <w:lang w:eastAsia="ko-KR"/>
+        </w:rPr>
+        <w:t>gdb</w:t>
+      </w:r>
+      <w:proofErr w:type="spellEnd"/>
+      <w:r>
+        <w:rPr>
+          <w:rFonts w:hint="eastAsia"/>
+          <w:lang w:eastAsia="ko-KR"/>
+        </w:rPr>
+        <w:t>와</w:t>
+      </w:r>
+      <w:r>
+        <w:rPr>
+          <w:rFonts w:hint="eastAsia"/>
+          <w:lang w:eastAsia="ko-KR"/>
+        </w:rPr>
+        <w:t xml:space="preserve"> </w:t>
+      </w:r>
+      <w:r>
+        <w:rPr>
+          <w:rFonts w:hint="eastAsia"/>
+          <w:lang w:eastAsia="ko-KR"/>
+        </w:rPr>
+        <w:t>통신하기</w:t>
+      </w:r>
+      <w:r>
+        <w:rPr>
+          <w:rFonts w:hint="eastAsia"/>
+          <w:lang w:eastAsia="ko-KR"/>
+        </w:rPr>
+        <w:t xml:space="preserve"> </w:t>
+      </w:r>
+      <w:r>
+        <w:rPr>
+          <w:rFonts w:hint="eastAsia"/>
+          <w:lang w:eastAsia="ko-KR"/>
+        </w:rPr>
+        <w:t>위해</w:t>
+      </w:r>
+      <w:r>
+        <w:rPr>
+          <w:rFonts w:hint="eastAsia"/>
+          <w:lang w:eastAsia="ko-KR"/>
+        </w:rPr>
+        <w:t xml:space="preserve"> </w:t>
+      </w:r>
+      <w:r>
+        <w:rPr>
+          <w:rFonts w:hint="eastAsia"/>
+          <w:lang w:eastAsia="ko-KR"/>
+        </w:rPr>
+        <w:t>실행되는</w:t>
+      </w:r>
+      <w:r>
+        <w:rPr>
+          <w:rFonts w:hint="eastAsia"/>
+          <w:lang w:eastAsia="ko-KR"/>
+        </w:rPr>
+        <w:t xml:space="preserve"> </w:t>
+      </w:r>
+      <w:r>
+        <w:rPr>
+          <w:rFonts w:hint="eastAsia"/>
+          <w:lang w:eastAsia="ko-KR"/>
+        </w:rPr>
+        <w:t>코드</w:t>
+      </w:r>
+      <w:r>
+        <w:rPr>
+          <w:rFonts w:hint="eastAsia"/>
+          <w:lang w:eastAsia="ko-KR"/>
+        </w:rPr>
+        <w:t>)</w:t>
+      </w:r>
+      <w:r>
+        <w:rPr>
+          <w:rFonts w:hint="eastAsia"/>
+          <w:lang w:eastAsia="ko-KR"/>
+        </w:rPr>
+        <w:t>을</w:t>
+      </w:r>
+      <w:r>
+        <w:rPr>
+          <w:rFonts w:hint="eastAsia"/>
+          <w:lang w:eastAsia="ko-KR"/>
+        </w:rPr>
+        <w:t xml:space="preserve"> </w:t>
+      </w:r>
+      <w:r>
+        <w:rPr>
+          <w:rFonts w:hint="eastAsia"/>
+          <w:lang w:eastAsia="ko-KR"/>
+        </w:rPr>
+        <w:t>작성할</w:t>
+      </w:r>
+      <w:r>
+        <w:rPr>
+          <w:rFonts w:hint="eastAsia"/>
+          <w:lang w:eastAsia="ko-KR"/>
+        </w:rPr>
+        <w:t xml:space="preserve"> </w:t>
+      </w:r>
+      <w:r>
+        <w:rPr>
+          <w:rFonts w:hint="eastAsia"/>
+          <w:lang w:eastAsia="ko-KR"/>
+        </w:rPr>
+        <w:t>때</w:t>
+      </w:r>
+      <w:r>
+        <w:rPr>
+          <w:rFonts w:hint="eastAsia"/>
+          <w:lang w:eastAsia="ko-KR"/>
+        </w:rPr>
+        <w:t xml:space="preserve"> </w:t>
+      </w:r>
+      <w:r>
+        <w:rPr>
+          <w:rFonts w:hint="eastAsia"/>
+          <w:lang w:eastAsia="ko-KR"/>
+        </w:rPr>
+        <w:t>사용할</w:t>
+      </w:r>
+      <w:r>
+        <w:rPr>
+          <w:rFonts w:hint="eastAsia"/>
+          <w:lang w:eastAsia="ko-KR"/>
+        </w:rPr>
+        <w:t xml:space="preserve"> </w:t>
+      </w:r>
+      <w:r>
+        <w:rPr>
+          <w:rFonts w:hint="eastAsia"/>
+          <w:lang w:eastAsia="ko-KR"/>
+        </w:rPr>
+        <w:t>수</w:t>
+      </w:r>
+      <w:r>
+        <w:rPr>
+          <w:rFonts w:hint="eastAsia"/>
+          <w:lang w:eastAsia="ko-KR"/>
+        </w:rPr>
+        <w:t xml:space="preserve"> </w:t>
+      </w:r>
+      <w:r>
+        <w:rPr>
+          <w:rFonts w:hint="eastAsia"/>
+          <w:lang w:eastAsia="ko-KR"/>
+        </w:rPr>
+        <w:t>있는</w:t>
+      </w:r>
+      <w:r>
+        <w:rPr>
+          <w:rFonts w:hint="eastAsia"/>
+          <w:lang w:eastAsia="ko-KR"/>
+        </w:rPr>
+        <w:t xml:space="preserve"> </w:t>
+      </w:r>
+      <w:r>
+        <w:rPr>
+          <w:rFonts w:hint="eastAsia"/>
+          <w:lang w:eastAsia="ko-KR"/>
+        </w:rPr>
+        <w:t>일반</w:t>
+      </w:r>
+      <w:r>
+        <w:rPr>
+          <w:rFonts w:hint="eastAsia"/>
+          <w:lang w:eastAsia="ko-KR"/>
+        </w:rPr>
+        <w:t xml:space="preserve"> </w:t>
+      </w:r>
+      <w:r>
+        <w:rPr>
+          <w:rFonts w:hint="eastAsia"/>
+          <w:lang w:eastAsia="ko-KR"/>
+        </w:rPr>
+        <w:t>직렬</w:t>
+      </w:r>
+      <w:r>
+        <w:rPr>
+          <w:rFonts w:hint="eastAsia"/>
+          <w:lang w:eastAsia="ko-KR"/>
+        </w:rPr>
+        <w:t xml:space="preserve"> </w:t>
+      </w:r>
+      <w:r>
+        <w:rPr>
+          <w:rFonts w:hint="eastAsia"/>
+          <w:lang w:eastAsia="ko-KR"/>
+        </w:rPr>
+        <w:t>프로토콜</w:t>
+      </w:r>
+      <w:r>
+        <w:rPr>
+          <w:rFonts w:hint="eastAsia"/>
+          <w:lang w:eastAsia="ko-KR"/>
+        </w:rPr>
+        <w:t xml:space="preserve"> (</w:t>
+      </w:r>
+      <w:proofErr w:type="spellStart"/>
+      <w:r>
+        <w:rPr>
+          <w:rFonts w:hint="eastAsia"/>
+          <w:lang w:eastAsia="ko-KR"/>
+        </w:rPr>
+        <w:t>gdb</w:t>
+      </w:r>
+      <w:proofErr w:type="spellEnd"/>
+      <w:r>
+        <w:rPr>
+          <w:rFonts w:hint="eastAsia"/>
+          <w:lang w:eastAsia="ko-KR"/>
+        </w:rPr>
+        <w:t>에만</w:t>
+      </w:r>
+      <w:r>
+        <w:rPr>
+          <w:rFonts w:hint="eastAsia"/>
+          <w:lang w:eastAsia="ko-KR"/>
+        </w:rPr>
+        <w:t xml:space="preserve"> </w:t>
+      </w:r>
+      <w:r>
+        <w:rPr>
+          <w:rFonts w:hint="eastAsia"/>
+          <w:lang w:eastAsia="ko-KR"/>
+        </w:rPr>
+        <w:t>해당하지만</w:t>
+      </w:r>
+      <w:r>
+        <w:rPr>
+          <w:rFonts w:hint="eastAsia"/>
+          <w:lang w:eastAsia="ko-KR"/>
+        </w:rPr>
+        <w:t xml:space="preserve"> </w:t>
+      </w:r>
+      <w:r>
+        <w:rPr>
+          <w:rFonts w:hint="eastAsia"/>
+          <w:lang w:eastAsia="ko-KR"/>
+        </w:rPr>
+        <w:t>특정</w:t>
+      </w:r>
+      <w:r>
+        <w:rPr>
+          <w:rFonts w:hint="eastAsia"/>
+          <w:lang w:eastAsia="ko-KR"/>
+        </w:rPr>
+        <w:t xml:space="preserve"> </w:t>
+      </w:r>
+      <w:r>
+        <w:rPr>
+          <w:rFonts w:hint="eastAsia"/>
+          <w:lang w:eastAsia="ko-KR"/>
+        </w:rPr>
+        <w:t>대상</w:t>
+      </w:r>
+      <w:r>
+        <w:rPr>
+          <w:rFonts w:hint="eastAsia"/>
+          <w:lang w:eastAsia="ko-KR"/>
+        </w:rPr>
+        <w:t xml:space="preserve"> </w:t>
+      </w:r>
+      <w:r>
+        <w:rPr>
+          <w:rFonts w:hint="eastAsia"/>
+          <w:lang w:eastAsia="ko-KR"/>
+        </w:rPr>
+        <w:t>시스템에만</w:t>
+      </w:r>
+      <w:r>
+        <w:rPr>
+          <w:rFonts w:hint="eastAsia"/>
+          <w:lang w:eastAsia="ko-KR"/>
+        </w:rPr>
+        <w:t xml:space="preserve"> </w:t>
+      </w:r>
+      <w:r>
+        <w:rPr>
+          <w:rFonts w:hint="eastAsia"/>
+          <w:lang w:eastAsia="ko-KR"/>
+        </w:rPr>
+        <w:t>해당되지</w:t>
+      </w:r>
+      <w:r>
+        <w:rPr>
+          <w:rFonts w:hint="eastAsia"/>
+          <w:lang w:eastAsia="ko-KR"/>
+        </w:rPr>
+        <w:t xml:space="preserve"> </w:t>
+      </w:r>
+      <w:r>
+        <w:rPr>
+          <w:rFonts w:hint="eastAsia"/>
+          <w:lang w:eastAsia="ko-KR"/>
+        </w:rPr>
+        <w:t>않음</w:t>
+      </w:r>
+      <w:r>
+        <w:rPr>
+          <w:rFonts w:hint="eastAsia"/>
+          <w:lang w:eastAsia="ko-KR"/>
+        </w:rPr>
+        <w:t>)</w:t>
+      </w:r>
+      <w:r>
+        <w:rPr>
+          <w:rFonts w:hint="eastAsia"/>
+          <w:lang w:eastAsia="ko-KR"/>
+        </w:rPr>
+        <w:t>이</w:t>
+      </w:r>
+      <w:r>
+        <w:rPr>
+          <w:rFonts w:hint="eastAsia"/>
+          <w:lang w:eastAsia="ko-KR"/>
+        </w:rPr>
+        <w:t xml:space="preserve"> </w:t>
+      </w:r>
+      <w:r>
+        <w:rPr>
+          <w:rFonts w:hint="eastAsia"/>
+          <w:lang w:eastAsia="ko-KR"/>
+        </w:rPr>
+        <w:t>제공</w:t>
+      </w:r>
+      <w:r>
+        <w:rPr>
+          <w:rFonts w:hint="eastAsia"/>
+          <w:lang w:eastAsia="ko-KR"/>
+        </w:rPr>
+        <w:t>된</w:t>
+      </w:r>
+      <w:r>
+        <w:rPr>
+          <w:rFonts w:hint="eastAsia"/>
+          <w:lang w:eastAsia="ko-KR"/>
+        </w:rPr>
+        <w:t>다</w:t>
+      </w:r>
+      <w:r>
+        <w:rPr>
+          <w:rFonts w:hint="eastAsia"/>
+          <w:lang w:eastAsia="ko-KR"/>
+        </w:rPr>
+        <w:t>.</w:t>
+      </w:r>
+    </w:p>
+    <w:p>
+      <w:pPr>
+        <w:rPr>
+          <w:lang w:eastAsia="ko-KR"/>
+        </w:rPr>
+      </w:pPr>
+      <w:proofErr w:type="spellStart"/>
+      <w:r>
+        <w:rPr>
+          <w:rFonts w:hint="eastAsia"/>
+          <w:lang w:eastAsia="ko-KR"/>
+        </w:rPr>
+        <w:t>gdb</w:t>
+      </w:r>
+      <w:proofErr w:type="spellEnd"/>
+      <w:r>
+        <w:rPr>
+          <w:rFonts w:hint="eastAsia"/>
+          <w:lang w:eastAsia="ko-KR"/>
+        </w:rPr>
+        <w:t xml:space="preserve"> </w:t>
+      </w:r>
+      <w:r>
+        <w:rPr>
+          <w:rFonts w:hint="eastAsia"/>
+          <w:lang w:eastAsia="ko-KR"/>
+        </w:rPr>
+        <w:t>구성에서</w:t>
+      </w:r>
+      <w:r>
+        <w:rPr>
+          <w:rFonts w:hint="eastAsia"/>
+          <w:lang w:eastAsia="ko-KR"/>
+        </w:rPr>
+        <w:t xml:space="preserve"> </w:t>
+      </w:r>
+      <w:r>
+        <w:rPr>
+          <w:rFonts w:hint="eastAsia"/>
+          <w:lang w:eastAsia="ko-KR"/>
+        </w:rPr>
+        <w:t>다른</w:t>
+      </w:r>
+      <w:r>
+        <w:rPr>
+          <w:rFonts w:hint="eastAsia"/>
+          <w:lang w:eastAsia="ko-KR"/>
+        </w:rPr>
+        <w:t xml:space="preserve"> </w:t>
+      </w:r>
+      <w:r>
+        <w:rPr>
+          <w:rFonts w:hint="eastAsia"/>
+          <w:lang w:eastAsia="ko-KR"/>
+        </w:rPr>
+        <w:t>원격</w:t>
+      </w:r>
+      <w:r>
+        <w:rPr>
+          <w:rFonts w:hint="eastAsia"/>
+          <w:lang w:eastAsia="ko-KR"/>
+        </w:rPr>
+        <w:t xml:space="preserve"> </w:t>
+      </w:r>
+      <w:r>
+        <w:rPr>
+          <w:rFonts w:hint="eastAsia"/>
+          <w:lang w:eastAsia="ko-KR"/>
+        </w:rPr>
+        <w:t>대상을</w:t>
+      </w:r>
+      <w:r>
+        <w:rPr>
+          <w:rFonts w:hint="eastAsia"/>
+          <w:lang w:eastAsia="ko-KR"/>
+        </w:rPr>
+        <w:t xml:space="preserve"> </w:t>
+      </w:r>
+      <w:r>
+        <w:rPr>
+          <w:rFonts w:hint="eastAsia"/>
+          <w:lang w:eastAsia="ko-KR"/>
+        </w:rPr>
+        <w:t>사용할</w:t>
+      </w:r>
+      <w:r>
+        <w:rPr>
+          <w:rFonts w:hint="eastAsia"/>
+          <w:lang w:eastAsia="ko-KR"/>
+        </w:rPr>
+        <w:t xml:space="preserve"> </w:t>
+      </w:r>
+      <w:r>
+        <w:rPr>
+          <w:rFonts w:hint="eastAsia"/>
+          <w:lang w:eastAsia="ko-KR"/>
+        </w:rPr>
+        <w:t>수</w:t>
+      </w:r>
+      <w:r>
+        <w:rPr>
+          <w:rFonts w:hint="eastAsia"/>
+          <w:lang w:eastAsia="ko-KR"/>
+        </w:rPr>
+        <w:t xml:space="preserve"> </w:t>
+      </w:r>
+      <w:r>
+        <w:rPr>
+          <w:rFonts w:hint="eastAsia"/>
+          <w:lang w:eastAsia="ko-KR"/>
+        </w:rPr>
+        <w:t>있다</w:t>
+      </w:r>
+      <w:r>
+        <w:rPr>
+          <w:rFonts w:hint="eastAsia"/>
+          <w:lang w:eastAsia="ko-KR"/>
+        </w:rPr>
+        <w:t>.</w:t>
+      </w:r>
+    </w:p>
+    <w:p>
+      <w:pPr>
+        <w:pStyle w:val="2"/>
+        <w:rPr>
+          <w:lang w:eastAsia="ko-KR"/>
+        </w:rPr>
+      </w:pPr>
+      <w:r>
+        <w:rPr>
+          <w:lang w:eastAsia="ko-KR"/>
+        </w:rPr>
+        <w:t>Connecting to a Remote Target</w:t>
+      </w:r>
+    </w:p>
+    <w:p>
+      <w:pPr>
+        <w:rPr>
+          <w:lang w:eastAsia="ko-KR"/>
+        </w:rPr>
+      </w:pPr>
+      <w:r>
+        <w:rPr>
+          <w:rFonts w:hint="eastAsia"/>
+          <w:lang w:eastAsia="ko-KR"/>
+        </w:rPr>
+        <w:t>이</w:t>
+      </w:r>
+      <w:r>
+        <w:rPr>
+          <w:rFonts w:hint="eastAsia"/>
+          <w:lang w:eastAsia="ko-KR"/>
+        </w:rPr>
+        <w:t xml:space="preserve"> </w:t>
+      </w:r>
+      <w:r>
+        <w:rPr>
+          <w:rFonts w:hint="eastAsia"/>
+          <w:lang w:eastAsia="ko-KR"/>
+        </w:rPr>
+        <w:t>섹션에서는</w:t>
+      </w:r>
+      <w:r>
+        <w:rPr>
+          <w:rFonts w:hint="eastAsia"/>
+          <w:lang w:eastAsia="ko-KR"/>
+        </w:rPr>
+        <w:t xml:space="preserve"> </w:t>
+      </w:r>
+      <w:r>
+        <w:rPr>
+          <w:rFonts w:hint="eastAsia"/>
+          <w:lang w:eastAsia="ko-KR"/>
+        </w:rPr>
+        <w:t>연결</w:t>
+      </w:r>
+      <w:r>
+        <w:rPr>
+          <w:rFonts w:hint="eastAsia"/>
+          <w:lang w:eastAsia="ko-KR"/>
+        </w:rPr>
+        <w:t xml:space="preserve"> </w:t>
+      </w:r>
+      <w:r>
+        <w:rPr>
+          <w:rFonts w:hint="eastAsia"/>
+          <w:lang w:eastAsia="ko-KR"/>
+        </w:rPr>
+        <w:t>유형</w:t>
+      </w:r>
+      <w:r>
+        <w:rPr>
+          <w:rFonts w:hint="eastAsia"/>
+          <w:lang w:eastAsia="ko-KR"/>
+        </w:rPr>
+        <w:t xml:space="preserve"> </w:t>
+      </w:r>
+      <w:r>
+        <w:rPr>
+          <w:rFonts w:hint="eastAsia"/>
+          <w:lang w:eastAsia="ko-KR"/>
+        </w:rPr>
+        <w:t>및</w:t>
+      </w:r>
+      <w:r>
+        <w:rPr>
+          <w:rFonts w:hint="eastAsia"/>
+          <w:lang w:eastAsia="ko-KR"/>
+        </w:rPr>
+        <w:t xml:space="preserve"> </w:t>
+      </w:r>
+      <w:r>
+        <w:rPr>
+          <w:rFonts w:hint="eastAsia"/>
+          <w:lang w:eastAsia="ko-KR"/>
+        </w:rPr>
+        <w:t>차이점을</w:t>
+      </w:r>
+      <w:r>
+        <w:rPr>
+          <w:rFonts w:hint="eastAsia"/>
+          <w:lang w:eastAsia="ko-KR"/>
+        </w:rPr>
+        <w:t xml:space="preserve"> </w:t>
+      </w:r>
+      <w:r>
+        <w:rPr>
+          <w:rFonts w:hint="eastAsia"/>
+          <w:lang w:eastAsia="ko-KR"/>
+        </w:rPr>
+        <w:t>포함하여</w:t>
+      </w:r>
+      <w:r>
+        <w:rPr>
+          <w:rFonts w:hint="eastAsia"/>
+          <w:lang w:eastAsia="ko-KR"/>
+        </w:rPr>
+        <w:t xml:space="preserve"> </w:t>
+      </w:r>
+      <w:r>
+        <w:rPr>
+          <w:rFonts w:hint="eastAsia"/>
+          <w:lang w:eastAsia="ko-KR"/>
+        </w:rPr>
+        <w:t>원격</w:t>
+      </w:r>
+      <w:r>
+        <w:rPr>
+          <w:rFonts w:hint="eastAsia"/>
+          <w:lang w:eastAsia="ko-KR"/>
+        </w:rPr>
+        <w:t xml:space="preserve"> </w:t>
+      </w:r>
+      <w:r>
+        <w:rPr>
+          <w:rFonts w:hint="eastAsia"/>
+          <w:lang w:eastAsia="ko-KR"/>
+        </w:rPr>
+        <w:t>대상에</w:t>
+      </w:r>
+      <w:r>
+        <w:rPr>
+          <w:rFonts w:hint="eastAsia"/>
+          <w:lang w:eastAsia="ko-KR"/>
+        </w:rPr>
+        <w:t xml:space="preserve"> </w:t>
+      </w:r>
+      <w:r>
+        <w:rPr>
+          <w:rFonts w:hint="eastAsia"/>
+          <w:lang w:eastAsia="ko-KR"/>
+        </w:rPr>
+        <w:t>연결하는</w:t>
+      </w:r>
+      <w:r>
+        <w:rPr>
+          <w:rFonts w:hint="eastAsia"/>
+          <w:lang w:eastAsia="ko-KR"/>
+        </w:rPr>
+        <w:t xml:space="preserve"> </w:t>
+      </w:r>
+      <w:r>
+        <w:rPr>
+          <w:rFonts w:hint="eastAsia"/>
+          <w:lang w:eastAsia="ko-KR"/>
+        </w:rPr>
+        <w:t>방법</w:t>
+      </w:r>
+      <w:r>
+        <w:rPr>
+          <w:rFonts w:hint="eastAsia"/>
+          <w:lang w:eastAsia="ko-KR"/>
+        </w:rPr>
+        <w:t xml:space="preserve">, </w:t>
+      </w:r>
+      <w:r>
+        <w:rPr>
+          <w:rFonts w:hint="eastAsia"/>
+          <w:lang w:eastAsia="ko-KR"/>
+        </w:rPr>
+        <w:t>호스트</w:t>
+      </w:r>
+      <w:r>
+        <w:rPr>
+          <w:rFonts w:hint="eastAsia"/>
+          <w:lang w:eastAsia="ko-KR"/>
+        </w:rPr>
+        <w:t xml:space="preserve"> </w:t>
+      </w:r>
+      <w:r>
+        <w:rPr>
+          <w:rFonts w:hint="eastAsia"/>
+          <w:lang w:eastAsia="ko-KR"/>
+        </w:rPr>
+        <w:t>및</w:t>
+      </w:r>
+      <w:r>
+        <w:rPr>
+          <w:rFonts w:hint="eastAsia"/>
+          <w:lang w:eastAsia="ko-KR"/>
+        </w:rPr>
+        <w:t xml:space="preserve"> </w:t>
+      </w:r>
+      <w:r>
+        <w:rPr>
+          <w:rFonts w:hint="eastAsia"/>
+          <w:lang w:eastAsia="ko-KR"/>
+        </w:rPr>
+        <w:t>대상에서</w:t>
+      </w:r>
+      <w:r>
+        <w:rPr>
+          <w:rFonts w:hint="eastAsia"/>
+          <w:lang w:eastAsia="ko-KR"/>
+        </w:rPr>
+        <w:t xml:space="preserve"> </w:t>
+      </w:r>
+      <w:r>
+        <w:rPr>
+          <w:rFonts w:hint="eastAsia"/>
+          <w:lang w:eastAsia="ko-KR"/>
+        </w:rPr>
+        <w:t>실행</w:t>
+      </w:r>
+      <w:r>
+        <w:rPr>
+          <w:rFonts w:hint="eastAsia"/>
+          <w:lang w:eastAsia="ko-KR"/>
+        </w:rPr>
+        <w:t xml:space="preserve"> </w:t>
+      </w:r>
+      <w:r>
+        <w:rPr>
+          <w:rFonts w:hint="eastAsia"/>
+          <w:lang w:eastAsia="ko-KR"/>
+        </w:rPr>
+        <w:t>파일</w:t>
+      </w:r>
+      <w:r>
+        <w:rPr>
+          <w:rFonts w:hint="eastAsia"/>
+          <w:lang w:eastAsia="ko-KR"/>
+        </w:rPr>
+        <w:t xml:space="preserve"> </w:t>
+      </w:r>
+      <w:r>
+        <w:rPr>
+          <w:rFonts w:hint="eastAsia"/>
+          <w:lang w:eastAsia="ko-KR"/>
+        </w:rPr>
+        <w:t>및</w:t>
+      </w:r>
+      <w:r>
+        <w:rPr>
+          <w:rFonts w:hint="eastAsia"/>
+          <w:lang w:eastAsia="ko-KR"/>
+        </w:rPr>
+        <w:t xml:space="preserve"> </w:t>
+      </w:r>
+      <w:r>
+        <w:rPr>
+          <w:rFonts w:hint="eastAsia"/>
+          <w:lang w:eastAsia="ko-KR"/>
+        </w:rPr>
+        <w:t>심볼</w:t>
+      </w:r>
+      <w:r>
+        <w:rPr>
+          <w:rFonts w:hint="eastAsia"/>
+          <w:lang w:eastAsia="ko-KR"/>
+        </w:rPr>
+        <w:t xml:space="preserve"> </w:t>
+      </w:r>
+      <w:r>
+        <w:rPr>
+          <w:rFonts w:hint="eastAsia"/>
+          <w:lang w:eastAsia="ko-KR"/>
+        </w:rPr>
+        <w:t>파일을</w:t>
+      </w:r>
+      <w:r>
+        <w:rPr>
+          <w:rFonts w:hint="eastAsia"/>
+          <w:lang w:eastAsia="ko-KR"/>
+        </w:rPr>
+        <w:t xml:space="preserve"> </w:t>
+      </w:r>
+      <w:r>
+        <w:rPr>
+          <w:rFonts w:hint="eastAsia"/>
+          <w:lang w:eastAsia="ko-KR"/>
+        </w:rPr>
+        <w:t>설정하는</w:t>
+      </w:r>
+      <w:r>
+        <w:rPr>
+          <w:rFonts w:hint="eastAsia"/>
+          <w:lang w:eastAsia="ko-KR"/>
+        </w:rPr>
+        <w:t xml:space="preserve"> </w:t>
+      </w:r>
+      <w:r>
+        <w:rPr>
+          <w:rFonts w:hint="eastAsia"/>
+          <w:lang w:eastAsia="ko-KR"/>
+        </w:rPr>
+        <w:t>방법</w:t>
+      </w:r>
+      <w:r>
+        <w:rPr>
+          <w:rFonts w:hint="eastAsia"/>
+          <w:lang w:eastAsia="ko-KR"/>
+        </w:rPr>
+        <w:t xml:space="preserve">, </w:t>
+      </w:r>
+      <w:r>
+        <w:rPr>
+          <w:rFonts w:hint="eastAsia"/>
+          <w:lang w:eastAsia="ko-KR"/>
+        </w:rPr>
+        <w:t>원격</w:t>
+      </w:r>
+      <w:r>
+        <w:rPr>
+          <w:rFonts w:hint="eastAsia"/>
+          <w:lang w:eastAsia="ko-KR"/>
+        </w:rPr>
+        <w:t xml:space="preserve"> </w:t>
+      </w:r>
+      <w:r>
+        <w:rPr>
+          <w:rFonts w:hint="eastAsia"/>
+          <w:lang w:eastAsia="ko-KR"/>
+        </w:rPr>
+        <w:t>대상에</w:t>
+      </w:r>
+      <w:r>
+        <w:rPr>
+          <w:rFonts w:hint="eastAsia"/>
+          <w:lang w:eastAsia="ko-KR"/>
+        </w:rPr>
+        <w:t xml:space="preserve"> </w:t>
+      </w:r>
+      <w:r>
+        <w:rPr>
+          <w:rFonts w:hint="eastAsia"/>
+          <w:lang w:eastAsia="ko-KR"/>
+        </w:rPr>
+        <w:t>연결</w:t>
+      </w:r>
+      <w:r>
+        <w:rPr>
+          <w:rFonts w:hint="eastAsia"/>
+          <w:lang w:eastAsia="ko-KR"/>
+        </w:rPr>
+        <w:t xml:space="preserve"> </w:t>
+      </w:r>
+      <w:r>
+        <w:rPr>
+          <w:rFonts w:hint="eastAsia"/>
+          <w:lang w:eastAsia="ko-KR"/>
+        </w:rPr>
+        <w:t>및</w:t>
+      </w:r>
+      <w:r>
+        <w:rPr>
+          <w:rFonts w:hint="eastAsia"/>
+          <w:lang w:eastAsia="ko-KR"/>
+        </w:rPr>
+        <w:t xml:space="preserve"> </w:t>
+      </w:r>
+      <w:r>
+        <w:rPr>
+          <w:rFonts w:hint="eastAsia"/>
+          <w:lang w:eastAsia="ko-KR"/>
+        </w:rPr>
+        <w:t>연결</w:t>
+      </w:r>
+      <w:r>
+        <w:rPr>
+          <w:rFonts w:hint="eastAsia"/>
+          <w:lang w:eastAsia="ko-KR"/>
+        </w:rPr>
+        <w:t xml:space="preserve"> </w:t>
+      </w:r>
+      <w:r>
+        <w:rPr>
+          <w:rFonts w:hint="eastAsia"/>
+          <w:lang w:eastAsia="ko-KR"/>
+        </w:rPr>
+        <w:t>해제하는</w:t>
+      </w:r>
+      <w:r>
+        <w:rPr>
+          <w:rFonts w:hint="eastAsia"/>
+          <w:lang w:eastAsia="ko-KR"/>
+        </w:rPr>
+        <w:t xml:space="preserve"> </w:t>
+      </w:r>
+      <w:r>
+        <w:rPr>
+          <w:rFonts w:hint="eastAsia"/>
+          <w:lang w:eastAsia="ko-KR"/>
+        </w:rPr>
+        <w:t>데</w:t>
+      </w:r>
+      <w:r>
+        <w:rPr>
+          <w:rFonts w:hint="eastAsia"/>
+          <w:lang w:eastAsia="ko-KR"/>
+        </w:rPr>
+        <w:t xml:space="preserve"> </w:t>
+      </w:r>
+      <w:r>
+        <w:rPr>
+          <w:rFonts w:hint="eastAsia"/>
+          <w:lang w:eastAsia="ko-KR"/>
+        </w:rPr>
+        <w:t>사용되는</w:t>
+      </w:r>
+      <w:r>
+        <w:rPr>
+          <w:rFonts w:hint="eastAsia"/>
+          <w:lang w:eastAsia="ko-KR"/>
+        </w:rPr>
+        <w:t xml:space="preserve"> </w:t>
+      </w:r>
+      <w:r>
+        <w:rPr>
+          <w:rFonts w:hint="eastAsia"/>
+          <w:lang w:eastAsia="ko-KR"/>
+        </w:rPr>
+        <w:t>명령에</w:t>
+      </w:r>
+      <w:r>
+        <w:rPr>
+          <w:rFonts w:hint="eastAsia"/>
+          <w:lang w:eastAsia="ko-KR"/>
+        </w:rPr>
+        <w:t xml:space="preserve"> </w:t>
+      </w:r>
+      <w:r>
+        <w:rPr>
+          <w:rFonts w:hint="eastAsia"/>
+          <w:lang w:eastAsia="ko-KR"/>
+        </w:rPr>
+        <w:t>대해</w:t>
+      </w:r>
+      <w:r>
+        <w:rPr>
+          <w:rFonts w:hint="eastAsia"/>
+          <w:lang w:eastAsia="ko-KR"/>
+        </w:rPr>
+        <w:t xml:space="preserve"> </w:t>
+      </w:r>
+      <w:r>
+        <w:rPr>
+          <w:rFonts w:hint="eastAsia"/>
+          <w:lang w:eastAsia="ko-KR"/>
+        </w:rPr>
+        <w:t>설명</w:t>
+      </w:r>
+      <w:r>
+        <w:rPr>
+          <w:rFonts w:hint="eastAsia"/>
+          <w:lang w:eastAsia="ko-KR"/>
+        </w:rPr>
+        <w:t>한</w:t>
+      </w:r>
       <w:bookmarkStart w:id="20" w:name="_GoBack"/>
       <w:bookmarkEnd w:id="20"/>
-    </w:p>
-    <w:p>
-      <w:pPr>
-        <w:rPr>
-          <w:lang w:eastAsia="ko-KR"/>
-        </w:rPr>
-      </w:pPr>
+      <w:r>
+        <w:rPr>
+          <w:rFonts w:hint="eastAsia"/>
+          <w:lang w:eastAsia="ko-KR"/>
+        </w:rPr>
+        <w:t>다</w:t>
+      </w:r>
+      <w:r>
+        <w:rPr>
+          <w:rFonts w:hint="eastAsia"/>
+          <w:lang w:eastAsia="ko-KR"/>
+        </w:rPr>
+        <w:t>.</w:t>
+      </w:r>
     </w:p>
     <w:p>
       <w:pPr>
@@ -3617,14 +5534,27 @@
             </w:rPr>
             <w:t xml:space="preserve"> of </w:t>
           </w:r>
-          <w:fldSimple w:instr=" NUMPAGES  \* Arabic  \* MERGEFORMAT ">
-            <w:r>
-              <w:rPr>
-                <w:noProof/>
-              </w:rPr>
-              <w:t>34</w:t>
-            </w:r>
-          </w:fldSimple>
+          <w:r>
+            <w:fldChar w:fldCharType="begin"/>
+          </w:r>
+          <w:r>
+            <w:instrText xml:space="preserve"> NUMPAGES  \* Arabic  \* MERGEFORMAT </w:instrText>
+          </w:r>
+          <w:r>
+            <w:fldChar w:fldCharType="separate"/>
+          </w:r>
+          <w:r>
+            <w:rPr>
+              <w:noProof/>
+            </w:rPr>
+            <w:t>34</w:t>
+          </w:r>
+          <w:r>
+            <w:rPr>
+              <w:noProof/>
+            </w:rPr>
+            <w:fldChar w:fldCharType="end"/>
+          </w:r>
         </w:p>
       </w:tc>
     </w:tr>
@@ -7836,7 +9766,7 @@
     <w:charset w:val="00"/>
     <w:family w:val="roman"/>
     <w:pitch w:val="variable"/>
-    <w:sig w:usb0="E0002AFF" w:usb1="C0007843" w:usb2="00000009" w:usb3="00000000" w:csb0="000001FF" w:csb1="00000000"/>
+    <w:sig w:usb0="E0002AFF" w:usb1="C0007841" w:usb2="00000009" w:usb3="00000000" w:csb0="000001FF" w:csb1="00000000"/>
   </w:font>
   <w:font w:name="Courier New">
     <w:panose1 w:val="02070309020205020404"/>
@@ -7872,7 +9802,7 @@
     <w:charset w:val="00"/>
     <w:family w:val="roman"/>
     <w:pitch w:val="variable"/>
-    <w:sig w:usb0="A00002EF" w:usb1="4000004B" w:usb2="00000000" w:usb3="00000000" w:csb0="0000009F" w:csb1="00000000"/>
+    <w:sig w:usb0="E00002FF" w:usb1="400004FF" w:usb2="00000000" w:usb3="00000000" w:csb0="0000019F" w:csb1="00000000"/>
   </w:font>
   <w:font w:name="맑은 고딕">
     <w:panose1 w:val="020B0503020000020004"/>
@@ -7923,7 +9853,7 @@
     <w:charset w:val="00"/>
     <w:family w:val="swiss"/>
     <w:pitch w:val="variable"/>
-    <w:sig w:usb0="A00002EF" w:usb1="4000207B" w:usb2="00000000" w:usb3="00000000" w:csb0="0000009F" w:csb1="00000000"/>
+    <w:sig w:usb0="A00002EF" w:usb1="4000207B" w:usb2="00000000" w:usb3="00000000" w:csb0="0000019F" w:csb1="00000000"/>
   </w:font>
 </w:fonts>
 </file>
@@ -8144,6 +10074,7 @@
     <w:rsid w:val="00F77181"/>
     <w:rsid w:val="00FA5CB4"/>
     <w:rsid w:val="00FD1CB3"/>
+    <w:rsid w:val="00FF5442"/>
   </w:rsids>
   <m:mathPr>
     <m:mathFont m:val="Cambria Math"/>
@@ -8933,6 +10864,24 @@
 </file>
 
 <file path=customXml/item1.xml><?xml version="1.0" encoding="utf-8"?>
+<?mso-contentType ?>
+<FormTemplates xmlns="http://schemas.microsoft.com/sharepoint/v3/contenttype/forms">
+  <Display>DocumentLibraryForm</Display>
+  <Edit>DocumentLibraryForm</Edit>
+  <New>DocumentLibraryForm</New>
+</FormTemplates>
+</file>
+
+<file path=customXml/item2.xml><?xml version="1.0" encoding="utf-8"?>
+<p:properties xmlns:p="http://schemas.microsoft.com/office/2006/metadata/properties" xmlns:xsi="http://www.w3.org/2001/XMLSchema-instance">
+  <documentManagement>
+    <Gat xmlns="2ec1ac2a-4cb5-40a4-b122-7712fb276773">IC</Gat>
+    <Status xmlns="2ec1ac2a-4cb5-40a4-b122-7712fb276773">Ready for Review</Status>
+  </documentManagement>
+</p:properties>
+</file>
+
+<file path=customXml/item3.xml><?xml version="1.0" encoding="utf-8"?>
 <ct:contentTypeSchema xmlns:ct="http://schemas.microsoft.com/office/2006/metadata/contentType" xmlns:ma="http://schemas.microsoft.com/office/2006/metadata/properties/metaAttributes" ct:_="" ma:_="" ma:contentTypeName="Document" ma:contentTypeID="0x010100912960106A3E4F47BFB96C9FCD053E8D" ma:contentTypeVersion="5" ma:contentTypeDescription="Create a new document." ma:contentTypeScope="" ma:versionID="2de3f926a3c0f17089feb522e9b09ab1">
   <xsd:schema xmlns:xsd="http://www.w3.org/2001/XMLSchema" xmlns:p="http://schemas.microsoft.com/office/2006/metadata/properties" xmlns:ns2="2ec1ac2a-4cb5-40a4-b122-7712fb276773" targetNamespace="http://schemas.microsoft.com/office/2006/metadata/properties" ma:root="true" ma:fieldsID="e1f24f6a315dc27bce075d22310a17a5" ns2:_="">
     <xsd:import namespace="2ec1ac2a-4cb5-40a4-b122-7712fb276773"/>
@@ -9013,29 +10962,28 @@
 </ct:contentTypeSchema>
 </file>
 
-<file path=customXml/item2.xml><?xml version="1.0" encoding="utf-8"?>
-<p:properties xmlns:p="http://schemas.microsoft.com/office/2006/metadata/properties" xmlns:xsi="http://www.w3.org/2001/XMLSchema-instance">
-  <documentManagement>
-    <Gat xmlns="2ec1ac2a-4cb5-40a4-b122-7712fb276773">IC</Gat>
-    <Status xmlns="2ec1ac2a-4cb5-40a4-b122-7712fb276773">Ready for Review</Status>
-  </documentManagement>
-</p:properties>
-</file>
-
-<file path=customXml/item3.xml><?xml version="1.0" encoding="utf-8"?>
-<?mso-contentType ?>
-<FormTemplates xmlns="http://schemas.microsoft.com/sharepoint/v3/contenttype/forms">
-  <Display>DocumentLibraryForm</Display>
-  <Edit>DocumentLibraryForm</Edit>
-  <New>DocumentLibraryForm</New>
-</FormTemplates>
-</file>
-
 <file path=customXml/item4.xml><?xml version="1.0" encoding="utf-8"?>
 <b:Sources xmlns:b="http://schemas.openxmlformats.org/officeDocument/2006/bibliography" xmlns="http://schemas.openxmlformats.org/officeDocument/2006/bibliography" SelectedStyle="\APA.XSL" StyleName="APA"/>
 </file>
 
 <file path=customXml/itemProps1.xml><?xml version="1.0" encoding="utf-8"?>
+<ds:datastoreItem xmlns:ds="http://schemas.openxmlformats.org/officeDocument/2006/customXml" ds:itemID="{7D4FE01D-1055-48A2-B526-C8AAEA4E33FB}">
+  <ds:schemaRefs>
+    <ds:schemaRef ds:uri="http://schemas.microsoft.com/sharepoint/v3/contenttype/forms"/>
+  </ds:schemaRefs>
+</ds:datastoreItem>
+</file>
+
+<file path=customXml/itemProps2.xml><?xml version="1.0" encoding="utf-8"?>
+<ds:datastoreItem xmlns:ds="http://schemas.openxmlformats.org/officeDocument/2006/customXml" ds:itemID="{22EF12C5-4EE5-401D-AF32-34459B235CB4}">
+  <ds:schemaRefs>
+    <ds:schemaRef ds:uri="http://schemas.microsoft.com/office/2006/metadata/properties"/>
+    <ds:schemaRef ds:uri="2ec1ac2a-4cb5-40a4-b122-7712fb276773"/>
+  </ds:schemaRefs>
+</ds:datastoreItem>
+</file>
+
+<file path=customXml/itemProps3.xml><?xml version="1.0" encoding="utf-8"?>
 <ds:datastoreItem xmlns:ds="http://schemas.openxmlformats.org/officeDocument/2006/customXml" ds:itemID="{413738C2-4739-401D-BFAC-3D8C20A1C92A}">
   <ds:schemaRefs>
     <ds:schemaRef ds:uri="http://schemas.microsoft.com/office/2006/metadata/contentType"/>
@@ -9052,25 +11000,8 @@
 </ds:datastoreItem>
 </file>
 
-<file path=customXml/itemProps2.xml><?xml version="1.0" encoding="utf-8"?>
-<ds:datastoreItem xmlns:ds="http://schemas.openxmlformats.org/officeDocument/2006/customXml" ds:itemID="{22EF12C5-4EE5-401D-AF32-34459B235CB4}">
-  <ds:schemaRefs>
-    <ds:schemaRef ds:uri="http://schemas.microsoft.com/office/2006/metadata/properties"/>
-    <ds:schemaRef ds:uri="2ec1ac2a-4cb5-40a4-b122-7712fb276773"/>
-  </ds:schemaRefs>
-</ds:datastoreItem>
-</file>
-
-<file path=customXml/itemProps3.xml><?xml version="1.0" encoding="utf-8"?>
-<ds:datastoreItem xmlns:ds="http://schemas.openxmlformats.org/officeDocument/2006/customXml" ds:itemID="{7D4FE01D-1055-48A2-B526-C8AAEA4E33FB}">
-  <ds:schemaRefs>
-    <ds:schemaRef ds:uri="http://schemas.microsoft.com/sharepoint/v3/contenttype/forms"/>
-  </ds:schemaRefs>
-</ds:datastoreItem>
-</file>
-
 <file path=customXml/itemProps4.xml><?xml version="1.0" encoding="utf-8"?>
-<ds:datastoreItem xmlns:ds="http://schemas.openxmlformats.org/officeDocument/2006/customXml" ds:itemID="{268B8F60-686F-4A52-AEA7-4D0088A5938D}">
+<ds:datastoreItem xmlns:ds="http://schemas.openxmlformats.org/officeDocument/2006/customXml" ds:itemID="{CA52040A-84CE-4004-97BA-5C3DCD9C4A50}">
   <ds:schemaRefs>
     <ds:schemaRef ds:uri="http://schemas.openxmlformats.org/officeDocument/2006/bibliography"/>
   </ds:schemaRefs>

--- a/S009_DebuggingWithGDB(UserManual).docx
+++ b/S009_DebuggingWithGDB(UserManual).docx
@@ -4842,21 +4842,4875 @@
         </w:rPr>
         <w:t>한</w:t>
       </w:r>
+      <w:r>
+        <w:rPr>
+          <w:rFonts w:hint="eastAsia"/>
+          <w:lang w:eastAsia="ko-KR"/>
+        </w:rPr>
+        <w:t>다</w:t>
+      </w:r>
+      <w:r>
+        <w:rPr>
+          <w:rFonts w:hint="eastAsia"/>
+          <w:lang w:eastAsia="ko-KR"/>
+        </w:rPr>
+        <w:t>.</w:t>
+      </w:r>
+    </w:p>
+    <w:p>
+      <w:pPr>
+        <w:pStyle w:val="3"/>
+        <w:rPr>
+          <w:lang w:eastAsia="ko-KR"/>
+        </w:rPr>
+      </w:pPr>
+      <w:r>
+        <w:rPr>
+          <w:lang w:eastAsia="ko-KR"/>
+        </w:rPr>
+        <w:t>Types of Remote Connections</w:t>
+      </w:r>
+    </w:p>
+    <w:p>
+      <w:pPr>
+        <w:rPr>
+          <w:lang w:eastAsia="ko-KR"/>
+        </w:rPr>
+      </w:pPr>
+      <w:proofErr w:type="spellStart"/>
+      <w:r>
+        <w:rPr>
+          <w:rFonts w:hint="eastAsia"/>
+          <w:lang w:eastAsia="ko-KR"/>
+        </w:rPr>
+        <w:t>gdb</w:t>
+      </w:r>
+      <w:proofErr w:type="spellEnd"/>
+      <w:r>
+        <w:rPr>
+          <w:rFonts w:hint="eastAsia"/>
+          <w:lang w:eastAsia="ko-KR"/>
+        </w:rPr>
+        <w:t>는</w:t>
+      </w:r>
+      <w:r>
+        <w:rPr>
+          <w:rFonts w:hint="eastAsia"/>
+          <w:lang w:eastAsia="ko-KR"/>
+        </w:rPr>
+        <w:t xml:space="preserve"> </w:t>
+      </w:r>
+      <w:r>
+        <w:rPr>
+          <w:rFonts w:hint="eastAsia"/>
+          <w:lang w:eastAsia="ko-KR"/>
+        </w:rPr>
+        <w:t>대상</w:t>
+      </w:r>
+      <w:r>
+        <w:rPr>
+          <w:rFonts w:hint="eastAsia"/>
+          <w:lang w:eastAsia="ko-KR"/>
+        </w:rPr>
+        <w:t xml:space="preserve"> </w:t>
+      </w:r>
+      <w:r>
+        <w:rPr>
+          <w:rFonts w:hint="eastAsia"/>
+          <w:lang w:eastAsia="ko-KR"/>
+        </w:rPr>
+        <w:t>원격</w:t>
+      </w:r>
+      <w:r>
+        <w:rPr>
+          <w:rFonts w:hint="eastAsia"/>
+          <w:lang w:eastAsia="ko-KR"/>
+        </w:rPr>
+        <w:t xml:space="preserve"> </w:t>
+      </w:r>
+      <w:r>
+        <w:rPr>
+          <w:rFonts w:hint="eastAsia"/>
+          <w:lang w:eastAsia="ko-KR"/>
+        </w:rPr>
+        <w:t>모드와</w:t>
+      </w:r>
+      <w:r>
+        <w:rPr>
+          <w:rFonts w:hint="eastAsia"/>
+          <w:lang w:eastAsia="ko-KR"/>
+        </w:rPr>
+        <w:t xml:space="preserve"> </w:t>
+      </w:r>
+      <w:r>
+        <w:rPr>
+          <w:rFonts w:hint="eastAsia"/>
+          <w:lang w:eastAsia="ko-KR"/>
+        </w:rPr>
+        <w:t>대상</w:t>
+      </w:r>
+      <w:r>
+        <w:rPr>
+          <w:rFonts w:hint="eastAsia"/>
+          <w:lang w:eastAsia="ko-KR"/>
+        </w:rPr>
+        <w:t xml:space="preserve"> </w:t>
+      </w:r>
+      <w:r>
+        <w:rPr>
+          <w:rFonts w:hint="eastAsia"/>
+          <w:lang w:eastAsia="ko-KR"/>
+        </w:rPr>
+        <w:t>확장</w:t>
+      </w:r>
+      <w:r>
+        <w:rPr>
+          <w:rFonts w:hint="eastAsia"/>
+          <w:lang w:eastAsia="ko-KR"/>
+        </w:rPr>
+        <w:t xml:space="preserve"> </w:t>
+      </w:r>
+      <w:r>
+        <w:rPr>
+          <w:rFonts w:hint="eastAsia"/>
+          <w:lang w:eastAsia="ko-KR"/>
+        </w:rPr>
+        <w:t>원격</w:t>
+      </w:r>
+      <w:r>
+        <w:rPr>
+          <w:rFonts w:hint="eastAsia"/>
+          <w:lang w:eastAsia="ko-KR"/>
+        </w:rPr>
+        <w:t xml:space="preserve"> </w:t>
+      </w:r>
+      <w:r>
+        <w:rPr>
+          <w:rFonts w:hint="eastAsia"/>
+          <w:lang w:eastAsia="ko-KR"/>
+        </w:rPr>
+        <w:t>모드의</w:t>
+      </w:r>
+      <w:r>
+        <w:rPr>
+          <w:rFonts w:hint="eastAsia"/>
+          <w:lang w:eastAsia="ko-KR"/>
+        </w:rPr>
+        <w:t xml:space="preserve"> </w:t>
+      </w:r>
+      <w:r>
+        <w:rPr>
+          <w:rFonts w:hint="eastAsia"/>
+          <w:lang w:eastAsia="ko-KR"/>
+        </w:rPr>
+        <w:t>두</w:t>
+      </w:r>
+      <w:r>
+        <w:rPr>
+          <w:rFonts w:hint="eastAsia"/>
+          <w:lang w:eastAsia="ko-KR"/>
+        </w:rPr>
+        <w:t xml:space="preserve"> </w:t>
+      </w:r>
+      <w:r>
+        <w:rPr>
+          <w:rFonts w:hint="eastAsia"/>
+          <w:lang w:eastAsia="ko-KR"/>
+        </w:rPr>
+        <w:t>가지</w:t>
+      </w:r>
+      <w:r>
+        <w:rPr>
+          <w:rFonts w:hint="eastAsia"/>
+          <w:lang w:eastAsia="ko-KR"/>
+        </w:rPr>
+        <w:t xml:space="preserve"> </w:t>
+      </w:r>
+      <w:r>
+        <w:rPr>
+          <w:rFonts w:hint="eastAsia"/>
+          <w:lang w:eastAsia="ko-KR"/>
+        </w:rPr>
+        <w:t>유형의</w:t>
+      </w:r>
+      <w:r>
+        <w:rPr>
+          <w:rFonts w:hint="eastAsia"/>
+          <w:lang w:eastAsia="ko-KR"/>
+        </w:rPr>
+        <w:t xml:space="preserve"> </w:t>
+      </w:r>
+      <w:r>
+        <w:rPr>
+          <w:rFonts w:hint="eastAsia"/>
+          <w:lang w:eastAsia="ko-KR"/>
+        </w:rPr>
+        <w:t>원격</w:t>
+      </w:r>
+      <w:r>
+        <w:rPr>
+          <w:rFonts w:hint="eastAsia"/>
+          <w:lang w:eastAsia="ko-KR"/>
+        </w:rPr>
+        <w:t xml:space="preserve"> </w:t>
+      </w:r>
+      <w:r>
+        <w:rPr>
+          <w:rFonts w:hint="eastAsia"/>
+          <w:lang w:eastAsia="ko-KR"/>
+        </w:rPr>
+        <w:t>연결을</w:t>
+      </w:r>
+      <w:r>
+        <w:rPr>
+          <w:rFonts w:hint="eastAsia"/>
+          <w:lang w:eastAsia="ko-KR"/>
+        </w:rPr>
+        <w:t xml:space="preserve"> </w:t>
+      </w:r>
+      <w:r>
+        <w:rPr>
+          <w:rFonts w:hint="eastAsia"/>
+          <w:lang w:eastAsia="ko-KR"/>
+        </w:rPr>
+        <w:t>지원</w:t>
+      </w:r>
+      <w:r>
+        <w:rPr>
+          <w:rFonts w:hint="eastAsia"/>
+          <w:lang w:eastAsia="ko-KR"/>
+        </w:rPr>
+        <w:t>한</w:t>
+      </w:r>
+      <w:r>
+        <w:rPr>
+          <w:rFonts w:hint="eastAsia"/>
+          <w:lang w:eastAsia="ko-KR"/>
+        </w:rPr>
+        <w:t>다</w:t>
+      </w:r>
+      <w:r>
+        <w:rPr>
+          <w:rFonts w:hint="eastAsia"/>
+          <w:lang w:eastAsia="ko-KR"/>
+        </w:rPr>
+        <w:t>.</w:t>
+      </w:r>
+      <w:r>
+        <w:rPr>
+          <w:lang w:eastAsia="ko-KR"/>
+        </w:rPr>
+        <w:t xml:space="preserve"> </w:t>
+      </w:r>
+      <w:r>
+        <w:rPr>
+          <w:rFonts w:hint="eastAsia"/>
+          <w:lang w:eastAsia="ko-KR"/>
+        </w:rPr>
+        <w:t>많은</w:t>
+      </w:r>
+      <w:r>
+        <w:rPr>
+          <w:rFonts w:hint="eastAsia"/>
+          <w:lang w:eastAsia="ko-KR"/>
+        </w:rPr>
+        <w:t xml:space="preserve"> </w:t>
+      </w:r>
+      <w:r>
+        <w:rPr>
+          <w:rFonts w:hint="eastAsia"/>
+          <w:lang w:eastAsia="ko-KR"/>
+        </w:rPr>
+        <w:t>원격</w:t>
+      </w:r>
+      <w:r>
+        <w:rPr>
+          <w:rFonts w:hint="eastAsia"/>
+          <w:lang w:eastAsia="ko-KR"/>
+        </w:rPr>
+        <w:t xml:space="preserve"> </w:t>
+      </w:r>
+      <w:r>
+        <w:rPr>
+          <w:rFonts w:hint="eastAsia"/>
+          <w:lang w:eastAsia="ko-KR"/>
+        </w:rPr>
+        <w:t>대상은</w:t>
+      </w:r>
+      <w:r>
+        <w:rPr>
+          <w:rFonts w:hint="eastAsia"/>
+          <w:lang w:eastAsia="ko-KR"/>
+        </w:rPr>
+        <w:t xml:space="preserve"> </w:t>
+      </w:r>
+      <w:r>
+        <w:rPr>
+          <w:rFonts w:hint="eastAsia"/>
+          <w:lang w:eastAsia="ko-KR"/>
+        </w:rPr>
+        <w:t>대상</w:t>
+      </w:r>
+      <w:r>
+        <w:rPr>
+          <w:rFonts w:hint="eastAsia"/>
+          <w:lang w:eastAsia="ko-KR"/>
+        </w:rPr>
+        <w:t xml:space="preserve"> </w:t>
+      </w:r>
+      <w:r>
+        <w:rPr>
+          <w:rFonts w:hint="eastAsia"/>
+          <w:lang w:eastAsia="ko-KR"/>
+        </w:rPr>
+        <w:t>원격</w:t>
+      </w:r>
+      <w:r>
+        <w:rPr>
+          <w:rFonts w:hint="eastAsia"/>
+          <w:lang w:eastAsia="ko-KR"/>
+        </w:rPr>
+        <w:t xml:space="preserve"> </w:t>
+      </w:r>
+      <w:r>
+        <w:rPr>
+          <w:rFonts w:hint="eastAsia"/>
+          <w:lang w:eastAsia="ko-KR"/>
+        </w:rPr>
+        <w:t>모드만</w:t>
+      </w:r>
+      <w:r>
+        <w:rPr>
+          <w:rFonts w:hint="eastAsia"/>
+          <w:lang w:eastAsia="ko-KR"/>
+        </w:rPr>
+        <w:t xml:space="preserve"> </w:t>
+      </w:r>
+      <w:r>
+        <w:rPr>
+          <w:rFonts w:hint="eastAsia"/>
+          <w:lang w:eastAsia="ko-KR"/>
+        </w:rPr>
+        <w:t>지원</w:t>
+      </w:r>
+      <w:r>
+        <w:rPr>
+          <w:rFonts w:hint="eastAsia"/>
+          <w:lang w:eastAsia="ko-KR"/>
+        </w:rPr>
+        <w:t>한</w:t>
+      </w:r>
+      <w:r>
+        <w:rPr>
+          <w:rFonts w:hint="eastAsia"/>
+          <w:lang w:eastAsia="ko-KR"/>
+        </w:rPr>
+        <w:t>다</w:t>
+      </w:r>
+      <w:r>
+        <w:rPr>
+          <w:rFonts w:hint="eastAsia"/>
+          <w:lang w:eastAsia="ko-KR"/>
+        </w:rPr>
+        <w:t>.</w:t>
+      </w:r>
+      <w:r>
+        <w:rPr>
+          <w:lang w:eastAsia="ko-KR"/>
+        </w:rPr>
+        <w:t xml:space="preserve"> </w:t>
+      </w:r>
+      <w:r>
+        <w:rPr>
+          <w:rFonts w:hint="eastAsia"/>
+          <w:lang w:eastAsia="ko-KR"/>
+        </w:rPr>
+        <w:t>여기에</w:t>
+      </w:r>
+      <w:r>
+        <w:rPr>
+          <w:rFonts w:hint="eastAsia"/>
+          <w:lang w:eastAsia="ko-KR"/>
+        </w:rPr>
+        <w:t xml:space="preserve"> </w:t>
+      </w:r>
+      <w:r>
+        <w:rPr>
+          <w:rFonts w:hint="eastAsia"/>
+          <w:lang w:eastAsia="ko-KR"/>
+        </w:rPr>
+        <w:t>나열된</w:t>
+      </w:r>
+      <w:r>
+        <w:rPr>
+          <w:rFonts w:hint="eastAsia"/>
+          <w:lang w:eastAsia="ko-KR"/>
+        </w:rPr>
+        <w:t xml:space="preserve"> </w:t>
+      </w:r>
+      <w:r>
+        <w:rPr>
+          <w:rFonts w:hint="eastAsia"/>
+          <w:lang w:eastAsia="ko-KR"/>
+        </w:rPr>
+        <w:t>두</w:t>
+      </w:r>
+      <w:r>
+        <w:rPr>
+          <w:rFonts w:hint="eastAsia"/>
+          <w:lang w:eastAsia="ko-KR"/>
+        </w:rPr>
+        <w:t xml:space="preserve"> </w:t>
+      </w:r>
+      <w:r>
+        <w:rPr>
+          <w:rFonts w:hint="eastAsia"/>
+          <w:lang w:eastAsia="ko-KR"/>
+        </w:rPr>
+        <w:t>가지</w:t>
+      </w:r>
+      <w:r>
+        <w:rPr>
+          <w:rFonts w:hint="eastAsia"/>
+          <w:lang w:eastAsia="ko-KR"/>
+        </w:rPr>
+        <w:t xml:space="preserve"> </w:t>
+      </w:r>
+      <w:r>
+        <w:rPr>
+          <w:rFonts w:hint="eastAsia"/>
+          <w:lang w:eastAsia="ko-KR"/>
+        </w:rPr>
+        <w:t>유형의</w:t>
+      </w:r>
+      <w:r>
+        <w:rPr>
+          <w:rFonts w:hint="eastAsia"/>
+          <w:lang w:eastAsia="ko-KR"/>
+        </w:rPr>
+        <w:t xml:space="preserve"> </w:t>
+      </w:r>
+      <w:proofErr w:type="spellStart"/>
+      <w:r>
+        <w:rPr>
+          <w:rFonts w:hint="eastAsia"/>
+          <w:lang w:eastAsia="ko-KR"/>
+        </w:rPr>
+        <w:t>연결간에</w:t>
+      </w:r>
+      <w:proofErr w:type="spellEnd"/>
+      <w:r>
+        <w:rPr>
+          <w:rFonts w:hint="eastAsia"/>
+          <w:lang w:eastAsia="ko-KR"/>
+        </w:rPr>
+        <w:t xml:space="preserve"> </w:t>
+      </w:r>
+      <w:r>
+        <w:rPr>
+          <w:rFonts w:hint="eastAsia"/>
+          <w:lang w:eastAsia="ko-KR"/>
+        </w:rPr>
+        <w:t>몇</w:t>
+      </w:r>
+      <w:r>
+        <w:rPr>
+          <w:rFonts w:hint="eastAsia"/>
+          <w:lang w:eastAsia="ko-KR"/>
+        </w:rPr>
+        <w:t xml:space="preserve"> </w:t>
+      </w:r>
+      <w:r>
+        <w:rPr>
+          <w:rFonts w:hint="eastAsia"/>
+          <w:lang w:eastAsia="ko-KR"/>
+        </w:rPr>
+        <w:t>가지</w:t>
+      </w:r>
+      <w:r>
+        <w:rPr>
+          <w:rFonts w:hint="eastAsia"/>
+          <w:lang w:eastAsia="ko-KR"/>
+        </w:rPr>
+        <w:t xml:space="preserve"> </w:t>
+      </w:r>
+      <w:r>
+        <w:rPr>
+          <w:rFonts w:hint="eastAsia"/>
+          <w:lang w:eastAsia="ko-KR"/>
+        </w:rPr>
+        <w:t>주요</w:t>
+      </w:r>
+      <w:r>
+        <w:rPr>
+          <w:rFonts w:hint="eastAsia"/>
+          <w:lang w:eastAsia="ko-KR"/>
+        </w:rPr>
+        <w:t xml:space="preserve"> </w:t>
+      </w:r>
+      <w:r>
+        <w:rPr>
+          <w:rFonts w:hint="eastAsia"/>
+          <w:lang w:eastAsia="ko-KR"/>
+        </w:rPr>
+        <w:t>차이점이</w:t>
+      </w:r>
+      <w:r>
+        <w:rPr>
+          <w:rFonts w:hint="eastAsia"/>
+          <w:lang w:eastAsia="ko-KR"/>
+        </w:rPr>
+        <w:t xml:space="preserve"> </w:t>
+      </w:r>
+      <w:r>
+        <w:rPr>
+          <w:rFonts w:hint="eastAsia"/>
+          <w:lang w:eastAsia="ko-KR"/>
+        </w:rPr>
+        <w:t>있다</w:t>
+      </w:r>
+      <w:r>
+        <w:rPr>
+          <w:rFonts w:hint="eastAsia"/>
+          <w:lang w:eastAsia="ko-KR"/>
+        </w:rPr>
+        <w:t>.</w:t>
+      </w:r>
+    </w:p>
+    <w:p>
+      <w:pPr>
+        <w:rPr>
+          <w:lang w:eastAsia="ko-KR"/>
+        </w:rPr>
+      </w:pPr>
+      <w:r>
+        <w:rPr>
+          <w:lang w:eastAsia="ko-KR"/>
+        </w:rPr>
+        <w:t>Result of detach or program exit</w:t>
+      </w:r>
+    </w:p>
+    <w:p>
+      <w:pPr>
+        <w:ind w:left="720"/>
+        <w:rPr>
+          <w:lang w:eastAsia="ko-KR"/>
+        </w:rPr>
+      </w:pPr>
+      <w:r>
+        <w:rPr>
+          <w:lang w:eastAsia="ko-KR"/>
+        </w:rPr>
+        <w:lastRenderedPageBreak/>
+        <w:t xml:space="preserve">With </w:t>
+      </w:r>
+      <w:r>
+        <w:rPr>
+          <w:b/>
+          <w:bCs/>
+          <w:lang w:eastAsia="ko-KR"/>
+        </w:rPr>
+        <w:t>target remote mode</w:t>
+      </w:r>
+      <w:r>
+        <w:rPr>
+          <w:lang w:eastAsia="ko-KR"/>
+        </w:rPr>
+        <w:t>:</w:t>
+      </w:r>
+      <w:r>
+        <w:rPr>
+          <w:lang w:eastAsia="ko-KR"/>
+        </w:rPr>
+        <w:t xml:space="preserve"> </w:t>
+      </w:r>
+      <w:r>
+        <w:rPr>
+          <w:rFonts w:hint="eastAsia"/>
+          <w:lang w:eastAsia="ko-KR"/>
+        </w:rPr>
+        <w:t>디버깅</w:t>
+      </w:r>
+      <w:r>
+        <w:rPr>
+          <w:rFonts w:hint="eastAsia"/>
+          <w:lang w:eastAsia="ko-KR"/>
+        </w:rPr>
+        <w:t xml:space="preserve"> </w:t>
+      </w:r>
+      <w:r>
+        <w:rPr>
+          <w:rFonts w:hint="eastAsia"/>
+          <w:lang w:eastAsia="ko-KR"/>
+        </w:rPr>
+        <w:t>된</w:t>
+      </w:r>
+      <w:r>
+        <w:rPr>
+          <w:rFonts w:hint="eastAsia"/>
+          <w:lang w:eastAsia="ko-KR"/>
+        </w:rPr>
+        <w:t xml:space="preserve"> </w:t>
+      </w:r>
+      <w:r>
+        <w:rPr>
+          <w:rFonts w:hint="eastAsia"/>
+          <w:lang w:eastAsia="ko-KR"/>
+        </w:rPr>
+        <w:t>프로그램이</w:t>
+      </w:r>
+      <w:r>
+        <w:rPr>
+          <w:rFonts w:hint="eastAsia"/>
+          <w:lang w:eastAsia="ko-KR"/>
+        </w:rPr>
+        <w:t xml:space="preserve"> </w:t>
+      </w:r>
+      <w:r>
+        <w:rPr>
+          <w:rFonts w:hint="eastAsia"/>
+          <w:lang w:eastAsia="ko-KR"/>
+        </w:rPr>
+        <w:t>종료되거나</w:t>
+      </w:r>
+      <w:r>
+        <w:rPr>
+          <w:rFonts w:hint="eastAsia"/>
+          <w:lang w:eastAsia="ko-KR"/>
+        </w:rPr>
+        <w:t xml:space="preserve"> </w:t>
+      </w:r>
+      <w:r>
+        <w:rPr>
+          <w:rFonts w:hint="eastAsia"/>
+          <w:lang w:eastAsia="ko-KR"/>
+        </w:rPr>
+        <w:t>프로그램에서</w:t>
+      </w:r>
+      <w:r>
+        <w:rPr>
+          <w:rFonts w:hint="eastAsia"/>
+          <w:lang w:eastAsia="ko-KR"/>
+        </w:rPr>
+        <w:t xml:space="preserve"> </w:t>
+      </w:r>
+      <w:r>
+        <w:rPr>
+          <w:rFonts w:hint="eastAsia"/>
+          <w:lang w:eastAsia="ko-KR"/>
+        </w:rPr>
+        <w:t>분리하면</w:t>
+      </w:r>
+      <w:r>
+        <w:rPr>
+          <w:rFonts w:hint="eastAsia"/>
+          <w:lang w:eastAsia="ko-KR"/>
+        </w:rPr>
+        <w:t xml:space="preserve"> </w:t>
+      </w:r>
+      <w:proofErr w:type="spellStart"/>
+      <w:r>
+        <w:rPr>
+          <w:rFonts w:hint="eastAsia"/>
+          <w:lang w:eastAsia="ko-KR"/>
+        </w:rPr>
+        <w:t>gdb</w:t>
+      </w:r>
+      <w:proofErr w:type="spellEnd"/>
+      <w:r>
+        <w:rPr>
+          <w:rFonts w:hint="eastAsia"/>
+          <w:lang w:eastAsia="ko-KR"/>
+        </w:rPr>
+        <w:t>가</w:t>
+      </w:r>
+      <w:r>
+        <w:rPr>
+          <w:rFonts w:hint="eastAsia"/>
+          <w:lang w:eastAsia="ko-KR"/>
+        </w:rPr>
+        <w:t xml:space="preserve"> </w:t>
+      </w:r>
+      <w:r>
+        <w:rPr>
+          <w:rFonts w:hint="eastAsia"/>
+          <w:lang w:eastAsia="ko-KR"/>
+        </w:rPr>
+        <w:t>대상에서</w:t>
+      </w:r>
+      <w:r>
+        <w:rPr>
+          <w:rFonts w:hint="eastAsia"/>
+          <w:lang w:eastAsia="ko-KR"/>
+        </w:rPr>
+        <w:t xml:space="preserve"> </w:t>
+      </w:r>
+      <w:r>
+        <w:rPr>
+          <w:rFonts w:hint="eastAsia"/>
+          <w:lang w:eastAsia="ko-KR"/>
+        </w:rPr>
+        <w:t>연결을</w:t>
+      </w:r>
+      <w:r>
+        <w:rPr>
+          <w:rFonts w:hint="eastAsia"/>
+          <w:lang w:eastAsia="ko-KR"/>
+        </w:rPr>
+        <w:t xml:space="preserve"> </w:t>
+      </w:r>
+      <w:r>
+        <w:rPr>
+          <w:rFonts w:hint="eastAsia"/>
+          <w:lang w:eastAsia="ko-KR"/>
+        </w:rPr>
+        <w:t>끊</w:t>
+      </w:r>
+      <w:r>
+        <w:rPr>
+          <w:rFonts w:hint="eastAsia"/>
+          <w:lang w:eastAsia="ko-KR"/>
+        </w:rPr>
+        <w:t>는</w:t>
+      </w:r>
+      <w:r>
+        <w:rPr>
+          <w:rFonts w:hint="eastAsia"/>
+          <w:lang w:eastAsia="ko-KR"/>
+        </w:rPr>
+        <w:t>다</w:t>
+      </w:r>
+      <w:r>
+        <w:rPr>
+          <w:rFonts w:hint="eastAsia"/>
+          <w:lang w:eastAsia="ko-KR"/>
+        </w:rPr>
+        <w:t>.</w:t>
+      </w:r>
+      <w:r>
+        <w:rPr>
+          <w:lang w:eastAsia="ko-KR"/>
+        </w:rPr>
+        <w:t xml:space="preserve"> </w:t>
+      </w:r>
+      <w:proofErr w:type="spellStart"/>
+      <w:r>
+        <w:rPr>
+          <w:rFonts w:hint="eastAsia"/>
+          <w:lang w:eastAsia="ko-KR"/>
+        </w:rPr>
+        <w:t>gdbserver</w:t>
+      </w:r>
+      <w:proofErr w:type="spellEnd"/>
+      <w:r>
+        <w:rPr>
+          <w:rFonts w:hint="eastAsia"/>
+          <w:lang w:eastAsia="ko-KR"/>
+        </w:rPr>
+        <w:t>를</w:t>
+      </w:r>
+      <w:r>
+        <w:rPr>
+          <w:rFonts w:hint="eastAsia"/>
+          <w:lang w:eastAsia="ko-KR"/>
+        </w:rPr>
+        <w:t xml:space="preserve"> </w:t>
+      </w:r>
+      <w:r>
+        <w:rPr>
+          <w:rFonts w:hint="eastAsia"/>
+          <w:lang w:eastAsia="ko-KR"/>
+        </w:rPr>
+        <w:t>사용하면</w:t>
+      </w:r>
+      <w:r>
+        <w:rPr>
+          <w:rFonts w:hint="eastAsia"/>
+          <w:lang w:eastAsia="ko-KR"/>
+        </w:rPr>
+        <w:t xml:space="preserve"> </w:t>
+      </w:r>
+      <w:proofErr w:type="spellStart"/>
+      <w:r>
+        <w:rPr>
+          <w:rFonts w:hint="eastAsia"/>
+          <w:lang w:eastAsia="ko-KR"/>
+        </w:rPr>
+        <w:t>gdbserver</w:t>
+      </w:r>
+      <w:proofErr w:type="spellEnd"/>
+      <w:r>
+        <w:rPr>
+          <w:rFonts w:hint="eastAsia"/>
+          <w:lang w:eastAsia="ko-KR"/>
+        </w:rPr>
+        <w:t>가</w:t>
+      </w:r>
+      <w:r>
+        <w:rPr>
+          <w:rFonts w:hint="eastAsia"/>
+          <w:lang w:eastAsia="ko-KR"/>
+        </w:rPr>
+        <w:t xml:space="preserve"> </w:t>
+      </w:r>
+      <w:r>
+        <w:rPr>
+          <w:rFonts w:hint="eastAsia"/>
+          <w:lang w:eastAsia="ko-KR"/>
+        </w:rPr>
+        <w:t>종료</w:t>
+      </w:r>
+      <w:r>
+        <w:rPr>
+          <w:rFonts w:hint="eastAsia"/>
+          <w:lang w:eastAsia="ko-KR"/>
+        </w:rPr>
+        <w:t>된</w:t>
+      </w:r>
+      <w:r>
+        <w:rPr>
+          <w:rFonts w:hint="eastAsia"/>
+          <w:lang w:eastAsia="ko-KR"/>
+        </w:rPr>
+        <w:t>다</w:t>
+      </w:r>
+      <w:r>
+        <w:rPr>
+          <w:rFonts w:hint="eastAsia"/>
+          <w:lang w:eastAsia="ko-KR"/>
+        </w:rPr>
+        <w:t>.</w:t>
+      </w:r>
+      <w:r>
+        <w:rPr>
+          <w:lang w:eastAsia="ko-KR"/>
+        </w:rPr>
+        <w:br/>
+      </w:r>
+      <w:r>
+        <w:rPr>
+          <w:lang w:eastAsia="ko-KR"/>
+        </w:rPr>
+        <w:t xml:space="preserve">With </w:t>
+      </w:r>
+      <w:r>
+        <w:rPr>
+          <w:b/>
+          <w:bCs/>
+          <w:lang w:eastAsia="ko-KR"/>
+        </w:rPr>
+        <w:t>target extended-remote mode</w:t>
+      </w:r>
+      <w:r>
+        <w:rPr>
+          <w:lang w:eastAsia="ko-KR"/>
+        </w:rPr>
+        <w:t>:</w:t>
+      </w:r>
+      <w:r>
+        <w:rPr>
+          <w:lang w:eastAsia="ko-KR"/>
+        </w:rPr>
+        <w:t xml:space="preserve"> </w:t>
+      </w:r>
+      <w:r>
+        <w:rPr>
+          <w:rFonts w:hint="eastAsia"/>
+          <w:lang w:eastAsia="ko-KR"/>
+        </w:rPr>
+        <w:t>디버깅된</w:t>
+      </w:r>
+      <w:r>
+        <w:rPr>
+          <w:rFonts w:hint="eastAsia"/>
+          <w:lang w:eastAsia="ko-KR"/>
+        </w:rPr>
+        <w:t xml:space="preserve"> </w:t>
+      </w:r>
+      <w:r>
+        <w:rPr>
+          <w:rFonts w:hint="eastAsia"/>
+          <w:lang w:eastAsia="ko-KR"/>
+        </w:rPr>
+        <w:t>프로그램이</w:t>
+      </w:r>
+      <w:r>
+        <w:rPr>
+          <w:rFonts w:hint="eastAsia"/>
+          <w:lang w:eastAsia="ko-KR"/>
+        </w:rPr>
+        <w:t xml:space="preserve"> </w:t>
+      </w:r>
+      <w:r>
+        <w:rPr>
+          <w:rFonts w:hint="eastAsia"/>
+          <w:lang w:eastAsia="ko-KR"/>
+        </w:rPr>
+        <w:t>종료되거나</w:t>
+      </w:r>
+      <w:r>
+        <w:rPr>
+          <w:rFonts w:hint="eastAsia"/>
+          <w:lang w:eastAsia="ko-KR"/>
+        </w:rPr>
+        <w:t xml:space="preserve"> </w:t>
+      </w:r>
+      <w:r>
+        <w:rPr>
+          <w:rFonts w:hint="eastAsia"/>
+          <w:lang w:eastAsia="ko-KR"/>
+        </w:rPr>
+        <w:t>프로그램에서</w:t>
+      </w:r>
+      <w:r>
+        <w:rPr>
+          <w:rFonts w:hint="eastAsia"/>
+          <w:lang w:eastAsia="ko-KR"/>
+        </w:rPr>
+        <w:t xml:space="preserve"> </w:t>
+      </w:r>
+      <w:r>
+        <w:rPr>
+          <w:rFonts w:hint="eastAsia"/>
+          <w:lang w:eastAsia="ko-KR"/>
+        </w:rPr>
+        <w:t>분리하면</w:t>
+      </w:r>
+      <w:r>
+        <w:rPr>
+          <w:rFonts w:hint="eastAsia"/>
+          <w:lang w:eastAsia="ko-KR"/>
+        </w:rPr>
+        <w:t xml:space="preserve"> </w:t>
+      </w:r>
+      <w:proofErr w:type="spellStart"/>
+      <w:r>
+        <w:rPr>
+          <w:rFonts w:hint="eastAsia"/>
+          <w:lang w:eastAsia="ko-KR"/>
+        </w:rPr>
+        <w:t>gdb</w:t>
+      </w:r>
+      <w:proofErr w:type="spellEnd"/>
+      <w:r>
+        <w:rPr>
+          <w:rFonts w:hint="eastAsia"/>
+          <w:lang w:eastAsia="ko-KR"/>
+        </w:rPr>
+        <w:t>는</w:t>
+      </w:r>
+      <w:r>
+        <w:rPr>
+          <w:rFonts w:hint="eastAsia"/>
+          <w:lang w:eastAsia="ko-KR"/>
+        </w:rPr>
+        <w:t xml:space="preserve"> </w:t>
+      </w:r>
+      <w:r>
+        <w:rPr>
+          <w:rFonts w:hint="eastAsia"/>
+          <w:lang w:eastAsia="ko-KR"/>
+        </w:rPr>
+        <w:t>실행중인</w:t>
+      </w:r>
+      <w:r>
+        <w:rPr>
+          <w:rFonts w:hint="eastAsia"/>
+          <w:lang w:eastAsia="ko-KR"/>
+        </w:rPr>
+        <w:t xml:space="preserve"> </w:t>
+      </w:r>
+      <w:r>
+        <w:rPr>
+          <w:rFonts w:hint="eastAsia"/>
+          <w:lang w:eastAsia="ko-KR"/>
+        </w:rPr>
+        <w:t>프로그램이</w:t>
+      </w:r>
+      <w:r>
+        <w:rPr>
+          <w:rFonts w:hint="eastAsia"/>
+          <w:lang w:eastAsia="ko-KR"/>
+        </w:rPr>
+        <w:t xml:space="preserve"> </w:t>
+      </w:r>
+      <w:r>
+        <w:rPr>
+          <w:rFonts w:hint="eastAsia"/>
+          <w:lang w:eastAsia="ko-KR"/>
+        </w:rPr>
+        <w:t>없어도</w:t>
+      </w:r>
+      <w:r>
+        <w:rPr>
+          <w:rFonts w:hint="eastAsia"/>
+          <w:lang w:eastAsia="ko-KR"/>
+        </w:rPr>
+        <w:t xml:space="preserve"> </w:t>
+      </w:r>
+      <w:r>
+        <w:rPr>
+          <w:rFonts w:hint="eastAsia"/>
+          <w:lang w:eastAsia="ko-KR"/>
+        </w:rPr>
+        <w:t>대상에</w:t>
+      </w:r>
+      <w:r>
+        <w:rPr>
+          <w:rFonts w:hint="eastAsia"/>
+          <w:lang w:eastAsia="ko-KR"/>
+        </w:rPr>
+        <w:t xml:space="preserve"> </w:t>
+      </w:r>
+      <w:r>
+        <w:rPr>
+          <w:rFonts w:hint="eastAsia"/>
+          <w:lang w:eastAsia="ko-KR"/>
+        </w:rPr>
+        <w:t>연결된</w:t>
+      </w:r>
+      <w:r>
+        <w:rPr>
+          <w:rFonts w:hint="eastAsia"/>
+          <w:lang w:eastAsia="ko-KR"/>
+        </w:rPr>
+        <w:t xml:space="preserve"> </w:t>
+      </w:r>
+      <w:r>
+        <w:rPr>
+          <w:rFonts w:hint="eastAsia"/>
+          <w:lang w:eastAsia="ko-KR"/>
+        </w:rPr>
+        <w:t>상태로</w:t>
+      </w:r>
+      <w:r>
+        <w:rPr>
+          <w:rFonts w:hint="eastAsia"/>
+          <w:lang w:eastAsia="ko-KR"/>
+        </w:rPr>
+        <w:t xml:space="preserve"> </w:t>
+      </w:r>
+      <w:r>
+        <w:rPr>
+          <w:rFonts w:hint="eastAsia"/>
+          <w:lang w:eastAsia="ko-KR"/>
+        </w:rPr>
+        <w:t>유지</w:t>
+      </w:r>
+      <w:r>
+        <w:rPr>
+          <w:rFonts w:hint="eastAsia"/>
+          <w:lang w:eastAsia="ko-KR"/>
+        </w:rPr>
+        <w:t>된</w:t>
+      </w:r>
+      <w:r>
+        <w:rPr>
+          <w:rFonts w:hint="eastAsia"/>
+          <w:lang w:eastAsia="ko-KR"/>
+        </w:rPr>
+        <w:t>다</w:t>
+      </w:r>
+      <w:r>
+        <w:rPr>
+          <w:rFonts w:hint="eastAsia"/>
+          <w:lang w:eastAsia="ko-KR"/>
+        </w:rPr>
+        <w:t>.</w:t>
+      </w:r>
+      <w:r>
+        <w:rPr>
+          <w:lang w:eastAsia="ko-KR"/>
+        </w:rPr>
+        <w:t xml:space="preserve"> </w:t>
+      </w:r>
+      <w:r>
+        <w:rPr>
+          <w:rFonts w:hint="eastAsia"/>
+          <w:lang w:eastAsia="ko-KR"/>
+        </w:rPr>
+        <w:t>프로그램을</w:t>
+      </w:r>
+      <w:r>
+        <w:rPr>
+          <w:rFonts w:hint="eastAsia"/>
+          <w:lang w:eastAsia="ko-KR"/>
+        </w:rPr>
+        <w:t xml:space="preserve"> </w:t>
+      </w:r>
+      <w:r>
+        <w:rPr>
+          <w:rFonts w:hint="eastAsia"/>
+          <w:lang w:eastAsia="ko-KR"/>
+        </w:rPr>
+        <w:t>다시</w:t>
+      </w:r>
+      <w:r>
+        <w:rPr>
+          <w:rFonts w:hint="eastAsia"/>
+          <w:lang w:eastAsia="ko-KR"/>
+        </w:rPr>
+        <w:t xml:space="preserve"> </w:t>
+      </w:r>
+      <w:r>
+        <w:rPr>
+          <w:rFonts w:hint="eastAsia"/>
+          <w:lang w:eastAsia="ko-KR"/>
+        </w:rPr>
+        <w:t>실행하거나</w:t>
+      </w:r>
+      <w:r>
+        <w:rPr>
+          <w:rFonts w:hint="eastAsia"/>
+          <w:lang w:eastAsia="ko-KR"/>
+        </w:rPr>
+        <w:t xml:space="preserve"> </w:t>
+      </w:r>
+      <w:r>
+        <w:rPr>
+          <w:rFonts w:hint="eastAsia"/>
+          <w:lang w:eastAsia="ko-KR"/>
+        </w:rPr>
+        <w:t>실행중인</w:t>
+      </w:r>
+      <w:r>
+        <w:rPr>
+          <w:rFonts w:hint="eastAsia"/>
+          <w:lang w:eastAsia="ko-KR"/>
+        </w:rPr>
+        <w:t xml:space="preserve"> </w:t>
+      </w:r>
+      <w:r>
+        <w:rPr>
+          <w:rFonts w:hint="eastAsia"/>
+          <w:lang w:eastAsia="ko-KR"/>
+        </w:rPr>
+        <w:t>프로그램에</w:t>
+      </w:r>
+      <w:r>
+        <w:rPr>
+          <w:rFonts w:hint="eastAsia"/>
+          <w:lang w:eastAsia="ko-KR"/>
+        </w:rPr>
+        <w:t xml:space="preserve"> </w:t>
+      </w:r>
+      <w:r>
+        <w:rPr>
+          <w:rFonts w:hint="eastAsia"/>
+          <w:lang w:eastAsia="ko-KR"/>
+        </w:rPr>
+        <w:t>연결하거나</w:t>
+      </w:r>
+      <w:r>
+        <w:rPr>
+          <w:rFonts w:hint="eastAsia"/>
+          <w:lang w:eastAsia="ko-KR"/>
+        </w:rPr>
+        <w:t xml:space="preserve"> </w:t>
+      </w:r>
+      <w:r>
+        <w:rPr>
+          <w:rFonts w:hint="eastAsia"/>
+          <w:lang w:eastAsia="ko-KR"/>
+        </w:rPr>
+        <w:t>대상에</w:t>
+      </w:r>
+      <w:r>
+        <w:rPr>
+          <w:rFonts w:hint="eastAsia"/>
+          <w:lang w:eastAsia="ko-KR"/>
+        </w:rPr>
+        <w:t xml:space="preserve"> </w:t>
+      </w:r>
+      <w:r>
+        <w:rPr>
+          <w:rFonts w:hint="eastAsia"/>
+          <w:lang w:eastAsia="ko-KR"/>
+        </w:rPr>
+        <w:t>특정한</w:t>
+      </w:r>
+      <w:r>
+        <w:rPr>
+          <w:rFonts w:hint="eastAsia"/>
+          <w:lang w:eastAsia="ko-KR"/>
+        </w:rPr>
+        <w:t xml:space="preserve"> </w:t>
+      </w:r>
+      <w:r>
+        <w:rPr>
+          <w:rFonts w:hint="eastAsia"/>
+          <w:lang w:eastAsia="ko-KR"/>
+        </w:rPr>
+        <w:t>모니터</w:t>
+      </w:r>
+      <w:r>
+        <w:rPr>
+          <w:rFonts w:hint="eastAsia"/>
+          <w:lang w:eastAsia="ko-KR"/>
+        </w:rPr>
+        <w:t xml:space="preserve"> </w:t>
+      </w:r>
+      <w:r>
+        <w:rPr>
+          <w:rFonts w:hint="eastAsia"/>
+          <w:lang w:eastAsia="ko-KR"/>
+        </w:rPr>
+        <w:t>명령을</w:t>
+      </w:r>
+      <w:r>
+        <w:rPr>
+          <w:rFonts w:hint="eastAsia"/>
+          <w:lang w:eastAsia="ko-KR"/>
+        </w:rPr>
+        <w:t xml:space="preserve"> </w:t>
+      </w:r>
+      <w:r>
+        <w:rPr>
+          <w:rFonts w:hint="eastAsia"/>
+          <w:lang w:eastAsia="ko-KR"/>
+        </w:rPr>
+        <w:t>사용할</w:t>
+      </w:r>
+      <w:r>
+        <w:rPr>
+          <w:rFonts w:hint="eastAsia"/>
+          <w:lang w:eastAsia="ko-KR"/>
+        </w:rPr>
+        <w:t xml:space="preserve"> </w:t>
+      </w:r>
+      <w:r>
+        <w:rPr>
+          <w:rFonts w:hint="eastAsia"/>
+          <w:lang w:eastAsia="ko-KR"/>
+        </w:rPr>
+        <w:t>수</w:t>
+      </w:r>
+      <w:r>
+        <w:rPr>
+          <w:rFonts w:hint="eastAsia"/>
+          <w:lang w:eastAsia="ko-KR"/>
+        </w:rPr>
+        <w:t xml:space="preserve"> </w:t>
+      </w:r>
+      <w:r>
+        <w:rPr>
+          <w:rFonts w:hint="eastAsia"/>
+          <w:lang w:eastAsia="ko-KR"/>
+        </w:rPr>
+        <w:t>있다</w:t>
+      </w:r>
+      <w:r>
+        <w:rPr>
+          <w:rFonts w:hint="eastAsia"/>
+          <w:lang w:eastAsia="ko-KR"/>
+        </w:rPr>
+        <w:t>.</w:t>
+      </w:r>
+      <w:r>
+        <w:rPr>
+          <w:lang w:eastAsia="ko-KR"/>
+        </w:rPr>
+        <w:t xml:space="preserve"> </w:t>
+      </w:r>
+      <w:r>
+        <w:rPr>
+          <w:lang w:eastAsia="ko-KR"/>
+        </w:rPr>
+        <w:br/>
+      </w:r>
+      <w:r>
+        <w:rPr>
+          <w:rFonts w:hint="eastAsia"/>
+          <w:lang w:eastAsia="ko-KR"/>
+        </w:rPr>
+        <w:t>이</w:t>
+      </w:r>
+      <w:r>
+        <w:rPr>
+          <w:rFonts w:hint="eastAsia"/>
+          <w:lang w:eastAsia="ko-KR"/>
+        </w:rPr>
+        <w:t xml:space="preserve"> </w:t>
+      </w:r>
+      <w:r>
+        <w:rPr>
+          <w:rFonts w:hint="eastAsia"/>
+          <w:lang w:eastAsia="ko-KR"/>
+        </w:rPr>
+        <w:t>경우</w:t>
+      </w:r>
+      <w:r>
+        <w:rPr>
+          <w:rFonts w:hint="eastAsia"/>
+          <w:lang w:eastAsia="ko-KR"/>
+        </w:rPr>
+        <w:t xml:space="preserve"> </w:t>
+      </w:r>
+      <w:proofErr w:type="spellStart"/>
+      <w:r>
+        <w:rPr>
+          <w:rFonts w:hint="eastAsia"/>
+          <w:lang w:eastAsia="ko-KR"/>
+        </w:rPr>
+        <w:t>gdbserver</w:t>
+      </w:r>
+      <w:proofErr w:type="spellEnd"/>
+      <w:r>
+        <w:rPr>
+          <w:rFonts w:hint="eastAsia"/>
+          <w:lang w:eastAsia="ko-KR"/>
+        </w:rPr>
+        <w:t>를</w:t>
+      </w:r>
+      <w:r>
+        <w:rPr>
+          <w:rFonts w:hint="eastAsia"/>
+          <w:lang w:eastAsia="ko-KR"/>
+        </w:rPr>
+        <w:t xml:space="preserve"> </w:t>
+      </w:r>
+      <w:r>
+        <w:rPr>
+          <w:rFonts w:hint="eastAsia"/>
+          <w:lang w:eastAsia="ko-KR"/>
+        </w:rPr>
+        <w:t>사용할</w:t>
+      </w:r>
+      <w:r>
+        <w:rPr>
+          <w:rFonts w:hint="eastAsia"/>
+          <w:lang w:eastAsia="ko-KR"/>
+        </w:rPr>
+        <w:t xml:space="preserve"> </w:t>
+      </w:r>
+      <w:r>
+        <w:rPr>
+          <w:rFonts w:hint="eastAsia"/>
+          <w:lang w:eastAsia="ko-KR"/>
+        </w:rPr>
+        <w:t>때</w:t>
+      </w:r>
+      <w:r>
+        <w:rPr>
+          <w:rFonts w:hint="eastAsia"/>
+          <w:lang w:eastAsia="ko-KR"/>
+        </w:rPr>
+        <w:t xml:space="preserve"> '--once'</w:t>
+      </w:r>
+      <w:r>
+        <w:rPr>
+          <w:rFonts w:hint="eastAsia"/>
+          <w:lang w:eastAsia="ko-KR"/>
+        </w:rPr>
+        <w:t>옵션을</w:t>
+      </w:r>
+      <w:r>
+        <w:rPr>
+          <w:rFonts w:hint="eastAsia"/>
+          <w:lang w:eastAsia="ko-KR"/>
+        </w:rPr>
+        <w:t xml:space="preserve"> </w:t>
+      </w:r>
+      <w:r>
+        <w:rPr>
+          <w:rFonts w:hint="eastAsia"/>
+          <w:lang w:eastAsia="ko-KR"/>
+        </w:rPr>
+        <w:t>사용하여</w:t>
+      </w:r>
+      <w:r>
+        <w:rPr>
+          <w:rFonts w:hint="eastAsia"/>
+          <w:lang w:eastAsia="ko-KR"/>
+        </w:rPr>
+        <w:t xml:space="preserve"> </w:t>
+      </w:r>
+      <w:r>
+        <w:rPr>
+          <w:rFonts w:hint="eastAsia"/>
+          <w:lang w:eastAsia="ko-KR"/>
+        </w:rPr>
+        <w:t>호출하지</w:t>
+      </w:r>
+      <w:r>
+        <w:rPr>
+          <w:rFonts w:hint="eastAsia"/>
+          <w:lang w:eastAsia="ko-KR"/>
+        </w:rPr>
+        <w:t xml:space="preserve"> </w:t>
+      </w:r>
+      <w:r>
+        <w:rPr>
+          <w:rFonts w:hint="eastAsia"/>
+          <w:lang w:eastAsia="ko-KR"/>
+        </w:rPr>
+        <w:t>않으면</w:t>
+      </w:r>
+      <w:r>
+        <w:rPr>
+          <w:rFonts w:hint="eastAsia"/>
+          <w:lang w:eastAsia="ko-KR"/>
+        </w:rPr>
+        <w:t xml:space="preserve"> </w:t>
+      </w:r>
+      <w:r>
+        <w:rPr>
+          <w:rFonts w:hint="eastAsia"/>
+          <w:lang w:eastAsia="ko-KR"/>
+        </w:rPr>
+        <w:t>종료되지</w:t>
+      </w:r>
+      <w:r>
+        <w:rPr>
+          <w:rFonts w:hint="eastAsia"/>
+          <w:lang w:eastAsia="ko-KR"/>
+        </w:rPr>
+        <w:t xml:space="preserve"> </w:t>
+      </w:r>
+      <w:r>
+        <w:rPr>
+          <w:rFonts w:hint="eastAsia"/>
+          <w:lang w:eastAsia="ko-KR"/>
+        </w:rPr>
+        <w:t>않</w:t>
+      </w:r>
+      <w:r>
+        <w:rPr>
+          <w:rFonts w:hint="eastAsia"/>
+          <w:lang w:eastAsia="ko-KR"/>
+        </w:rPr>
+        <w:t>는</w:t>
+      </w:r>
+      <w:r>
+        <w:rPr>
+          <w:rFonts w:hint="eastAsia"/>
+          <w:lang w:eastAsia="ko-KR"/>
+        </w:rPr>
+        <w:t>다</w:t>
+      </w:r>
+      <w:r>
+        <w:rPr>
+          <w:rFonts w:hint="eastAsia"/>
+          <w:lang w:eastAsia="ko-KR"/>
+        </w:rPr>
+        <w:t>.</w:t>
+      </w:r>
+      <w:r>
+        <w:rPr>
+          <w:lang w:eastAsia="ko-KR"/>
+        </w:rPr>
+        <w:t xml:space="preserve"> </w:t>
+      </w:r>
+      <w:r>
+        <w:rPr>
+          <w:rFonts w:hint="eastAsia"/>
+          <w:lang w:eastAsia="ko-KR"/>
+        </w:rPr>
+        <w:t>‘</w:t>
+      </w:r>
+      <w:r>
+        <w:rPr>
+          <w:lang w:eastAsia="ko-KR"/>
+        </w:rPr>
+        <w:t>--once</w:t>
+      </w:r>
+      <w:r>
+        <w:rPr>
+          <w:rFonts w:hint="eastAsia"/>
+          <w:lang w:eastAsia="ko-KR"/>
+        </w:rPr>
+        <w:t>’옵션을</w:t>
+      </w:r>
+      <w:r>
+        <w:rPr>
+          <w:rFonts w:hint="eastAsia"/>
+          <w:lang w:eastAsia="ko-KR"/>
+        </w:rPr>
+        <w:t xml:space="preserve"> </w:t>
+      </w:r>
+      <w:r>
+        <w:rPr>
+          <w:rFonts w:hint="eastAsia"/>
+          <w:lang w:eastAsia="ko-KR"/>
+        </w:rPr>
+        <w:t>사용하지</w:t>
+      </w:r>
+      <w:r>
+        <w:rPr>
+          <w:rFonts w:hint="eastAsia"/>
+          <w:lang w:eastAsia="ko-KR"/>
+        </w:rPr>
+        <w:t xml:space="preserve"> </w:t>
+      </w:r>
+      <w:r>
+        <w:rPr>
+          <w:rFonts w:hint="eastAsia"/>
+          <w:lang w:eastAsia="ko-KR"/>
+        </w:rPr>
+        <w:t>않은</w:t>
+      </w:r>
+      <w:r>
+        <w:rPr>
+          <w:rFonts w:hint="eastAsia"/>
+          <w:lang w:eastAsia="ko-KR"/>
+        </w:rPr>
+        <w:t xml:space="preserve"> </w:t>
+      </w:r>
+      <w:r>
+        <w:rPr>
+          <w:rFonts w:hint="eastAsia"/>
+          <w:lang w:eastAsia="ko-KR"/>
+        </w:rPr>
+        <w:t>경우</w:t>
+      </w:r>
+      <w:r>
+        <w:rPr>
+          <w:rFonts w:hint="eastAsia"/>
+          <w:lang w:eastAsia="ko-KR"/>
+        </w:rPr>
+        <w:t xml:space="preserve">, </w:t>
+      </w:r>
+      <w:r>
+        <w:rPr>
+          <w:rFonts w:hint="eastAsia"/>
+          <w:lang w:eastAsia="ko-KR"/>
+        </w:rPr>
+        <w:t>모니터</w:t>
+      </w:r>
+      <w:r>
+        <w:rPr>
+          <w:rFonts w:hint="eastAsia"/>
+          <w:lang w:eastAsia="ko-KR"/>
+        </w:rPr>
+        <w:t xml:space="preserve"> </w:t>
+      </w:r>
+      <w:r>
+        <w:rPr>
+          <w:rFonts w:hint="eastAsia"/>
+          <w:lang w:eastAsia="ko-KR"/>
+        </w:rPr>
+        <w:t>종료</w:t>
+      </w:r>
+      <w:r>
+        <w:rPr>
+          <w:rFonts w:hint="eastAsia"/>
+          <w:lang w:eastAsia="ko-KR"/>
+        </w:rPr>
+        <w:t xml:space="preserve"> </w:t>
+      </w:r>
+      <w:r>
+        <w:rPr>
+          <w:rFonts w:hint="eastAsia"/>
+          <w:lang w:eastAsia="ko-KR"/>
+        </w:rPr>
+        <w:t>명령을</w:t>
+      </w:r>
+      <w:r>
+        <w:rPr>
+          <w:rFonts w:hint="eastAsia"/>
+          <w:lang w:eastAsia="ko-KR"/>
+        </w:rPr>
+        <w:t xml:space="preserve"> </w:t>
+      </w:r>
+      <w:r>
+        <w:rPr>
+          <w:rFonts w:hint="eastAsia"/>
+          <w:lang w:eastAsia="ko-KR"/>
+        </w:rPr>
+        <w:t>사용하여</w:t>
+      </w:r>
+      <w:r>
+        <w:rPr>
+          <w:rFonts w:hint="eastAsia"/>
+          <w:lang w:eastAsia="ko-KR"/>
+        </w:rPr>
+        <w:t xml:space="preserve"> </w:t>
+      </w:r>
+      <w:proofErr w:type="spellStart"/>
+      <w:r>
+        <w:rPr>
+          <w:rFonts w:hint="eastAsia"/>
+          <w:lang w:eastAsia="ko-KR"/>
+        </w:rPr>
+        <w:t>gdbserver</w:t>
+      </w:r>
+      <w:proofErr w:type="spellEnd"/>
+      <w:r>
+        <w:rPr>
+          <w:rFonts w:hint="eastAsia"/>
+          <w:lang w:eastAsia="ko-KR"/>
+        </w:rPr>
+        <w:t>에</w:t>
+      </w:r>
+      <w:r>
+        <w:rPr>
+          <w:rFonts w:hint="eastAsia"/>
+          <w:lang w:eastAsia="ko-KR"/>
+        </w:rPr>
+        <w:t xml:space="preserve"> </w:t>
+      </w:r>
+      <w:r>
+        <w:rPr>
+          <w:rFonts w:hint="eastAsia"/>
+          <w:lang w:eastAsia="ko-KR"/>
+        </w:rPr>
+        <w:t>종료를</w:t>
+      </w:r>
+      <w:r>
+        <w:rPr>
+          <w:rFonts w:hint="eastAsia"/>
+          <w:lang w:eastAsia="ko-KR"/>
+        </w:rPr>
+        <w:t xml:space="preserve"> </w:t>
+      </w:r>
+      <w:r>
+        <w:rPr>
+          <w:rFonts w:hint="eastAsia"/>
+          <w:lang w:eastAsia="ko-KR"/>
+        </w:rPr>
+        <w:t>요청할</w:t>
+      </w:r>
+      <w:r>
+        <w:rPr>
+          <w:rFonts w:hint="eastAsia"/>
+          <w:lang w:eastAsia="ko-KR"/>
+        </w:rPr>
+        <w:t xml:space="preserve"> </w:t>
+      </w:r>
+      <w:r>
+        <w:rPr>
+          <w:rFonts w:hint="eastAsia"/>
+          <w:lang w:eastAsia="ko-KR"/>
+        </w:rPr>
+        <w:t>수</w:t>
+      </w:r>
+      <w:r>
+        <w:rPr>
+          <w:rFonts w:hint="eastAsia"/>
+          <w:lang w:eastAsia="ko-KR"/>
+        </w:rPr>
+        <w:t xml:space="preserve"> </w:t>
+      </w:r>
+      <w:r>
+        <w:rPr>
+          <w:rFonts w:hint="eastAsia"/>
+          <w:lang w:eastAsia="ko-KR"/>
+        </w:rPr>
+        <w:t>있다</w:t>
+      </w:r>
+      <w:r>
+        <w:rPr>
+          <w:rFonts w:hint="eastAsia"/>
+          <w:lang w:eastAsia="ko-KR"/>
+        </w:rPr>
+        <w:t xml:space="preserve"> (295 </w:t>
+      </w:r>
+      <w:r>
+        <w:rPr>
+          <w:rFonts w:hint="eastAsia"/>
+          <w:lang w:eastAsia="ko-KR"/>
+        </w:rPr>
+        <w:t>페이지</w:t>
+      </w:r>
+      <w:r>
+        <w:rPr>
+          <w:rFonts w:hint="eastAsia"/>
+          <w:lang w:eastAsia="ko-KR"/>
+        </w:rPr>
+        <w:t xml:space="preserve"> [</w:t>
+      </w:r>
+      <w:proofErr w:type="spellStart"/>
+      <w:r>
+        <w:rPr>
+          <w:rFonts w:hint="eastAsia"/>
+          <w:lang w:eastAsia="ko-KR"/>
+        </w:rPr>
+        <w:t>gdbserver</w:t>
+      </w:r>
+      <w:proofErr w:type="spellEnd"/>
+      <w:r>
+        <w:rPr>
+          <w:rFonts w:hint="eastAsia"/>
+          <w:lang w:eastAsia="ko-KR"/>
+        </w:rPr>
+        <w:t>에</w:t>
+      </w:r>
+      <w:r>
+        <w:rPr>
+          <w:rFonts w:hint="eastAsia"/>
+          <w:lang w:eastAsia="ko-KR"/>
+        </w:rPr>
+        <w:t xml:space="preserve"> </w:t>
+      </w:r>
+      <w:r>
+        <w:rPr>
+          <w:rFonts w:hint="eastAsia"/>
+          <w:lang w:eastAsia="ko-KR"/>
+        </w:rPr>
+        <w:t>대한</w:t>
+      </w:r>
+      <w:r>
+        <w:rPr>
+          <w:rFonts w:hint="eastAsia"/>
+          <w:lang w:eastAsia="ko-KR"/>
+        </w:rPr>
+        <w:t xml:space="preserve"> </w:t>
+      </w:r>
+      <w:r>
+        <w:rPr>
+          <w:rFonts w:hint="eastAsia"/>
+          <w:lang w:eastAsia="ko-KR"/>
+        </w:rPr>
+        <w:t>모니터</w:t>
+      </w:r>
+      <w:r>
+        <w:rPr>
+          <w:rFonts w:hint="eastAsia"/>
+          <w:lang w:eastAsia="ko-KR"/>
+        </w:rPr>
+        <w:t xml:space="preserve"> </w:t>
+      </w:r>
+      <w:r>
+        <w:rPr>
+          <w:rFonts w:hint="eastAsia"/>
+          <w:lang w:eastAsia="ko-KR"/>
+        </w:rPr>
+        <w:t>명령</w:t>
+      </w:r>
+      <w:r>
+        <w:rPr>
+          <w:rFonts w:hint="eastAsia"/>
+          <w:lang w:eastAsia="ko-KR"/>
+        </w:rPr>
+        <w:t xml:space="preserve">] </w:t>
+      </w:r>
+      <w:r>
+        <w:rPr>
+          <w:rFonts w:hint="eastAsia"/>
+          <w:lang w:eastAsia="ko-KR"/>
+        </w:rPr>
+        <w:t>참조</w:t>
+      </w:r>
+      <w:r>
+        <w:rPr>
+          <w:rFonts w:hint="eastAsia"/>
+          <w:lang w:eastAsia="ko-KR"/>
+        </w:rPr>
+        <w:t>).</w:t>
+      </w:r>
+    </w:p>
+    <w:p>
+      <w:pPr>
+        <w:rPr>
+          <w:lang w:eastAsia="ko-KR"/>
+        </w:rPr>
+      </w:pPr>
+      <w:r>
+        <w:rPr>
+          <w:lang w:eastAsia="ko-KR"/>
+        </w:rPr>
+        <w:t>Specifying the program to debug</w:t>
+      </w:r>
+    </w:p>
+    <w:p>
+      <w:pPr>
+        <w:ind w:left="720"/>
+        <w:rPr>
+          <w:lang w:eastAsia="ko-KR"/>
+        </w:rPr>
+      </w:pPr>
+      <w:r>
+        <w:rPr>
+          <w:rFonts w:hint="eastAsia"/>
+          <w:lang w:eastAsia="ko-KR"/>
+        </w:rPr>
+        <w:t>두</w:t>
+      </w:r>
+      <w:r>
+        <w:rPr>
+          <w:rFonts w:hint="eastAsia"/>
+          <w:lang w:eastAsia="ko-KR"/>
+        </w:rPr>
+        <w:t xml:space="preserve"> </w:t>
+      </w:r>
+      <w:r>
+        <w:rPr>
+          <w:rFonts w:hint="eastAsia"/>
+          <w:lang w:eastAsia="ko-KR"/>
+        </w:rPr>
+        <w:t>가지</w:t>
+      </w:r>
+      <w:r>
+        <w:rPr>
+          <w:rFonts w:hint="eastAsia"/>
+          <w:lang w:eastAsia="ko-KR"/>
+        </w:rPr>
+        <w:t xml:space="preserve"> </w:t>
+      </w:r>
+      <w:r>
+        <w:rPr>
+          <w:rFonts w:hint="eastAsia"/>
+          <w:lang w:eastAsia="ko-KR"/>
+        </w:rPr>
+        <w:t>연결</w:t>
+      </w:r>
+      <w:r>
+        <w:rPr>
+          <w:rFonts w:hint="eastAsia"/>
+          <w:lang w:eastAsia="ko-KR"/>
+        </w:rPr>
+        <w:t xml:space="preserve"> </w:t>
+      </w:r>
+      <w:r>
+        <w:rPr>
+          <w:rFonts w:hint="eastAsia"/>
+          <w:lang w:eastAsia="ko-KR"/>
+        </w:rPr>
+        <w:t>유형</w:t>
+      </w:r>
+      <w:r>
+        <w:rPr>
+          <w:rFonts w:hint="eastAsia"/>
+          <w:lang w:eastAsia="ko-KR"/>
+        </w:rPr>
+        <w:t xml:space="preserve"> </w:t>
+      </w:r>
+      <w:r>
+        <w:rPr>
+          <w:rFonts w:hint="eastAsia"/>
+          <w:lang w:eastAsia="ko-KR"/>
+        </w:rPr>
+        <w:t>모두</w:t>
+      </w:r>
+      <w:r>
+        <w:rPr>
+          <w:rFonts w:hint="eastAsia"/>
+          <w:lang w:eastAsia="ko-KR"/>
+        </w:rPr>
+        <w:t xml:space="preserve"> file </w:t>
+      </w:r>
+      <w:r>
+        <w:rPr>
+          <w:rFonts w:hint="eastAsia"/>
+          <w:lang w:eastAsia="ko-KR"/>
+        </w:rPr>
+        <w:t>명령을</w:t>
+      </w:r>
+      <w:r>
+        <w:rPr>
+          <w:rFonts w:hint="eastAsia"/>
+          <w:lang w:eastAsia="ko-KR"/>
+        </w:rPr>
+        <w:t xml:space="preserve"> </w:t>
+      </w:r>
+      <w:r>
+        <w:rPr>
+          <w:rFonts w:hint="eastAsia"/>
+          <w:lang w:eastAsia="ko-KR"/>
+        </w:rPr>
+        <w:t>사용하여</w:t>
+      </w:r>
+      <w:r>
+        <w:rPr>
+          <w:rFonts w:hint="eastAsia"/>
+          <w:lang w:eastAsia="ko-KR"/>
+        </w:rPr>
+        <w:t xml:space="preserve"> </w:t>
+      </w:r>
+      <w:r>
+        <w:rPr>
+          <w:rFonts w:hint="eastAsia"/>
+          <w:lang w:eastAsia="ko-KR"/>
+        </w:rPr>
+        <w:t>호스트</w:t>
+      </w:r>
+      <w:r>
+        <w:rPr>
+          <w:rFonts w:hint="eastAsia"/>
+          <w:lang w:eastAsia="ko-KR"/>
+        </w:rPr>
+        <w:t xml:space="preserve"> </w:t>
+      </w:r>
+      <w:r>
+        <w:rPr>
+          <w:rFonts w:hint="eastAsia"/>
+          <w:lang w:eastAsia="ko-KR"/>
+        </w:rPr>
+        <w:t>시스템에서</w:t>
+      </w:r>
+      <w:r>
+        <w:rPr>
+          <w:rFonts w:hint="eastAsia"/>
+          <w:lang w:eastAsia="ko-KR"/>
+        </w:rPr>
+        <w:t xml:space="preserve"> </w:t>
+      </w:r>
+      <w:r>
+        <w:rPr>
+          <w:rFonts w:hint="eastAsia"/>
+          <w:lang w:eastAsia="ko-KR"/>
+        </w:rPr>
+        <w:t>프로그램을</w:t>
+      </w:r>
+      <w:r>
+        <w:rPr>
+          <w:rFonts w:hint="eastAsia"/>
+          <w:lang w:eastAsia="ko-KR"/>
+        </w:rPr>
+        <w:t xml:space="preserve"> </w:t>
+      </w:r>
+      <w:r>
+        <w:rPr>
+          <w:rFonts w:hint="eastAsia"/>
+          <w:lang w:eastAsia="ko-KR"/>
+        </w:rPr>
+        <w:t>지정</w:t>
+      </w:r>
+      <w:r>
+        <w:rPr>
+          <w:rFonts w:hint="eastAsia"/>
+          <w:lang w:eastAsia="ko-KR"/>
+        </w:rPr>
+        <w:t>하라</w:t>
+      </w:r>
+      <w:r>
+        <w:rPr>
+          <w:rFonts w:hint="eastAsia"/>
+          <w:lang w:eastAsia="ko-KR"/>
+        </w:rPr>
+        <w:t>.</w:t>
+      </w:r>
+      <w:r>
+        <w:rPr>
+          <w:lang w:eastAsia="ko-KR"/>
+        </w:rPr>
+        <w:t xml:space="preserve"> </w:t>
+      </w:r>
+      <w:proofErr w:type="spellStart"/>
+      <w:r>
+        <w:rPr>
+          <w:rFonts w:hint="eastAsia"/>
+          <w:lang w:eastAsia="ko-KR"/>
+        </w:rPr>
+        <w:t>gdbserver</w:t>
+      </w:r>
+      <w:proofErr w:type="spellEnd"/>
+      <w:r>
+        <w:rPr>
+          <w:rFonts w:hint="eastAsia"/>
+          <w:lang w:eastAsia="ko-KR"/>
+        </w:rPr>
+        <w:t>를</w:t>
+      </w:r>
+      <w:r>
+        <w:rPr>
+          <w:rFonts w:hint="eastAsia"/>
+          <w:lang w:eastAsia="ko-KR"/>
+        </w:rPr>
+        <w:t xml:space="preserve"> </w:t>
+      </w:r>
+      <w:r>
+        <w:rPr>
+          <w:rFonts w:hint="eastAsia"/>
+          <w:lang w:eastAsia="ko-KR"/>
+        </w:rPr>
+        <w:t>사용하는</w:t>
+      </w:r>
+      <w:r>
+        <w:rPr>
+          <w:rFonts w:hint="eastAsia"/>
+          <w:lang w:eastAsia="ko-KR"/>
+        </w:rPr>
+        <w:t xml:space="preserve"> </w:t>
+      </w:r>
+      <w:r>
+        <w:rPr>
+          <w:rFonts w:hint="eastAsia"/>
+          <w:lang w:eastAsia="ko-KR"/>
+        </w:rPr>
+        <w:t>경우</w:t>
+      </w:r>
+      <w:r>
+        <w:rPr>
+          <w:rFonts w:hint="eastAsia"/>
+          <w:lang w:eastAsia="ko-KR"/>
+        </w:rPr>
+        <w:t xml:space="preserve"> </w:t>
+      </w:r>
+      <w:r>
+        <w:rPr>
+          <w:rFonts w:hint="eastAsia"/>
+          <w:lang w:eastAsia="ko-KR"/>
+        </w:rPr>
+        <w:t>대상에서</w:t>
+      </w:r>
+      <w:r>
+        <w:rPr>
+          <w:rFonts w:hint="eastAsia"/>
+          <w:lang w:eastAsia="ko-KR"/>
+        </w:rPr>
+        <w:t xml:space="preserve"> </w:t>
+      </w:r>
+      <w:r>
+        <w:rPr>
+          <w:rFonts w:hint="eastAsia"/>
+          <w:lang w:eastAsia="ko-KR"/>
+        </w:rPr>
+        <w:t>프로그램의</w:t>
+      </w:r>
+      <w:r>
+        <w:rPr>
+          <w:rFonts w:hint="eastAsia"/>
+          <w:lang w:eastAsia="ko-KR"/>
+        </w:rPr>
+        <w:t xml:space="preserve"> </w:t>
+      </w:r>
+      <w:r>
+        <w:rPr>
+          <w:rFonts w:hint="eastAsia"/>
+          <w:lang w:eastAsia="ko-KR"/>
+        </w:rPr>
+        <w:t>위치를</w:t>
+      </w:r>
+      <w:r>
+        <w:rPr>
+          <w:rFonts w:hint="eastAsia"/>
+          <w:lang w:eastAsia="ko-KR"/>
+        </w:rPr>
+        <w:t xml:space="preserve"> </w:t>
+      </w:r>
+      <w:r>
+        <w:rPr>
+          <w:rFonts w:hint="eastAsia"/>
+          <w:lang w:eastAsia="ko-KR"/>
+        </w:rPr>
+        <w:t>지정하는</w:t>
+      </w:r>
+      <w:r>
+        <w:rPr>
+          <w:rFonts w:hint="eastAsia"/>
+          <w:lang w:eastAsia="ko-KR"/>
+        </w:rPr>
+        <w:t xml:space="preserve"> </w:t>
+      </w:r>
+      <w:r>
+        <w:rPr>
+          <w:rFonts w:hint="eastAsia"/>
+          <w:lang w:eastAsia="ko-KR"/>
+        </w:rPr>
+        <w:t>방법에</w:t>
+      </w:r>
+      <w:r>
+        <w:rPr>
+          <w:rFonts w:hint="eastAsia"/>
+          <w:lang w:eastAsia="ko-KR"/>
+        </w:rPr>
+        <w:t xml:space="preserve"> </w:t>
+      </w:r>
+      <w:r>
+        <w:rPr>
+          <w:rFonts w:hint="eastAsia"/>
+          <w:lang w:eastAsia="ko-KR"/>
+        </w:rPr>
+        <w:t>약간의</w:t>
+      </w:r>
+      <w:r>
+        <w:rPr>
+          <w:rFonts w:hint="eastAsia"/>
+          <w:lang w:eastAsia="ko-KR"/>
+        </w:rPr>
+        <w:t xml:space="preserve"> </w:t>
+      </w:r>
+      <w:r>
+        <w:rPr>
+          <w:rFonts w:hint="eastAsia"/>
+          <w:lang w:eastAsia="ko-KR"/>
+        </w:rPr>
+        <w:t>차이가</w:t>
+      </w:r>
+      <w:r>
+        <w:rPr>
+          <w:rFonts w:hint="eastAsia"/>
+          <w:lang w:eastAsia="ko-KR"/>
+        </w:rPr>
+        <w:t xml:space="preserve"> </w:t>
+      </w:r>
+      <w:r>
+        <w:rPr>
+          <w:rFonts w:hint="eastAsia"/>
+          <w:lang w:eastAsia="ko-KR"/>
+        </w:rPr>
+        <w:t>있다</w:t>
+      </w:r>
+      <w:r>
+        <w:rPr>
+          <w:rFonts w:hint="eastAsia"/>
+          <w:lang w:eastAsia="ko-KR"/>
+        </w:rPr>
+        <w:t>.</w:t>
+      </w:r>
+      <w:r>
+        <w:rPr>
+          <w:lang w:eastAsia="ko-KR"/>
+        </w:rPr>
+        <w:br/>
+      </w:r>
+      <w:r>
+        <w:rPr>
+          <w:rFonts w:hint="eastAsia"/>
+          <w:lang w:eastAsia="ko-KR"/>
+        </w:rPr>
+        <w:t>W</w:t>
+      </w:r>
+      <w:r>
+        <w:rPr>
+          <w:lang w:eastAsia="ko-KR"/>
+        </w:rPr>
+        <w:t xml:space="preserve">ith target </w:t>
+      </w:r>
+      <w:proofErr w:type="spellStart"/>
+      <w:r>
+        <w:rPr>
+          <w:lang w:eastAsia="ko-KR"/>
+        </w:rPr>
+        <w:t>remtote</w:t>
+      </w:r>
+      <w:proofErr w:type="spellEnd"/>
+      <w:r>
+        <w:rPr>
+          <w:lang w:eastAsia="ko-KR"/>
+        </w:rPr>
+        <w:t xml:space="preserve"> mode</w:t>
+      </w:r>
+      <w:r>
+        <w:rPr>
+          <w:rFonts w:hint="eastAsia"/>
+          <w:lang w:eastAsia="ko-KR"/>
+        </w:rPr>
+        <w:t xml:space="preserve">: </w:t>
+      </w:r>
+      <w:proofErr w:type="spellStart"/>
+      <w:r>
+        <w:rPr>
+          <w:rFonts w:hint="eastAsia"/>
+          <w:lang w:eastAsia="ko-KR"/>
+        </w:rPr>
+        <w:t>gdbserver</w:t>
+      </w:r>
+      <w:proofErr w:type="spellEnd"/>
+      <w:r>
+        <w:rPr>
+          <w:rFonts w:hint="eastAsia"/>
+          <w:lang w:eastAsia="ko-KR"/>
+        </w:rPr>
+        <w:t xml:space="preserve"> </w:t>
+      </w:r>
+      <w:r>
+        <w:rPr>
+          <w:rFonts w:hint="eastAsia"/>
+          <w:lang w:eastAsia="ko-KR"/>
+        </w:rPr>
+        <w:t>명령</w:t>
+      </w:r>
+      <w:r>
+        <w:rPr>
+          <w:rFonts w:hint="eastAsia"/>
+          <w:lang w:eastAsia="ko-KR"/>
+        </w:rPr>
+        <w:t xml:space="preserve"> </w:t>
+      </w:r>
+      <w:r>
+        <w:rPr>
+          <w:rFonts w:hint="eastAsia"/>
+          <w:lang w:eastAsia="ko-KR"/>
+        </w:rPr>
+        <w:t>줄에서</w:t>
+      </w:r>
+      <w:r>
+        <w:rPr>
+          <w:rFonts w:hint="eastAsia"/>
+          <w:lang w:eastAsia="ko-KR"/>
+        </w:rPr>
+        <w:t xml:space="preserve"> </w:t>
+      </w:r>
+      <w:r>
+        <w:rPr>
+          <w:rFonts w:hint="eastAsia"/>
+          <w:lang w:eastAsia="ko-KR"/>
+        </w:rPr>
+        <w:t>디버깅</w:t>
+      </w:r>
+      <w:r>
+        <w:rPr>
+          <w:rFonts w:hint="eastAsia"/>
+          <w:lang w:eastAsia="ko-KR"/>
+        </w:rPr>
+        <w:t xml:space="preserve"> </w:t>
+      </w:r>
+      <w:r>
+        <w:rPr>
+          <w:rFonts w:hint="eastAsia"/>
+          <w:lang w:eastAsia="ko-KR"/>
+        </w:rPr>
+        <w:t>할</w:t>
+      </w:r>
+      <w:r>
+        <w:rPr>
+          <w:rFonts w:hint="eastAsia"/>
+          <w:lang w:eastAsia="ko-KR"/>
+        </w:rPr>
+        <w:t xml:space="preserve"> </w:t>
+      </w:r>
+      <w:r>
+        <w:rPr>
+          <w:rFonts w:hint="eastAsia"/>
+          <w:lang w:eastAsia="ko-KR"/>
+        </w:rPr>
+        <w:t>프로그램을</w:t>
+      </w:r>
+      <w:r>
+        <w:rPr>
+          <w:rFonts w:hint="eastAsia"/>
+          <w:lang w:eastAsia="ko-KR"/>
+        </w:rPr>
+        <w:t xml:space="preserve"> </w:t>
+      </w:r>
+      <w:r>
+        <w:rPr>
+          <w:rFonts w:hint="eastAsia"/>
+          <w:lang w:eastAsia="ko-KR"/>
+        </w:rPr>
+        <w:t>지정하거나</w:t>
+      </w:r>
+      <w:r>
+        <w:rPr>
+          <w:rFonts w:hint="eastAsia"/>
+          <w:lang w:eastAsia="ko-KR"/>
+        </w:rPr>
+        <w:t xml:space="preserve"> '--attach'</w:t>
+      </w:r>
+      <w:r>
+        <w:rPr>
+          <w:rFonts w:hint="eastAsia"/>
+          <w:lang w:eastAsia="ko-KR"/>
+        </w:rPr>
+        <w:t>옵션을</w:t>
+      </w:r>
+      <w:r>
+        <w:rPr>
+          <w:rFonts w:hint="eastAsia"/>
+          <w:lang w:eastAsia="ko-KR"/>
+        </w:rPr>
+        <w:t xml:space="preserve"> </w:t>
+      </w:r>
+      <w:r>
+        <w:rPr>
+          <w:rFonts w:hint="eastAsia"/>
+          <w:lang w:eastAsia="ko-KR"/>
+        </w:rPr>
+        <w:t>사용해야</w:t>
+      </w:r>
+      <w:r>
+        <w:rPr>
+          <w:rFonts w:hint="eastAsia"/>
+          <w:lang w:eastAsia="ko-KR"/>
+        </w:rPr>
+        <w:t xml:space="preserve"> </w:t>
+      </w:r>
+      <w:r>
+        <w:rPr>
+          <w:rFonts w:hint="eastAsia"/>
+          <w:lang w:eastAsia="ko-KR"/>
+        </w:rPr>
+        <w:t>한</w:t>
+      </w:r>
+      <w:r>
+        <w:rPr>
+          <w:rFonts w:hint="eastAsia"/>
+          <w:lang w:eastAsia="ko-KR"/>
+        </w:rPr>
+        <w:t>다</w:t>
+      </w:r>
+      <w:r>
+        <w:rPr>
+          <w:rFonts w:hint="eastAsia"/>
+          <w:lang w:eastAsia="ko-KR"/>
+        </w:rPr>
+        <w:t xml:space="preserve">(293 </w:t>
+      </w:r>
+      <w:r>
+        <w:rPr>
+          <w:rFonts w:hint="eastAsia"/>
+          <w:lang w:eastAsia="ko-KR"/>
+        </w:rPr>
+        <w:t>페이지</w:t>
+      </w:r>
+      <w:r>
+        <w:rPr>
+          <w:rFonts w:hint="eastAsia"/>
+          <w:lang w:eastAsia="ko-KR"/>
+        </w:rPr>
+        <w:t xml:space="preserve"> [</w:t>
+      </w:r>
+      <w:r>
+        <w:rPr>
+          <w:rFonts w:hint="eastAsia"/>
+          <w:lang w:eastAsia="ko-KR"/>
+        </w:rPr>
+        <w:t>실행중인</w:t>
+      </w:r>
+      <w:r>
+        <w:rPr>
+          <w:rFonts w:hint="eastAsia"/>
+          <w:lang w:eastAsia="ko-KR"/>
+        </w:rPr>
+        <w:t xml:space="preserve"> </w:t>
+      </w:r>
+      <w:r>
+        <w:rPr>
+          <w:rFonts w:hint="eastAsia"/>
+          <w:lang w:eastAsia="ko-KR"/>
+        </w:rPr>
+        <w:t>프로그램에</w:t>
+      </w:r>
+      <w:r>
+        <w:rPr>
+          <w:rFonts w:hint="eastAsia"/>
+          <w:lang w:eastAsia="ko-KR"/>
+        </w:rPr>
+        <w:t xml:space="preserve"> </w:t>
+      </w:r>
+      <w:r>
+        <w:rPr>
+          <w:rFonts w:hint="eastAsia"/>
+          <w:lang w:eastAsia="ko-KR"/>
+        </w:rPr>
+        <w:t>연결</w:t>
+      </w:r>
+      <w:r>
+        <w:rPr>
+          <w:rFonts w:hint="eastAsia"/>
+          <w:lang w:eastAsia="ko-KR"/>
+        </w:rPr>
+        <w:t xml:space="preserve">] </w:t>
+      </w:r>
+      <w:r>
+        <w:rPr>
+          <w:rFonts w:hint="eastAsia"/>
+          <w:lang w:eastAsia="ko-KR"/>
+        </w:rPr>
+        <w:t>참조</w:t>
+      </w:r>
+      <w:r>
+        <w:rPr>
+          <w:rFonts w:hint="eastAsia"/>
+          <w:lang w:eastAsia="ko-KR"/>
+        </w:rPr>
+        <w:t>).</w:t>
+      </w:r>
+      <w:r>
+        <w:rPr>
+          <w:lang w:eastAsia="ko-KR"/>
+        </w:rPr>
+        <w:br/>
+      </w:r>
+      <w:r>
+        <w:rPr>
+          <w:rFonts w:hint="eastAsia"/>
+          <w:lang w:eastAsia="ko-KR"/>
+        </w:rPr>
+        <w:t>W</w:t>
+      </w:r>
+      <w:r>
+        <w:rPr>
+          <w:lang w:eastAsia="ko-KR"/>
+        </w:rPr>
+        <w:t>ith target extended-remote mode</w:t>
+      </w:r>
+      <w:r>
+        <w:rPr>
+          <w:rFonts w:hint="eastAsia"/>
+          <w:lang w:eastAsia="ko-KR"/>
+        </w:rPr>
+        <w:t xml:space="preserve"> : </w:t>
+      </w:r>
+      <w:proofErr w:type="spellStart"/>
+      <w:r>
+        <w:rPr>
+          <w:rFonts w:hint="eastAsia"/>
+          <w:lang w:eastAsia="ko-KR"/>
+        </w:rPr>
+        <w:t>gdbserver</w:t>
+      </w:r>
+      <w:proofErr w:type="spellEnd"/>
+      <w:r>
+        <w:rPr>
+          <w:rFonts w:hint="eastAsia"/>
+          <w:lang w:eastAsia="ko-KR"/>
+        </w:rPr>
+        <w:t xml:space="preserve"> </w:t>
+      </w:r>
+      <w:r>
+        <w:rPr>
+          <w:rFonts w:hint="eastAsia"/>
+          <w:lang w:eastAsia="ko-KR"/>
+        </w:rPr>
+        <w:t>명령</w:t>
+      </w:r>
+      <w:r>
+        <w:rPr>
+          <w:rFonts w:hint="eastAsia"/>
+          <w:lang w:eastAsia="ko-KR"/>
+        </w:rPr>
+        <w:t xml:space="preserve"> </w:t>
+      </w:r>
+      <w:r>
+        <w:rPr>
+          <w:rFonts w:hint="eastAsia"/>
+          <w:lang w:eastAsia="ko-KR"/>
+        </w:rPr>
+        <w:t>행에서</w:t>
+      </w:r>
+      <w:r>
+        <w:rPr>
+          <w:rFonts w:hint="eastAsia"/>
+          <w:lang w:eastAsia="ko-KR"/>
+        </w:rPr>
+        <w:t xml:space="preserve"> </w:t>
+      </w:r>
+      <w:r>
+        <w:rPr>
+          <w:rFonts w:hint="eastAsia"/>
+          <w:lang w:eastAsia="ko-KR"/>
+        </w:rPr>
+        <w:t>디버그</w:t>
+      </w:r>
+      <w:r>
+        <w:rPr>
+          <w:rFonts w:hint="eastAsia"/>
+          <w:lang w:eastAsia="ko-KR"/>
+        </w:rPr>
+        <w:t xml:space="preserve"> </w:t>
+      </w:r>
+      <w:r>
+        <w:rPr>
+          <w:rFonts w:hint="eastAsia"/>
+          <w:lang w:eastAsia="ko-KR"/>
+        </w:rPr>
+        <w:t>할</w:t>
+      </w:r>
+      <w:r>
+        <w:rPr>
+          <w:rFonts w:hint="eastAsia"/>
+          <w:lang w:eastAsia="ko-KR"/>
+        </w:rPr>
+        <w:t xml:space="preserve"> </w:t>
+      </w:r>
+      <w:r>
+        <w:rPr>
+          <w:rFonts w:hint="eastAsia"/>
+          <w:lang w:eastAsia="ko-KR"/>
+        </w:rPr>
+        <w:t>프로그램을</w:t>
+      </w:r>
+      <w:r>
+        <w:rPr>
+          <w:rFonts w:hint="eastAsia"/>
+          <w:lang w:eastAsia="ko-KR"/>
+        </w:rPr>
+        <w:t xml:space="preserve"> </w:t>
+      </w:r>
+      <w:r>
+        <w:rPr>
+          <w:rFonts w:hint="eastAsia"/>
+          <w:lang w:eastAsia="ko-KR"/>
+        </w:rPr>
+        <w:t>지정하거나</w:t>
+      </w:r>
+      <w:r>
+        <w:rPr>
+          <w:rFonts w:hint="eastAsia"/>
+          <w:lang w:eastAsia="ko-KR"/>
+        </w:rPr>
+        <w:t xml:space="preserve"> </w:t>
+      </w:r>
+      <w:proofErr w:type="spellStart"/>
+      <w:r>
+        <w:rPr>
+          <w:rFonts w:hint="eastAsia"/>
+          <w:lang w:eastAsia="ko-KR"/>
+        </w:rPr>
+        <w:t>gdbserver</w:t>
+      </w:r>
+      <w:proofErr w:type="spellEnd"/>
+      <w:r>
+        <w:rPr>
+          <w:rFonts w:hint="eastAsia"/>
+          <w:lang w:eastAsia="ko-KR"/>
+        </w:rPr>
+        <w:t>에</w:t>
+      </w:r>
+      <w:r>
+        <w:rPr>
+          <w:rFonts w:hint="eastAsia"/>
+          <w:lang w:eastAsia="ko-KR"/>
+        </w:rPr>
+        <w:t xml:space="preserve"> </w:t>
+      </w:r>
+      <w:r>
+        <w:rPr>
+          <w:rFonts w:hint="eastAsia"/>
+          <w:lang w:eastAsia="ko-KR"/>
+        </w:rPr>
+        <w:t>연결</w:t>
+      </w:r>
+      <w:r>
+        <w:rPr>
+          <w:rFonts w:hint="eastAsia"/>
+          <w:lang w:eastAsia="ko-KR"/>
+        </w:rPr>
+        <w:t xml:space="preserve"> </w:t>
+      </w:r>
+      <w:r>
+        <w:rPr>
+          <w:rFonts w:hint="eastAsia"/>
+          <w:lang w:eastAsia="ko-KR"/>
+        </w:rPr>
+        <w:t>한</w:t>
+      </w:r>
+      <w:r>
+        <w:rPr>
+          <w:rFonts w:hint="eastAsia"/>
+          <w:lang w:eastAsia="ko-KR"/>
+        </w:rPr>
+        <w:t xml:space="preserve"> </w:t>
+      </w:r>
+      <w:r>
+        <w:rPr>
+          <w:rFonts w:hint="eastAsia"/>
+          <w:lang w:eastAsia="ko-KR"/>
+        </w:rPr>
+        <w:t>후</w:t>
+      </w:r>
+      <w:r>
+        <w:rPr>
+          <w:rFonts w:hint="eastAsia"/>
+          <w:lang w:eastAsia="ko-KR"/>
+        </w:rPr>
+        <w:t xml:space="preserve"> </w:t>
+      </w:r>
+      <w:proofErr w:type="spellStart"/>
+      <w:r>
+        <w:rPr>
+          <w:rFonts w:hint="eastAsia"/>
+          <w:lang w:eastAsia="ko-KR"/>
+        </w:rPr>
+        <w:t>gdb</w:t>
+      </w:r>
+      <w:proofErr w:type="spellEnd"/>
+      <w:r>
+        <w:rPr>
+          <w:rFonts w:hint="eastAsia"/>
+          <w:lang w:eastAsia="ko-KR"/>
+        </w:rPr>
+        <w:t xml:space="preserve"> </w:t>
+      </w:r>
+      <w:r>
+        <w:rPr>
+          <w:rFonts w:hint="eastAsia"/>
+          <w:lang w:eastAsia="ko-KR"/>
+        </w:rPr>
+        <w:t>명령을</w:t>
+      </w:r>
+      <w:r>
+        <w:rPr>
+          <w:rFonts w:hint="eastAsia"/>
+          <w:lang w:eastAsia="ko-KR"/>
+        </w:rPr>
+        <w:t xml:space="preserve"> </w:t>
+      </w:r>
+      <w:r>
+        <w:rPr>
+          <w:rFonts w:hint="eastAsia"/>
+          <w:lang w:eastAsia="ko-KR"/>
+        </w:rPr>
+        <w:t>사용하여</w:t>
+      </w:r>
+      <w:r>
+        <w:rPr>
+          <w:rFonts w:hint="eastAsia"/>
+          <w:lang w:eastAsia="ko-KR"/>
+        </w:rPr>
+        <w:t xml:space="preserve"> </w:t>
+      </w:r>
+      <w:r>
+        <w:rPr>
+          <w:rFonts w:hint="eastAsia"/>
+          <w:lang w:eastAsia="ko-KR"/>
+        </w:rPr>
+        <w:t>프로그램을</w:t>
+      </w:r>
+      <w:r>
+        <w:rPr>
+          <w:rFonts w:hint="eastAsia"/>
+          <w:lang w:eastAsia="ko-KR"/>
+        </w:rPr>
+        <w:t xml:space="preserve"> </w:t>
+      </w:r>
+      <w:proofErr w:type="spellStart"/>
+      <w:r>
+        <w:rPr>
+          <w:rFonts w:hint="eastAsia"/>
+          <w:lang w:eastAsia="ko-KR"/>
+        </w:rPr>
+        <w:t>로드하거나</w:t>
+      </w:r>
+      <w:proofErr w:type="spellEnd"/>
+      <w:r>
+        <w:rPr>
+          <w:rFonts w:hint="eastAsia"/>
+          <w:lang w:eastAsia="ko-KR"/>
+        </w:rPr>
+        <w:t xml:space="preserve"> </w:t>
+      </w:r>
+      <w:r>
+        <w:rPr>
+          <w:rFonts w:hint="eastAsia"/>
+          <w:lang w:eastAsia="ko-KR"/>
+        </w:rPr>
+        <w:t>첨부</w:t>
+      </w:r>
+      <w:r>
+        <w:rPr>
+          <w:rFonts w:hint="eastAsia"/>
+          <w:lang w:eastAsia="ko-KR"/>
+        </w:rPr>
+        <w:t xml:space="preserve"> </w:t>
+      </w:r>
+      <w:r>
+        <w:rPr>
+          <w:rFonts w:hint="eastAsia"/>
+          <w:lang w:eastAsia="ko-KR"/>
+        </w:rPr>
+        <w:t>할</w:t>
+      </w:r>
+      <w:r>
+        <w:rPr>
+          <w:rFonts w:hint="eastAsia"/>
+          <w:lang w:eastAsia="ko-KR"/>
+        </w:rPr>
+        <w:t xml:space="preserve"> </w:t>
+      </w:r>
+      <w:r>
+        <w:rPr>
+          <w:rFonts w:hint="eastAsia"/>
+          <w:lang w:eastAsia="ko-KR"/>
+        </w:rPr>
+        <w:t>수</w:t>
+      </w:r>
+      <w:r>
+        <w:rPr>
+          <w:rFonts w:hint="eastAsia"/>
+          <w:lang w:eastAsia="ko-KR"/>
+        </w:rPr>
+        <w:t xml:space="preserve"> </w:t>
+      </w:r>
+      <w:r>
+        <w:rPr>
+          <w:rFonts w:hint="eastAsia"/>
+          <w:lang w:eastAsia="ko-KR"/>
+        </w:rPr>
+        <w:t>있다</w:t>
+      </w:r>
+      <w:r>
+        <w:rPr>
+          <w:rFonts w:hint="eastAsia"/>
+          <w:lang w:eastAsia="ko-KR"/>
+        </w:rPr>
+        <w:t>.</w:t>
+      </w:r>
+      <w:r>
+        <w:rPr>
+          <w:lang w:eastAsia="ko-KR"/>
+        </w:rPr>
+        <w:br/>
+      </w:r>
+      <w:r>
+        <w:rPr>
+          <w:rFonts w:hint="eastAsia"/>
+          <w:lang w:eastAsia="ko-KR"/>
+        </w:rPr>
+        <w:t>실행할</w:t>
+      </w:r>
+      <w:r>
+        <w:rPr>
+          <w:rFonts w:hint="eastAsia"/>
+          <w:lang w:eastAsia="ko-KR"/>
+        </w:rPr>
+        <w:t xml:space="preserve"> </w:t>
+      </w:r>
+      <w:r>
+        <w:rPr>
+          <w:rFonts w:hint="eastAsia"/>
+          <w:lang w:eastAsia="ko-KR"/>
+        </w:rPr>
+        <w:t>초기</w:t>
+      </w:r>
+      <w:r>
+        <w:rPr>
+          <w:rFonts w:hint="eastAsia"/>
+          <w:lang w:eastAsia="ko-KR"/>
+        </w:rPr>
+        <w:t xml:space="preserve"> </w:t>
+      </w:r>
+      <w:r>
+        <w:rPr>
+          <w:rFonts w:hint="eastAsia"/>
+          <w:lang w:eastAsia="ko-KR"/>
+        </w:rPr>
+        <w:t>명령을</w:t>
+      </w:r>
+      <w:r>
+        <w:rPr>
+          <w:rFonts w:hint="eastAsia"/>
+          <w:lang w:eastAsia="ko-KR"/>
+        </w:rPr>
+        <w:t xml:space="preserve"> </w:t>
+      </w:r>
+      <w:r>
+        <w:rPr>
+          <w:rFonts w:hint="eastAsia"/>
+          <w:lang w:eastAsia="ko-KR"/>
+        </w:rPr>
+        <w:t>제공하거나</w:t>
+      </w:r>
+      <w:r>
+        <w:rPr>
+          <w:rFonts w:hint="eastAsia"/>
+          <w:lang w:eastAsia="ko-KR"/>
+        </w:rPr>
+        <w:t xml:space="preserve"> </w:t>
+      </w:r>
+      <w:r>
+        <w:rPr>
+          <w:rFonts w:hint="eastAsia"/>
+          <w:lang w:eastAsia="ko-KR"/>
+        </w:rPr>
+        <w:t>첨부</w:t>
+      </w:r>
+      <w:r>
+        <w:rPr>
+          <w:rFonts w:hint="eastAsia"/>
+          <w:lang w:eastAsia="ko-KR"/>
+        </w:rPr>
+        <w:t xml:space="preserve"> </w:t>
+      </w:r>
+      <w:r>
+        <w:rPr>
+          <w:rFonts w:hint="eastAsia"/>
+          <w:lang w:eastAsia="ko-KR"/>
+        </w:rPr>
+        <w:t>할</w:t>
+      </w:r>
+      <w:r>
+        <w:rPr>
+          <w:rFonts w:hint="eastAsia"/>
+          <w:lang w:eastAsia="ko-KR"/>
+        </w:rPr>
+        <w:t xml:space="preserve"> ID</w:t>
+      </w:r>
+      <w:r>
+        <w:rPr>
+          <w:rFonts w:hint="eastAsia"/>
+          <w:lang w:eastAsia="ko-KR"/>
+        </w:rPr>
+        <w:t>를</w:t>
+      </w:r>
+      <w:r>
+        <w:rPr>
+          <w:rFonts w:hint="eastAsia"/>
+          <w:lang w:eastAsia="ko-KR"/>
+        </w:rPr>
+        <w:t xml:space="preserve"> </w:t>
+      </w:r>
+      <w:r>
+        <w:rPr>
+          <w:rFonts w:hint="eastAsia"/>
+          <w:lang w:eastAsia="ko-KR"/>
+        </w:rPr>
+        <w:t>처리하지</w:t>
+      </w:r>
+      <w:r>
+        <w:rPr>
+          <w:rFonts w:hint="eastAsia"/>
+          <w:lang w:eastAsia="ko-KR"/>
+        </w:rPr>
+        <w:t xml:space="preserve"> </w:t>
+      </w:r>
+      <w:r>
+        <w:rPr>
+          <w:rFonts w:hint="eastAsia"/>
+          <w:lang w:eastAsia="ko-KR"/>
+        </w:rPr>
+        <w:t>않고</w:t>
+      </w:r>
+      <w:r>
+        <w:rPr>
+          <w:rFonts w:hint="eastAsia"/>
+          <w:lang w:eastAsia="ko-KR"/>
+        </w:rPr>
+        <w:t xml:space="preserve"> </w:t>
+      </w:r>
+      <w:proofErr w:type="spellStart"/>
+      <w:r>
+        <w:rPr>
+          <w:rFonts w:hint="eastAsia"/>
+          <w:lang w:eastAsia="ko-KR"/>
+        </w:rPr>
+        <w:t>gdbserver</w:t>
+      </w:r>
+      <w:proofErr w:type="spellEnd"/>
+      <w:r>
+        <w:rPr>
+          <w:rFonts w:hint="eastAsia"/>
+          <w:lang w:eastAsia="ko-KR"/>
+        </w:rPr>
+        <w:t>를</w:t>
+      </w:r>
+      <w:r>
+        <w:rPr>
+          <w:rFonts w:hint="eastAsia"/>
+          <w:lang w:eastAsia="ko-KR"/>
+        </w:rPr>
+        <w:t xml:space="preserve"> </w:t>
+      </w:r>
+      <w:r>
+        <w:rPr>
+          <w:rFonts w:hint="eastAsia"/>
+          <w:lang w:eastAsia="ko-KR"/>
+        </w:rPr>
+        <w:t>시작할</w:t>
+      </w:r>
+      <w:r>
+        <w:rPr>
+          <w:rFonts w:hint="eastAsia"/>
+          <w:lang w:eastAsia="ko-KR"/>
+        </w:rPr>
+        <w:t xml:space="preserve"> </w:t>
+      </w:r>
+      <w:r>
+        <w:rPr>
+          <w:rFonts w:hint="eastAsia"/>
+          <w:lang w:eastAsia="ko-KR"/>
+        </w:rPr>
+        <w:t>수</w:t>
+      </w:r>
+      <w:r>
+        <w:rPr>
+          <w:rFonts w:hint="eastAsia"/>
+          <w:lang w:eastAsia="ko-KR"/>
+        </w:rPr>
+        <w:t xml:space="preserve"> </w:t>
+      </w:r>
+      <w:r>
+        <w:rPr>
+          <w:rFonts w:hint="eastAsia"/>
+          <w:lang w:eastAsia="ko-KR"/>
+        </w:rPr>
+        <w:t>있다</w:t>
+      </w:r>
+      <w:r>
+        <w:rPr>
+          <w:rFonts w:hint="eastAsia"/>
+          <w:lang w:eastAsia="ko-KR"/>
+        </w:rPr>
+        <w:t>.</w:t>
+      </w:r>
+      <w:r>
+        <w:rPr>
+          <w:lang w:eastAsia="ko-KR"/>
+        </w:rPr>
+        <w:t xml:space="preserve"> </w:t>
+      </w:r>
+      <w:r>
+        <w:rPr>
+          <w:rFonts w:hint="eastAsia"/>
+          <w:lang w:eastAsia="ko-KR"/>
+        </w:rPr>
+        <w:t>이렇게</w:t>
+      </w:r>
+      <w:r>
+        <w:rPr>
+          <w:rFonts w:hint="eastAsia"/>
+          <w:lang w:eastAsia="ko-KR"/>
+        </w:rPr>
+        <w:t xml:space="preserve"> </w:t>
+      </w:r>
+      <w:r>
+        <w:rPr>
+          <w:rFonts w:hint="eastAsia"/>
+          <w:lang w:eastAsia="ko-KR"/>
+        </w:rPr>
+        <w:t>하려면‘</w:t>
+      </w:r>
+      <w:r>
+        <w:rPr>
+          <w:rFonts w:hint="eastAsia"/>
+          <w:lang w:eastAsia="ko-KR"/>
+        </w:rPr>
+        <w:t>--multi</w:t>
+      </w:r>
+      <w:r>
+        <w:rPr>
+          <w:rFonts w:hint="eastAsia"/>
+          <w:lang w:eastAsia="ko-KR"/>
+        </w:rPr>
+        <w:t>’명령</w:t>
+      </w:r>
+      <w:r>
+        <w:rPr>
+          <w:rFonts w:hint="eastAsia"/>
+          <w:lang w:eastAsia="ko-KR"/>
+        </w:rPr>
+        <w:t xml:space="preserve"> </w:t>
+      </w:r>
+      <w:r>
+        <w:rPr>
+          <w:rFonts w:hint="eastAsia"/>
+          <w:lang w:eastAsia="ko-KR"/>
+        </w:rPr>
+        <w:t>줄</w:t>
+      </w:r>
+      <w:r>
+        <w:rPr>
+          <w:rFonts w:hint="eastAsia"/>
+          <w:lang w:eastAsia="ko-KR"/>
+        </w:rPr>
+        <w:t xml:space="preserve"> </w:t>
+      </w:r>
+      <w:r>
+        <w:rPr>
+          <w:rFonts w:hint="eastAsia"/>
+          <w:lang w:eastAsia="ko-KR"/>
+        </w:rPr>
+        <w:t>옵션을</w:t>
+      </w:r>
+      <w:r>
+        <w:rPr>
+          <w:rFonts w:hint="eastAsia"/>
+          <w:lang w:eastAsia="ko-KR"/>
+        </w:rPr>
+        <w:t xml:space="preserve"> </w:t>
+      </w:r>
+      <w:r>
+        <w:rPr>
+          <w:rFonts w:hint="eastAsia"/>
+          <w:lang w:eastAsia="ko-KR"/>
+        </w:rPr>
+        <w:t>사용</w:t>
+      </w:r>
+      <w:r>
+        <w:rPr>
+          <w:rFonts w:hint="eastAsia"/>
+          <w:lang w:eastAsia="ko-KR"/>
+        </w:rPr>
+        <w:t>한다</w:t>
+      </w:r>
+      <w:r>
+        <w:rPr>
+          <w:rFonts w:hint="eastAsia"/>
+          <w:lang w:eastAsia="ko-KR"/>
+        </w:rPr>
+        <w:t>.</w:t>
+      </w:r>
+      <w:r>
+        <w:rPr>
+          <w:lang w:eastAsia="ko-KR"/>
+        </w:rPr>
+        <w:t xml:space="preserve"> </w:t>
+      </w:r>
+      <w:r>
+        <w:rPr>
+          <w:rFonts w:hint="eastAsia"/>
+          <w:lang w:eastAsia="ko-KR"/>
+        </w:rPr>
+        <w:t>그런</w:t>
+      </w:r>
+      <w:r>
+        <w:rPr>
+          <w:rFonts w:hint="eastAsia"/>
+          <w:lang w:eastAsia="ko-KR"/>
+        </w:rPr>
+        <w:t xml:space="preserve"> </w:t>
+      </w:r>
+      <w:r>
+        <w:rPr>
+          <w:rFonts w:hint="eastAsia"/>
+          <w:lang w:eastAsia="ko-KR"/>
+        </w:rPr>
+        <w:t>다음</w:t>
+      </w:r>
+      <w:r>
+        <w:rPr>
+          <w:rFonts w:hint="eastAsia"/>
+          <w:lang w:eastAsia="ko-KR"/>
+        </w:rPr>
+        <w:t xml:space="preserve"> </w:t>
+      </w:r>
+      <w:r>
+        <w:rPr>
+          <w:rFonts w:hint="eastAsia"/>
+          <w:lang w:eastAsia="ko-KR"/>
+        </w:rPr>
+        <w:t>t</w:t>
+      </w:r>
+      <w:r>
+        <w:rPr>
+          <w:lang w:eastAsia="ko-KR"/>
+        </w:rPr>
+        <w:t>arget extended-remote</w:t>
+      </w:r>
+      <w:r>
+        <w:rPr>
+          <w:rFonts w:hint="eastAsia"/>
+          <w:lang w:eastAsia="ko-KR"/>
+        </w:rPr>
+        <w:t>를</w:t>
+      </w:r>
+      <w:r>
+        <w:rPr>
+          <w:rFonts w:hint="eastAsia"/>
+          <w:lang w:eastAsia="ko-KR"/>
+        </w:rPr>
+        <w:t xml:space="preserve"> </w:t>
+      </w:r>
+      <w:r>
+        <w:rPr>
+          <w:rFonts w:hint="eastAsia"/>
+          <w:lang w:eastAsia="ko-KR"/>
+        </w:rPr>
+        <w:t>사용하여</w:t>
+      </w:r>
+      <w:r>
+        <w:rPr>
+          <w:rFonts w:hint="eastAsia"/>
+          <w:lang w:eastAsia="ko-KR"/>
+        </w:rPr>
+        <w:t xml:space="preserve"> </w:t>
+      </w:r>
+      <w:r>
+        <w:rPr>
+          <w:rFonts w:hint="eastAsia"/>
+          <w:lang w:eastAsia="ko-KR"/>
+        </w:rPr>
+        <w:t>연결하고</w:t>
+      </w:r>
+      <w:r>
+        <w:rPr>
+          <w:rFonts w:hint="eastAsia"/>
+          <w:lang w:eastAsia="ko-KR"/>
+        </w:rPr>
+        <w:t xml:space="preserve"> </w:t>
+      </w:r>
+      <w:r>
+        <w:rPr>
+          <w:rFonts w:hint="eastAsia"/>
+          <w:lang w:eastAsia="ko-KR"/>
+        </w:rPr>
+        <w:t>디버깅하려는</w:t>
+      </w:r>
+      <w:r>
+        <w:rPr>
+          <w:rFonts w:hint="eastAsia"/>
+          <w:lang w:eastAsia="ko-KR"/>
+        </w:rPr>
+        <w:t xml:space="preserve"> </w:t>
+      </w:r>
+      <w:r>
+        <w:rPr>
+          <w:rFonts w:hint="eastAsia"/>
+          <w:lang w:eastAsia="ko-KR"/>
+        </w:rPr>
+        <w:t>프로그램을</w:t>
+      </w:r>
+      <w:r>
+        <w:rPr>
+          <w:rFonts w:hint="eastAsia"/>
+          <w:lang w:eastAsia="ko-KR"/>
+        </w:rPr>
+        <w:t xml:space="preserve"> </w:t>
+      </w:r>
+      <w:r>
+        <w:rPr>
+          <w:rFonts w:hint="eastAsia"/>
+          <w:lang w:eastAsia="ko-KR"/>
+        </w:rPr>
+        <w:t>시작할</w:t>
+      </w:r>
+      <w:r>
+        <w:rPr>
+          <w:rFonts w:hint="eastAsia"/>
+          <w:lang w:eastAsia="ko-KR"/>
+        </w:rPr>
+        <w:t xml:space="preserve"> </w:t>
+      </w:r>
+      <w:r>
+        <w:rPr>
+          <w:rFonts w:hint="eastAsia"/>
+          <w:lang w:eastAsia="ko-KR"/>
+        </w:rPr>
+        <w:t>수</w:t>
+      </w:r>
+      <w:r>
+        <w:rPr>
+          <w:rFonts w:hint="eastAsia"/>
+          <w:lang w:eastAsia="ko-KR"/>
+        </w:rPr>
+        <w:t xml:space="preserve"> </w:t>
+      </w:r>
+      <w:r>
+        <w:rPr>
+          <w:rFonts w:hint="eastAsia"/>
+          <w:lang w:eastAsia="ko-KR"/>
+        </w:rPr>
+        <w:t>있다</w:t>
+      </w:r>
+      <w:r>
+        <w:rPr>
+          <w:rFonts w:hint="eastAsia"/>
+          <w:lang w:eastAsia="ko-KR"/>
+        </w:rPr>
+        <w:t>(</w:t>
+      </w:r>
+      <w:r>
+        <w:rPr>
+          <w:rFonts w:hint="eastAsia"/>
+          <w:lang w:eastAsia="ko-KR"/>
+        </w:rPr>
+        <w:t>이</w:t>
+      </w:r>
+      <w:r>
+        <w:rPr>
+          <w:rFonts w:hint="eastAsia"/>
+          <w:lang w:eastAsia="ko-KR"/>
+        </w:rPr>
+        <w:t xml:space="preserve"> </w:t>
+      </w:r>
+      <w:r>
+        <w:rPr>
+          <w:rFonts w:hint="eastAsia"/>
+          <w:lang w:eastAsia="ko-KR"/>
+        </w:rPr>
+        <w:t>시나리오에서</w:t>
+      </w:r>
+      <w:r>
+        <w:rPr>
+          <w:rFonts w:hint="eastAsia"/>
+          <w:lang w:eastAsia="ko-KR"/>
+        </w:rPr>
+        <w:t xml:space="preserve"> run </w:t>
+      </w:r>
+      <w:r>
+        <w:rPr>
+          <w:rFonts w:hint="eastAsia"/>
+          <w:lang w:eastAsia="ko-KR"/>
+        </w:rPr>
+        <w:t>명령</w:t>
+      </w:r>
+      <w:r>
+        <w:rPr>
+          <w:rFonts w:hint="eastAsia"/>
+          <w:lang w:eastAsia="ko-KR"/>
+        </w:rPr>
+        <w:t xml:space="preserve"> </w:t>
+      </w:r>
+      <w:r>
+        <w:rPr>
+          <w:rFonts w:hint="eastAsia"/>
+          <w:lang w:eastAsia="ko-KR"/>
+        </w:rPr>
+        <w:t>사용에</w:t>
+      </w:r>
+      <w:r>
+        <w:rPr>
+          <w:rFonts w:hint="eastAsia"/>
+          <w:lang w:eastAsia="ko-KR"/>
+        </w:rPr>
+        <w:t xml:space="preserve"> </w:t>
+      </w:r>
+      <w:r>
+        <w:rPr>
+          <w:rFonts w:hint="eastAsia"/>
+          <w:lang w:eastAsia="ko-KR"/>
+        </w:rPr>
+        <w:t>대한</w:t>
+      </w:r>
+      <w:r>
+        <w:rPr>
+          <w:rFonts w:hint="eastAsia"/>
+          <w:lang w:eastAsia="ko-KR"/>
+        </w:rPr>
+        <w:t xml:space="preserve"> </w:t>
+      </w:r>
+      <w:r>
+        <w:rPr>
+          <w:rFonts w:hint="eastAsia"/>
+          <w:lang w:eastAsia="ko-KR"/>
+        </w:rPr>
+        <w:t>자세한</w:t>
+      </w:r>
+      <w:r>
+        <w:rPr>
+          <w:rFonts w:hint="eastAsia"/>
+          <w:lang w:eastAsia="ko-KR"/>
+        </w:rPr>
+        <w:t xml:space="preserve"> </w:t>
+      </w:r>
+      <w:r>
+        <w:rPr>
+          <w:rFonts w:hint="eastAsia"/>
+          <w:lang w:eastAsia="ko-KR"/>
+        </w:rPr>
+        <w:t>내용은</w:t>
+      </w:r>
+      <w:r>
+        <w:rPr>
+          <w:rFonts w:hint="eastAsia"/>
+          <w:lang w:eastAsia="ko-KR"/>
+        </w:rPr>
+        <w:t xml:space="preserve"> </w:t>
+      </w:r>
+      <w:r>
+        <w:rPr>
+          <w:rFonts w:hint="eastAsia"/>
+          <w:lang w:eastAsia="ko-KR"/>
+        </w:rPr>
+        <w:t>아래</w:t>
+      </w:r>
+      <w:r>
+        <w:rPr>
+          <w:rFonts w:hint="eastAsia"/>
+          <w:lang w:eastAsia="ko-KR"/>
+        </w:rPr>
+        <w:t xml:space="preserve"> </w:t>
+      </w:r>
+      <w:r>
+        <w:rPr>
+          <w:rFonts w:hint="eastAsia"/>
+          <w:lang w:eastAsia="ko-KR"/>
+        </w:rPr>
+        <w:t>참조</w:t>
+      </w:r>
+      <w:r>
+        <w:rPr>
+          <w:rFonts w:hint="eastAsia"/>
+          <w:lang w:eastAsia="ko-KR"/>
+        </w:rPr>
+        <w:t>).</w:t>
+      </w:r>
+      <w:r>
+        <w:rPr>
+          <w:lang w:eastAsia="ko-KR"/>
+        </w:rPr>
+        <w:t xml:space="preserve"> </w:t>
+      </w:r>
+      <w:proofErr w:type="spellStart"/>
+      <w:r>
+        <w:rPr>
+          <w:rFonts w:hint="eastAsia"/>
+          <w:lang w:eastAsia="ko-KR"/>
+        </w:rPr>
+        <w:t>gdbserver</w:t>
+      </w:r>
+      <w:proofErr w:type="spellEnd"/>
+      <w:r>
+        <w:rPr>
+          <w:rFonts w:hint="eastAsia"/>
+          <w:lang w:eastAsia="ko-KR"/>
+        </w:rPr>
+        <w:t>가</w:t>
+      </w:r>
+      <w:r>
+        <w:rPr>
+          <w:rFonts w:hint="eastAsia"/>
+          <w:lang w:eastAsia="ko-KR"/>
+        </w:rPr>
+        <w:t xml:space="preserve"> </w:t>
+      </w:r>
+      <w:r>
+        <w:rPr>
+          <w:rFonts w:hint="eastAsia"/>
+          <w:lang w:eastAsia="ko-KR"/>
+        </w:rPr>
+        <w:t>종료되는</w:t>
+      </w:r>
+      <w:r>
+        <w:rPr>
+          <w:rFonts w:hint="eastAsia"/>
+          <w:lang w:eastAsia="ko-KR"/>
+        </w:rPr>
+        <w:t xml:space="preserve"> </w:t>
+      </w:r>
+      <w:r>
+        <w:rPr>
+          <w:rFonts w:hint="eastAsia"/>
+          <w:lang w:eastAsia="ko-KR"/>
+        </w:rPr>
+        <w:t>조건은</w:t>
+      </w:r>
+      <w:r>
+        <w:rPr>
+          <w:rFonts w:hint="eastAsia"/>
+          <w:lang w:eastAsia="ko-KR"/>
+        </w:rPr>
+        <w:t xml:space="preserve"> </w:t>
+      </w:r>
+      <w:proofErr w:type="spellStart"/>
+      <w:r>
+        <w:rPr>
+          <w:rFonts w:hint="eastAsia"/>
+          <w:lang w:eastAsia="ko-KR"/>
+        </w:rPr>
+        <w:t>gdb</w:t>
+      </w:r>
+      <w:proofErr w:type="spellEnd"/>
+      <w:r>
+        <w:rPr>
+          <w:rFonts w:hint="eastAsia"/>
+          <w:lang w:eastAsia="ko-KR"/>
+        </w:rPr>
+        <w:t>가</w:t>
+      </w:r>
+      <w:r>
+        <w:rPr>
+          <w:rFonts w:hint="eastAsia"/>
+          <w:lang w:eastAsia="ko-KR"/>
+        </w:rPr>
+        <w:t xml:space="preserve"> </w:t>
+      </w:r>
+      <w:r>
+        <w:rPr>
+          <w:rFonts w:hint="eastAsia"/>
+          <w:lang w:eastAsia="ko-KR"/>
+        </w:rPr>
+        <w:t>연결되는</w:t>
+      </w:r>
+      <w:r>
+        <w:rPr>
+          <w:rFonts w:hint="eastAsia"/>
+          <w:lang w:eastAsia="ko-KR"/>
+        </w:rPr>
+        <w:t xml:space="preserve"> </w:t>
+      </w:r>
+      <w:r>
+        <w:rPr>
+          <w:rFonts w:hint="eastAsia"/>
+          <w:lang w:eastAsia="ko-KR"/>
+        </w:rPr>
+        <w:t>방식</w:t>
+      </w:r>
+      <w:r>
+        <w:rPr>
+          <w:rFonts w:hint="eastAsia"/>
+          <w:lang w:eastAsia="ko-KR"/>
+        </w:rPr>
+        <w:t xml:space="preserve"> (</w:t>
+      </w:r>
+      <w:r>
+        <w:rPr>
+          <w:rFonts w:hint="eastAsia"/>
+          <w:lang w:eastAsia="ko-KR"/>
+        </w:rPr>
+        <w:t>t</w:t>
+      </w:r>
+      <w:r>
+        <w:rPr>
+          <w:lang w:eastAsia="ko-KR"/>
+        </w:rPr>
+        <w:t>arget remote</w:t>
+      </w:r>
+      <w:r>
+        <w:rPr>
+          <w:rFonts w:hint="eastAsia"/>
+          <w:lang w:eastAsia="ko-KR"/>
+        </w:rPr>
+        <w:t xml:space="preserve"> </w:t>
+      </w:r>
+      <w:r>
+        <w:rPr>
+          <w:rFonts w:hint="eastAsia"/>
+          <w:lang w:eastAsia="ko-KR"/>
+        </w:rPr>
+        <w:t>또는</w:t>
+      </w:r>
+      <w:r>
+        <w:rPr>
+          <w:rFonts w:hint="eastAsia"/>
+          <w:lang w:eastAsia="ko-KR"/>
+        </w:rPr>
+        <w:t xml:space="preserve"> </w:t>
+      </w:r>
+      <w:r>
+        <w:rPr>
+          <w:rFonts w:hint="eastAsia"/>
+          <w:lang w:eastAsia="ko-KR"/>
+        </w:rPr>
+        <w:t>t</w:t>
+      </w:r>
+      <w:r>
+        <w:rPr>
+          <w:lang w:eastAsia="ko-KR"/>
+        </w:rPr>
+        <w:t>arget extended-remote</w:t>
+      </w:r>
+      <w:r>
+        <w:rPr>
+          <w:rFonts w:hint="eastAsia"/>
+          <w:lang w:eastAsia="ko-KR"/>
+        </w:rPr>
+        <w:t>)</w:t>
+      </w:r>
+      <w:r>
+        <w:rPr>
+          <w:rFonts w:hint="eastAsia"/>
+          <w:lang w:eastAsia="ko-KR"/>
+        </w:rPr>
+        <w:t>에</w:t>
+      </w:r>
+      <w:r>
+        <w:rPr>
+          <w:rFonts w:hint="eastAsia"/>
+          <w:lang w:eastAsia="ko-KR"/>
+        </w:rPr>
+        <w:t xml:space="preserve"> </w:t>
+      </w:r>
+      <w:r>
+        <w:rPr>
+          <w:rFonts w:hint="eastAsia"/>
+          <w:lang w:eastAsia="ko-KR"/>
+        </w:rPr>
+        <w:t>따라</w:t>
+      </w:r>
+      <w:r>
+        <w:rPr>
+          <w:rFonts w:hint="eastAsia"/>
+          <w:lang w:eastAsia="ko-KR"/>
+        </w:rPr>
+        <w:t xml:space="preserve"> </w:t>
+      </w:r>
+      <w:r>
+        <w:rPr>
+          <w:rFonts w:hint="eastAsia"/>
+          <w:lang w:eastAsia="ko-KR"/>
+        </w:rPr>
+        <w:t>다</w:t>
+      </w:r>
+      <w:r>
+        <w:rPr>
+          <w:rFonts w:hint="eastAsia"/>
+          <w:lang w:eastAsia="ko-KR"/>
+        </w:rPr>
+        <w:t>르</w:t>
+      </w:r>
+      <w:r>
+        <w:rPr>
+          <w:rFonts w:hint="eastAsia"/>
+          <w:lang w:eastAsia="ko-KR"/>
+        </w:rPr>
+        <w:t>다</w:t>
+      </w:r>
+      <w:r>
+        <w:rPr>
+          <w:rFonts w:hint="eastAsia"/>
+          <w:lang w:eastAsia="ko-KR"/>
+        </w:rPr>
+        <w:t>.</w:t>
+      </w:r>
+      <w:r>
+        <w:rPr>
+          <w:lang w:eastAsia="ko-KR"/>
+        </w:rPr>
+        <w:t xml:space="preserve"> </w:t>
+      </w:r>
+      <w:proofErr w:type="spellStart"/>
+      <w:r>
+        <w:rPr>
+          <w:rFonts w:hint="eastAsia"/>
+          <w:lang w:eastAsia="ko-KR"/>
+        </w:rPr>
+        <w:t>gdbserver</w:t>
+      </w:r>
+      <w:proofErr w:type="spellEnd"/>
+      <w:r>
+        <w:rPr>
+          <w:rFonts w:hint="eastAsia"/>
+          <w:lang w:eastAsia="ko-KR"/>
+        </w:rPr>
+        <w:t>에</w:t>
+      </w:r>
+      <w:r>
+        <w:rPr>
+          <w:rFonts w:hint="eastAsia"/>
+          <w:lang w:eastAsia="ko-KR"/>
+        </w:rPr>
+        <w:t xml:space="preserve"> </w:t>
+      </w:r>
+      <w:r>
+        <w:rPr>
+          <w:rFonts w:hint="eastAsia"/>
+          <w:lang w:eastAsia="ko-KR"/>
+        </w:rPr>
+        <w:t>대한</w:t>
+      </w:r>
+      <w:r>
+        <w:rPr>
+          <w:rFonts w:hint="eastAsia"/>
+          <w:lang w:eastAsia="ko-KR"/>
+        </w:rPr>
+        <w:t xml:space="preserve"> '--multi'</w:t>
+      </w:r>
+      <w:r>
+        <w:rPr>
+          <w:lang w:eastAsia="ko-KR"/>
+        </w:rPr>
+        <w:t xml:space="preserve"> </w:t>
+      </w:r>
+      <w:r>
+        <w:rPr>
+          <w:rFonts w:hint="eastAsia"/>
+          <w:lang w:eastAsia="ko-KR"/>
+        </w:rPr>
+        <w:t>옵션은</w:t>
+      </w:r>
+      <w:r>
+        <w:rPr>
+          <w:rFonts w:hint="eastAsia"/>
+          <w:lang w:eastAsia="ko-KR"/>
+        </w:rPr>
+        <w:t xml:space="preserve"> </w:t>
+      </w:r>
+      <w:r>
+        <w:rPr>
+          <w:rFonts w:hint="eastAsia"/>
+          <w:lang w:eastAsia="ko-KR"/>
+        </w:rPr>
+        <w:t>영향을</w:t>
+      </w:r>
+      <w:r>
+        <w:rPr>
+          <w:rFonts w:hint="eastAsia"/>
+          <w:lang w:eastAsia="ko-KR"/>
+        </w:rPr>
+        <w:t xml:space="preserve"> </w:t>
+      </w:r>
+      <w:r>
+        <w:rPr>
+          <w:rFonts w:hint="eastAsia"/>
+          <w:lang w:eastAsia="ko-KR"/>
+        </w:rPr>
+        <w:t>미치지</w:t>
+      </w:r>
+      <w:r>
+        <w:rPr>
+          <w:rFonts w:hint="eastAsia"/>
+          <w:lang w:eastAsia="ko-KR"/>
+        </w:rPr>
+        <w:t xml:space="preserve"> </w:t>
+      </w:r>
+      <w:r>
+        <w:rPr>
+          <w:rFonts w:hint="eastAsia"/>
+          <w:lang w:eastAsia="ko-KR"/>
+        </w:rPr>
+        <w:t>않</w:t>
+      </w:r>
+      <w:r>
+        <w:rPr>
+          <w:rFonts w:hint="eastAsia"/>
+          <w:lang w:eastAsia="ko-KR"/>
+        </w:rPr>
+        <w:t>는</w:t>
+      </w:r>
+      <w:r>
+        <w:rPr>
+          <w:rFonts w:hint="eastAsia"/>
+          <w:lang w:eastAsia="ko-KR"/>
+        </w:rPr>
+        <w:t>다</w:t>
+      </w:r>
+      <w:r>
+        <w:rPr>
+          <w:rFonts w:hint="eastAsia"/>
+          <w:lang w:eastAsia="ko-KR"/>
+        </w:rPr>
+        <w:t>.</w:t>
+      </w:r>
+    </w:p>
+    <w:p>
+      <w:pPr>
+        <w:rPr>
+          <w:lang w:eastAsia="ko-KR"/>
+        </w:rPr>
+      </w:pPr>
+      <w:r>
+        <w:rPr>
+          <w:lang w:eastAsia="ko-KR"/>
+        </w:rPr>
+        <w:t xml:space="preserve">The run </w:t>
+      </w:r>
+      <w:proofErr w:type="gramStart"/>
+      <w:r>
+        <w:rPr>
+          <w:lang w:eastAsia="ko-KR"/>
+        </w:rPr>
+        <w:t>command</w:t>
+      </w:r>
+      <w:proofErr w:type="gramEnd"/>
+    </w:p>
+    <w:p>
+      <w:pPr>
+        <w:ind w:left="720"/>
+        <w:rPr>
+          <w:lang w:eastAsia="ko-KR"/>
+        </w:rPr>
+      </w:pPr>
+      <w:r>
+        <w:rPr>
+          <w:rFonts w:hint="eastAsia"/>
+          <w:lang w:eastAsia="ko-KR"/>
+        </w:rPr>
+        <w:t>W</w:t>
+      </w:r>
+      <w:r>
+        <w:rPr>
+          <w:lang w:eastAsia="ko-KR"/>
+        </w:rPr>
+        <w:t>ith target remote mode</w:t>
+      </w:r>
+      <w:r>
+        <w:rPr>
+          <w:rFonts w:hint="eastAsia"/>
+          <w:lang w:eastAsia="ko-KR"/>
+        </w:rPr>
+        <w:t xml:space="preserve">: </w:t>
+      </w:r>
+      <w:r>
+        <w:rPr>
+          <w:rFonts w:hint="eastAsia"/>
+          <w:lang w:eastAsia="ko-KR"/>
+        </w:rPr>
+        <w:t>실행</w:t>
+      </w:r>
+      <w:r>
+        <w:rPr>
+          <w:rFonts w:hint="eastAsia"/>
+          <w:lang w:eastAsia="ko-KR"/>
+        </w:rPr>
+        <w:t xml:space="preserve"> </w:t>
+      </w:r>
+      <w:r>
+        <w:rPr>
+          <w:rFonts w:hint="eastAsia"/>
+          <w:lang w:eastAsia="ko-KR"/>
+        </w:rPr>
+        <w:t>명령이</w:t>
+      </w:r>
+      <w:r>
+        <w:rPr>
+          <w:rFonts w:hint="eastAsia"/>
+          <w:lang w:eastAsia="ko-KR"/>
+        </w:rPr>
+        <w:t xml:space="preserve"> </w:t>
+      </w:r>
+      <w:r>
+        <w:rPr>
+          <w:rFonts w:hint="eastAsia"/>
+          <w:lang w:eastAsia="ko-KR"/>
+        </w:rPr>
+        <w:t>지원되지</w:t>
+      </w:r>
+      <w:r>
+        <w:rPr>
+          <w:rFonts w:hint="eastAsia"/>
+          <w:lang w:eastAsia="ko-KR"/>
+        </w:rPr>
+        <w:t xml:space="preserve"> </w:t>
+      </w:r>
+      <w:r>
+        <w:rPr>
+          <w:rFonts w:hint="eastAsia"/>
+          <w:lang w:eastAsia="ko-KR"/>
+        </w:rPr>
+        <w:t>않</w:t>
+      </w:r>
+      <w:r>
+        <w:rPr>
+          <w:rFonts w:hint="eastAsia"/>
+          <w:lang w:eastAsia="ko-KR"/>
+        </w:rPr>
+        <w:t>는</w:t>
+      </w:r>
+      <w:r>
+        <w:rPr>
+          <w:rFonts w:hint="eastAsia"/>
+          <w:lang w:eastAsia="ko-KR"/>
+        </w:rPr>
+        <w:t>다</w:t>
+      </w:r>
+      <w:r>
+        <w:rPr>
+          <w:rFonts w:hint="eastAsia"/>
+          <w:lang w:eastAsia="ko-KR"/>
+        </w:rPr>
+        <w:t xml:space="preserve">. </w:t>
+      </w:r>
+      <w:r>
+        <w:rPr>
+          <w:rFonts w:hint="eastAsia"/>
+          <w:lang w:eastAsia="ko-KR"/>
+        </w:rPr>
+        <w:t>연결이</w:t>
+      </w:r>
+      <w:r>
+        <w:rPr>
+          <w:rFonts w:hint="eastAsia"/>
+          <w:lang w:eastAsia="ko-KR"/>
+        </w:rPr>
+        <w:t xml:space="preserve"> </w:t>
+      </w:r>
+      <w:r>
+        <w:rPr>
+          <w:rFonts w:hint="eastAsia"/>
+          <w:lang w:eastAsia="ko-KR"/>
+        </w:rPr>
+        <w:t>설정되면</w:t>
+      </w:r>
+      <w:r>
+        <w:rPr>
+          <w:rFonts w:hint="eastAsia"/>
+          <w:lang w:eastAsia="ko-KR"/>
+        </w:rPr>
+        <w:t xml:space="preserve"> </w:t>
+      </w:r>
+      <w:r>
+        <w:rPr>
+          <w:rFonts w:hint="eastAsia"/>
+          <w:lang w:eastAsia="ko-KR"/>
+        </w:rPr>
+        <w:t>일반적인</w:t>
+      </w:r>
+      <w:r>
+        <w:rPr>
+          <w:rFonts w:hint="eastAsia"/>
+          <w:lang w:eastAsia="ko-KR"/>
+        </w:rPr>
+        <w:t xml:space="preserve"> </w:t>
+      </w:r>
+      <w:r>
+        <w:rPr>
+          <w:rFonts w:hint="eastAsia"/>
+          <w:lang w:eastAsia="ko-KR"/>
+        </w:rPr>
+        <w:t>모든</w:t>
+      </w:r>
+      <w:r>
+        <w:rPr>
+          <w:rFonts w:hint="eastAsia"/>
+          <w:lang w:eastAsia="ko-KR"/>
+        </w:rPr>
+        <w:t xml:space="preserve"> </w:t>
+      </w:r>
+      <w:proofErr w:type="spellStart"/>
+      <w:r>
+        <w:rPr>
+          <w:rFonts w:hint="eastAsia"/>
+          <w:lang w:eastAsia="ko-KR"/>
+        </w:rPr>
+        <w:t>gdb</w:t>
+      </w:r>
+      <w:proofErr w:type="spellEnd"/>
+      <w:r>
+        <w:rPr>
+          <w:rFonts w:hint="eastAsia"/>
+          <w:lang w:eastAsia="ko-KR"/>
+        </w:rPr>
+        <w:t xml:space="preserve"> </w:t>
+      </w:r>
+      <w:r>
+        <w:rPr>
+          <w:rFonts w:hint="eastAsia"/>
+          <w:lang w:eastAsia="ko-KR"/>
+        </w:rPr>
+        <w:t>명령을</w:t>
+      </w:r>
+      <w:r>
+        <w:rPr>
+          <w:rFonts w:hint="eastAsia"/>
+          <w:lang w:eastAsia="ko-KR"/>
+        </w:rPr>
+        <w:t xml:space="preserve"> </w:t>
+      </w:r>
+      <w:r>
+        <w:rPr>
+          <w:rFonts w:hint="eastAsia"/>
+          <w:lang w:eastAsia="ko-KR"/>
+        </w:rPr>
+        <w:t>사용하여</w:t>
+      </w:r>
+      <w:r>
+        <w:rPr>
+          <w:rFonts w:hint="eastAsia"/>
+          <w:lang w:eastAsia="ko-KR"/>
+        </w:rPr>
+        <w:t xml:space="preserve"> </w:t>
+      </w:r>
+      <w:r>
+        <w:rPr>
+          <w:rFonts w:hint="eastAsia"/>
+          <w:lang w:eastAsia="ko-KR"/>
+        </w:rPr>
+        <w:t>데이터를</w:t>
+      </w:r>
+      <w:r>
+        <w:rPr>
+          <w:rFonts w:hint="eastAsia"/>
+          <w:lang w:eastAsia="ko-KR"/>
+        </w:rPr>
+        <w:t xml:space="preserve"> </w:t>
+      </w:r>
+      <w:r>
+        <w:rPr>
+          <w:rFonts w:hint="eastAsia"/>
+          <w:lang w:eastAsia="ko-KR"/>
+        </w:rPr>
+        <w:t>검사하고</w:t>
+      </w:r>
+      <w:r>
+        <w:rPr>
+          <w:rFonts w:hint="eastAsia"/>
+          <w:lang w:eastAsia="ko-KR"/>
+        </w:rPr>
+        <w:t xml:space="preserve"> </w:t>
+      </w:r>
+      <w:r>
+        <w:rPr>
+          <w:rFonts w:hint="eastAsia"/>
+          <w:lang w:eastAsia="ko-KR"/>
+        </w:rPr>
+        <w:t>변경할</w:t>
+      </w:r>
+      <w:r>
+        <w:rPr>
+          <w:rFonts w:hint="eastAsia"/>
+          <w:lang w:eastAsia="ko-KR"/>
+        </w:rPr>
+        <w:t xml:space="preserve"> </w:t>
+      </w:r>
+      <w:r>
+        <w:rPr>
+          <w:rFonts w:hint="eastAsia"/>
+          <w:lang w:eastAsia="ko-KR"/>
+        </w:rPr>
+        <w:t>수</w:t>
+      </w:r>
+      <w:r>
+        <w:rPr>
+          <w:rFonts w:hint="eastAsia"/>
+          <w:lang w:eastAsia="ko-KR"/>
+        </w:rPr>
+        <w:t xml:space="preserve"> </w:t>
+      </w:r>
+      <w:r>
+        <w:rPr>
+          <w:rFonts w:hint="eastAsia"/>
+          <w:lang w:eastAsia="ko-KR"/>
+        </w:rPr>
+        <w:t>있다</w:t>
+      </w:r>
+      <w:r>
+        <w:rPr>
+          <w:rFonts w:hint="eastAsia"/>
+          <w:lang w:eastAsia="ko-KR"/>
+        </w:rPr>
+        <w:t xml:space="preserve">. </w:t>
+      </w:r>
+      <w:r>
+        <w:rPr>
+          <w:rFonts w:hint="eastAsia"/>
+          <w:lang w:eastAsia="ko-KR"/>
+        </w:rPr>
+        <w:t>원격</w:t>
+      </w:r>
+      <w:r>
+        <w:rPr>
+          <w:rFonts w:hint="eastAsia"/>
+          <w:lang w:eastAsia="ko-KR"/>
+        </w:rPr>
+        <w:t xml:space="preserve"> </w:t>
+      </w:r>
+      <w:r>
+        <w:rPr>
+          <w:rFonts w:hint="eastAsia"/>
+          <w:lang w:eastAsia="ko-KR"/>
+        </w:rPr>
+        <w:t>프로그램이</w:t>
+      </w:r>
+      <w:r>
+        <w:rPr>
+          <w:rFonts w:hint="eastAsia"/>
+          <w:lang w:eastAsia="ko-KR"/>
+        </w:rPr>
+        <w:t xml:space="preserve"> </w:t>
+      </w:r>
+      <w:r>
+        <w:rPr>
+          <w:rFonts w:hint="eastAsia"/>
+          <w:lang w:eastAsia="ko-KR"/>
+        </w:rPr>
+        <w:t>이미</w:t>
+      </w:r>
+      <w:r>
+        <w:rPr>
+          <w:rFonts w:hint="eastAsia"/>
+          <w:lang w:eastAsia="ko-KR"/>
+        </w:rPr>
+        <w:t xml:space="preserve"> </w:t>
+      </w:r>
+      <w:r>
+        <w:rPr>
+          <w:rFonts w:hint="eastAsia"/>
+          <w:lang w:eastAsia="ko-KR"/>
+        </w:rPr>
+        <w:t>실행</w:t>
+      </w:r>
+      <w:r>
+        <w:rPr>
+          <w:rFonts w:hint="eastAsia"/>
+          <w:lang w:eastAsia="ko-KR"/>
+        </w:rPr>
+        <w:t xml:space="preserve"> </w:t>
+      </w:r>
+      <w:r>
+        <w:rPr>
+          <w:rFonts w:hint="eastAsia"/>
+          <w:lang w:eastAsia="ko-KR"/>
+        </w:rPr>
+        <w:t>중이므로</w:t>
+      </w:r>
+      <w:r>
+        <w:rPr>
+          <w:rFonts w:hint="eastAsia"/>
+          <w:lang w:eastAsia="ko-KR"/>
+        </w:rPr>
+        <w:t xml:space="preserve"> </w:t>
+      </w:r>
+      <w:r>
+        <w:rPr>
+          <w:rFonts w:hint="eastAsia"/>
+          <w:lang w:eastAsia="ko-KR"/>
+        </w:rPr>
+        <w:t>s</w:t>
+      </w:r>
+      <w:r>
+        <w:rPr>
+          <w:lang w:eastAsia="ko-KR"/>
+        </w:rPr>
+        <w:t>tep</w:t>
+      </w:r>
+      <w:r>
+        <w:rPr>
+          <w:rFonts w:hint="eastAsia"/>
+          <w:lang w:eastAsia="ko-KR"/>
+        </w:rPr>
+        <w:t>과</w:t>
+      </w:r>
+      <w:r>
+        <w:rPr>
+          <w:rFonts w:hint="eastAsia"/>
+          <w:lang w:eastAsia="ko-KR"/>
+        </w:rPr>
+        <w:t xml:space="preserve"> </w:t>
+      </w:r>
+      <w:r>
+        <w:rPr>
+          <w:lang w:eastAsia="ko-KR"/>
+        </w:rPr>
+        <w:t>continue</w:t>
+      </w:r>
+      <w:r>
+        <w:rPr>
+          <w:rFonts w:hint="eastAsia"/>
+          <w:lang w:eastAsia="ko-KR"/>
+        </w:rPr>
+        <w:t xml:space="preserve"> </w:t>
+      </w:r>
+      <w:r>
+        <w:rPr>
+          <w:rFonts w:hint="eastAsia"/>
+          <w:lang w:eastAsia="ko-KR"/>
+        </w:rPr>
+        <w:t>같은</w:t>
+      </w:r>
+      <w:r>
+        <w:rPr>
+          <w:rFonts w:hint="eastAsia"/>
+          <w:lang w:eastAsia="ko-KR"/>
+        </w:rPr>
+        <w:t xml:space="preserve"> </w:t>
+      </w:r>
+      <w:r>
+        <w:rPr>
+          <w:rFonts w:hint="eastAsia"/>
+          <w:lang w:eastAsia="ko-KR"/>
+        </w:rPr>
+        <w:t>명령을</w:t>
+      </w:r>
+      <w:r>
+        <w:rPr>
+          <w:rFonts w:hint="eastAsia"/>
+          <w:lang w:eastAsia="ko-KR"/>
+        </w:rPr>
+        <w:t xml:space="preserve"> </w:t>
+      </w:r>
+      <w:r>
+        <w:rPr>
+          <w:rFonts w:hint="eastAsia"/>
+          <w:lang w:eastAsia="ko-KR"/>
+        </w:rPr>
+        <w:t>사용할</w:t>
+      </w:r>
+      <w:r>
+        <w:rPr>
+          <w:rFonts w:hint="eastAsia"/>
+          <w:lang w:eastAsia="ko-KR"/>
+        </w:rPr>
+        <w:t xml:space="preserve"> </w:t>
+      </w:r>
+      <w:r>
+        <w:rPr>
+          <w:rFonts w:hint="eastAsia"/>
+          <w:lang w:eastAsia="ko-KR"/>
+        </w:rPr>
+        <w:t>수</w:t>
+      </w:r>
+      <w:r>
+        <w:rPr>
+          <w:rFonts w:hint="eastAsia"/>
+          <w:lang w:eastAsia="ko-KR"/>
+        </w:rPr>
+        <w:t xml:space="preserve"> </w:t>
+      </w:r>
+      <w:r>
+        <w:rPr>
+          <w:rFonts w:hint="eastAsia"/>
+          <w:lang w:eastAsia="ko-KR"/>
+        </w:rPr>
+        <w:t>있다</w:t>
+      </w:r>
+      <w:r>
+        <w:rPr>
+          <w:rFonts w:hint="eastAsia"/>
+          <w:lang w:eastAsia="ko-KR"/>
+        </w:rPr>
+        <w:t>.</w:t>
+      </w:r>
+      <w:r>
+        <w:rPr>
+          <w:lang w:eastAsia="ko-KR"/>
+        </w:rPr>
+        <w:br/>
+        <w:t xml:space="preserve">With target extended-remote mode: </w:t>
+      </w:r>
+      <w:r>
+        <w:rPr>
+          <w:rFonts w:hint="eastAsia"/>
+          <w:lang w:eastAsia="ko-KR"/>
+        </w:rPr>
+        <w:t>실행</w:t>
+      </w:r>
+      <w:r>
+        <w:rPr>
+          <w:rFonts w:hint="eastAsia"/>
+          <w:lang w:eastAsia="ko-KR"/>
+        </w:rPr>
+        <w:t xml:space="preserve"> </w:t>
+      </w:r>
+      <w:r>
+        <w:rPr>
+          <w:rFonts w:hint="eastAsia"/>
+          <w:lang w:eastAsia="ko-KR"/>
+        </w:rPr>
+        <w:t>명령이</w:t>
+      </w:r>
+      <w:r>
+        <w:rPr>
+          <w:rFonts w:hint="eastAsia"/>
+          <w:lang w:eastAsia="ko-KR"/>
+        </w:rPr>
+        <w:t xml:space="preserve"> </w:t>
+      </w:r>
+      <w:r>
+        <w:rPr>
+          <w:rFonts w:hint="eastAsia"/>
+          <w:lang w:eastAsia="ko-KR"/>
+        </w:rPr>
+        <w:t>지원</w:t>
+      </w:r>
+      <w:r>
+        <w:rPr>
+          <w:rFonts w:hint="eastAsia"/>
+          <w:lang w:eastAsia="ko-KR"/>
+        </w:rPr>
+        <w:t>된</w:t>
+      </w:r>
+      <w:r>
+        <w:rPr>
+          <w:rFonts w:hint="eastAsia"/>
+          <w:lang w:eastAsia="ko-KR"/>
+        </w:rPr>
+        <w:t>다</w:t>
+      </w:r>
+      <w:r>
+        <w:rPr>
+          <w:rFonts w:hint="eastAsia"/>
+          <w:lang w:eastAsia="ko-KR"/>
+        </w:rPr>
+        <w:t>.</w:t>
+      </w:r>
+      <w:r>
+        <w:rPr>
+          <w:lang w:eastAsia="ko-KR"/>
+        </w:rPr>
+        <w:t xml:space="preserve"> </w:t>
+      </w:r>
+      <w:r>
+        <w:rPr>
+          <w:rFonts w:hint="eastAsia"/>
+          <w:lang w:eastAsia="ko-KR"/>
+        </w:rPr>
+        <w:t xml:space="preserve">run </w:t>
+      </w:r>
+      <w:r>
+        <w:rPr>
+          <w:rFonts w:hint="eastAsia"/>
+          <w:lang w:eastAsia="ko-KR"/>
+        </w:rPr>
+        <w:t>명령은</w:t>
+      </w:r>
+      <w:r>
+        <w:rPr>
+          <w:rFonts w:hint="eastAsia"/>
+          <w:lang w:eastAsia="ko-KR"/>
+        </w:rPr>
+        <w:t xml:space="preserve"> set remote exec-file (299 </w:t>
+      </w:r>
+      <w:r>
+        <w:rPr>
+          <w:rFonts w:hint="eastAsia"/>
+          <w:lang w:eastAsia="ko-KR"/>
+        </w:rPr>
+        <w:t>페이지</w:t>
+      </w:r>
+      <w:r>
+        <w:rPr>
+          <w:rFonts w:hint="eastAsia"/>
+          <w:lang w:eastAsia="ko-KR"/>
+        </w:rPr>
+        <w:t xml:space="preserve"> [set remote </w:t>
+      </w:r>
+      <w:proofErr w:type="spellStart"/>
+      <w:r>
+        <w:rPr>
+          <w:rFonts w:hint="eastAsia"/>
+          <w:lang w:eastAsia="ko-KR"/>
+        </w:rPr>
+        <w:t>execfile</w:t>
+      </w:r>
+      <w:proofErr w:type="spellEnd"/>
+      <w:r>
+        <w:rPr>
+          <w:rFonts w:hint="eastAsia"/>
+          <w:lang w:eastAsia="ko-KR"/>
+        </w:rPr>
+        <w:t xml:space="preserve">] </w:t>
+      </w:r>
+      <w:r>
+        <w:rPr>
+          <w:rFonts w:hint="eastAsia"/>
+          <w:lang w:eastAsia="ko-KR"/>
+        </w:rPr>
+        <w:t>참조</w:t>
+      </w:r>
+      <w:r>
+        <w:rPr>
+          <w:rFonts w:hint="eastAsia"/>
+          <w:lang w:eastAsia="ko-KR"/>
+        </w:rPr>
+        <w:t>)</w:t>
+      </w:r>
+      <w:r>
+        <w:rPr>
+          <w:rFonts w:hint="eastAsia"/>
+          <w:lang w:eastAsia="ko-KR"/>
+        </w:rPr>
+        <w:t>이</w:t>
+      </w:r>
+      <w:r>
+        <w:rPr>
+          <w:rFonts w:hint="eastAsia"/>
+          <w:lang w:eastAsia="ko-KR"/>
+        </w:rPr>
+        <w:t xml:space="preserve"> </w:t>
+      </w:r>
+      <w:r>
+        <w:rPr>
+          <w:rFonts w:hint="eastAsia"/>
+          <w:lang w:eastAsia="ko-KR"/>
+        </w:rPr>
+        <w:t>설정한</w:t>
+      </w:r>
+      <w:r>
+        <w:rPr>
+          <w:rFonts w:hint="eastAsia"/>
+          <w:lang w:eastAsia="ko-KR"/>
+        </w:rPr>
+        <w:t xml:space="preserve"> </w:t>
+      </w:r>
+      <w:r>
+        <w:rPr>
+          <w:rFonts w:hint="eastAsia"/>
+          <w:lang w:eastAsia="ko-KR"/>
+        </w:rPr>
+        <w:t>값을</w:t>
+      </w:r>
+      <w:r>
+        <w:rPr>
+          <w:rFonts w:hint="eastAsia"/>
+          <w:lang w:eastAsia="ko-KR"/>
+        </w:rPr>
+        <w:t xml:space="preserve"> </w:t>
+      </w:r>
+      <w:r>
+        <w:rPr>
+          <w:rFonts w:hint="eastAsia"/>
+          <w:lang w:eastAsia="ko-KR"/>
+        </w:rPr>
+        <w:t>사용하여</w:t>
+      </w:r>
+      <w:r>
+        <w:rPr>
+          <w:rFonts w:hint="eastAsia"/>
+          <w:lang w:eastAsia="ko-KR"/>
+        </w:rPr>
+        <w:t xml:space="preserve"> </w:t>
+      </w:r>
+      <w:r>
+        <w:rPr>
+          <w:rFonts w:hint="eastAsia"/>
+          <w:lang w:eastAsia="ko-KR"/>
+        </w:rPr>
+        <w:t>실행할</w:t>
+      </w:r>
+      <w:r>
+        <w:rPr>
+          <w:rFonts w:hint="eastAsia"/>
+          <w:lang w:eastAsia="ko-KR"/>
+        </w:rPr>
+        <w:t xml:space="preserve"> </w:t>
+      </w:r>
+      <w:r>
+        <w:rPr>
+          <w:rFonts w:hint="eastAsia"/>
+          <w:lang w:eastAsia="ko-KR"/>
+        </w:rPr>
+        <w:t>프로그램을</w:t>
+      </w:r>
+      <w:r>
+        <w:rPr>
+          <w:rFonts w:hint="eastAsia"/>
+          <w:lang w:eastAsia="ko-KR"/>
+        </w:rPr>
+        <w:t xml:space="preserve"> </w:t>
+      </w:r>
+      <w:r>
+        <w:rPr>
+          <w:rFonts w:hint="eastAsia"/>
+          <w:lang w:eastAsia="ko-KR"/>
+        </w:rPr>
+        <w:t>선택</w:t>
+      </w:r>
+      <w:r>
+        <w:rPr>
+          <w:rFonts w:hint="eastAsia"/>
+          <w:lang w:eastAsia="ko-KR"/>
+        </w:rPr>
+        <w:t>한</w:t>
+      </w:r>
+      <w:r>
+        <w:rPr>
+          <w:rFonts w:hint="eastAsia"/>
+          <w:lang w:eastAsia="ko-KR"/>
+        </w:rPr>
+        <w:t>다</w:t>
+      </w:r>
+      <w:r>
+        <w:rPr>
+          <w:rFonts w:hint="eastAsia"/>
+          <w:lang w:eastAsia="ko-KR"/>
+        </w:rPr>
+        <w:t>.</w:t>
+      </w:r>
+      <w:r>
+        <w:rPr>
+          <w:lang w:eastAsia="ko-KR"/>
+        </w:rPr>
+        <w:t xml:space="preserve"> </w:t>
+      </w:r>
+      <w:r>
+        <w:rPr>
+          <w:rFonts w:hint="eastAsia"/>
+          <w:lang w:eastAsia="ko-KR"/>
+        </w:rPr>
+        <w:t>와일드</w:t>
+      </w:r>
+      <w:r>
+        <w:rPr>
+          <w:rFonts w:hint="eastAsia"/>
+          <w:lang w:eastAsia="ko-KR"/>
+        </w:rPr>
+        <w:t xml:space="preserve"> </w:t>
+      </w:r>
+      <w:r>
+        <w:rPr>
+          <w:rFonts w:hint="eastAsia"/>
+          <w:lang w:eastAsia="ko-KR"/>
+        </w:rPr>
+        <w:t>카드</w:t>
+      </w:r>
+      <w:r>
+        <w:rPr>
+          <w:rFonts w:hint="eastAsia"/>
+          <w:lang w:eastAsia="ko-KR"/>
+        </w:rPr>
+        <w:t xml:space="preserve"> </w:t>
+      </w:r>
+      <w:r>
+        <w:rPr>
+          <w:rFonts w:hint="eastAsia"/>
+          <w:lang w:eastAsia="ko-KR"/>
+        </w:rPr>
+        <w:t>확장</w:t>
+      </w:r>
+      <w:r>
+        <w:rPr>
+          <w:rFonts w:hint="eastAsia"/>
+          <w:lang w:eastAsia="ko-KR"/>
+        </w:rPr>
+        <w:t xml:space="preserve"> </w:t>
+      </w:r>
+      <w:r>
+        <w:rPr>
+          <w:rFonts w:hint="eastAsia"/>
+          <w:lang w:eastAsia="ko-KR"/>
+        </w:rPr>
+        <w:t>및</w:t>
+      </w:r>
+      <w:r>
+        <w:rPr>
+          <w:rFonts w:hint="eastAsia"/>
+          <w:lang w:eastAsia="ko-KR"/>
+        </w:rPr>
+        <w:t xml:space="preserve"> </w:t>
+      </w:r>
+      <w:proofErr w:type="gramStart"/>
+      <w:r>
+        <w:rPr>
+          <w:rFonts w:hint="eastAsia"/>
+          <w:lang w:eastAsia="ko-KR"/>
+        </w:rPr>
+        <w:t>I /</w:t>
+      </w:r>
+      <w:proofErr w:type="gramEnd"/>
+      <w:r>
+        <w:rPr>
+          <w:rFonts w:hint="eastAsia"/>
+          <w:lang w:eastAsia="ko-KR"/>
+        </w:rPr>
+        <w:t xml:space="preserve"> O </w:t>
+      </w:r>
+      <w:proofErr w:type="spellStart"/>
+      <w:r>
+        <w:rPr>
+          <w:rFonts w:hint="eastAsia"/>
+          <w:lang w:eastAsia="ko-KR"/>
+        </w:rPr>
+        <w:t>리디렉션을</w:t>
+      </w:r>
+      <w:proofErr w:type="spellEnd"/>
+      <w:r>
+        <w:rPr>
+          <w:rFonts w:hint="eastAsia"/>
+          <w:lang w:eastAsia="ko-KR"/>
+        </w:rPr>
+        <w:t xml:space="preserve"> </w:t>
+      </w:r>
+      <w:r>
+        <w:rPr>
+          <w:rFonts w:hint="eastAsia"/>
+          <w:lang w:eastAsia="ko-KR"/>
+        </w:rPr>
+        <w:t>제외하고</w:t>
+      </w:r>
+      <w:r>
+        <w:rPr>
+          <w:rFonts w:hint="eastAsia"/>
+          <w:lang w:eastAsia="ko-KR"/>
+        </w:rPr>
+        <w:t xml:space="preserve"> </w:t>
+      </w:r>
+      <w:r>
+        <w:rPr>
+          <w:rFonts w:hint="eastAsia"/>
+          <w:lang w:eastAsia="ko-KR"/>
+        </w:rPr>
+        <w:t>명령</w:t>
+      </w:r>
+      <w:r>
+        <w:rPr>
+          <w:rFonts w:hint="eastAsia"/>
+          <w:lang w:eastAsia="ko-KR"/>
+        </w:rPr>
+        <w:t xml:space="preserve"> </w:t>
+      </w:r>
+      <w:r>
+        <w:rPr>
+          <w:rFonts w:hint="eastAsia"/>
+          <w:lang w:eastAsia="ko-KR"/>
+        </w:rPr>
+        <w:t>줄</w:t>
+      </w:r>
+      <w:r>
+        <w:rPr>
+          <w:rFonts w:hint="eastAsia"/>
+          <w:lang w:eastAsia="ko-KR"/>
+        </w:rPr>
+        <w:t xml:space="preserve"> </w:t>
+      </w:r>
+      <w:r>
+        <w:rPr>
+          <w:rFonts w:hint="eastAsia"/>
+          <w:lang w:eastAsia="ko-KR"/>
+        </w:rPr>
+        <w:t>인수가</w:t>
+      </w:r>
+      <w:r>
+        <w:rPr>
+          <w:rFonts w:hint="eastAsia"/>
+          <w:lang w:eastAsia="ko-KR"/>
+        </w:rPr>
+        <w:t xml:space="preserve"> </w:t>
+      </w:r>
+      <w:r>
+        <w:rPr>
+          <w:rFonts w:hint="eastAsia"/>
+          <w:lang w:eastAsia="ko-KR"/>
+        </w:rPr>
+        <w:t>지원</w:t>
+      </w:r>
+      <w:r>
+        <w:rPr>
+          <w:rFonts w:hint="eastAsia"/>
+          <w:lang w:eastAsia="ko-KR"/>
+        </w:rPr>
+        <w:t>된</w:t>
+      </w:r>
+      <w:r>
+        <w:rPr>
+          <w:rFonts w:hint="eastAsia"/>
+          <w:lang w:eastAsia="ko-KR"/>
+        </w:rPr>
+        <w:t>다</w:t>
+      </w:r>
+      <w:r>
+        <w:rPr>
+          <w:rFonts w:hint="eastAsia"/>
+          <w:lang w:eastAsia="ko-KR"/>
+        </w:rPr>
+        <w:t xml:space="preserve"> (34 </w:t>
+      </w:r>
+      <w:r>
+        <w:rPr>
+          <w:rFonts w:hint="eastAsia"/>
+          <w:lang w:eastAsia="ko-KR"/>
+        </w:rPr>
+        <w:t>페이지</w:t>
+      </w:r>
+      <w:r>
+        <w:rPr>
+          <w:rFonts w:hint="eastAsia"/>
+          <w:lang w:eastAsia="ko-KR"/>
+        </w:rPr>
+        <w:t xml:space="preserve"> 4.3 [</w:t>
+      </w:r>
+      <w:r>
+        <w:rPr>
+          <w:rFonts w:hint="eastAsia"/>
+          <w:lang w:eastAsia="ko-KR"/>
+        </w:rPr>
+        <w:t>인수</w:t>
+      </w:r>
+      <w:r>
+        <w:rPr>
+          <w:rFonts w:hint="eastAsia"/>
+          <w:lang w:eastAsia="ko-KR"/>
+        </w:rPr>
+        <w:t xml:space="preserve">] </w:t>
+      </w:r>
+      <w:r>
+        <w:rPr>
+          <w:rFonts w:hint="eastAsia"/>
+          <w:lang w:eastAsia="ko-KR"/>
+        </w:rPr>
+        <w:t>섹션</w:t>
+      </w:r>
+      <w:r>
+        <w:rPr>
+          <w:rFonts w:hint="eastAsia"/>
+          <w:lang w:eastAsia="ko-KR"/>
+        </w:rPr>
+        <w:t xml:space="preserve"> </w:t>
+      </w:r>
+      <w:r>
+        <w:rPr>
+          <w:rFonts w:hint="eastAsia"/>
+          <w:lang w:eastAsia="ko-KR"/>
+        </w:rPr>
+        <w:t>참조</w:t>
+      </w:r>
+      <w:r>
+        <w:rPr>
+          <w:rFonts w:hint="eastAsia"/>
+          <w:lang w:eastAsia="ko-KR"/>
+        </w:rPr>
+        <w:t>).</w:t>
+      </w:r>
+      <w:r>
+        <w:rPr>
+          <w:lang w:eastAsia="ko-KR"/>
+        </w:rPr>
+        <w:br/>
+      </w:r>
+      <w:r>
+        <w:rPr>
+          <w:rFonts w:hint="eastAsia"/>
+          <w:lang w:eastAsia="ko-KR"/>
+        </w:rPr>
+        <w:lastRenderedPageBreak/>
+        <w:t>명령</w:t>
+      </w:r>
+      <w:r>
+        <w:rPr>
+          <w:rFonts w:hint="eastAsia"/>
+          <w:lang w:eastAsia="ko-KR"/>
+        </w:rPr>
+        <w:t xml:space="preserve"> </w:t>
+      </w:r>
+      <w:r>
+        <w:rPr>
+          <w:rFonts w:hint="eastAsia"/>
+          <w:lang w:eastAsia="ko-KR"/>
+        </w:rPr>
+        <w:t>행에서</w:t>
+      </w:r>
+      <w:r>
+        <w:rPr>
+          <w:rFonts w:hint="eastAsia"/>
+          <w:lang w:eastAsia="ko-KR"/>
+        </w:rPr>
+        <w:t xml:space="preserve"> </w:t>
+      </w:r>
+      <w:proofErr w:type="spellStart"/>
+      <w:r>
+        <w:rPr>
+          <w:rFonts w:hint="eastAsia"/>
+          <w:lang w:eastAsia="ko-KR"/>
+        </w:rPr>
+        <w:t>디버그할</w:t>
+      </w:r>
+      <w:proofErr w:type="spellEnd"/>
+      <w:r>
+        <w:rPr>
+          <w:rFonts w:hint="eastAsia"/>
+          <w:lang w:eastAsia="ko-KR"/>
+        </w:rPr>
+        <w:t xml:space="preserve"> </w:t>
+      </w:r>
+      <w:r>
+        <w:rPr>
+          <w:rFonts w:hint="eastAsia"/>
+          <w:lang w:eastAsia="ko-KR"/>
+        </w:rPr>
+        <w:t>프로그램을</w:t>
+      </w:r>
+      <w:r>
+        <w:rPr>
+          <w:rFonts w:hint="eastAsia"/>
+          <w:lang w:eastAsia="ko-KR"/>
+        </w:rPr>
+        <w:t xml:space="preserve"> </w:t>
+      </w:r>
+      <w:r>
+        <w:rPr>
+          <w:rFonts w:hint="eastAsia"/>
+          <w:lang w:eastAsia="ko-KR"/>
+        </w:rPr>
+        <w:t>지정하면</w:t>
+      </w:r>
+      <w:r>
+        <w:rPr>
+          <w:rFonts w:hint="eastAsia"/>
+          <w:lang w:eastAsia="ko-KR"/>
+        </w:rPr>
+        <w:t xml:space="preserve"> </w:t>
+      </w:r>
+      <w:r>
+        <w:rPr>
+          <w:rFonts w:hint="eastAsia"/>
+          <w:lang w:eastAsia="ko-KR"/>
+        </w:rPr>
+        <w:t>실행</w:t>
+      </w:r>
+      <w:r>
+        <w:rPr>
+          <w:rFonts w:hint="eastAsia"/>
+          <w:lang w:eastAsia="ko-KR"/>
+        </w:rPr>
+        <w:t xml:space="preserve"> </w:t>
+      </w:r>
+      <w:r>
+        <w:rPr>
+          <w:rFonts w:hint="eastAsia"/>
+          <w:lang w:eastAsia="ko-KR"/>
+        </w:rPr>
+        <w:t>명령을</w:t>
+      </w:r>
+      <w:r>
+        <w:rPr>
+          <w:rFonts w:hint="eastAsia"/>
+          <w:lang w:eastAsia="ko-KR"/>
+        </w:rPr>
+        <w:t xml:space="preserve"> </w:t>
+      </w:r>
+      <w:r>
+        <w:rPr>
+          <w:rFonts w:hint="eastAsia"/>
+          <w:lang w:eastAsia="ko-KR"/>
+        </w:rPr>
+        <w:t>실행하지</w:t>
+      </w:r>
+      <w:r>
+        <w:rPr>
+          <w:rFonts w:hint="eastAsia"/>
+          <w:lang w:eastAsia="ko-KR"/>
+        </w:rPr>
+        <w:t xml:space="preserve"> </w:t>
+      </w:r>
+      <w:r>
+        <w:rPr>
+          <w:rFonts w:hint="eastAsia"/>
+          <w:lang w:eastAsia="ko-KR"/>
+        </w:rPr>
+        <w:t>않아도</w:t>
+      </w:r>
+      <w:r>
+        <w:rPr>
+          <w:rFonts w:hint="eastAsia"/>
+          <w:lang w:eastAsia="ko-KR"/>
+        </w:rPr>
+        <w:t xml:space="preserve"> </w:t>
+      </w:r>
+      <w:r>
+        <w:rPr>
+          <w:rFonts w:hint="eastAsia"/>
+          <w:lang w:eastAsia="ko-KR"/>
+        </w:rPr>
+        <w:t>되며</w:t>
+      </w:r>
+      <w:r>
+        <w:rPr>
+          <w:rFonts w:hint="eastAsia"/>
+          <w:lang w:eastAsia="ko-KR"/>
+        </w:rPr>
+        <w:t xml:space="preserve"> </w:t>
+      </w:r>
+      <w:r>
+        <w:rPr>
+          <w:rFonts w:hint="eastAsia"/>
+          <w:lang w:eastAsia="ko-KR"/>
+        </w:rPr>
+        <w:t>s</w:t>
+      </w:r>
+      <w:r>
+        <w:rPr>
+          <w:lang w:eastAsia="ko-KR"/>
+        </w:rPr>
+        <w:t>tep</w:t>
+      </w:r>
+      <w:r>
+        <w:rPr>
+          <w:rFonts w:hint="eastAsia"/>
+          <w:lang w:eastAsia="ko-KR"/>
+        </w:rPr>
+        <w:t>과</w:t>
+      </w:r>
+      <w:r>
+        <w:rPr>
+          <w:rFonts w:hint="eastAsia"/>
+          <w:lang w:eastAsia="ko-KR"/>
+        </w:rPr>
+        <w:t xml:space="preserve"> </w:t>
+      </w:r>
+      <w:r>
+        <w:rPr>
+          <w:lang w:eastAsia="ko-KR"/>
+        </w:rPr>
+        <w:t>continue</w:t>
+      </w:r>
+      <w:r>
+        <w:rPr>
+          <w:rFonts w:hint="eastAsia"/>
+          <w:lang w:eastAsia="ko-KR"/>
+        </w:rPr>
+        <w:t xml:space="preserve"> </w:t>
+      </w:r>
+      <w:r>
+        <w:rPr>
+          <w:rFonts w:hint="eastAsia"/>
+          <w:lang w:eastAsia="ko-KR"/>
+        </w:rPr>
+        <w:t>같은</w:t>
+      </w:r>
+      <w:r>
+        <w:rPr>
+          <w:rFonts w:hint="eastAsia"/>
+          <w:lang w:eastAsia="ko-KR"/>
+        </w:rPr>
+        <w:t xml:space="preserve"> </w:t>
+      </w:r>
+      <w:r>
+        <w:rPr>
+          <w:rFonts w:hint="eastAsia"/>
+          <w:lang w:eastAsia="ko-KR"/>
+        </w:rPr>
+        <w:t>명령을</w:t>
+      </w:r>
+      <w:r>
+        <w:rPr>
+          <w:rFonts w:hint="eastAsia"/>
+          <w:lang w:eastAsia="ko-KR"/>
+        </w:rPr>
+        <w:t xml:space="preserve"> </w:t>
+      </w:r>
+      <w:proofErr w:type="spellStart"/>
+      <w:r>
+        <w:rPr>
+          <w:rFonts w:hint="eastAsia"/>
+          <w:lang w:eastAsia="ko-KR"/>
+        </w:rPr>
+        <w:t>사용하여대상</w:t>
+      </w:r>
+      <w:proofErr w:type="spellEnd"/>
+      <w:r>
+        <w:rPr>
+          <w:rFonts w:hint="eastAsia"/>
+          <w:lang w:eastAsia="ko-KR"/>
+        </w:rPr>
+        <w:t xml:space="preserve"> </w:t>
+      </w:r>
+      <w:r>
+        <w:rPr>
+          <w:rFonts w:hint="eastAsia"/>
+          <w:lang w:eastAsia="ko-KR"/>
+        </w:rPr>
+        <w:t>원격</w:t>
+      </w:r>
+      <w:r>
+        <w:rPr>
+          <w:rFonts w:hint="eastAsia"/>
+          <w:lang w:eastAsia="ko-KR"/>
+        </w:rPr>
+        <w:t xml:space="preserve"> </w:t>
+      </w:r>
+      <w:r>
+        <w:rPr>
+          <w:rFonts w:hint="eastAsia"/>
+          <w:lang w:eastAsia="ko-KR"/>
+        </w:rPr>
+        <w:t>모드에서</w:t>
+      </w:r>
+      <w:r>
+        <w:rPr>
+          <w:rFonts w:hint="eastAsia"/>
+          <w:lang w:eastAsia="ko-KR"/>
+        </w:rPr>
+        <w:t xml:space="preserve"> </w:t>
+      </w:r>
+      <w:r>
+        <w:rPr>
+          <w:rFonts w:hint="eastAsia"/>
+          <w:lang w:eastAsia="ko-KR"/>
+        </w:rPr>
+        <w:t>계속할</w:t>
+      </w:r>
+      <w:r>
+        <w:rPr>
+          <w:rFonts w:hint="eastAsia"/>
+          <w:lang w:eastAsia="ko-KR"/>
+        </w:rPr>
+        <w:t xml:space="preserve"> </w:t>
+      </w:r>
+      <w:r>
+        <w:rPr>
+          <w:rFonts w:hint="eastAsia"/>
+          <w:lang w:eastAsia="ko-KR"/>
+        </w:rPr>
+        <w:t>수</w:t>
+      </w:r>
+      <w:r>
+        <w:rPr>
+          <w:rFonts w:hint="eastAsia"/>
+          <w:lang w:eastAsia="ko-KR"/>
+        </w:rPr>
+        <w:t xml:space="preserve"> </w:t>
+      </w:r>
+      <w:r>
+        <w:rPr>
+          <w:rFonts w:hint="eastAsia"/>
+          <w:lang w:eastAsia="ko-KR"/>
+        </w:rPr>
+        <w:t>있다</w:t>
+      </w:r>
+      <w:r>
+        <w:rPr>
+          <w:rFonts w:hint="eastAsia"/>
+          <w:lang w:eastAsia="ko-KR"/>
+        </w:rPr>
+        <w:t>.</w:t>
+      </w:r>
       <w:bookmarkStart w:id="20" w:name="_GoBack"/>
       <w:bookmarkEnd w:id="20"/>
-      <w:r>
-        <w:rPr>
-          <w:rFonts w:hint="eastAsia"/>
-          <w:lang w:eastAsia="ko-KR"/>
-        </w:rPr>
-        <w:t>다</w:t>
-      </w:r>
-      <w:r>
-        <w:rPr>
-          <w:rFonts w:hint="eastAsia"/>
-          <w:lang w:eastAsia="ko-KR"/>
-        </w:rPr>
-        <w:t>.</w:t>
+    </w:p>
+    <w:p>
+      <w:pPr>
+        <w:rPr>
+          <w:lang w:eastAsia="ko-KR"/>
+        </w:rPr>
+      </w:pPr>
+      <w:r>
+        <w:rPr>
+          <w:lang w:eastAsia="ko-KR"/>
+        </w:rPr>
+        <w:t>Attaching</w:t>
       </w:r>
     </w:p>
     <w:p>
@@ -5534,27 +10388,14 @@
             </w:rPr>
             <w:t xml:space="preserve"> of </w:t>
           </w:r>
-          <w:r>
-            <w:fldChar w:fldCharType="begin"/>
-          </w:r>
-          <w:r>
-            <w:instrText xml:space="preserve"> NUMPAGES  \* Arabic  \* MERGEFORMAT </w:instrText>
-          </w:r>
-          <w:r>
-            <w:fldChar w:fldCharType="separate"/>
-          </w:r>
-          <w:r>
-            <w:rPr>
-              <w:noProof/>
-            </w:rPr>
-            <w:t>34</w:t>
-          </w:r>
-          <w:r>
-            <w:rPr>
-              <w:noProof/>
-            </w:rPr>
-            <w:fldChar w:fldCharType="end"/>
-          </w:r>
+          <w:fldSimple w:instr=" NUMPAGES  \* Arabic  \* MERGEFORMAT ">
+            <w:r>
+              <w:rPr>
+                <w:noProof/>
+              </w:rPr>
+              <w:t>34</w:t>
+            </w:r>
+          </w:fldSimple>
         </w:p>
       </w:tc>
     </w:tr>
@@ -9893,6 +14734,7 @@
     <w:rsid w:val="0009513F"/>
     <w:rsid w:val="000C47E2"/>
     <w:rsid w:val="000E2DE2"/>
+    <w:rsid w:val="00105C6B"/>
     <w:rsid w:val="0014046E"/>
     <w:rsid w:val="00155744"/>
     <w:rsid w:val="00157211"/>
@@ -9901,6 +14743,7 @@
     <w:rsid w:val="00196FCF"/>
     <w:rsid w:val="001B54B9"/>
     <w:rsid w:val="001C4B84"/>
+    <w:rsid w:val="001C5BA8"/>
     <w:rsid w:val="0020525A"/>
     <w:rsid w:val="002257E2"/>
     <w:rsid w:val="00230B40"/>
@@ -9923,6 +14766,7 @@
     <w:rsid w:val="00334D57"/>
     <w:rsid w:val="00341669"/>
     <w:rsid w:val="0034504A"/>
+    <w:rsid w:val="00346353"/>
     <w:rsid w:val="003525CF"/>
     <w:rsid w:val="00384E4B"/>
     <w:rsid w:val="0039738F"/>
@@ -10864,24 +15708,6 @@
 </file>
 
 <file path=customXml/item1.xml><?xml version="1.0" encoding="utf-8"?>
-<?mso-contentType ?>
-<FormTemplates xmlns="http://schemas.microsoft.com/sharepoint/v3/contenttype/forms">
-  <Display>DocumentLibraryForm</Display>
-  <Edit>DocumentLibraryForm</Edit>
-  <New>DocumentLibraryForm</New>
-</FormTemplates>
-</file>
-
-<file path=customXml/item2.xml><?xml version="1.0" encoding="utf-8"?>
-<p:properties xmlns:p="http://schemas.microsoft.com/office/2006/metadata/properties" xmlns:xsi="http://www.w3.org/2001/XMLSchema-instance">
-  <documentManagement>
-    <Gat xmlns="2ec1ac2a-4cb5-40a4-b122-7712fb276773">IC</Gat>
-    <Status xmlns="2ec1ac2a-4cb5-40a4-b122-7712fb276773">Ready for Review</Status>
-  </documentManagement>
-</p:properties>
-</file>
-
-<file path=customXml/item3.xml><?xml version="1.0" encoding="utf-8"?>
 <ct:contentTypeSchema xmlns:ct="http://schemas.microsoft.com/office/2006/metadata/contentType" xmlns:ma="http://schemas.microsoft.com/office/2006/metadata/properties/metaAttributes" ct:_="" ma:_="" ma:contentTypeName="Document" ma:contentTypeID="0x010100912960106A3E4F47BFB96C9FCD053E8D" ma:contentTypeVersion="5" ma:contentTypeDescription="Create a new document." ma:contentTypeScope="" ma:versionID="2de3f926a3c0f17089feb522e9b09ab1">
   <xsd:schema xmlns:xsd="http://www.w3.org/2001/XMLSchema" xmlns:p="http://schemas.microsoft.com/office/2006/metadata/properties" xmlns:ns2="2ec1ac2a-4cb5-40a4-b122-7712fb276773" targetNamespace="http://schemas.microsoft.com/office/2006/metadata/properties" ma:root="true" ma:fieldsID="e1f24f6a315dc27bce075d22310a17a5" ns2:_="">
     <xsd:import namespace="2ec1ac2a-4cb5-40a4-b122-7712fb276773"/>
@@ -10962,28 +15788,29 @@
 </ct:contentTypeSchema>
 </file>
 
+<file path=customXml/item2.xml><?xml version="1.0" encoding="utf-8"?>
+<p:properties xmlns:p="http://schemas.microsoft.com/office/2006/metadata/properties" xmlns:xsi="http://www.w3.org/2001/XMLSchema-instance">
+  <documentManagement>
+    <Gat xmlns="2ec1ac2a-4cb5-40a4-b122-7712fb276773">IC</Gat>
+    <Status xmlns="2ec1ac2a-4cb5-40a4-b122-7712fb276773">Ready for Review</Status>
+  </documentManagement>
+</p:properties>
+</file>
+
+<file path=customXml/item3.xml><?xml version="1.0" encoding="utf-8"?>
+<?mso-contentType ?>
+<FormTemplates xmlns="http://schemas.microsoft.com/sharepoint/v3/contenttype/forms">
+  <Display>DocumentLibraryForm</Display>
+  <Edit>DocumentLibraryForm</Edit>
+  <New>DocumentLibraryForm</New>
+</FormTemplates>
+</file>
+
 <file path=customXml/item4.xml><?xml version="1.0" encoding="utf-8"?>
 <b:Sources xmlns:b="http://schemas.openxmlformats.org/officeDocument/2006/bibliography" xmlns="http://schemas.openxmlformats.org/officeDocument/2006/bibliography" SelectedStyle="\APA.XSL" StyleName="APA"/>
 </file>
 
 <file path=customXml/itemProps1.xml><?xml version="1.0" encoding="utf-8"?>
-<ds:datastoreItem xmlns:ds="http://schemas.openxmlformats.org/officeDocument/2006/customXml" ds:itemID="{7D4FE01D-1055-48A2-B526-C8AAEA4E33FB}">
-  <ds:schemaRefs>
-    <ds:schemaRef ds:uri="http://schemas.microsoft.com/sharepoint/v3/contenttype/forms"/>
-  </ds:schemaRefs>
-</ds:datastoreItem>
-</file>
-
-<file path=customXml/itemProps2.xml><?xml version="1.0" encoding="utf-8"?>
-<ds:datastoreItem xmlns:ds="http://schemas.openxmlformats.org/officeDocument/2006/customXml" ds:itemID="{22EF12C5-4EE5-401D-AF32-34459B235CB4}">
-  <ds:schemaRefs>
-    <ds:schemaRef ds:uri="http://schemas.microsoft.com/office/2006/metadata/properties"/>
-    <ds:schemaRef ds:uri="2ec1ac2a-4cb5-40a4-b122-7712fb276773"/>
-  </ds:schemaRefs>
-</ds:datastoreItem>
-</file>
-
-<file path=customXml/itemProps3.xml><?xml version="1.0" encoding="utf-8"?>
 <ds:datastoreItem xmlns:ds="http://schemas.openxmlformats.org/officeDocument/2006/customXml" ds:itemID="{413738C2-4739-401D-BFAC-3D8C20A1C92A}">
   <ds:schemaRefs>
     <ds:schemaRef ds:uri="http://schemas.microsoft.com/office/2006/metadata/contentType"/>
@@ -11000,8 +15827,25 @@
 </ds:datastoreItem>
 </file>
 
+<file path=customXml/itemProps2.xml><?xml version="1.0" encoding="utf-8"?>
+<ds:datastoreItem xmlns:ds="http://schemas.openxmlformats.org/officeDocument/2006/customXml" ds:itemID="{22EF12C5-4EE5-401D-AF32-34459B235CB4}">
+  <ds:schemaRefs>
+    <ds:schemaRef ds:uri="http://schemas.microsoft.com/office/2006/metadata/properties"/>
+    <ds:schemaRef ds:uri="2ec1ac2a-4cb5-40a4-b122-7712fb276773"/>
+  </ds:schemaRefs>
+</ds:datastoreItem>
+</file>
+
+<file path=customXml/itemProps3.xml><?xml version="1.0" encoding="utf-8"?>
+<ds:datastoreItem xmlns:ds="http://schemas.openxmlformats.org/officeDocument/2006/customXml" ds:itemID="{7D4FE01D-1055-48A2-B526-C8AAEA4E33FB}">
+  <ds:schemaRefs>
+    <ds:schemaRef ds:uri="http://schemas.microsoft.com/sharepoint/v3/contenttype/forms"/>
+  </ds:schemaRefs>
+</ds:datastoreItem>
+</file>
+
 <file path=customXml/itemProps4.xml><?xml version="1.0" encoding="utf-8"?>
-<ds:datastoreItem xmlns:ds="http://schemas.openxmlformats.org/officeDocument/2006/customXml" ds:itemID="{CA52040A-84CE-4004-97BA-5C3DCD9C4A50}">
+<ds:datastoreItem xmlns:ds="http://schemas.openxmlformats.org/officeDocument/2006/customXml" ds:itemID="{5AE0D5B3-9FE6-4665-95CF-38224C4006CF}">
   <ds:schemaRefs>
     <ds:schemaRef ds:uri="http://schemas.openxmlformats.org/officeDocument/2006/bibliography"/>
   </ds:schemaRefs>

--- a/S009_DebuggingWithGDB(UserManual).docx
+++ b/S009_DebuggingWithGDB(UserManual).docx
@@ -1,6 +1,6 @@
 
 <file path=word/document.xml><?xml version="1.0" encoding="utf-8"?>
-<w:document xmlns:wpc="http://schemas.microsoft.com/office/word/2010/wordprocessingCanvas" xmlns:cx="http://schemas.microsoft.com/office/drawing/2014/chartex" xmlns:cx1="http://schemas.microsoft.com/office/drawing/2015/9/8/chartex" xmlns:cx2="http://schemas.microsoft.com/office/drawing/2015/10/21/chartex" xmlns:cx3="http://schemas.microsoft.com/office/drawing/2016/5/9/chartex" xmlns:cx4="http://schemas.microsoft.com/office/drawing/2016/5/10/chartex" xmlns:cx5="http://schemas.microsoft.com/office/drawing/2016/5/11/chartex" xmlns:cx6="http://schemas.microsoft.com/office/drawing/2016/5/12/chartex" xmlns:cx7="http://schemas.microsoft.com/office/drawing/2016/5/13/chartex" xmlns:cx8="http://schemas.microsoft.com/office/drawing/2016/5/14/chartex" xmlns:mc="http://schemas.openxmlformats.org/markup-compatibility/2006" xmlns:aink="http://schemas.microsoft.com/office/drawing/2016/ink" xmlns:am3d="http://schemas.microsoft.com/office/drawing/2017/model3d" xmlns:o="urn:schemas-microsoft-com:office:office" xmlns:r="http://schemas.openxmlformats.org/officeDocument/2006/relationships" xmlns:m="http://schemas.openxmlformats.org/officeDocument/2006/math" xmlns:v="urn:schemas-microsoft-com:vml" xmlns:wp14="http://schemas.microsoft.com/office/word/2010/wordprocessingDrawing" xmlns:wp="http://schemas.openxmlformats.org/drawingml/2006/wordprocessingDrawing" xmlns:w10="urn:schemas-microsoft-com:office:word" xmlns:w="http://schemas.openxmlformats.org/wordprocessingml/2006/main" xmlns:w14="http://schemas.microsoft.com/office/word/2010/wordml" xmlns:w15="http://schemas.microsoft.com/office/word/2012/wordml" xmlns:w16cex="http://schemas.microsoft.com/office/word/2018/wordml/cex" xmlns:w16cid="http://schemas.microsoft.com/office/word/2016/wordml/cid" xmlns:w16="http://schemas.microsoft.com/office/word/2018/wordml" xmlns:w16se="http://schemas.microsoft.com/office/word/2015/wordml/symex" xmlns:wpg="http://schemas.microsoft.com/office/word/2010/wordprocessingGroup" xmlns:wpi="http://schemas.microsoft.com/office/word/2010/wordprocessingInk" xmlns:wne="http://schemas.microsoft.com/office/word/2006/wordml" xmlns:wps="http://schemas.microsoft.com/office/word/2010/wordprocessingShape" mc:Ignorable="w14 w15 w16se w16cid w16 w16cex wp14">
+<w:document xmlns:wpc="http://schemas.microsoft.com/office/word/2010/wordprocessingCanvas" xmlns:cx="http://schemas.microsoft.com/office/drawing/2014/chartex" xmlns:cx1="http://schemas.microsoft.com/office/drawing/2015/9/8/chartex" xmlns:cx2="http://schemas.microsoft.com/office/drawing/2015/10/21/chartex" xmlns:cx3="http://schemas.microsoft.com/office/drawing/2016/5/9/chartex" xmlns:cx4="http://schemas.microsoft.com/office/drawing/2016/5/10/chartex" xmlns:cx5="http://schemas.microsoft.com/office/drawing/2016/5/11/chartex" xmlns:cx6="http://schemas.microsoft.com/office/drawing/2016/5/12/chartex" xmlns:cx7="http://schemas.microsoft.com/office/drawing/2016/5/13/chartex" xmlns:cx8="http://schemas.microsoft.com/office/drawing/2016/5/14/chartex" xmlns:mc="http://schemas.openxmlformats.org/markup-compatibility/2006" xmlns:aink="http://schemas.microsoft.com/office/drawing/2016/ink" xmlns:am3d="http://schemas.microsoft.com/office/drawing/2017/model3d" xmlns:o="urn:schemas-microsoft-com:office:office" xmlns:r="http://schemas.openxmlformats.org/officeDocument/2006/relationships" xmlns:m="http://schemas.openxmlformats.org/officeDocument/2006/math" xmlns:v="urn:schemas-microsoft-com:vml" xmlns:wp14="http://schemas.microsoft.com/office/word/2010/wordprocessingDrawing" xmlns:wp="http://schemas.openxmlformats.org/drawingml/2006/wordprocessingDrawing" xmlns:w10="urn:schemas-microsoft-com:office:word" xmlns:w="http://schemas.openxmlformats.org/wordprocessingml/2006/main" xmlns:w14="http://schemas.microsoft.com/office/word/2010/wordml" xmlns:w15="http://schemas.microsoft.com/office/word/2012/wordml" xmlns:w16cid="http://schemas.microsoft.com/office/word/2016/wordml/cid" xmlns:w16se="http://schemas.microsoft.com/office/word/2015/wordml/symex" xmlns:wpg="http://schemas.microsoft.com/office/word/2010/wordprocessingGroup" xmlns:wpi="http://schemas.microsoft.com/office/word/2010/wordprocessingInk" xmlns:wne="http://schemas.microsoft.com/office/word/2006/wordml" xmlns:wps="http://schemas.microsoft.com/office/word/2010/wordprocessingShape" mc:Ignorable="w14 w15 w16se w16cid wp14">
   <w:body>
     <w:p>
       <w:pPr>
@@ -1012,7 +1012,7 @@
             </w:rPr>
             <w:fldChar w:fldCharType="separate"/>
           </w:r>
-          <w:hyperlink w:anchor="_Toc33434931" w:history="1">
+          <w:hyperlink w:anchor="_Toc38359270" w:history="1">
             <w:r>
               <w:rPr>
                 <w:rStyle w:val="a6"/>
@@ -1055,7 +1055,7 @@
                 <w:noProof/>
                 <w:webHidden/>
               </w:rPr>
-              <w:instrText xml:space="preserve"> PAGEREF _Toc33434931 \h </w:instrText>
+              <w:instrText xml:space="preserve"> PAGEREF _Toc38359270 \h </w:instrText>
             </w:r>
             <w:r>
               <w:rPr>
@@ -1096,7 +1096,7 @@
               <w:lang w:eastAsia="ko-KR"/>
             </w:rPr>
           </w:pPr>
-          <w:hyperlink w:anchor="_Toc33434932" w:history="1">
+          <w:hyperlink w:anchor="_Toc38359271" w:history="1">
             <w:r>
               <w:rPr>
                 <w:rStyle w:val="a6"/>
@@ -1139,7 +1139,7 @@
                 <w:noProof/>
                 <w:webHidden/>
               </w:rPr>
-              <w:instrText xml:space="preserve"> PAGEREF _Toc33434932 \h </w:instrText>
+              <w:instrText xml:space="preserve"> PAGEREF _Toc38359271 \h </w:instrText>
             </w:r>
             <w:r>
               <w:rPr>
@@ -1180,7 +1180,7 @@
               <w:lang w:eastAsia="ko-KR"/>
             </w:rPr>
           </w:pPr>
-          <w:hyperlink w:anchor="_Toc33434933" w:history="1">
+          <w:hyperlink w:anchor="_Toc38359272" w:history="1">
             <w:r>
               <w:rPr>
                 <w:rStyle w:val="a6"/>
@@ -1223,7 +1223,7 @@
                 <w:noProof/>
                 <w:webHidden/>
               </w:rPr>
-              <w:instrText xml:space="preserve"> PAGEREF _Toc33434933 \h </w:instrText>
+              <w:instrText xml:space="preserve"> PAGEREF _Toc38359272 \h </w:instrText>
             </w:r>
             <w:r>
               <w:rPr>
@@ -1264,7 +1264,7 @@
               <w:lang w:eastAsia="ko-KR"/>
             </w:rPr>
           </w:pPr>
-          <w:hyperlink w:anchor="_Toc33434934" w:history="1">
+          <w:hyperlink w:anchor="_Toc38359273" w:history="1">
             <w:r>
               <w:rPr>
                 <w:rStyle w:val="a6"/>
@@ -1307,7 +1307,7 @@
                 <w:noProof/>
                 <w:webHidden/>
               </w:rPr>
-              <w:instrText xml:space="preserve"> PAGEREF _Toc33434934 \h </w:instrText>
+              <w:instrText xml:space="preserve"> PAGEREF _Toc38359273 \h </w:instrText>
             </w:r>
             <w:r>
               <w:rPr>
@@ -1348,7 +1348,7 @@
               <w:lang w:eastAsia="ko-KR"/>
             </w:rPr>
           </w:pPr>
-          <w:hyperlink w:anchor="_Toc33434935" w:history="1">
+          <w:hyperlink w:anchor="_Toc38359274" w:history="1">
             <w:r>
               <w:rPr>
                 <w:rStyle w:val="a6"/>
@@ -1391,7 +1391,7 @@
                 <w:noProof/>
                 <w:webHidden/>
               </w:rPr>
-              <w:instrText xml:space="preserve"> PAGEREF _Toc33434935 \h </w:instrText>
+              <w:instrText xml:space="preserve"> PAGEREF _Toc38359274 \h </w:instrText>
             </w:r>
             <w:r>
               <w:rPr>
@@ -1432,7 +1432,7 @@
               <w:lang w:eastAsia="ko-KR"/>
             </w:rPr>
           </w:pPr>
-          <w:hyperlink w:anchor="_Toc33434936" w:history="1">
+          <w:hyperlink w:anchor="_Toc38359275" w:history="1">
             <w:r>
               <w:rPr>
                 <w:rStyle w:val="a6"/>
@@ -1475,7 +1475,7 @@
                 <w:noProof/>
                 <w:webHidden/>
               </w:rPr>
-              <w:instrText xml:space="preserve"> PAGEREF _Toc33434936 \h </w:instrText>
+              <w:instrText xml:space="preserve"> PAGEREF _Toc38359275 \h </w:instrText>
             </w:r>
             <w:r>
               <w:rPr>
@@ -1516,7 +1516,7 @@
               <w:lang w:eastAsia="ko-KR"/>
             </w:rPr>
           </w:pPr>
-          <w:hyperlink w:anchor="_Toc33434937" w:history="1">
+          <w:hyperlink w:anchor="_Toc38359276" w:history="1">
             <w:r>
               <w:rPr>
                 <w:rStyle w:val="a6"/>
@@ -1559,7 +1559,7 @@
                 <w:noProof/>
                 <w:webHidden/>
               </w:rPr>
-              <w:instrText xml:space="preserve"> PAGEREF _Toc33434937 \h </w:instrText>
+              <w:instrText xml:space="preserve"> PAGEREF _Toc38359276 \h </w:instrText>
             </w:r>
             <w:r>
               <w:rPr>
@@ -1600,7 +1600,7 @@
               <w:lang w:eastAsia="ko-KR"/>
             </w:rPr>
           </w:pPr>
-          <w:hyperlink w:anchor="_Toc33434938" w:history="1">
+          <w:hyperlink w:anchor="_Toc38359277" w:history="1">
             <w:r>
               <w:rPr>
                 <w:rStyle w:val="a6"/>
@@ -1643,7 +1643,7 @@
                 <w:noProof/>
                 <w:webHidden/>
               </w:rPr>
-              <w:instrText xml:space="preserve"> PAGEREF _Toc33434938 \h </w:instrText>
+              <w:instrText xml:space="preserve"> PAGEREF _Toc38359277 \h </w:instrText>
             </w:r>
             <w:r>
               <w:rPr>
@@ -1684,7 +1684,7 @@
               <w:lang w:eastAsia="ko-KR"/>
             </w:rPr>
           </w:pPr>
-          <w:hyperlink w:anchor="_Toc33434939" w:history="1">
+          <w:hyperlink w:anchor="_Toc38359278" w:history="1">
             <w:r>
               <w:rPr>
                 <w:rStyle w:val="a6"/>
@@ -1727,7 +1727,7 @@
                 <w:noProof/>
                 <w:webHidden/>
               </w:rPr>
-              <w:instrText xml:space="preserve"> PAGEREF _Toc33434939 \h </w:instrText>
+              <w:instrText xml:space="preserve"> PAGEREF _Toc38359278 \h </w:instrText>
             </w:r>
             <w:r>
               <w:rPr>
@@ -1768,7 +1768,7 @@
               <w:lang w:eastAsia="ko-KR"/>
             </w:rPr>
           </w:pPr>
-          <w:hyperlink w:anchor="_Toc33434940" w:history="1">
+          <w:hyperlink w:anchor="_Toc38359279" w:history="1">
             <w:r>
               <w:rPr>
                 <w:rStyle w:val="a6"/>
@@ -1811,7 +1811,7 @@
                 <w:noProof/>
                 <w:webHidden/>
               </w:rPr>
-              <w:instrText xml:space="preserve"> PAGEREF _Toc33434940 \h </w:instrText>
+              <w:instrText xml:space="preserve"> PAGEREF _Toc38359279 \h </w:instrText>
             </w:r>
             <w:r>
               <w:rPr>
@@ -1852,7 +1852,7 @@
               <w:lang w:eastAsia="ko-KR"/>
             </w:rPr>
           </w:pPr>
-          <w:hyperlink w:anchor="_Toc33434941" w:history="1">
+          <w:hyperlink w:anchor="_Toc38359280" w:history="1">
             <w:r>
               <w:rPr>
                 <w:rStyle w:val="a6"/>
@@ -1895,7 +1895,7 @@
                 <w:noProof/>
                 <w:webHidden/>
               </w:rPr>
-              <w:instrText xml:space="preserve"> PAGEREF _Toc33434941 \h </w:instrText>
+              <w:instrText xml:space="preserve"> PAGEREF _Toc38359280 \h </w:instrText>
             </w:r>
             <w:r>
               <w:rPr>
@@ -1936,7 +1936,7 @@
               <w:lang w:eastAsia="ko-KR"/>
             </w:rPr>
           </w:pPr>
-          <w:hyperlink w:anchor="_Toc33434942" w:history="1">
+          <w:hyperlink w:anchor="_Toc38359281" w:history="1">
             <w:r>
               <w:rPr>
                 <w:rStyle w:val="a6"/>
@@ -1979,7 +1979,7 @@
                 <w:noProof/>
                 <w:webHidden/>
               </w:rPr>
-              <w:instrText xml:space="preserve"> PAGEREF _Toc33434942 \h </w:instrText>
+              <w:instrText xml:space="preserve"> PAGEREF _Toc38359281 \h </w:instrText>
             </w:r>
             <w:r>
               <w:rPr>
@@ -2020,7 +2020,7 @@
               <w:lang w:eastAsia="ko-KR"/>
             </w:rPr>
           </w:pPr>
-          <w:hyperlink w:anchor="_Toc33434943" w:history="1">
+          <w:hyperlink w:anchor="_Toc38359282" w:history="1">
             <w:r>
               <w:rPr>
                 <w:rStyle w:val="a6"/>
@@ -2063,7 +2063,7 @@
                 <w:noProof/>
                 <w:webHidden/>
               </w:rPr>
-              <w:instrText xml:space="preserve"> PAGEREF _Toc33434943 \h </w:instrText>
+              <w:instrText xml:space="preserve"> PAGEREF _Toc38359282 \h </w:instrText>
             </w:r>
             <w:r>
               <w:rPr>
@@ -2104,7 +2104,7 @@
               <w:lang w:eastAsia="ko-KR"/>
             </w:rPr>
           </w:pPr>
-          <w:hyperlink w:anchor="_Toc33434944" w:history="1">
+          <w:hyperlink w:anchor="_Toc38359283" w:history="1">
             <w:r>
               <w:rPr>
                 <w:rStyle w:val="a6"/>
@@ -2147,7 +2147,7 @@
                 <w:noProof/>
                 <w:webHidden/>
               </w:rPr>
-              <w:instrText xml:space="preserve"> PAGEREF _Toc33434944 \h </w:instrText>
+              <w:instrText xml:space="preserve"> PAGEREF _Toc38359283 \h </w:instrText>
             </w:r>
             <w:r>
               <w:rPr>
@@ -2188,7 +2188,7 @@
               <w:lang w:eastAsia="ko-KR"/>
             </w:rPr>
           </w:pPr>
-          <w:hyperlink w:anchor="_Toc33434945" w:history="1">
+          <w:hyperlink w:anchor="_Toc38359284" w:history="1">
             <w:r>
               <w:rPr>
                 <w:rStyle w:val="a6"/>
@@ -2231,7 +2231,7 @@
                 <w:noProof/>
                 <w:webHidden/>
               </w:rPr>
-              <w:instrText xml:space="preserve"> PAGEREF _Toc33434945 \h </w:instrText>
+              <w:instrText xml:space="preserve"> PAGEREF _Toc38359284 \h </w:instrText>
             </w:r>
             <w:r>
               <w:rPr>
@@ -2272,7 +2272,7 @@
               <w:lang w:eastAsia="ko-KR"/>
             </w:rPr>
           </w:pPr>
-          <w:hyperlink w:anchor="_Toc33434946" w:history="1">
+          <w:hyperlink w:anchor="_Toc38359285" w:history="1">
             <w:r>
               <w:rPr>
                 <w:rStyle w:val="a6"/>
@@ -2315,7 +2315,7 @@
                 <w:noProof/>
                 <w:webHidden/>
               </w:rPr>
-              <w:instrText xml:space="preserve"> PAGEREF _Toc33434946 \h </w:instrText>
+              <w:instrText xml:space="preserve"> PAGEREF _Toc38359285 \h </w:instrText>
             </w:r>
             <w:r>
               <w:rPr>
@@ -2356,7 +2356,7 @@
               <w:lang w:eastAsia="ko-KR"/>
             </w:rPr>
           </w:pPr>
-          <w:hyperlink w:anchor="_Toc33434947" w:history="1">
+          <w:hyperlink w:anchor="_Toc38359286" w:history="1">
             <w:r>
               <w:rPr>
                 <w:rStyle w:val="a6"/>
@@ -2399,7 +2399,7 @@
                 <w:noProof/>
                 <w:webHidden/>
               </w:rPr>
-              <w:instrText xml:space="preserve"> PAGEREF _Toc33434947 \h </w:instrText>
+              <w:instrText xml:space="preserve"> PAGEREF _Toc38359286 \h </w:instrText>
             </w:r>
             <w:r>
               <w:rPr>
@@ -2440,7 +2440,7 @@
               <w:lang w:eastAsia="ko-KR"/>
             </w:rPr>
           </w:pPr>
-          <w:hyperlink w:anchor="_Toc33434948" w:history="1">
+          <w:hyperlink w:anchor="_Toc38359287" w:history="1">
             <w:r>
               <w:rPr>
                 <w:rStyle w:val="a6"/>
@@ -2483,7 +2483,7 @@
                 <w:noProof/>
                 <w:webHidden/>
               </w:rPr>
-              <w:instrText xml:space="preserve"> PAGEREF _Toc33434948 \h </w:instrText>
+              <w:instrText xml:space="preserve"> PAGEREF _Toc38359287 \h </w:instrText>
             </w:r>
             <w:r>
               <w:rPr>
@@ -2524,7 +2524,7 @@
               <w:lang w:eastAsia="ko-KR"/>
             </w:rPr>
           </w:pPr>
-          <w:hyperlink w:anchor="_Toc33434949" w:history="1">
+          <w:hyperlink w:anchor="_Toc38359288" w:history="1">
             <w:r>
               <w:rPr>
                 <w:rStyle w:val="a6"/>
@@ -2567,7 +2567,7 @@
                 <w:noProof/>
                 <w:webHidden/>
               </w:rPr>
-              <w:instrText xml:space="preserve"> PAGEREF _Toc33434949 \h </w:instrText>
+              <w:instrText xml:space="preserve"> PAGEREF _Toc38359288 \h </w:instrText>
             </w:r>
             <w:r>
               <w:rPr>
@@ -2608,7 +2608,7 @@
               <w:lang w:eastAsia="ko-KR"/>
             </w:rPr>
           </w:pPr>
-          <w:hyperlink w:anchor="_Toc33434950" w:history="1">
+          <w:hyperlink w:anchor="_Toc38359289" w:history="1">
             <w:r>
               <w:rPr>
                 <w:rStyle w:val="a6"/>
@@ -2651,7 +2651,179 @@
                 <w:noProof/>
                 <w:webHidden/>
               </w:rPr>
-              <w:instrText xml:space="preserve"> PAGEREF _Toc33434950 \h </w:instrText>
+              <w:instrText xml:space="preserve"> PAGEREF _Toc38359289 \h </w:instrText>
+            </w:r>
+            <w:r>
+              <w:rPr>
+                <w:noProof/>
+                <w:webHidden/>
+              </w:rPr>
+            </w:r>
+            <w:r>
+              <w:rPr>
+                <w:noProof/>
+                <w:webHidden/>
+              </w:rPr>
+              <w:fldChar w:fldCharType="separate"/>
+            </w:r>
+            <w:r>
+              <w:rPr>
+                <w:noProof/>
+                <w:webHidden/>
+              </w:rPr>
+              <w:t>5</w:t>
+            </w:r>
+            <w:r>
+              <w:rPr>
+                <w:noProof/>
+                <w:webHidden/>
+              </w:rPr>
+              <w:fldChar w:fldCharType="end"/>
+            </w:r>
+          </w:hyperlink>
+        </w:p>
+        <w:p>
+          <w:pPr>
+            <w:pStyle w:val="20"/>
+            <w:tabs>
+              <w:tab w:val="left" w:pos="1275"/>
+              <w:tab w:val="right" w:leader="dot" w:pos="9350"/>
+            </w:tabs>
+            <w:rPr>
+              <w:noProof/>
+              <w:lang w:eastAsia="ko-KR"/>
+            </w:rPr>
+          </w:pPr>
+          <w:hyperlink w:anchor="_Toc38359290" w:history="1">
+            <w:r>
+              <w:rPr>
+                <w:rStyle w:val="a6"/>
+                <w:noProof/>
+                <w:lang w:eastAsia="ko-KR"/>
+              </w:rPr>
+              <w:t>20.1</w:t>
+            </w:r>
+            <w:r>
+              <w:rPr>
+                <w:noProof/>
+                <w:lang w:eastAsia="ko-KR"/>
+              </w:rPr>
+              <w:tab/>
+            </w:r>
+            <w:r>
+              <w:rPr>
+                <w:rStyle w:val="a6"/>
+                <w:noProof/>
+                <w:lang w:eastAsia="ko-KR"/>
+              </w:rPr>
+              <w:t>Connecting to a Remote Target</w:t>
+            </w:r>
+            <w:r>
+              <w:rPr>
+                <w:noProof/>
+                <w:webHidden/>
+              </w:rPr>
+              <w:tab/>
+            </w:r>
+            <w:r>
+              <w:rPr>
+                <w:noProof/>
+                <w:webHidden/>
+              </w:rPr>
+              <w:fldChar w:fldCharType="begin"/>
+            </w:r>
+            <w:r>
+              <w:rPr>
+                <w:noProof/>
+                <w:webHidden/>
+              </w:rPr>
+              <w:instrText xml:space="preserve"> PAGEREF _Toc38359290 \h </w:instrText>
+            </w:r>
+            <w:r>
+              <w:rPr>
+                <w:noProof/>
+                <w:webHidden/>
+              </w:rPr>
+            </w:r>
+            <w:r>
+              <w:rPr>
+                <w:noProof/>
+                <w:webHidden/>
+              </w:rPr>
+              <w:fldChar w:fldCharType="separate"/>
+            </w:r>
+            <w:r>
+              <w:rPr>
+                <w:noProof/>
+                <w:webHidden/>
+              </w:rPr>
+              <w:t>5</w:t>
+            </w:r>
+            <w:r>
+              <w:rPr>
+                <w:noProof/>
+                <w:webHidden/>
+              </w:rPr>
+              <w:fldChar w:fldCharType="end"/>
+            </w:r>
+          </w:hyperlink>
+        </w:p>
+        <w:p>
+          <w:pPr>
+            <w:pStyle w:val="30"/>
+            <w:tabs>
+              <w:tab w:val="left" w:pos="1275"/>
+              <w:tab w:val="right" w:leader="dot" w:pos="9350"/>
+            </w:tabs>
+            <w:rPr>
+              <w:noProof/>
+              <w:lang w:eastAsia="ko-KR"/>
+            </w:rPr>
+          </w:pPr>
+          <w:hyperlink w:anchor="_Toc38359291" w:history="1">
+            <w:r>
+              <w:rPr>
+                <w:rStyle w:val="a6"/>
+                <w:noProof/>
+                <w:lang w:eastAsia="ko-KR"/>
+              </w:rPr>
+              <w:t>20.1.1</w:t>
+            </w:r>
+            <w:r>
+              <w:rPr>
+                <w:noProof/>
+                <w:lang w:eastAsia="ko-KR"/>
+              </w:rPr>
+              <w:tab/>
+            </w:r>
+            <w:r>
+              <w:rPr>
+                <w:rStyle w:val="a6"/>
+                <w:noProof/>
+                <w:lang w:eastAsia="ko-KR"/>
+              </w:rPr>
+              <w:t>Types of Remote Connections</w:t>
+            </w:r>
+            <w:r>
+              <w:rPr>
+                <w:noProof/>
+                <w:webHidden/>
+              </w:rPr>
+              <w:tab/>
+            </w:r>
+            <w:r>
+              <w:rPr>
+                <w:noProof/>
+                <w:webHidden/>
+              </w:rPr>
+              <w:fldChar w:fldCharType="begin"/>
+            </w:r>
+            <w:r>
+              <w:rPr>
+                <w:noProof/>
+                <w:webHidden/>
+              </w:rPr>
+              <w:instrText xml:space="preserve"> PAGEREF _Toc38359291 \h </w:instrText>
             </w:r>
             <w:r>
               <w:rPr>
@@ -2710,7 +2882,7 @@
       <w:pPr>
         <w:pStyle w:val="1"/>
       </w:pPr>
-      <w:bookmarkStart w:id="0" w:name="_Toc33434931"/>
+      <w:bookmarkStart w:id="0" w:name="_Toc38359270"/>
       <w:r>
         <w:lastRenderedPageBreak/>
         <w:t>A Sample GDB Session</w:t>
@@ -2719,29 +2891,693 @@
     </w:p>
     <w:p>
       <w:pPr>
-        <w:pStyle w:val="1"/>
-      </w:pPr>
-      <w:bookmarkStart w:id="1" w:name="_Toc33434932"/>
-      <w:r>
-        <w:t xml:space="preserve">Getting </w:t>
-      </w:r>
-      <w:proofErr w:type="gramStart"/>
-      <w:r>
-        <w:t>In</w:t>
-      </w:r>
-      <w:proofErr w:type="gramEnd"/>
-      <w:r>
-        <w:t xml:space="preserve"> and Out of GDB</w:t>
-      </w:r>
+        <w:rPr>
+          <w:lang w:eastAsia="ko-KR"/>
+        </w:rPr>
+      </w:pPr>
+      <w:r>
+        <w:rPr>
+          <w:rFonts w:hint="eastAsia"/>
+          <w:lang w:eastAsia="ko-KR"/>
+        </w:rPr>
+        <w:t>여가</w:t>
+      </w:r>
+      <w:r>
+        <w:rPr>
+          <w:rFonts w:hint="eastAsia"/>
+          <w:lang w:eastAsia="ko-KR"/>
+        </w:rPr>
+        <w:t xml:space="preserve"> </w:t>
+      </w:r>
+      <w:r>
+        <w:rPr>
+          <w:rFonts w:hint="eastAsia"/>
+          <w:lang w:eastAsia="ko-KR"/>
+        </w:rPr>
+        <w:t>시간에</w:t>
+      </w:r>
+      <w:r>
+        <w:rPr>
+          <w:rFonts w:hint="eastAsia"/>
+          <w:lang w:eastAsia="ko-KR"/>
+        </w:rPr>
+        <w:t xml:space="preserve"> </w:t>
+      </w:r>
+      <w:r>
+        <w:rPr>
+          <w:rFonts w:hint="eastAsia"/>
+          <w:lang w:eastAsia="ko-KR"/>
+        </w:rPr>
+        <w:t>이</w:t>
+      </w:r>
+      <w:r>
+        <w:rPr>
+          <w:rFonts w:hint="eastAsia"/>
+          <w:lang w:eastAsia="ko-KR"/>
+        </w:rPr>
+        <w:t xml:space="preserve"> </w:t>
+      </w:r>
+      <w:r>
+        <w:rPr>
+          <w:rFonts w:hint="eastAsia"/>
+          <w:lang w:eastAsia="ko-KR"/>
+        </w:rPr>
+        <w:t>매뉴얼을</w:t>
+      </w:r>
+      <w:r>
+        <w:rPr>
+          <w:rFonts w:hint="eastAsia"/>
+          <w:lang w:eastAsia="ko-KR"/>
+        </w:rPr>
+        <w:t xml:space="preserve"> </w:t>
+      </w:r>
+      <w:r>
+        <w:rPr>
+          <w:rFonts w:hint="eastAsia"/>
+          <w:lang w:eastAsia="ko-KR"/>
+        </w:rPr>
+        <w:t>사용하여</w:t>
+      </w:r>
+      <w:r>
+        <w:rPr>
+          <w:rFonts w:hint="eastAsia"/>
+          <w:lang w:eastAsia="ko-KR"/>
+        </w:rPr>
+        <w:t xml:space="preserve"> </w:t>
+      </w:r>
+      <w:proofErr w:type="spellStart"/>
+      <w:r>
+        <w:rPr>
+          <w:rFonts w:hint="eastAsia"/>
+          <w:lang w:eastAsia="ko-KR"/>
+        </w:rPr>
+        <w:t>gdb</w:t>
+      </w:r>
+      <w:proofErr w:type="spellEnd"/>
+      <w:r>
+        <w:rPr>
+          <w:rFonts w:hint="eastAsia"/>
+          <w:lang w:eastAsia="ko-KR"/>
+        </w:rPr>
+        <w:t>에</w:t>
+      </w:r>
+      <w:r>
+        <w:rPr>
+          <w:rFonts w:hint="eastAsia"/>
+          <w:lang w:eastAsia="ko-KR"/>
+        </w:rPr>
+        <w:t xml:space="preserve"> </w:t>
+      </w:r>
+      <w:r>
+        <w:rPr>
+          <w:rFonts w:hint="eastAsia"/>
+          <w:lang w:eastAsia="ko-KR"/>
+        </w:rPr>
+        <w:t>대한</w:t>
+      </w:r>
+      <w:r>
+        <w:rPr>
+          <w:rFonts w:hint="eastAsia"/>
+          <w:lang w:eastAsia="ko-KR"/>
+        </w:rPr>
+        <w:t xml:space="preserve"> </w:t>
+      </w:r>
+      <w:r>
+        <w:rPr>
+          <w:rFonts w:hint="eastAsia"/>
+          <w:lang w:eastAsia="ko-KR"/>
+        </w:rPr>
+        <w:t>모든</w:t>
+      </w:r>
+      <w:r>
+        <w:rPr>
+          <w:rFonts w:hint="eastAsia"/>
+          <w:lang w:eastAsia="ko-KR"/>
+        </w:rPr>
+        <w:t xml:space="preserve"> </w:t>
+      </w:r>
+      <w:r>
+        <w:rPr>
+          <w:rFonts w:hint="eastAsia"/>
+          <w:lang w:eastAsia="ko-KR"/>
+        </w:rPr>
+        <w:t>내용을</w:t>
+      </w:r>
+      <w:r>
+        <w:rPr>
+          <w:rFonts w:hint="eastAsia"/>
+          <w:lang w:eastAsia="ko-KR"/>
+        </w:rPr>
+        <w:t xml:space="preserve"> </w:t>
+      </w:r>
+      <w:r>
+        <w:rPr>
+          <w:rFonts w:hint="eastAsia"/>
+          <w:lang w:eastAsia="ko-KR"/>
+        </w:rPr>
+        <w:t>읽을</w:t>
+      </w:r>
+      <w:r>
+        <w:rPr>
+          <w:rFonts w:hint="eastAsia"/>
+          <w:lang w:eastAsia="ko-KR"/>
+        </w:rPr>
+        <w:t xml:space="preserve"> </w:t>
+      </w:r>
+      <w:r>
+        <w:rPr>
+          <w:rFonts w:hint="eastAsia"/>
+          <w:lang w:eastAsia="ko-KR"/>
+        </w:rPr>
+        <w:t>수</w:t>
+      </w:r>
+      <w:r>
+        <w:rPr>
+          <w:rFonts w:hint="eastAsia"/>
+          <w:lang w:eastAsia="ko-KR"/>
+        </w:rPr>
+        <w:t xml:space="preserve"> </w:t>
+      </w:r>
+      <w:r>
+        <w:rPr>
+          <w:rFonts w:hint="eastAsia"/>
+          <w:lang w:eastAsia="ko-KR"/>
+        </w:rPr>
+        <w:t>있습니다</w:t>
+      </w:r>
+      <w:r>
+        <w:rPr>
+          <w:rFonts w:hint="eastAsia"/>
+          <w:lang w:eastAsia="ko-KR"/>
+        </w:rPr>
+        <w:t xml:space="preserve">. </w:t>
+      </w:r>
+      <w:r>
+        <w:rPr>
+          <w:rFonts w:hint="eastAsia"/>
+          <w:lang w:eastAsia="ko-KR"/>
+        </w:rPr>
+        <w:t>그러나</w:t>
+      </w:r>
+      <w:r>
+        <w:rPr>
+          <w:rFonts w:hint="eastAsia"/>
+          <w:lang w:eastAsia="ko-KR"/>
+        </w:rPr>
+        <w:t xml:space="preserve"> </w:t>
+      </w:r>
+      <w:r>
+        <w:rPr>
+          <w:rFonts w:hint="eastAsia"/>
+          <w:lang w:eastAsia="ko-KR"/>
+        </w:rPr>
+        <w:t>소수의</w:t>
+      </w:r>
+      <w:r>
+        <w:rPr>
+          <w:rFonts w:hint="eastAsia"/>
+          <w:lang w:eastAsia="ko-KR"/>
+        </w:rPr>
+        <w:t xml:space="preserve"> </w:t>
+      </w:r>
+      <w:r>
+        <w:rPr>
+          <w:rFonts w:hint="eastAsia"/>
+          <w:lang w:eastAsia="ko-KR"/>
+        </w:rPr>
+        <w:t>명령으로</w:t>
+      </w:r>
+      <w:r>
+        <w:rPr>
+          <w:rFonts w:hint="eastAsia"/>
+          <w:lang w:eastAsia="ko-KR"/>
+        </w:rPr>
+        <w:t>도</w:t>
+      </w:r>
+      <w:r>
+        <w:rPr>
+          <w:rFonts w:hint="eastAsia"/>
+          <w:lang w:eastAsia="ko-KR"/>
+        </w:rPr>
+        <w:t xml:space="preserve"> </w:t>
+      </w:r>
+      <w:proofErr w:type="spellStart"/>
+      <w:r>
+        <w:rPr>
+          <w:rFonts w:hint="eastAsia"/>
+          <w:lang w:eastAsia="ko-KR"/>
+        </w:rPr>
+        <w:t>디버거를</w:t>
+      </w:r>
+      <w:proofErr w:type="spellEnd"/>
+      <w:r>
+        <w:rPr>
+          <w:rFonts w:hint="eastAsia"/>
+          <w:lang w:eastAsia="ko-KR"/>
+        </w:rPr>
+        <w:t xml:space="preserve"> </w:t>
+      </w:r>
+      <w:r>
+        <w:rPr>
+          <w:rFonts w:hint="eastAsia"/>
+          <w:lang w:eastAsia="ko-KR"/>
+        </w:rPr>
+        <w:t>사용하기에</w:t>
+      </w:r>
+      <w:r>
+        <w:rPr>
+          <w:rFonts w:hint="eastAsia"/>
+          <w:lang w:eastAsia="ko-KR"/>
+        </w:rPr>
+        <w:t xml:space="preserve"> </w:t>
+      </w:r>
+      <w:r>
+        <w:rPr>
+          <w:rFonts w:hint="eastAsia"/>
+          <w:lang w:eastAsia="ko-KR"/>
+        </w:rPr>
+        <w:t>충분합니다</w:t>
+      </w:r>
+      <w:r>
+        <w:rPr>
+          <w:rFonts w:hint="eastAsia"/>
+          <w:lang w:eastAsia="ko-KR"/>
+        </w:rPr>
+        <w:t xml:space="preserve">. </w:t>
+      </w:r>
+      <w:r>
+        <w:rPr>
+          <w:rFonts w:hint="eastAsia"/>
+          <w:lang w:eastAsia="ko-KR"/>
+        </w:rPr>
+        <w:t>이</w:t>
+      </w:r>
+      <w:r>
+        <w:rPr>
+          <w:rFonts w:hint="eastAsia"/>
+          <w:lang w:eastAsia="ko-KR"/>
+        </w:rPr>
+        <w:t xml:space="preserve"> </w:t>
+      </w:r>
+      <w:r>
+        <w:rPr>
+          <w:rFonts w:hint="eastAsia"/>
+          <w:lang w:eastAsia="ko-KR"/>
+        </w:rPr>
+        <w:t>장에서는</w:t>
+      </w:r>
+      <w:r>
+        <w:rPr>
+          <w:rFonts w:hint="eastAsia"/>
+          <w:lang w:eastAsia="ko-KR"/>
+        </w:rPr>
+        <w:t xml:space="preserve"> </w:t>
+      </w:r>
+      <w:r>
+        <w:rPr>
+          <w:rFonts w:hint="eastAsia"/>
+          <w:lang w:eastAsia="ko-KR"/>
+        </w:rPr>
+        <w:t>이러한</w:t>
+      </w:r>
+      <w:r>
+        <w:rPr>
+          <w:rFonts w:hint="eastAsia"/>
+          <w:lang w:eastAsia="ko-KR"/>
+        </w:rPr>
+        <w:t xml:space="preserve"> </w:t>
+      </w:r>
+      <w:r>
+        <w:rPr>
+          <w:rFonts w:hint="eastAsia"/>
+          <w:lang w:eastAsia="ko-KR"/>
+        </w:rPr>
+        <w:t>명령을</w:t>
+      </w:r>
+      <w:r>
+        <w:rPr>
+          <w:rFonts w:hint="eastAsia"/>
+          <w:lang w:eastAsia="ko-KR"/>
+        </w:rPr>
+        <w:t xml:space="preserve"> </w:t>
+      </w:r>
+      <w:r>
+        <w:rPr>
+          <w:rFonts w:hint="eastAsia"/>
+          <w:lang w:eastAsia="ko-KR"/>
+        </w:rPr>
+        <w:t>보여줍니다</w:t>
+      </w:r>
+      <w:r>
+        <w:rPr>
+          <w:rFonts w:hint="eastAsia"/>
+          <w:lang w:eastAsia="ko-KR"/>
+        </w:rPr>
+        <w:t>.</w:t>
+      </w:r>
+    </w:p>
+    <w:p>
+      <w:pPr>
+        <w:rPr>
+          <w:lang w:eastAsia="ko-KR"/>
+        </w:rPr>
+      </w:pPr>
+      <w:r>
+        <w:rPr>
+          <w:rFonts w:hint="eastAsia"/>
+          <w:lang w:eastAsia="ko-KR"/>
+        </w:rPr>
+        <w:t>이</w:t>
+      </w:r>
+      <w:r>
+        <w:rPr>
+          <w:rFonts w:hint="eastAsia"/>
+          <w:lang w:eastAsia="ko-KR"/>
+        </w:rPr>
+        <w:t xml:space="preserve"> </w:t>
+      </w:r>
+      <w:r>
+        <w:rPr>
+          <w:rFonts w:hint="eastAsia"/>
+          <w:lang w:eastAsia="ko-KR"/>
+        </w:rPr>
+        <w:t>샘플</w:t>
+      </w:r>
+      <w:r>
+        <w:rPr>
+          <w:rFonts w:hint="eastAsia"/>
+          <w:lang w:eastAsia="ko-KR"/>
+        </w:rPr>
+        <w:t xml:space="preserve"> </w:t>
+      </w:r>
+      <w:r>
+        <w:rPr>
+          <w:rFonts w:hint="eastAsia"/>
+          <w:lang w:eastAsia="ko-KR"/>
+        </w:rPr>
+        <w:t>세션에서는</w:t>
+      </w:r>
+      <w:r>
+        <w:rPr>
+          <w:rFonts w:hint="eastAsia"/>
+          <w:lang w:eastAsia="ko-KR"/>
+        </w:rPr>
+        <w:t>,</w:t>
+      </w:r>
+      <w:r>
+        <w:rPr>
+          <w:rFonts w:hint="eastAsia"/>
+          <w:lang w:eastAsia="ko-KR"/>
+        </w:rPr>
+        <w:t xml:space="preserve"> </w:t>
+      </w:r>
+      <w:r>
+        <w:rPr>
+          <w:rFonts w:hint="eastAsia"/>
+          <w:lang w:eastAsia="ko-KR"/>
+        </w:rPr>
+        <w:t>주변</w:t>
+      </w:r>
+      <w:r>
+        <w:rPr>
+          <w:rFonts w:hint="eastAsia"/>
+          <w:lang w:eastAsia="ko-KR"/>
+        </w:rPr>
+        <w:t xml:space="preserve"> </w:t>
+      </w:r>
+      <w:proofErr w:type="spellStart"/>
+      <w:r>
+        <w:rPr>
+          <w:rFonts w:hint="eastAsia"/>
+          <w:lang w:eastAsia="ko-KR"/>
+        </w:rPr>
+        <w:t>출력에서보다</w:t>
+      </w:r>
+      <w:proofErr w:type="spellEnd"/>
+      <w:r>
+        <w:rPr>
+          <w:rFonts w:hint="eastAsia"/>
+          <w:lang w:eastAsia="ko-KR"/>
+        </w:rPr>
+        <w:t xml:space="preserve"> </w:t>
+      </w:r>
+      <w:r>
+        <w:rPr>
+          <w:rFonts w:hint="eastAsia"/>
+          <w:lang w:eastAsia="ko-KR"/>
+        </w:rPr>
+        <w:t>더</w:t>
+      </w:r>
+      <w:r>
+        <w:rPr>
+          <w:rFonts w:hint="eastAsia"/>
+          <w:lang w:eastAsia="ko-KR"/>
+        </w:rPr>
+        <w:t xml:space="preserve"> </w:t>
+      </w:r>
+      <w:r>
+        <w:rPr>
+          <w:rFonts w:hint="eastAsia"/>
+          <w:lang w:eastAsia="ko-KR"/>
+        </w:rPr>
+        <w:t>쉽게</w:t>
+      </w:r>
+      <w:r>
+        <w:rPr>
+          <w:rFonts w:hint="eastAsia"/>
+          <w:lang w:eastAsia="ko-KR"/>
+        </w:rPr>
+        <w:t xml:space="preserve"> </w:t>
+      </w:r>
+      <w:r>
+        <w:rPr>
+          <w:rFonts w:hint="eastAsia"/>
+          <w:lang w:eastAsia="ko-KR"/>
+        </w:rPr>
+        <w:t>선택하도록</w:t>
+      </w:r>
+      <w:r>
+        <w:rPr>
+          <w:rFonts w:hint="eastAsia"/>
+          <w:lang w:eastAsia="ko-KR"/>
+        </w:rPr>
+        <w:t xml:space="preserve"> </w:t>
+      </w:r>
+      <w:r>
+        <w:rPr>
+          <w:rFonts w:hint="eastAsia"/>
+          <w:lang w:eastAsia="ko-KR"/>
+        </w:rPr>
+        <w:t>하는</w:t>
+      </w:r>
+      <w:r>
+        <w:rPr>
+          <w:rFonts w:hint="eastAsia"/>
+          <w:lang w:eastAsia="ko-KR"/>
+        </w:rPr>
+        <w:t xml:space="preserve"> i</w:t>
+      </w:r>
+      <w:r>
+        <w:rPr>
+          <w:lang w:eastAsia="ko-KR"/>
+        </w:rPr>
+        <w:t>nput</w:t>
+      </w:r>
+      <w:r>
+        <w:rPr>
+          <w:rFonts w:hint="eastAsia"/>
+          <w:lang w:eastAsia="ko-KR"/>
+        </w:rPr>
+        <w:t>과</w:t>
+      </w:r>
+      <w:r>
+        <w:rPr>
+          <w:rFonts w:hint="eastAsia"/>
+          <w:lang w:eastAsia="ko-KR"/>
+        </w:rPr>
+        <w:t xml:space="preserve"> </w:t>
+      </w:r>
+      <w:r>
+        <w:rPr>
+          <w:rFonts w:hint="eastAsia"/>
+          <w:lang w:eastAsia="ko-KR"/>
+        </w:rPr>
+        <w:t>같은</w:t>
+      </w:r>
+      <w:r>
+        <w:rPr>
+          <w:rFonts w:hint="eastAsia"/>
+          <w:lang w:eastAsia="ko-KR"/>
+        </w:rPr>
+        <w:t xml:space="preserve"> </w:t>
+      </w:r>
+      <w:r>
+        <w:rPr>
+          <w:rFonts w:hint="eastAsia"/>
+          <w:lang w:eastAsia="ko-KR"/>
+        </w:rPr>
+        <w:t>사용자</w:t>
+      </w:r>
+      <w:r>
+        <w:rPr>
+          <w:rFonts w:hint="eastAsia"/>
+          <w:lang w:eastAsia="ko-KR"/>
+        </w:rPr>
+        <w:t xml:space="preserve"> </w:t>
+      </w:r>
+      <w:r>
+        <w:rPr>
+          <w:rFonts w:hint="eastAsia"/>
+          <w:lang w:eastAsia="ko-KR"/>
+        </w:rPr>
+        <w:t>입력을</w:t>
+      </w:r>
+      <w:r>
+        <w:rPr>
+          <w:rFonts w:hint="eastAsia"/>
+          <w:lang w:eastAsia="ko-KR"/>
+        </w:rPr>
+        <w:t xml:space="preserve"> </w:t>
+      </w:r>
+      <w:r>
+        <w:rPr>
+          <w:rFonts w:hint="eastAsia"/>
+          <w:lang w:eastAsia="ko-KR"/>
+        </w:rPr>
+        <w:t>강조합니다</w:t>
+      </w:r>
+      <w:r>
+        <w:rPr>
+          <w:rFonts w:hint="eastAsia"/>
+          <w:lang w:eastAsia="ko-KR"/>
+        </w:rPr>
+        <w:t>.</w:t>
+      </w:r>
+      <w:bookmarkStart w:id="1" w:name="_GoBack"/>
       <w:bookmarkEnd w:id="1"/>
     </w:p>
     <w:p>
       <w:pPr>
+        <w:rPr>
+          <w:rFonts w:hint="eastAsia"/>
+          <w:lang w:eastAsia="ko-KR"/>
+        </w:rPr>
+      </w:pPr>
+    </w:p>
+    <w:p>
+      <w:pPr>
+        <w:rPr>
+          <w:lang w:eastAsia="ko-KR"/>
+        </w:rPr>
+      </w:pPr>
+    </w:p>
+    <w:p>
+      <w:pPr>
+        <w:rPr>
+          <w:lang w:eastAsia="ko-KR"/>
+        </w:rPr>
+      </w:pPr>
+    </w:p>
+    <w:p>
+      <w:pPr>
+        <w:rPr>
+          <w:lang w:eastAsia="ko-KR"/>
+        </w:rPr>
+      </w:pPr>
+    </w:p>
+    <w:p>
+      <w:pPr>
+        <w:rPr>
+          <w:lang w:eastAsia="ko-KR"/>
+        </w:rPr>
+      </w:pPr>
+    </w:p>
+    <w:p>
+      <w:pPr>
+        <w:rPr>
+          <w:lang w:eastAsia="ko-KR"/>
+        </w:rPr>
+      </w:pPr>
+    </w:p>
+    <w:p>
+      <w:pPr>
+        <w:rPr>
+          <w:lang w:eastAsia="ko-KR"/>
+        </w:rPr>
+      </w:pPr>
+    </w:p>
+    <w:p>
+      <w:pPr>
+        <w:rPr>
+          <w:lang w:eastAsia="ko-KR"/>
+        </w:rPr>
+      </w:pPr>
+    </w:p>
+    <w:p>
+      <w:pPr>
+        <w:rPr>
+          <w:lang w:eastAsia="ko-KR"/>
+        </w:rPr>
+      </w:pPr>
+    </w:p>
+    <w:p>
+      <w:pPr>
+        <w:rPr>
+          <w:lang w:eastAsia="ko-KR"/>
+        </w:rPr>
+      </w:pPr>
+    </w:p>
+    <w:p>
+      <w:pPr>
+        <w:rPr>
+          <w:lang w:eastAsia="ko-KR"/>
+        </w:rPr>
+      </w:pPr>
+    </w:p>
+    <w:p>
+      <w:pPr>
+        <w:rPr>
+          <w:lang w:eastAsia="ko-KR"/>
+        </w:rPr>
+      </w:pPr>
+    </w:p>
+    <w:p>
+      <w:pPr>
+        <w:rPr>
+          <w:lang w:eastAsia="ko-KR"/>
+        </w:rPr>
+      </w:pPr>
+    </w:p>
+    <w:p>
+      <w:pPr>
+        <w:rPr>
+          <w:lang w:eastAsia="ko-KR"/>
+        </w:rPr>
+      </w:pPr>
+    </w:p>
+    <w:p>
+      <w:pPr>
+        <w:rPr>
+          <w:lang w:eastAsia="ko-KR"/>
+        </w:rPr>
+      </w:pPr>
+    </w:p>
+    <w:p>
+      <w:pPr>
         <w:pStyle w:val="1"/>
       </w:pPr>
-      <w:bookmarkStart w:id="2" w:name="_Toc33434933"/>
-      <w:r>
-        <w:t>GDB Commands</w:t>
+      <w:bookmarkStart w:id="2" w:name="_Toc38359271"/>
+      <w:r>
+        <w:lastRenderedPageBreak/>
+        <w:t xml:space="preserve">Getting </w:t>
+      </w:r>
+      <w:proofErr w:type="gramStart"/>
+      <w:r>
+        <w:t>In</w:t>
+      </w:r>
+      <w:proofErr w:type="gramEnd"/>
+      <w:r>
+        <w:t xml:space="preserve"> and Out of GDB</w:t>
       </w:r>
       <w:bookmarkEnd w:id="2"/>
     </w:p>
@@ -2749,9 +3585,9 @@
       <w:pPr>
         <w:pStyle w:val="1"/>
       </w:pPr>
-      <w:bookmarkStart w:id="3" w:name="_Toc33434934"/>
-      <w:r>
-        <w:t>Running Programs Under GDB</w:t>
+      <w:bookmarkStart w:id="3" w:name="_Toc38359272"/>
+      <w:r>
+        <w:t>GDB Commands</w:t>
       </w:r>
       <w:bookmarkEnd w:id="3"/>
     </w:p>
@@ -2759,9 +3595,9 @@
       <w:pPr>
         <w:pStyle w:val="1"/>
       </w:pPr>
-      <w:bookmarkStart w:id="4" w:name="_Toc33434935"/>
-      <w:r>
-        <w:t>Stopping and Continuing</w:t>
+      <w:bookmarkStart w:id="4" w:name="_Toc38359273"/>
+      <w:r>
+        <w:t>Running Programs Under GDB</w:t>
       </w:r>
       <w:bookmarkEnd w:id="4"/>
     </w:p>
@@ -2769,9 +3605,9 @@
       <w:pPr>
         <w:pStyle w:val="1"/>
       </w:pPr>
-      <w:bookmarkStart w:id="5" w:name="_Toc33434936"/>
-      <w:r>
-        <w:t>Running programs backward</w:t>
+      <w:bookmarkStart w:id="5" w:name="_Toc38359274"/>
+      <w:r>
+        <w:t>Stopping and Continuing</w:t>
       </w:r>
       <w:bookmarkEnd w:id="5"/>
     </w:p>
@@ -2779,17 +3615,9 @@
       <w:pPr>
         <w:pStyle w:val="1"/>
       </w:pPr>
-      <w:bookmarkStart w:id="6" w:name="_Toc33434937"/>
-      <w:r>
-        <w:t xml:space="preserve">Recording Inferior’s Execution and </w:t>
-      </w:r>
-      <w:proofErr w:type="spellStart"/>
-      <w:r>
-        <w:t>Replayng</w:t>
-      </w:r>
-      <w:proofErr w:type="spellEnd"/>
-      <w:r>
-        <w:t xml:space="preserve"> It</w:t>
+      <w:bookmarkStart w:id="6" w:name="_Toc38359275"/>
+      <w:r>
+        <w:t>Running programs backward</w:t>
       </w:r>
       <w:bookmarkEnd w:id="6"/>
     </w:p>
@@ -2797,9 +3625,17 @@
       <w:pPr>
         <w:pStyle w:val="1"/>
       </w:pPr>
-      <w:bookmarkStart w:id="7" w:name="_Toc33434938"/>
-      <w:r>
-        <w:t>Examining the Stack</w:t>
+      <w:bookmarkStart w:id="7" w:name="_Toc38359276"/>
+      <w:r>
+        <w:t xml:space="preserve">Recording Inferior’s Execution and </w:t>
+      </w:r>
+      <w:proofErr w:type="spellStart"/>
+      <w:r>
+        <w:t>Replayng</w:t>
+      </w:r>
+      <w:proofErr w:type="spellEnd"/>
+      <w:r>
+        <w:t xml:space="preserve"> It</w:t>
       </w:r>
       <w:bookmarkEnd w:id="7"/>
     </w:p>
@@ -2807,9 +3643,9 @@
       <w:pPr>
         <w:pStyle w:val="1"/>
       </w:pPr>
-      <w:bookmarkStart w:id="8" w:name="_Toc33434939"/>
-      <w:r>
-        <w:t>Examining Source Files</w:t>
+      <w:bookmarkStart w:id="8" w:name="_Toc38359277"/>
+      <w:r>
+        <w:t>Examining the Stack</w:t>
       </w:r>
       <w:bookmarkEnd w:id="8"/>
     </w:p>
@@ -2817,9 +3653,9 @@
       <w:pPr>
         <w:pStyle w:val="1"/>
       </w:pPr>
-      <w:bookmarkStart w:id="9" w:name="_Toc33434940"/>
-      <w:r>
-        <w:t>Examining Data</w:t>
+      <w:bookmarkStart w:id="9" w:name="_Toc38359278"/>
+      <w:r>
+        <w:t>Examining Source Files</w:t>
       </w:r>
       <w:bookmarkEnd w:id="9"/>
     </w:p>
@@ -2827,9 +3663,9 @@
       <w:pPr>
         <w:pStyle w:val="1"/>
       </w:pPr>
-      <w:bookmarkStart w:id="10" w:name="_Toc33434941"/>
-      <w:r>
-        <w:t>Debugging Optimized Code</w:t>
+      <w:bookmarkStart w:id="10" w:name="_Toc38359279"/>
+      <w:r>
+        <w:t>Examining Data</w:t>
       </w:r>
       <w:bookmarkEnd w:id="10"/>
     </w:p>
@@ -2837,9 +3673,9 @@
       <w:pPr>
         <w:pStyle w:val="1"/>
       </w:pPr>
-      <w:bookmarkStart w:id="11" w:name="_Toc33434942"/>
-      <w:r>
-        <w:t>C Preprocessor Macros</w:t>
+      <w:bookmarkStart w:id="11" w:name="_Toc38359280"/>
+      <w:r>
+        <w:t>Debugging Optimized Code</w:t>
       </w:r>
       <w:bookmarkEnd w:id="11"/>
     </w:p>
@@ -2847,32 +3683,31 @@
       <w:pPr>
         <w:pStyle w:val="1"/>
       </w:pPr>
-      <w:bookmarkStart w:id="12" w:name="_Toc33434943"/>
+      <w:bookmarkStart w:id="12" w:name="_Toc38359281"/>
+      <w:r>
+        <w:t>C Preprocessor Macros</w:t>
+      </w:r>
+      <w:bookmarkEnd w:id="12"/>
+    </w:p>
+    <w:p>
+      <w:pPr>
+        <w:pStyle w:val="1"/>
+      </w:pPr>
+      <w:bookmarkStart w:id="13" w:name="_Toc38359282"/>
       <w:proofErr w:type="spellStart"/>
       <w:r>
         <w:t>Tracepoints</w:t>
       </w:r>
-      <w:bookmarkEnd w:id="12"/>
+      <w:bookmarkEnd w:id="13"/>
       <w:proofErr w:type="spellEnd"/>
     </w:p>
     <w:p>
       <w:pPr>
         <w:pStyle w:val="1"/>
       </w:pPr>
-      <w:bookmarkStart w:id="13" w:name="_Toc33434944"/>
+      <w:bookmarkStart w:id="14" w:name="_Toc38359283"/>
       <w:r>
         <w:t>Debugging Programs That Use Overlays</w:t>
-      </w:r>
-      <w:bookmarkEnd w:id="13"/>
-    </w:p>
-    <w:p>
-      <w:pPr>
-        <w:pStyle w:val="1"/>
-      </w:pPr>
-      <w:bookmarkStart w:id="14" w:name="_Toc33434945"/>
-      <w:r>
-        <w:lastRenderedPageBreak/>
-        <w:t>Using GDB with Different Languages</w:t>
       </w:r>
       <w:bookmarkEnd w:id="14"/>
     </w:p>
@@ -2880,9 +3715,9 @@
       <w:pPr>
         <w:pStyle w:val="1"/>
       </w:pPr>
-      <w:bookmarkStart w:id="15" w:name="_Toc33434946"/>
-      <w:r>
-        <w:t>Examining the Symbol Table</w:t>
+      <w:bookmarkStart w:id="15" w:name="_Toc38359284"/>
+      <w:r>
+        <w:t>Using GDB with Different Languages</w:t>
       </w:r>
       <w:bookmarkEnd w:id="15"/>
     </w:p>
@@ -2890,9 +3725,10 @@
       <w:pPr>
         <w:pStyle w:val="1"/>
       </w:pPr>
-      <w:bookmarkStart w:id="16" w:name="_Toc33434947"/>
-      <w:r>
-        <w:t>Altering Execution</w:t>
+      <w:bookmarkStart w:id="16" w:name="_Toc38359285"/>
+      <w:r>
+        <w:lastRenderedPageBreak/>
+        <w:t>Examining the Symbol Table</w:t>
       </w:r>
       <w:bookmarkEnd w:id="16"/>
     </w:p>
@@ -2900,9 +3736,9 @@
       <w:pPr>
         <w:pStyle w:val="1"/>
       </w:pPr>
-      <w:bookmarkStart w:id="17" w:name="_Toc33434948"/>
-      <w:r>
-        <w:t>GDB Files</w:t>
+      <w:bookmarkStart w:id="17" w:name="_Toc38359286"/>
+      <w:r>
+        <w:t>Altering Execution</w:t>
       </w:r>
       <w:bookmarkEnd w:id="17"/>
     </w:p>
@@ -2910,9 +3746,9 @@
       <w:pPr>
         <w:pStyle w:val="1"/>
       </w:pPr>
-      <w:bookmarkStart w:id="18" w:name="_Toc33434949"/>
-      <w:r>
-        <w:t>Specifying a Debugging Target</w:t>
+      <w:bookmarkStart w:id="18" w:name="_Toc38359287"/>
+      <w:r>
+        <w:t>GDB Files</w:t>
       </w:r>
       <w:bookmarkEnd w:id="18"/>
     </w:p>
@@ -2920,599 +3756,21 @@
       <w:pPr>
         <w:pStyle w:val="1"/>
       </w:pPr>
-      <w:bookmarkStart w:id="19" w:name="_Toc33434950"/>
-      <w:r>
-        <w:t>Debugging Remote Programs</w:t>
+      <w:bookmarkStart w:id="19" w:name="_Toc38359288"/>
+      <w:r>
+        <w:t>Specifying a Debugging Target</w:t>
       </w:r>
       <w:bookmarkEnd w:id="19"/>
     </w:p>
     <w:p>
       <w:pPr>
-        <w:rPr>
-          <w:lang w:eastAsia="ko-KR"/>
-        </w:rPr>
-      </w:pPr>
-      <w:r>
-        <w:rPr>
-          <w:rFonts w:hint="eastAsia"/>
-          <w:lang w:eastAsia="ko-KR"/>
-        </w:rPr>
-        <w:t>일반적인</w:t>
-      </w:r>
-      <w:r>
-        <w:rPr>
-          <w:rFonts w:hint="eastAsia"/>
-          <w:lang w:eastAsia="ko-KR"/>
-        </w:rPr>
-        <w:t xml:space="preserve"> </w:t>
-      </w:r>
-      <w:r>
-        <w:rPr>
-          <w:rFonts w:hint="eastAsia"/>
-          <w:lang w:eastAsia="ko-KR"/>
-        </w:rPr>
-        <w:t>방식으로</w:t>
-      </w:r>
-      <w:r>
-        <w:rPr>
-          <w:rFonts w:hint="eastAsia"/>
-          <w:lang w:eastAsia="ko-KR"/>
-        </w:rPr>
-        <w:t xml:space="preserve"> </w:t>
-      </w:r>
-      <w:proofErr w:type="spellStart"/>
-      <w:r>
-        <w:rPr>
-          <w:rFonts w:hint="eastAsia"/>
-          <w:lang w:eastAsia="ko-KR"/>
-        </w:rPr>
-        <w:t>gdb</w:t>
-      </w:r>
-      <w:proofErr w:type="spellEnd"/>
-      <w:r>
-        <w:rPr>
-          <w:rFonts w:hint="eastAsia"/>
-          <w:lang w:eastAsia="ko-KR"/>
-        </w:rPr>
-        <w:t>를</w:t>
-      </w:r>
-      <w:r>
-        <w:rPr>
-          <w:rFonts w:hint="eastAsia"/>
-          <w:lang w:eastAsia="ko-KR"/>
-        </w:rPr>
-        <w:t xml:space="preserve"> </w:t>
-      </w:r>
-      <w:r>
-        <w:rPr>
-          <w:rFonts w:hint="eastAsia"/>
-          <w:lang w:eastAsia="ko-KR"/>
-        </w:rPr>
-        <w:t>실행할</w:t>
-      </w:r>
-      <w:r>
-        <w:rPr>
-          <w:rFonts w:hint="eastAsia"/>
-          <w:lang w:eastAsia="ko-KR"/>
-        </w:rPr>
-        <w:t xml:space="preserve"> </w:t>
-      </w:r>
-      <w:proofErr w:type="spellStart"/>
-      <w:r>
-        <w:rPr>
-          <w:rFonts w:hint="eastAsia"/>
-          <w:lang w:eastAsia="ko-KR"/>
-        </w:rPr>
-        <w:t>수없는</w:t>
-      </w:r>
-      <w:proofErr w:type="spellEnd"/>
-      <w:r>
-        <w:rPr>
-          <w:rFonts w:hint="eastAsia"/>
-          <w:lang w:eastAsia="ko-KR"/>
-        </w:rPr>
-        <w:t xml:space="preserve"> </w:t>
-      </w:r>
-      <w:r>
-        <w:rPr>
-          <w:rFonts w:hint="eastAsia"/>
-          <w:lang w:eastAsia="ko-KR"/>
-        </w:rPr>
-        <w:t>시스템에서</w:t>
-      </w:r>
-      <w:r>
-        <w:rPr>
-          <w:rFonts w:hint="eastAsia"/>
-          <w:lang w:eastAsia="ko-KR"/>
-        </w:rPr>
-        <w:t xml:space="preserve"> </w:t>
-      </w:r>
-      <w:r>
-        <w:rPr>
-          <w:rFonts w:hint="eastAsia"/>
-          <w:lang w:eastAsia="ko-KR"/>
-        </w:rPr>
-        <w:t>실행중인</w:t>
-      </w:r>
-      <w:r>
-        <w:rPr>
-          <w:rFonts w:hint="eastAsia"/>
-          <w:lang w:eastAsia="ko-KR"/>
-        </w:rPr>
-        <w:t xml:space="preserve"> </w:t>
-      </w:r>
-      <w:r>
-        <w:rPr>
-          <w:rFonts w:hint="eastAsia"/>
-          <w:lang w:eastAsia="ko-KR"/>
-        </w:rPr>
-        <w:t>프로그램을</w:t>
-      </w:r>
-      <w:r>
-        <w:rPr>
-          <w:rFonts w:hint="eastAsia"/>
-          <w:lang w:eastAsia="ko-KR"/>
-        </w:rPr>
-        <w:t xml:space="preserve"> </w:t>
-      </w:r>
-      <w:r>
-        <w:rPr>
-          <w:rFonts w:hint="eastAsia"/>
-          <w:lang w:eastAsia="ko-KR"/>
-        </w:rPr>
-        <w:t>디버깅하려는</w:t>
-      </w:r>
-      <w:r>
-        <w:rPr>
-          <w:rFonts w:hint="eastAsia"/>
-          <w:lang w:eastAsia="ko-KR"/>
-        </w:rPr>
-        <w:t xml:space="preserve"> </w:t>
-      </w:r>
-      <w:r>
-        <w:rPr>
-          <w:rFonts w:hint="eastAsia"/>
-          <w:lang w:eastAsia="ko-KR"/>
-        </w:rPr>
-        <w:t>경우</w:t>
-      </w:r>
-      <w:r>
-        <w:rPr>
-          <w:rFonts w:hint="eastAsia"/>
-          <w:lang w:eastAsia="ko-KR"/>
-        </w:rPr>
-        <w:t xml:space="preserve"> </w:t>
-      </w:r>
-      <w:r>
-        <w:rPr>
-          <w:rFonts w:hint="eastAsia"/>
-          <w:lang w:eastAsia="ko-KR"/>
-        </w:rPr>
-        <w:t>원격</w:t>
-      </w:r>
-      <w:r>
-        <w:rPr>
-          <w:rFonts w:hint="eastAsia"/>
-          <w:lang w:eastAsia="ko-KR"/>
-        </w:rPr>
-        <w:t xml:space="preserve"> </w:t>
-      </w:r>
-      <w:r>
-        <w:rPr>
-          <w:rFonts w:hint="eastAsia"/>
-          <w:lang w:eastAsia="ko-KR"/>
-        </w:rPr>
-        <w:t>디버깅을</w:t>
-      </w:r>
-      <w:r>
-        <w:rPr>
-          <w:rFonts w:hint="eastAsia"/>
-          <w:lang w:eastAsia="ko-KR"/>
-        </w:rPr>
-        <w:t xml:space="preserve"> </w:t>
-      </w:r>
-      <w:r>
-        <w:rPr>
-          <w:rFonts w:hint="eastAsia"/>
-          <w:lang w:eastAsia="ko-KR"/>
-        </w:rPr>
-        <w:t>사용하는</w:t>
-      </w:r>
-      <w:r>
-        <w:rPr>
-          <w:rFonts w:hint="eastAsia"/>
-          <w:lang w:eastAsia="ko-KR"/>
-        </w:rPr>
-        <w:t xml:space="preserve"> </w:t>
-      </w:r>
-      <w:r>
-        <w:rPr>
-          <w:rFonts w:hint="eastAsia"/>
-          <w:lang w:eastAsia="ko-KR"/>
-        </w:rPr>
-        <w:t>것이</w:t>
-      </w:r>
-      <w:r>
-        <w:rPr>
-          <w:rFonts w:hint="eastAsia"/>
-          <w:lang w:eastAsia="ko-KR"/>
-        </w:rPr>
-        <w:t xml:space="preserve"> </w:t>
-      </w:r>
-      <w:r>
-        <w:rPr>
-          <w:rFonts w:hint="eastAsia"/>
-          <w:lang w:eastAsia="ko-KR"/>
-        </w:rPr>
-        <w:t>종종</w:t>
-      </w:r>
-      <w:r>
-        <w:rPr>
-          <w:rFonts w:hint="eastAsia"/>
-          <w:lang w:eastAsia="ko-KR"/>
-        </w:rPr>
-        <w:t xml:space="preserve"> </w:t>
-      </w:r>
-      <w:r>
-        <w:rPr>
-          <w:rFonts w:hint="eastAsia"/>
-          <w:lang w:eastAsia="ko-KR"/>
-        </w:rPr>
-        <w:t>유용</w:t>
-      </w:r>
-      <w:r>
-        <w:rPr>
-          <w:rFonts w:hint="eastAsia"/>
-          <w:lang w:eastAsia="ko-KR"/>
-        </w:rPr>
-        <w:t>하</w:t>
-      </w:r>
-      <w:r>
-        <w:rPr>
-          <w:rFonts w:hint="eastAsia"/>
-          <w:lang w:eastAsia="ko-KR"/>
-        </w:rPr>
-        <w:t>다</w:t>
-      </w:r>
-      <w:r>
-        <w:rPr>
-          <w:rFonts w:hint="eastAsia"/>
-          <w:lang w:eastAsia="ko-KR"/>
-        </w:rPr>
-        <w:t>.</w:t>
-      </w:r>
-      <w:r>
-        <w:rPr>
-          <w:lang w:eastAsia="ko-KR"/>
-        </w:rPr>
-        <w:t xml:space="preserve"> </w:t>
-      </w:r>
-      <w:r>
-        <w:rPr>
-          <w:rFonts w:hint="eastAsia"/>
-          <w:lang w:eastAsia="ko-KR"/>
-        </w:rPr>
-        <w:t>예를</w:t>
-      </w:r>
-      <w:r>
-        <w:rPr>
-          <w:rFonts w:hint="eastAsia"/>
-          <w:lang w:eastAsia="ko-KR"/>
-        </w:rPr>
-        <w:t xml:space="preserve"> </w:t>
-      </w:r>
-      <w:r>
-        <w:rPr>
-          <w:rFonts w:hint="eastAsia"/>
-          <w:lang w:eastAsia="ko-KR"/>
-        </w:rPr>
-        <w:t>들어</w:t>
-      </w:r>
-      <w:r>
-        <w:rPr>
-          <w:rFonts w:hint="eastAsia"/>
-          <w:lang w:eastAsia="ko-KR"/>
-        </w:rPr>
-        <w:t xml:space="preserve"> </w:t>
-      </w:r>
-      <w:r>
-        <w:rPr>
-          <w:rFonts w:hint="eastAsia"/>
-          <w:lang w:eastAsia="ko-KR"/>
-        </w:rPr>
-        <w:t>운영</w:t>
-      </w:r>
-      <w:r>
-        <w:rPr>
-          <w:rFonts w:hint="eastAsia"/>
-          <w:lang w:eastAsia="ko-KR"/>
-        </w:rPr>
-        <w:t xml:space="preserve"> </w:t>
-      </w:r>
-      <w:r>
-        <w:rPr>
-          <w:rFonts w:hint="eastAsia"/>
-          <w:lang w:eastAsia="ko-KR"/>
-        </w:rPr>
-        <w:t>체제</w:t>
-      </w:r>
-      <w:r>
-        <w:rPr>
-          <w:rFonts w:hint="eastAsia"/>
-          <w:lang w:eastAsia="ko-KR"/>
-        </w:rPr>
-        <w:t xml:space="preserve"> </w:t>
-      </w:r>
-      <w:r>
-        <w:rPr>
-          <w:rFonts w:hint="eastAsia"/>
-          <w:lang w:eastAsia="ko-KR"/>
-        </w:rPr>
-        <w:t>커널</w:t>
-      </w:r>
-      <w:r>
-        <w:rPr>
-          <w:rFonts w:hint="eastAsia"/>
-          <w:lang w:eastAsia="ko-KR"/>
-        </w:rPr>
-        <w:t xml:space="preserve"> </w:t>
-      </w:r>
-      <w:r>
-        <w:rPr>
-          <w:rFonts w:hint="eastAsia"/>
-          <w:lang w:eastAsia="ko-KR"/>
-        </w:rPr>
-        <w:t>또는</w:t>
-      </w:r>
-      <w:r>
-        <w:rPr>
-          <w:rFonts w:hint="eastAsia"/>
-          <w:lang w:eastAsia="ko-KR"/>
-        </w:rPr>
-        <w:t xml:space="preserve"> </w:t>
-      </w:r>
-      <w:r>
-        <w:rPr>
-          <w:rFonts w:hint="eastAsia"/>
-          <w:lang w:eastAsia="ko-KR"/>
-        </w:rPr>
-        <w:t>모든</w:t>
-      </w:r>
-      <w:r>
-        <w:rPr>
-          <w:rFonts w:hint="eastAsia"/>
-          <w:lang w:eastAsia="ko-KR"/>
-        </w:rPr>
-        <w:t xml:space="preserve"> </w:t>
-      </w:r>
-      <w:r>
-        <w:rPr>
-          <w:rFonts w:hint="eastAsia"/>
-          <w:lang w:eastAsia="ko-KR"/>
-        </w:rPr>
-        <w:t>기능을</w:t>
-      </w:r>
-      <w:r>
-        <w:rPr>
-          <w:rFonts w:hint="eastAsia"/>
-          <w:lang w:eastAsia="ko-KR"/>
-        </w:rPr>
-        <w:t xml:space="preserve"> </w:t>
-      </w:r>
-      <w:r>
-        <w:rPr>
-          <w:rFonts w:hint="eastAsia"/>
-          <w:lang w:eastAsia="ko-KR"/>
-        </w:rPr>
-        <w:t>갖춘</w:t>
-      </w:r>
-      <w:r>
-        <w:rPr>
-          <w:rFonts w:hint="eastAsia"/>
-          <w:lang w:eastAsia="ko-KR"/>
-        </w:rPr>
-        <w:t xml:space="preserve"> </w:t>
-      </w:r>
-      <w:proofErr w:type="spellStart"/>
-      <w:r>
-        <w:rPr>
-          <w:rFonts w:hint="eastAsia"/>
-          <w:lang w:eastAsia="ko-KR"/>
-        </w:rPr>
-        <w:t>디버거를</w:t>
-      </w:r>
-      <w:proofErr w:type="spellEnd"/>
-      <w:r>
-        <w:rPr>
-          <w:rFonts w:hint="eastAsia"/>
-          <w:lang w:eastAsia="ko-KR"/>
-        </w:rPr>
-        <w:t xml:space="preserve"> </w:t>
-      </w:r>
-      <w:proofErr w:type="spellStart"/>
-      <w:r>
-        <w:rPr>
-          <w:rFonts w:hint="eastAsia"/>
-          <w:lang w:eastAsia="ko-KR"/>
-        </w:rPr>
-        <w:t>실행할만큼</w:t>
-      </w:r>
-      <w:proofErr w:type="spellEnd"/>
-      <w:r>
-        <w:rPr>
-          <w:rFonts w:hint="eastAsia"/>
-          <w:lang w:eastAsia="ko-KR"/>
-        </w:rPr>
-        <w:t xml:space="preserve"> </w:t>
-      </w:r>
-      <w:r>
-        <w:rPr>
-          <w:rFonts w:hint="eastAsia"/>
-          <w:lang w:eastAsia="ko-KR"/>
-        </w:rPr>
-        <w:t>강력한</w:t>
-      </w:r>
-      <w:r>
-        <w:rPr>
-          <w:rFonts w:hint="eastAsia"/>
-          <w:lang w:eastAsia="ko-KR"/>
-        </w:rPr>
-        <w:t xml:space="preserve"> </w:t>
-      </w:r>
-      <w:r>
-        <w:rPr>
-          <w:rFonts w:hint="eastAsia"/>
-          <w:lang w:eastAsia="ko-KR"/>
-        </w:rPr>
-        <w:t>범용</w:t>
-      </w:r>
-      <w:r>
-        <w:rPr>
-          <w:rFonts w:hint="eastAsia"/>
-          <w:lang w:eastAsia="ko-KR"/>
-        </w:rPr>
-        <w:t xml:space="preserve"> </w:t>
-      </w:r>
-      <w:r>
-        <w:rPr>
-          <w:rFonts w:hint="eastAsia"/>
-          <w:lang w:eastAsia="ko-KR"/>
-        </w:rPr>
-        <w:t>운영</w:t>
-      </w:r>
-      <w:r>
-        <w:rPr>
-          <w:rFonts w:hint="eastAsia"/>
-          <w:lang w:eastAsia="ko-KR"/>
-        </w:rPr>
-        <w:t xml:space="preserve"> </w:t>
-      </w:r>
-      <w:r>
-        <w:rPr>
-          <w:rFonts w:hint="eastAsia"/>
-          <w:lang w:eastAsia="ko-KR"/>
-        </w:rPr>
-        <w:t>체제가</w:t>
-      </w:r>
-      <w:r>
-        <w:rPr>
-          <w:rFonts w:hint="eastAsia"/>
-          <w:lang w:eastAsia="ko-KR"/>
-        </w:rPr>
-        <w:t xml:space="preserve"> </w:t>
-      </w:r>
-      <w:r>
-        <w:rPr>
-          <w:rFonts w:hint="eastAsia"/>
-          <w:lang w:eastAsia="ko-KR"/>
-        </w:rPr>
-        <w:t>없는</w:t>
-      </w:r>
-      <w:r>
-        <w:rPr>
-          <w:rFonts w:hint="eastAsia"/>
-          <w:lang w:eastAsia="ko-KR"/>
-        </w:rPr>
-        <w:t xml:space="preserve"> </w:t>
-      </w:r>
-      <w:r>
-        <w:rPr>
-          <w:rFonts w:hint="eastAsia"/>
-          <w:lang w:eastAsia="ko-KR"/>
-        </w:rPr>
-        <w:t>소형</w:t>
-      </w:r>
-      <w:r>
-        <w:rPr>
-          <w:rFonts w:hint="eastAsia"/>
-          <w:lang w:eastAsia="ko-KR"/>
-        </w:rPr>
-        <w:t xml:space="preserve"> </w:t>
-      </w:r>
-      <w:r>
-        <w:rPr>
-          <w:rFonts w:hint="eastAsia"/>
-          <w:lang w:eastAsia="ko-KR"/>
-        </w:rPr>
-        <w:t>시스템에서</w:t>
-      </w:r>
-      <w:r>
-        <w:rPr>
-          <w:rFonts w:hint="eastAsia"/>
-          <w:lang w:eastAsia="ko-KR"/>
-        </w:rPr>
-        <w:t xml:space="preserve"> </w:t>
-      </w:r>
-      <w:r>
-        <w:rPr>
-          <w:rFonts w:hint="eastAsia"/>
-          <w:lang w:eastAsia="ko-KR"/>
-        </w:rPr>
-        <w:t>원격</w:t>
-      </w:r>
-      <w:r>
-        <w:rPr>
-          <w:rFonts w:hint="eastAsia"/>
-          <w:lang w:eastAsia="ko-KR"/>
-        </w:rPr>
-        <w:t xml:space="preserve"> </w:t>
-      </w:r>
-      <w:r>
-        <w:rPr>
-          <w:rFonts w:hint="eastAsia"/>
-          <w:lang w:eastAsia="ko-KR"/>
-        </w:rPr>
-        <w:t>디버깅을</w:t>
-      </w:r>
-      <w:r>
-        <w:rPr>
-          <w:rFonts w:hint="eastAsia"/>
-          <w:lang w:eastAsia="ko-KR"/>
-        </w:rPr>
-        <w:t xml:space="preserve"> </w:t>
-      </w:r>
-      <w:r>
-        <w:rPr>
-          <w:rFonts w:hint="eastAsia"/>
-          <w:lang w:eastAsia="ko-KR"/>
-        </w:rPr>
-        <w:t>사용할</w:t>
-      </w:r>
-      <w:r>
-        <w:rPr>
-          <w:rFonts w:hint="eastAsia"/>
-          <w:lang w:eastAsia="ko-KR"/>
-        </w:rPr>
-        <w:t xml:space="preserve"> </w:t>
-      </w:r>
-      <w:r>
-        <w:rPr>
-          <w:rFonts w:hint="eastAsia"/>
-          <w:lang w:eastAsia="ko-KR"/>
-        </w:rPr>
-        <w:t>수</w:t>
-      </w:r>
-      <w:r>
-        <w:rPr>
-          <w:rFonts w:hint="eastAsia"/>
-          <w:lang w:eastAsia="ko-KR"/>
-        </w:rPr>
-        <w:t xml:space="preserve"> </w:t>
-      </w:r>
-      <w:r>
-        <w:rPr>
-          <w:rFonts w:hint="eastAsia"/>
-          <w:lang w:eastAsia="ko-KR"/>
-        </w:rPr>
-        <w:t>있다</w:t>
-      </w:r>
-      <w:r>
-        <w:rPr>
-          <w:rFonts w:hint="eastAsia"/>
-          <w:lang w:eastAsia="ko-KR"/>
-        </w:rPr>
-        <w:t>.</w:t>
-      </w:r>
+        <w:pStyle w:val="1"/>
+      </w:pPr>
+      <w:bookmarkStart w:id="20" w:name="_Toc38359289"/>
+      <w:r>
+        <w:t>Debugging Remote Programs</w:t>
+      </w:r>
+      <w:bookmarkEnd w:id="20"/>
     </w:p>
     <w:p>
       <w:pPr>
@@ -3520,6 +3778,34 @@
           <w:lang w:eastAsia="ko-KR"/>
         </w:rPr>
       </w:pPr>
+      <w:r>
+        <w:rPr>
+          <w:rFonts w:hint="eastAsia"/>
+          <w:lang w:eastAsia="ko-KR"/>
+        </w:rPr>
+        <w:t>일반적인</w:t>
+      </w:r>
+      <w:r>
+        <w:rPr>
+          <w:rFonts w:hint="eastAsia"/>
+          <w:lang w:eastAsia="ko-KR"/>
+        </w:rPr>
+        <w:t xml:space="preserve"> </w:t>
+      </w:r>
+      <w:r>
+        <w:rPr>
+          <w:rFonts w:hint="eastAsia"/>
+          <w:lang w:eastAsia="ko-KR"/>
+        </w:rPr>
+        <w:t>방식으로</w:t>
+      </w:r>
+      <w:r>
+        <w:rPr>
+          <w:rFonts w:hint="eastAsia"/>
+          <w:lang w:eastAsia="ko-KR"/>
+        </w:rPr>
+        <w:t xml:space="preserve"> </w:t>
+      </w:r>
       <w:proofErr w:type="spellStart"/>
       <w:r>
         <w:rPr>
@@ -3534,63 +3820,281 @@
           <w:rFonts w:hint="eastAsia"/>
           <w:lang w:eastAsia="ko-KR"/>
         </w:rPr>
-        <w:t>의</w:t>
-      </w:r>
-      <w:r>
-        <w:rPr>
-          <w:rFonts w:hint="eastAsia"/>
-          <w:lang w:eastAsia="ko-KR"/>
-        </w:rPr>
-        <w:t xml:space="preserve"> </w:t>
-      </w:r>
-      <w:r>
-        <w:rPr>
-          <w:rFonts w:hint="eastAsia"/>
-          <w:lang w:eastAsia="ko-KR"/>
-        </w:rPr>
-        <w:t>일부</w:t>
-      </w:r>
-      <w:r>
-        <w:rPr>
-          <w:rFonts w:hint="eastAsia"/>
-          <w:lang w:eastAsia="ko-KR"/>
-        </w:rPr>
-        <w:t xml:space="preserve"> </w:t>
-      </w:r>
-      <w:r>
-        <w:rPr>
-          <w:rFonts w:hint="eastAsia"/>
-          <w:lang w:eastAsia="ko-KR"/>
-        </w:rPr>
-        <w:t>구성에는</w:t>
-      </w:r>
-      <w:r>
-        <w:rPr>
-          <w:rFonts w:hint="eastAsia"/>
-          <w:lang w:eastAsia="ko-KR"/>
-        </w:rPr>
-        <w:t xml:space="preserve"> </w:t>
-      </w:r>
-      <w:r>
-        <w:rPr>
-          <w:rFonts w:hint="eastAsia"/>
-          <w:lang w:eastAsia="ko-KR"/>
-        </w:rPr>
-        <w:t>특정</w:t>
-      </w:r>
-      <w:r>
-        <w:rPr>
-          <w:rFonts w:hint="eastAsia"/>
-          <w:lang w:eastAsia="ko-KR"/>
-        </w:rPr>
-        <w:t xml:space="preserve"> </w:t>
-      </w:r>
-      <w:r>
-        <w:rPr>
-          <w:rFonts w:hint="eastAsia"/>
-          <w:lang w:eastAsia="ko-KR"/>
-        </w:rPr>
-        <w:t>직렬</w:t>
+        <w:t>를</w:t>
+      </w:r>
+      <w:r>
+        <w:rPr>
+          <w:rFonts w:hint="eastAsia"/>
+          <w:lang w:eastAsia="ko-KR"/>
+        </w:rPr>
+        <w:t xml:space="preserve"> </w:t>
+      </w:r>
+      <w:r>
+        <w:rPr>
+          <w:rFonts w:hint="eastAsia"/>
+          <w:lang w:eastAsia="ko-KR"/>
+        </w:rPr>
+        <w:t>실행할</w:t>
+      </w:r>
+      <w:r>
+        <w:rPr>
+          <w:rFonts w:hint="eastAsia"/>
+          <w:lang w:eastAsia="ko-KR"/>
+        </w:rPr>
+        <w:t xml:space="preserve"> </w:t>
+      </w:r>
+      <w:proofErr w:type="spellStart"/>
+      <w:r>
+        <w:rPr>
+          <w:rFonts w:hint="eastAsia"/>
+          <w:lang w:eastAsia="ko-KR"/>
+        </w:rPr>
+        <w:t>수없는</w:t>
+      </w:r>
+      <w:proofErr w:type="spellEnd"/>
+      <w:r>
+        <w:rPr>
+          <w:rFonts w:hint="eastAsia"/>
+          <w:lang w:eastAsia="ko-KR"/>
+        </w:rPr>
+        <w:t xml:space="preserve"> </w:t>
+      </w:r>
+      <w:r>
+        <w:rPr>
+          <w:rFonts w:hint="eastAsia"/>
+          <w:lang w:eastAsia="ko-KR"/>
+        </w:rPr>
+        <w:t>시스템에서</w:t>
+      </w:r>
+      <w:r>
+        <w:rPr>
+          <w:rFonts w:hint="eastAsia"/>
+          <w:lang w:eastAsia="ko-KR"/>
+        </w:rPr>
+        <w:t xml:space="preserve"> </w:t>
+      </w:r>
+      <w:r>
+        <w:rPr>
+          <w:rFonts w:hint="eastAsia"/>
+          <w:lang w:eastAsia="ko-KR"/>
+        </w:rPr>
+        <w:t>실행중인</w:t>
+      </w:r>
+      <w:r>
+        <w:rPr>
+          <w:rFonts w:hint="eastAsia"/>
+          <w:lang w:eastAsia="ko-KR"/>
+        </w:rPr>
+        <w:t xml:space="preserve"> </w:t>
+      </w:r>
+      <w:r>
+        <w:rPr>
+          <w:rFonts w:hint="eastAsia"/>
+          <w:lang w:eastAsia="ko-KR"/>
+        </w:rPr>
+        <w:t>프로그램을</w:t>
+      </w:r>
+      <w:r>
+        <w:rPr>
+          <w:rFonts w:hint="eastAsia"/>
+          <w:lang w:eastAsia="ko-KR"/>
+        </w:rPr>
+        <w:t xml:space="preserve"> </w:t>
+      </w:r>
+      <w:r>
+        <w:rPr>
+          <w:rFonts w:hint="eastAsia"/>
+          <w:lang w:eastAsia="ko-KR"/>
+        </w:rPr>
+        <w:t>디버깅하려는</w:t>
+      </w:r>
+      <w:r>
+        <w:rPr>
+          <w:rFonts w:hint="eastAsia"/>
+          <w:lang w:eastAsia="ko-KR"/>
+        </w:rPr>
+        <w:t xml:space="preserve"> </w:t>
+      </w:r>
+      <w:r>
+        <w:rPr>
+          <w:rFonts w:hint="eastAsia"/>
+          <w:lang w:eastAsia="ko-KR"/>
+        </w:rPr>
+        <w:t>경우</w:t>
+      </w:r>
+      <w:r>
+        <w:rPr>
+          <w:rFonts w:hint="eastAsia"/>
+          <w:lang w:eastAsia="ko-KR"/>
+        </w:rPr>
+        <w:t xml:space="preserve"> </w:t>
+      </w:r>
+      <w:r>
+        <w:rPr>
+          <w:rFonts w:hint="eastAsia"/>
+          <w:lang w:eastAsia="ko-KR"/>
+        </w:rPr>
+        <w:t>원격</w:t>
+      </w:r>
+      <w:r>
+        <w:rPr>
+          <w:rFonts w:hint="eastAsia"/>
+          <w:lang w:eastAsia="ko-KR"/>
+        </w:rPr>
+        <w:t xml:space="preserve"> </w:t>
+      </w:r>
+      <w:r>
+        <w:rPr>
+          <w:rFonts w:hint="eastAsia"/>
+          <w:lang w:eastAsia="ko-KR"/>
+        </w:rPr>
+        <w:t>디버깅을</w:t>
+      </w:r>
+      <w:r>
+        <w:rPr>
+          <w:rFonts w:hint="eastAsia"/>
+          <w:lang w:eastAsia="ko-KR"/>
+        </w:rPr>
+        <w:t xml:space="preserve"> </w:t>
+      </w:r>
+      <w:r>
+        <w:rPr>
+          <w:rFonts w:hint="eastAsia"/>
+          <w:lang w:eastAsia="ko-KR"/>
+        </w:rPr>
+        <w:t>사용하는</w:t>
+      </w:r>
+      <w:r>
+        <w:rPr>
+          <w:rFonts w:hint="eastAsia"/>
+          <w:lang w:eastAsia="ko-KR"/>
+        </w:rPr>
+        <w:t xml:space="preserve"> </w:t>
+      </w:r>
+      <w:r>
+        <w:rPr>
+          <w:rFonts w:hint="eastAsia"/>
+          <w:lang w:eastAsia="ko-KR"/>
+        </w:rPr>
+        <w:t>것이</w:t>
+      </w:r>
+      <w:r>
+        <w:rPr>
+          <w:rFonts w:hint="eastAsia"/>
+          <w:lang w:eastAsia="ko-KR"/>
+        </w:rPr>
+        <w:t xml:space="preserve"> </w:t>
+      </w:r>
+      <w:r>
+        <w:rPr>
+          <w:rFonts w:hint="eastAsia"/>
+          <w:lang w:eastAsia="ko-KR"/>
+        </w:rPr>
+        <w:t>종종</w:t>
+      </w:r>
+      <w:r>
+        <w:rPr>
+          <w:rFonts w:hint="eastAsia"/>
+          <w:lang w:eastAsia="ko-KR"/>
+        </w:rPr>
+        <w:t xml:space="preserve"> </w:t>
+      </w:r>
+      <w:r>
+        <w:rPr>
+          <w:rFonts w:hint="eastAsia"/>
+          <w:lang w:eastAsia="ko-KR"/>
+        </w:rPr>
+        <w:t>유용</w:t>
+      </w:r>
+      <w:r>
+        <w:rPr>
+          <w:rFonts w:hint="eastAsia"/>
+          <w:lang w:eastAsia="ko-KR"/>
+        </w:rPr>
+        <w:t>하</w:t>
+      </w:r>
+      <w:r>
+        <w:rPr>
+          <w:rFonts w:hint="eastAsia"/>
+          <w:lang w:eastAsia="ko-KR"/>
+        </w:rPr>
+        <w:t>다</w:t>
+      </w:r>
+      <w:r>
+        <w:rPr>
+          <w:rFonts w:hint="eastAsia"/>
+          <w:lang w:eastAsia="ko-KR"/>
+        </w:rPr>
+        <w:t>.</w:t>
+      </w:r>
+      <w:r>
+        <w:rPr>
+          <w:lang w:eastAsia="ko-KR"/>
+        </w:rPr>
+        <w:t xml:space="preserve"> </w:t>
+      </w:r>
+      <w:r>
+        <w:rPr>
+          <w:rFonts w:hint="eastAsia"/>
+          <w:lang w:eastAsia="ko-KR"/>
+        </w:rPr>
+        <w:t>예를</w:t>
+      </w:r>
+      <w:r>
+        <w:rPr>
+          <w:rFonts w:hint="eastAsia"/>
+          <w:lang w:eastAsia="ko-KR"/>
+        </w:rPr>
+        <w:t xml:space="preserve"> </w:t>
+      </w:r>
+      <w:r>
+        <w:rPr>
+          <w:rFonts w:hint="eastAsia"/>
+          <w:lang w:eastAsia="ko-KR"/>
+        </w:rPr>
+        <w:t>들어</w:t>
+      </w:r>
+      <w:r>
+        <w:rPr>
+          <w:rFonts w:hint="eastAsia"/>
+          <w:lang w:eastAsia="ko-KR"/>
+        </w:rPr>
+        <w:t xml:space="preserve"> </w:t>
+      </w:r>
+      <w:r>
+        <w:rPr>
+          <w:rFonts w:hint="eastAsia"/>
+          <w:lang w:eastAsia="ko-KR"/>
+        </w:rPr>
+        <w:t>운영</w:t>
+      </w:r>
+      <w:r>
+        <w:rPr>
+          <w:rFonts w:hint="eastAsia"/>
+          <w:lang w:eastAsia="ko-KR"/>
+        </w:rPr>
+        <w:t xml:space="preserve"> </w:t>
+      </w:r>
+      <w:r>
+        <w:rPr>
+          <w:rFonts w:hint="eastAsia"/>
+          <w:lang w:eastAsia="ko-KR"/>
+        </w:rPr>
+        <w:t>체제</w:t>
+      </w:r>
+      <w:r>
+        <w:rPr>
+          <w:rFonts w:hint="eastAsia"/>
+          <w:lang w:eastAsia="ko-KR"/>
+        </w:rPr>
+        <w:t xml:space="preserve"> </w:t>
+      </w:r>
+      <w:r>
+        <w:rPr>
+          <w:rFonts w:hint="eastAsia"/>
+          <w:lang w:eastAsia="ko-KR"/>
+        </w:rPr>
+        <w:t>커널</w:t>
       </w:r>
       <w:r>
         <w:rPr>
@@ -3613,140 +4117,212 @@
         </w:rPr>
         <w:t xml:space="preserve"> </w:t>
       </w:r>
-      <w:proofErr w:type="gramStart"/>
-      <w:r>
-        <w:rPr>
-          <w:rFonts w:hint="eastAsia"/>
-          <w:lang w:eastAsia="ko-KR"/>
-        </w:rPr>
-        <w:t>TCP /</w:t>
-      </w:r>
-      <w:proofErr w:type="gramEnd"/>
-      <w:r>
-        <w:rPr>
-          <w:rFonts w:hint="eastAsia"/>
-          <w:lang w:eastAsia="ko-KR"/>
-        </w:rPr>
-        <w:t xml:space="preserve"> IP </w:t>
-      </w:r>
-      <w:r>
-        <w:rPr>
-          <w:rFonts w:hint="eastAsia"/>
-          <w:lang w:eastAsia="ko-KR"/>
-        </w:rPr>
-        <w:t>인터페이스가</w:t>
-      </w:r>
-      <w:r>
-        <w:rPr>
-          <w:rFonts w:hint="eastAsia"/>
-          <w:lang w:eastAsia="ko-KR"/>
-        </w:rPr>
-        <w:t xml:space="preserve"> </w:t>
-      </w:r>
-      <w:r>
-        <w:rPr>
-          <w:rFonts w:hint="eastAsia"/>
-          <w:lang w:eastAsia="ko-KR"/>
-        </w:rPr>
-        <w:t>있어</w:t>
-      </w:r>
-      <w:r>
-        <w:rPr>
-          <w:rFonts w:hint="eastAsia"/>
-          <w:lang w:eastAsia="ko-KR"/>
-        </w:rPr>
-        <w:t xml:space="preserve"> </w:t>
-      </w:r>
-      <w:r>
-        <w:rPr>
-          <w:rFonts w:hint="eastAsia"/>
-          <w:lang w:eastAsia="ko-KR"/>
-        </w:rPr>
-        <w:t>특정</w:t>
-      </w:r>
-      <w:r>
-        <w:rPr>
-          <w:rFonts w:hint="eastAsia"/>
-          <w:lang w:eastAsia="ko-KR"/>
-        </w:rPr>
-        <w:t xml:space="preserve"> </w:t>
-      </w:r>
-      <w:r>
-        <w:rPr>
-          <w:rFonts w:hint="eastAsia"/>
-          <w:lang w:eastAsia="ko-KR"/>
-        </w:rPr>
-        <w:t>디버깅</w:t>
-      </w:r>
-      <w:r>
-        <w:rPr>
-          <w:rFonts w:hint="eastAsia"/>
-          <w:lang w:eastAsia="ko-KR"/>
-        </w:rPr>
-        <w:t xml:space="preserve"> </w:t>
-      </w:r>
-      <w:r>
-        <w:rPr>
-          <w:rFonts w:hint="eastAsia"/>
-          <w:lang w:eastAsia="ko-KR"/>
-        </w:rPr>
-        <w:t>대상에서</w:t>
-      </w:r>
-      <w:r>
-        <w:rPr>
-          <w:rFonts w:hint="eastAsia"/>
-          <w:lang w:eastAsia="ko-KR"/>
-        </w:rPr>
-        <w:t xml:space="preserve"> </w:t>
-      </w:r>
-      <w:r>
-        <w:rPr>
-          <w:rFonts w:hint="eastAsia"/>
-          <w:lang w:eastAsia="ko-KR"/>
-        </w:rPr>
-        <w:t>이</w:t>
-      </w:r>
-      <w:r>
-        <w:rPr>
-          <w:rFonts w:hint="eastAsia"/>
-          <w:lang w:eastAsia="ko-KR"/>
-        </w:rPr>
-        <w:t xml:space="preserve"> </w:t>
-      </w:r>
-      <w:r>
-        <w:rPr>
-          <w:rFonts w:hint="eastAsia"/>
-          <w:lang w:eastAsia="ko-KR"/>
-        </w:rPr>
-        <w:t>작업을</w:t>
-      </w:r>
-      <w:r>
-        <w:rPr>
-          <w:rFonts w:hint="eastAsia"/>
-          <w:lang w:eastAsia="ko-KR"/>
-        </w:rPr>
-        <w:t xml:space="preserve"> </w:t>
-      </w:r>
-      <w:r>
-        <w:rPr>
-          <w:rFonts w:hint="eastAsia"/>
-          <w:lang w:eastAsia="ko-KR"/>
-        </w:rPr>
-        <w:t>수행</w:t>
-      </w:r>
-      <w:r>
-        <w:rPr>
-          <w:rFonts w:hint="eastAsia"/>
-          <w:lang w:eastAsia="ko-KR"/>
-        </w:rPr>
-        <w:t xml:space="preserve"> </w:t>
-      </w:r>
-      <w:r>
-        <w:rPr>
-          <w:rFonts w:hint="eastAsia"/>
-          <w:lang w:eastAsia="ko-KR"/>
-        </w:rPr>
-        <w:t>할</w:t>
+      <w:r>
+        <w:rPr>
+          <w:rFonts w:hint="eastAsia"/>
+          <w:lang w:eastAsia="ko-KR"/>
+        </w:rPr>
+        <w:t>모든</w:t>
+      </w:r>
+      <w:r>
+        <w:rPr>
+          <w:rFonts w:hint="eastAsia"/>
+          <w:lang w:eastAsia="ko-KR"/>
+        </w:rPr>
+        <w:t xml:space="preserve"> </w:t>
+      </w:r>
+      <w:r>
+        <w:rPr>
+          <w:rFonts w:hint="eastAsia"/>
+          <w:lang w:eastAsia="ko-KR"/>
+        </w:rPr>
+        <w:t>기능을</w:t>
+      </w:r>
+      <w:r>
+        <w:rPr>
+          <w:rFonts w:hint="eastAsia"/>
+          <w:lang w:eastAsia="ko-KR"/>
+        </w:rPr>
+        <w:t xml:space="preserve"> </w:t>
+      </w:r>
+      <w:r>
+        <w:rPr>
+          <w:rFonts w:hint="eastAsia"/>
+          <w:lang w:eastAsia="ko-KR"/>
+        </w:rPr>
+        <w:t>갖춘</w:t>
+      </w:r>
+      <w:r>
+        <w:rPr>
+          <w:rFonts w:hint="eastAsia"/>
+          <w:lang w:eastAsia="ko-KR"/>
+        </w:rPr>
+        <w:t xml:space="preserve"> </w:t>
+      </w:r>
+      <w:proofErr w:type="spellStart"/>
+      <w:r>
+        <w:rPr>
+          <w:rFonts w:hint="eastAsia"/>
+          <w:lang w:eastAsia="ko-KR"/>
+        </w:rPr>
+        <w:t>디버거를</w:t>
+      </w:r>
+      <w:proofErr w:type="spellEnd"/>
+      <w:r>
+        <w:rPr>
+          <w:rFonts w:hint="eastAsia"/>
+          <w:lang w:eastAsia="ko-KR"/>
+        </w:rPr>
+        <w:t xml:space="preserve"> </w:t>
+      </w:r>
+      <w:proofErr w:type="spellStart"/>
+      <w:r>
+        <w:rPr>
+          <w:rFonts w:hint="eastAsia"/>
+          <w:lang w:eastAsia="ko-KR"/>
+        </w:rPr>
+        <w:t>실행할만큼</w:t>
+      </w:r>
+      <w:proofErr w:type="spellEnd"/>
+      <w:r>
+        <w:rPr>
+          <w:rFonts w:hint="eastAsia"/>
+          <w:lang w:eastAsia="ko-KR"/>
+        </w:rPr>
+        <w:t xml:space="preserve"> </w:t>
+      </w:r>
+      <w:r>
+        <w:rPr>
+          <w:rFonts w:hint="eastAsia"/>
+          <w:lang w:eastAsia="ko-KR"/>
+        </w:rPr>
+        <w:t>강력한</w:t>
+      </w:r>
+      <w:r>
+        <w:rPr>
+          <w:rFonts w:hint="eastAsia"/>
+          <w:lang w:eastAsia="ko-KR"/>
+        </w:rPr>
+        <w:t xml:space="preserve"> </w:t>
+      </w:r>
+      <w:r>
+        <w:rPr>
+          <w:rFonts w:hint="eastAsia"/>
+          <w:lang w:eastAsia="ko-KR"/>
+        </w:rPr>
+        <w:t>범용</w:t>
+      </w:r>
+      <w:r>
+        <w:rPr>
+          <w:rFonts w:hint="eastAsia"/>
+          <w:lang w:eastAsia="ko-KR"/>
+        </w:rPr>
+        <w:t xml:space="preserve"> </w:t>
+      </w:r>
+      <w:r>
+        <w:rPr>
+          <w:rFonts w:hint="eastAsia"/>
+          <w:lang w:eastAsia="ko-KR"/>
+        </w:rPr>
+        <w:t>운영</w:t>
+      </w:r>
+      <w:r>
+        <w:rPr>
+          <w:rFonts w:hint="eastAsia"/>
+          <w:lang w:eastAsia="ko-KR"/>
+        </w:rPr>
+        <w:t xml:space="preserve"> </w:t>
+      </w:r>
+      <w:r>
+        <w:rPr>
+          <w:rFonts w:hint="eastAsia"/>
+          <w:lang w:eastAsia="ko-KR"/>
+        </w:rPr>
+        <w:t>체제가</w:t>
+      </w:r>
+      <w:r>
+        <w:rPr>
+          <w:rFonts w:hint="eastAsia"/>
+          <w:lang w:eastAsia="ko-KR"/>
+        </w:rPr>
+        <w:t xml:space="preserve"> </w:t>
+      </w:r>
+      <w:r>
+        <w:rPr>
+          <w:rFonts w:hint="eastAsia"/>
+          <w:lang w:eastAsia="ko-KR"/>
+        </w:rPr>
+        <w:t>없는</w:t>
+      </w:r>
+      <w:r>
+        <w:rPr>
+          <w:rFonts w:hint="eastAsia"/>
+          <w:lang w:eastAsia="ko-KR"/>
+        </w:rPr>
+        <w:t xml:space="preserve"> </w:t>
+      </w:r>
+      <w:r>
+        <w:rPr>
+          <w:rFonts w:hint="eastAsia"/>
+          <w:lang w:eastAsia="ko-KR"/>
+        </w:rPr>
+        <w:t>소형</w:t>
+      </w:r>
+      <w:r>
+        <w:rPr>
+          <w:rFonts w:hint="eastAsia"/>
+          <w:lang w:eastAsia="ko-KR"/>
+        </w:rPr>
+        <w:t xml:space="preserve"> </w:t>
+      </w:r>
+      <w:r>
+        <w:rPr>
+          <w:rFonts w:hint="eastAsia"/>
+          <w:lang w:eastAsia="ko-KR"/>
+        </w:rPr>
+        <w:t>시스템에서</w:t>
+      </w:r>
+      <w:r>
+        <w:rPr>
+          <w:rFonts w:hint="eastAsia"/>
+          <w:lang w:eastAsia="ko-KR"/>
+        </w:rPr>
+        <w:t xml:space="preserve"> </w:t>
+      </w:r>
+      <w:r>
+        <w:rPr>
+          <w:rFonts w:hint="eastAsia"/>
+          <w:lang w:eastAsia="ko-KR"/>
+        </w:rPr>
+        <w:t>원격</w:t>
+      </w:r>
+      <w:r>
+        <w:rPr>
+          <w:rFonts w:hint="eastAsia"/>
+          <w:lang w:eastAsia="ko-KR"/>
+        </w:rPr>
+        <w:t xml:space="preserve"> </w:t>
+      </w:r>
+      <w:r>
+        <w:rPr>
+          <w:rFonts w:hint="eastAsia"/>
+          <w:lang w:eastAsia="ko-KR"/>
+        </w:rPr>
+        <w:t>디버깅을</w:t>
+      </w:r>
+      <w:r>
+        <w:rPr>
+          <w:rFonts w:hint="eastAsia"/>
+          <w:lang w:eastAsia="ko-KR"/>
+        </w:rPr>
+        <w:t xml:space="preserve"> </w:t>
+      </w:r>
+      <w:r>
+        <w:rPr>
+          <w:rFonts w:hint="eastAsia"/>
+          <w:lang w:eastAsia="ko-KR"/>
+        </w:rPr>
+        <w:t>사용할</w:t>
       </w:r>
       <w:r>
         <w:rPr>
@@ -3775,475 +4351,6 @@
           <w:lang w:eastAsia="ko-KR"/>
         </w:rPr>
         <w:t>있다</w:t>
-      </w:r>
-      <w:r>
-        <w:rPr>
-          <w:rFonts w:hint="eastAsia"/>
-          <w:lang w:eastAsia="ko-KR"/>
-        </w:rPr>
-        <w:t>.</w:t>
-      </w:r>
-      <w:r>
-        <w:rPr>
-          <w:lang w:eastAsia="ko-KR"/>
-        </w:rPr>
-        <w:t xml:space="preserve"> </w:t>
-      </w:r>
-      <w:r>
-        <w:rPr>
-          <w:rFonts w:hint="eastAsia"/>
-          <w:lang w:eastAsia="ko-KR"/>
-        </w:rPr>
-        <w:t>또한</w:t>
-      </w:r>
-      <w:r>
-        <w:rPr>
-          <w:rFonts w:hint="eastAsia"/>
-          <w:lang w:eastAsia="ko-KR"/>
-        </w:rPr>
-        <w:t xml:space="preserve"> </w:t>
-      </w:r>
-      <w:proofErr w:type="spellStart"/>
-      <w:r>
-        <w:rPr>
-          <w:rFonts w:hint="eastAsia"/>
-          <w:lang w:eastAsia="ko-KR"/>
-        </w:rPr>
-        <w:t>gdb</w:t>
-      </w:r>
-      <w:proofErr w:type="spellEnd"/>
-      <w:r>
-        <w:rPr>
-          <w:rFonts w:hint="eastAsia"/>
-          <w:lang w:eastAsia="ko-KR"/>
-        </w:rPr>
-        <w:t>에는</w:t>
-      </w:r>
-      <w:r>
-        <w:rPr>
-          <w:rFonts w:hint="eastAsia"/>
-          <w:lang w:eastAsia="ko-KR"/>
-        </w:rPr>
-        <w:t xml:space="preserve"> </w:t>
-      </w:r>
-      <w:r>
-        <w:rPr>
-          <w:rFonts w:hint="eastAsia"/>
-          <w:lang w:eastAsia="ko-KR"/>
-        </w:rPr>
-        <w:t>원격</w:t>
-      </w:r>
-      <w:r>
-        <w:rPr>
-          <w:rFonts w:hint="eastAsia"/>
-          <w:lang w:eastAsia="ko-KR"/>
-        </w:rPr>
-        <w:t xml:space="preserve"> </w:t>
-      </w:r>
-      <w:proofErr w:type="spellStart"/>
-      <w:r>
-        <w:rPr>
-          <w:rFonts w:hint="eastAsia"/>
-          <w:lang w:eastAsia="ko-KR"/>
-        </w:rPr>
-        <w:t>스텁</w:t>
-      </w:r>
-      <w:proofErr w:type="spellEnd"/>
-      <w:r>
-        <w:rPr>
-          <w:rFonts w:hint="eastAsia"/>
-          <w:lang w:eastAsia="ko-KR"/>
-        </w:rPr>
-        <w:t xml:space="preserve"> (</w:t>
-      </w:r>
-      <w:r>
-        <w:rPr>
-          <w:rFonts w:hint="eastAsia"/>
-          <w:lang w:eastAsia="ko-KR"/>
-        </w:rPr>
-        <w:t>원격</w:t>
-      </w:r>
-      <w:r>
-        <w:rPr>
-          <w:rFonts w:hint="eastAsia"/>
-          <w:lang w:eastAsia="ko-KR"/>
-        </w:rPr>
-        <w:t xml:space="preserve"> </w:t>
-      </w:r>
-      <w:r>
-        <w:rPr>
-          <w:rFonts w:hint="eastAsia"/>
-          <w:lang w:eastAsia="ko-KR"/>
-        </w:rPr>
-        <w:t>시스템에서</w:t>
-      </w:r>
-      <w:r>
-        <w:rPr>
-          <w:rFonts w:hint="eastAsia"/>
-          <w:lang w:eastAsia="ko-KR"/>
-        </w:rPr>
-        <w:t xml:space="preserve"> </w:t>
-      </w:r>
-      <w:r>
-        <w:rPr>
-          <w:rFonts w:hint="eastAsia"/>
-          <w:lang w:eastAsia="ko-KR"/>
-        </w:rPr>
-        <w:t>실행되어</w:t>
-      </w:r>
-      <w:r>
-        <w:rPr>
-          <w:rFonts w:hint="eastAsia"/>
-          <w:lang w:eastAsia="ko-KR"/>
-        </w:rPr>
-        <w:t xml:space="preserve"> </w:t>
-      </w:r>
-      <w:proofErr w:type="spellStart"/>
-      <w:r>
-        <w:rPr>
-          <w:rFonts w:hint="eastAsia"/>
-          <w:lang w:eastAsia="ko-KR"/>
-        </w:rPr>
-        <w:t>gdb</w:t>
-      </w:r>
-      <w:proofErr w:type="spellEnd"/>
-      <w:r>
-        <w:rPr>
-          <w:rFonts w:hint="eastAsia"/>
-          <w:lang w:eastAsia="ko-KR"/>
-        </w:rPr>
-        <w:t>와</w:t>
-      </w:r>
-      <w:r>
-        <w:rPr>
-          <w:rFonts w:hint="eastAsia"/>
-          <w:lang w:eastAsia="ko-KR"/>
-        </w:rPr>
-        <w:t xml:space="preserve"> </w:t>
-      </w:r>
-      <w:r>
-        <w:rPr>
-          <w:rFonts w:hint="eastAsia"/>
-          <w:lang w:eastAsia="ko-KR"/>
-        </w:rPr>
-        <w:t>통신하기</w:t>
-      </w:r>
-      <w:r>
-        <w:rPr>
-          <w:rFonts w:hint="eastAsia"/>
-          <w:lang w:eastAsia="ko-KR"/>
-        </w:rPr>
-        <w:t xml:space="preserve"> </w:t>
-      </w:r>
-      <w:r>
-        <w:rPr>
-          <w:rFonts w:hint="eastAsia"/>
-          <w:lang w:eastAsia="ko-KR"/>
-        </w:rPr>
-        <w:t>위해</w:t>
-      </w:r>
-      <w:r>
-        <w:rPr>
-          <w:rFonts w:hint="eastAsia"/>
-          <w:lang w:eastAsia="ko-KR"/>
-        </w:rPr>
-        <w:t xml:space="preserve"> </w:t>
-      </w:r>
-      <w:r>
-        <w:rPr>
-          <w:rFonts w:hint="eastAsia"/>
-          <w:lang w:eastAsia="ko-KR"/>
-        </w:rPr>
-        <w:t>실행되는</w:t>
-      </w:r>
-      <w:r>
-        <w:rPr>
-          <w:rFonts w:hint="eastAsia"/>
-          <w:lang w:eastAsia="ko-KR"/>
-        </w:rPr>
-        <w:t xml:space="preserve"> </w:t>
-      </w:r>
-      <w:r>
-        <w:rPr>
-          <w:rFonts w:hint="eastAsia"/>
-          <w:lang w:eastAsia="ko-KR"/>
-        </w:rPr>
-        <w:t>코드</w:t>
-      </w:r>
-      <w:r>
-        <w:rPr>
-          <w:rFonts w:hint="eastAsia"/>
-          <w:lang w:eastAsia="ko-KR"/>
-        </w:rPr>
-        <w:t>)</w:t>
-      </w:r>
-      <w:r>
-        <w:rPr>
-          <w:rFonts w:hint="eastAsia"/>
-          <w:lang w:eastAsia="ko-KR"/>
-        </w:rPr>
-        <w:t>을</w:t>
-      </w:r>
-      <w:r>
-        <w:rPr>
-          <w:rFonts w:hint="eastAsia"/>
-          <w:lang w:eastAsia="ko-KR"/>
-        </w:rPr>
-        <w:t xml:space="preserve"> </w:t>
-      </w:r>
-      <w:r>
-        <w:rPr>
-          <w:rFonts w:hint="eastAsia"/>
-          <w:lang w:eastAsia="ko-KR"/>
-        </w:rPr>
-        <w:t>작성할</w:t>
-      </w:r>
-      <w:r>
-        <w:rPr>
-          <w:rFonts w:hint="eastAsia"/>
-          <w:lang w:eastAsia="ko-KR"/>
-        </w:rPr>
-        <w:t xml:space="preserve"> </w:t>
-      </w:r>
-      <w:r>
-        <w:rPr>
-          <w:rFonts w:hint="eastAsia"/>
-          <w:lang w:eastAsia="ko-KR"/>
-        </w:rPr>
-        <w:t>때</w:t>
-      </w:r>
-      <w:r>
-        <w:rPr>
-          <w:rFonts w:hint="eastAsia"/>
-          <w:lang w:eastAsia="ko-KR"/>
-        </w:rPr>
-        <w:t xml:space="preserve"> </w:t>
-      </w:r>
-      <w:r>
-        <w:rPr>
-          <w:rFonts w:hint="eastAsia"/>
-          <w:lang w:eastAsia="ko-KR"/>
-        </w:rPr>
-        <w:t>사용할</w:t>
-      </w:r>
-      <w:r>
-        <w:rPr>
-          <w:rFonts w:hint="eastAsia"/>
-          <w:lang w:eastAsia="ko-KR"/>
-        </w:rPr>
-        <w:t xml:space="preserve"> </w:t>
-      </w:r>
-      <w:r>
-        <w:rPr>
-          <w:rFonts w:hint="eastAsia"/>
-          <w:lang w:eastAsia="ko-KR"/>
-        </w:rPr>
-        <w:t>수</w:t>
-      </w:r>
-      <w:r>
-        <w:rPr>
-          <w:rFonts w:hint="eastAsia"/>
-          <w:lang w:eastAsia="ko-KR"/>
-        </w:rPr>
-        <w:t xml:space="preserve"> </w:t>
-      </w:r>
-      <w:r>
-        <w:rPr>
-          <w:rFonts w:hint="eastAsia"/>
-          <w:lang w:eastAsia="ko-KR"/>
-        </w:rPr>
-        <w:t>있는</w:t>
-      </w:r>
-      <w:r>
-        <w:rPr>
-          <w:rFonts w:hint="eastAsia"/>
-          <w:lang w:eastAsia="ko-KR"/>
-        </w:rPr>
-        <w:t xml:space="preserve"> </w:t>
-      </w:r>
-      <w:r>
-        <w:rPr>
-          <w:rFonts w:hint="eastAsia"/>
-          <w:lang w:eastAsia="ko-KR"/>
-        </w:rPr>
-        <w:t>일반</w:t>
-      </w:r>
-      <w:r>
-        <w:rPr>
-          <w:rFonts w:hint="eastAsia"/>
-          <w:lang w:eastAsia="ko-KR"/>
-        </w:rPr>
-        <w:t xml:space="preserve"> </w:t>
-      </w:r>
-      <w:r>
-        <w:rPr>
-          <w:rFonts w:hint="eastAsia"/>
-          <w:lang w:eastAsia="ko-KR"/>
-        </w:rPr>
-        <w:t>직렬</w:t>
-      </w:r>
-      <w:r>
-        <w:rPr>
-          <w:rFonts w:hint="eastAsia"/>
-          <w:lang w:eastAsia="ko-KR"/>
-        </w:rPr>
-        <w:t xml:space="preserve"> </w:t>
-      </w:r>
-      <w:r>
-        <w:rPr>
-          <w:rFonts w:hint="eastAsia"/>
-          <w:lang w:eastAsia="ko-KR"/>
-        </w:rPr>
-        <w:t>프로토콜</w:t>
-      </w:r>
-      <w:r>
-        <w:rPr>
-          <w:rFonts w:hint="eastAsia"/>
-          <w:lang w:eastAsia="ko-KR"/>
-        </w:rPr>
-        <w:t xml:space="preserve"> (</w:t>
-      </w:r>
-      <w:proofErr w:type="spellStart"/>
-      <w:r>
-        <w:rPr>
-          <w:rFonts w:hint="eastAsia"/>
-          <w:lang w:eastAsia="ko-KR"/>
-        </w:rPr>
-        <w:t>gdb</w:t>
-      </w:r>
-      <w:proofErr w:type="spellEnd"/>
-      <w:r>
-        <w:rPr>
-          <w:rFonts w:hint="eastAsia"/>
-          <w:lang w:eastAsia="ko-KR"/>
-        </w:rPr>
-        <w:t>에만</w:t>
-      </w:r>
-      <w:r>
-        <w:rPr>
-          <w:rFonts w:hint="eastAsia"/>
-          <w:lang w:eastAsia="ko-KR"/>
-        </w:rPr>
-        <w:t xml:space="preserve"> </w:t>
-      </w:r>
-      <w:r>
-        <w:rPr>
-          <w:rFonts w:hint="eastAsia"/>
-          <w:lang w:eastAsia="ko-KR"/>
-        </w:rPr>
-        <w:t>해당하지만</w:t>
-      </w:r>
-      <w:r>
-        <w:rPr>
-          <w:rFonts w:hint="eastAsia"/>
-          <w:lang w:eastAsia="ko-KR"/>
-        </w:rPr>
-        <w:t xml:space="preserve"> </w:t>
-      </w:r>
-      <w:r>
-        <w:rPr>
-          <w:rFonts w:hint="eastAsia"/>
-          <w:lang w:eastAsia="ko-KR"/>
-        </w:rPr>
-        <w:t>특정</w:t>
-      </w:r>
-      <w:r>
-        <w:rPr>
-          <w:rFonts w:hint="eastAsia"/>
-          <w:lang w:eastAsia="ko-KR"/>
-        </w:rPr>
-        <w:t xml:space="preserve"> </w:t>
-      </w:r>
-      <w:r>
-        <w:rPr>
-          <w:rFonts w:hint="eastAsia"/>
-          <w:lang w:eastAsia="ko-KR"/>
-        </w:rPr>
-        <w:t>대상</w:t>
-      </w:r>
-      <w:r>
-        <w:rPr>
-          <w:rFonts w:hint="eastAsia"/>
-          <w:lang w:eastAsia="ko-KR"/>
-        </w:rPr>
-        <w:t xml:space="preserve"> </w:t>
-      </w:r>
-      <w:r>
-        <w:rPr>
-          <w:rFonts w:hint="eastAsia"/>
-          <w:lang w:eastAsia="ko-KR"/>
-        </w:rPr>
-        <w:t>시스템에만</w:t>
-      </w:r>
-      <w:r>
-        <w:rPr>
-          <w:rFonts w:hint="eastAsia"/>
-          <w:lang w:eastAsia="ko-KR"/>
-        </w:rPr>
-        <w:t xml:space="preserve"> </w:t>
-      </w:r>
-      <w:r>
-        <w:rPr>
-          <w:rFonts w:hint="eastAsia"/>
-          <w:lang w:eastAsia="ko-KR"/>
-        </w:rPr>
-        <w:t>해당되지</w:t>
-      </w:r>
-      <w:r>
-        <w:rPr>
-          <w:rFonts w:hint="eastAsia"/>
-          <w:lang w:eastAsia="ko-KR"/>
-        </w:rPr>
-        <w:t xml:space="preserve"> </w:t>
-      </w:r>
-      <w:r>
-        <w:rPr>
-          <w:rFonts w:hint="eastAsia"/>
-          <w:lang w:eastAsia="ko-KR"/>
-        </w:rPr>
-        <w:t>않음</w:t>
-      </w:r>
-      <w:r>
-        <w:rPr>
-          <w:rFonts w:hint="eastAsia"/>
-          <w:lang w:eastAsia="ko-KR"/>
-        </w:rPr>
-        <w:t>)</w:t>
-      </w:r>
-      <w:r>
-        <w:rPr>
-          <w:rFonts w:hint="eastAsia"/>
-          <w:lang w:eastAsia="ko-KR"/>
-        </w:rPr>
-        <w:t>이</w:t>
-      </w:r>
-      <w:r>
-        <w:rPr>
-          <w:rFonts w:hint="eastAsia"/>
-          <w:lang w:eastAsia="ko-KR"/>
-        </w:rPr>
-        <w:t xml:space="preserve"> </w:t>
-      </w:r>
-      <w:r>
-        <w:rPr>
-          <w:rFonts w:hint="eastAsia"/>
-          <w:lang w:eastAsia="ko-KR"/>
-        </w:rPr>
-        <w:t>제공</w:t>
-      </w:r>
-      <w:r>
-        <w:rPr>
-          <w:rFonts w:hint="eastAsia"/>
-          <w:lang w:eastAsia="ko-KR"/>
-        </w:rPr>
-        <w:t>된</w:t>
-      </w:r>
-      <w:r>
-        <w:rPr>
-          <w:rFonts w:hint="eastAsia"/>
-          <w:lang w:eastAsia="ko-KR"/>
-        </w:rPr>
-        <w:t>다</w:t>
       </w:r>
       <w:r>
         <w:rPr>
@@ -4273,28 +4380,290 @@
           <w:rFonts w:hint="eastAsia"/>
           <w:lang w:eastAsia="ko-KR"/>
         </w:rPr>
-        <w:t xml:space="preserve"> </w:t>
-      </w:r>
-      <w:r>
-        <w:rPr>
-          <w:rFonts w:hint="eastAsia"/>
-          <w:lang w:eastAsia="ko-KR"/>
-        </w:rPr>
-        <w:t>구성에서</w:t>
-      </w:r>
-      <w:r>
-        <w:rPr>
-          <w:rFonts w:hint="eastAsia"/>
-          <w:lang w:eastAsia="ko-KR"/>
-        </w:rPr>
-        <w:t xml:space="preserve"> </w:t>
-      </w:r>
-      <w:r>
-        <w:rPr>
-          <w:rFonts w:hint="eastAsia"/>
-          <w:lang w:eastAsia="ko-KR"/>
-        </w:rPr>
-        <w:t>다른</w:t>
+        <w:t>의</w:t>
+      </w:r>
+      <w:r>
+        <w:rPr>
+          <w:rFonts w:hint="eastAsia"/>
+          <w:lang w:eastAsia="ko-KR"/>
+        </w:rPr>
+        <w:t xml:space="preserve"> </w:t>
+      </w:r>
+      <w:r>
+        <w:rPr>
+          <w:rFonts w:hint="eastAsia"/>
+          <w:lang w:eastAsia="ko-KR"/>
+        </w:rPr>
+        <w:t>일부</w:t>
+      </w:r>
+      <w:r>
+        <w:rPr>
+          <w:rFonts w:hint="eastAsia"/>
+          <w:lang w:eastAsia="ko-KR"/>
+        </w:rPr>
+        <w:t xml:space="preserve"> </w:t>
+      </w:r>
+      <w:r>
+        <w:rPr>
+          <w:rFonts w:hint="eastAsia"/>
+          <w:lang w:eastAsia="ko-KR"/>
+        </w:rPr>
+        <w:t>구성에는</w:t>
+      </w:r>
+      <w:r>
+        <w:rPr>
+          <w:rFonts w:hint="eastAsia"/>
+          <w:lang w:eastAsia="ko-KR"/>
+        </w:rPr>
+        <w:t xml:space="preserve"> </w:t>
+      </w:r>
+      <w:r>
+        <w:rPr>
+          <w:rFonts w:hint="eastAsia"/>
+          <w:lang w:eastAsia="ko-KR"/>
+        </w:rPr>
+        <w:t>특정</w:t>
+      </w:r>
+      <w:r>
+        <w:rPr>
+          <w:rFonts w:hint="eastAsia"/>
+          <w:lang w:eastAsia="ko-KR"/>
+        </w:rPr>
+        <w:t xml:space="preserve"> </w:t>
+      </w:r>
+      <w:r>
+        <w:rPr>
+          <w:rFonts w:hint="eastAsia"/>
+          <w:lang w:eastAsia="ko-KR"/>
+        </w:rPr>
+        <w:t>직렬</w:t>
+      </w:r>
+      <w:r>
+        <w:rPr>
+          <w:rFonts w:hint="eastAsia"/>
+          <w:lang w:eastAsia="ko-KR"/>
+        </w:rPr>
+        <w:t xml:space="preserve"> </w:t>
+      </w:r>
+      <w:r>
+        <w:rPr>
+          <w:rFonts w:hint="eastAsia"/>
+          <w:lang w:eastAsia="ko-KR"/>
+        </w:rPr>
+        <w:t>또는</w:t>
+      </w:r>
+      <w:r>
+        <w:rPr>
+          <w:rFonts w:hint="eastAsia"/>
+          <w:lang w:eastAsia="ko-KR"/>
+        </w:rPr>
+        <w:t xml:space="preserve"> </w:t>
+      </w:r>
+      <w:proofErr w:type="gramStart"/>
+      <w:r>
+        <w:rPr>
+          <w:rFonts w:hint="eastAsia"/>
+          <w:lang w:eastAsia="ko-KR"/>
+        </w:rPr>
+        <w:t>TCP /</w:t>
+      </w:r>
+      <w:proofErr w:type="gramEnd"/>
+      <w:r>
+        <w:rPr>
+          <w:rFonts w:hint="eastAsia"/>
+          <w:lang w:eastAsia="ko-KR"/>
+        </w:rPr>
+        <w:t xml:space="preserve"> IP </w:t>
+      </w:r>
+      <w:r>
+        <w:rPr>
+          <w:rFonts w:hint="eastAsia"/>
+          <w:lang w:eastAsia="ko-KR"/>
+        </w:rPr>
+        <w:t>인터페이스가</w:t>
+      </w:r>
+      <w:r>
+        <w:rPr>
+          <w:rFonts w:hint="eastAsia"/>
+          <w:lang w:eastAsia="ko-KR"/>
+        </w:rPr>
+        <w:t xml:space="preserve"> </w:t>
+      </w:r>
+      <w:r>
+        <w:rPr>
+          <w:rFonts w:hint="eastAsia"/>
+          <w:lang w:eastAsia="ko-KR"/>
+        </w:rPr>
+        <w:t>있어</w:t>
+      </w:r>
+      <w:r>
+        <w:rPr>
+          <w:rFonts w:hint="eastAsia"/>
+          <w:lang w:eastAsia="ko-KR"/>
+        </w:rPr>
+        <w:t xml:space="preserve"> </w:t>
+      </w:r>
+      <w:r>
+        <w:rPr>
+          <w:rFonts w:hint="eastAsia"/>
+          <w:lang w:eastAsia="ko-KR"/>
+        </w:rPr>
+        <w:t>특정</w:t>
+      </w:r>
+      <w:r>
+        <w:rPr>
+          <w:rFonts w:hint="eastAsia"/>
+          <w:lang w:eastAsia="ko-KR"/>
+        </w:rPr>
+        <w:t xml:space="preserve"> </w:t>
+      </w:r>
+      <w:r>
+        <w:rPr>
+          <w:rFonts w:hint="eastAsia"/>
+          <w:lang w:eastAsia="ko-KR"/>
+        </w:rPr>
+        <w:t>디버깅</w:t>
+      </w:r>
+      <w:r>
+        <w:rPr>
+          <w:rFonts w:hint="eastAsia"/>
+          <w:lang w:eastAsia="ko-KR"/>
+        </w:rPr>
+        <w:t xml:space="preserve"> </w:t>
+      </w:r>
+      <w:r>
+        <w:rPr>
+          <w:rFonts w:hint="eastAsia"/>
+          <w:lang w:eastAsia="ko-KR"/>
+        </w:rPr>
+        <w:t>대상에서</w:t>
+      </w:r>
+      <w:r>
+        <w:rPr>
+          <w:rFonts w:hint="eastAsia"/>
+          <w:lang w:eastAsia="ko-KR"/>
+        </w:rPr>
+        <w:t xml:space="preserve"> </w:t>
+      </w:r>
+      <w:r>
+        <w:rPr>
+          <w:rFonts w:hint="eastAsia"/>
+          <w:lang w:eastAsia="ko-KR"/>
+        </w:rPr>
+        <w:t>이</w:t>
+      </w:r>
+      <w:r>
+        <w:rPr>
+          <w:rFonts w:hint="eastAsia"/>
+          <w:lang w:eastAsia="ko-KR"/>
+        </w:rPr>
+        <w:t xml:space="preserve"> </w:t>
+      </w:r>
+      <w:r>
+        <w:rPr>
+          <w:rFonts w:hint="eastAsia"/>
+          <w:lang w:eastAsia="ko-KR"/>
+        </w:rPr>
+        <w:t>작업을</w:t>
+      </w:r>
+      <w:r>
+        <w:rPr>
+          <w:rFonts w:hint="eastAsia"/>
+          <w:lang w:eastAsia="ko-KR"/>
+        </w:rPr>
+        <w:t xml:space="preserve"> </w:t>
+      </w:r>
+      <w:r>
+        <w:rPr>
+          <w:rFonts w:hint="eastAsia"/>
+          <w:lang w:eastAsia="ko-KR"/>
+        </w:rPr>
+        <w:t>수행</w:t>
+      </w:r>
+      <w:r>
+        <w:rPr>
+          <w:rFonts w:hint="eastAsia"/>
+          <w:lang w:eastAsia="ko-KR"/>
+        </w:rPr>
+        <w:t xml:space="preserve"> </w:t>
+      </w:r>
+      <w:r>
+        <w:rPr>
+          <w:rFonts w:hint="eastAsia"/>
+          <w:lang w:eastAsia="ko-KR"/>
+        </w:rPr>
+        <w:t>할</w:t>
+      </w:r>
+      <w:r>
+        <w:rPr>
+          <w:rFonts w:hint="eastAsia"/>
+          <w:lang w:eastAsia="ko-KR"/>
+        </w:rPr>
+        <w:t xml:space="preserve"> </w:t>
+      </w:r>
+      <w:r>
+        <w:rPr>
+          <w:rFonts w:hint="eastAsia"/>
+          <w:lang w:eastAsia="ko-KR"/>
+        </w:rPr>
+        <w:t>수</w:t>
+      </w:r>
+      <w:r>
+        <w:rPr>
+          <w:rFonts w:hint="eastAsia"/>
+          <w:lang w:eastAsia="ko-KR"/>
+        </w:rPr>
+        <w:t xml:space="preserve"> </w:t>
+      </w:r>
+      <w:r>
+        <w:rPr>
+          <w:rFonts w:hint="eastAsia"/>
+          <w:lang w:eastAsia="ko-KR"/>
+        </w:rPr>
+        <w:t>있다</w:t>
+      </w:r>
+      <w:r>
+        <w:rPr>
+          <w:rFonts w:hint="eastAsia"/>
+          <w:lang w:eastAsia="ko-KR"/>
+        </w:rPr>
+        <w:t>.</w:t>
+      </w:r>
+      <w:r>
+        <w:rPr>
+          <w:lang w:eastAsia="ko-KR"/>
+        </w:rPr>
+        <w:t xml:space="preserve"> </w:t>
+      </w:r>
+      <w:r>
+        <w:rPr>
+          <w:rFonts w:hint="eastAsia"/>
+          <w:lang w:eastAsia="ko-KR"/>
+        </w:rPr>
+        <w:t>또한</w:t>
+      </w:r>
+      <w:r>
+        <w:rPr>
+          <w:rFonts w:hint="eastAsia"/>
+          <w:lang w:eastAsia="ko-KR"/>
+        </w:rPr>
+        <w:t xml:space="preserve"> </w:t>
+      </w:r>
+      <w:proofErr w:type="spellStart"/>
+      <w:r>
+        <w:rPr>
+          <w:rFonts w:hint="eastAsia"/>
+          <w:lang w:eastAsia="ko-KR"/>
+        </w:rPr>
+        <w:t>gdb</w:t>
+      </w:r>
+      <w:proofErr w:type="spellEnd"/>
+      <w:r>
+        <w:rPr>
+          <w:rFonts w:hint="eastAsia"/>
+          <w:lang w:eastAsia="ko-KR"/>
+        </w:rPr>
+        <w:t>에는</w:t>
       </w:r>
       <w:r>
         <w:rPr>
@@ -4317,12 +4686,177 @@
         </w:rPr>
         <w:t xml:space="preserve"> </w:t>
       </w:r>
-      <w:r>
-        <w:rPr>
-          <w:rFonts w:hint="eastAsia"/>
-          <w:lang w:eastAsia="ko-KR"/>
-        </w:rPr>
-        <w:t>대상을</w:t>
+      <w:proofErr w:type="spellStart"/>
+      <w:r>
+        <w:rPr>
+          <w:rFonts w:hint="eastAsia"/>
+          <w:lang w:eastAsia="ko-KR"/>
+        </w:rPr>
+        <w:t>스텁</w:t>
+      </w:r>
+      <w:proofErr w:type="spellEnd"/>
+      <w:r>
+        <w:rPr>
+          <w:rFonts w:hint="eastAsia"/>
+          <w:lang w:eastAsia="ko-KR"/>
+        </w:rPr>
+        <w:t xml:space="preserve"> (</w:t>
+      </w:r>
+      <w:r>
+        <w:rPr>
+          <w:rFonts w:hint="eastAsia"/>
+          <w:lang w:eastAsia="ko-KR"/>
+        </w:rPr>
+        <w:t>원격</w:t>
+      </w:r>
+      <w:r>
+        <w:rPr>
+          <w:rFonts w:hint="eastAsia"/>
+          <w:lang w:eastAsia="ko-KR"/>
+        </w:rPr>
+        <w:t xml:space="preserve"> </w:t>
+      </w:r>
+      <w:r>
+        <w:rPr>
+          <w:rFonts w:hint="eastAsia"/>
+          <w:lang w:eastAsia="ko-KR"/>
+        </w:rPr>
+        <w:t>시스템에서</w:t>
+      </w:r>
+      <w:r>
+        <w:rPr>
+          <w:rFonts w:hint="eastAsia"/>
+          <w:lang w:eastAsia="ko-KR"/>
+        </w:rPr>
+        <w:t xml:space="preserve"> </w:t>
+      </w:r>
+      <w:r>
+        <w:rPr>
+          <w:rFonts w:hint="eastAsia"/>
+          <w:lang w:eastAsia="ko-KR"/>
+        </w:rPr>
+        <w:t>실행되어</w:t>
+      </w:r>
+      <w:r>
+        <w:rPr>
+          <w:rFonts w:hint="eastAsia"/>
+          <w:lang w:eastAsia="ko-KR"/>
+        </w:rPr>
+        <w:t xml:space="preserve"> </w:t>
+      </w:r>
+      <w:proofErr w:type="spellStart"/>
+      <w:r>
+        <w:rPr>
+          <w:rFonts w:hint="eastAsia"/>
+          <w:lang w:eastAsia="ko-KR"/>
+        </w:rPr>
+        <w:t>gdb</w:t>
+      </w:r>
+      <w:proofErr w:type="spellEnd"/>
+      <w:r>
+        <w:rPr>
+          <w:rFonts w:hint="eastAsia"/>
+          <w:lang w:eastAsia="ko-KR"/>
+        </w:rPr>
+        <w:t>와</w:t>
+      </w:r>
+      <w:r>
+        <w:rPr>
+          <w:rFonts w:hint="eastAsia"/>
+          <w:lang w:eastAsia="ko-KR"/>
+        </w:rPr>
+        <w:t xml:space="preserve"> </w:t>
+      </w:r>
+      <w:r>
+        <w:rPr>
+          <w:rFonts w:hint="eastAsia"/>
+          <w:lang w:eastAsia="ko-KR"/>
+        </w:rPr>
+        <w:t>통신하기</w:t>
+      </w:r>
+      <w:r>
+        <w:rPr>
+          <w:rFonts w:hint="eastAsia"/>
+          <w:lang w:eastAsia="ko-KR"/>
+        </w:rPr>
+        <w:t xml:space="preserve"> </w:t>
+      </w:r>
+      <w:r>
+        <w:rPr>
+          <w:rFonts w:hint="eastAsia"/>
+          <w:lang w:eastAsia="ko-KR"/>
+        </w:rPr>
+        <w:t>위해</w:t>
+      </w:r>
+      <w:r>
+        <w:rPr>
+          <w:rFonts w:hint="eastAsia"/>
+          <w:lang w:eastAsia="ko-KR"/>
+        </w:rPr>
+        <w:t xml:space="preserve"> </w:t>
+      </w:r>
+      <w:r>
+        <w:rPr>
+          <w:rFonts w:hint="eastAsia"/>
+          <w:lang w:eastAsia="ko-KR"/>
+        </w:rPr>
+        <w:t>실행되는</w:t>
+      </w:r>
+      <w:r>
+        <w:rPr>
+          <w:rFonts w:hint="eastAsia"/>
+          <w:lang w:eastAsia="ko-KR"/>
+        </w:rPr>
+        <w:t xml:space="preserve"> </w:t>
+      </w:r>
+      <w:r>
+        <w:rPr>
+          <w:rFonts w:hint="eastAsia"/>
+          <w:lang w:eastAsia="ko-KR"/>
+        </w:rPr>
+        <w:t>코드</w:t>
+      </w:r>
+      <w:r>
+        <w:rPr>
+          <w:rFonts w:hint="eastAsia"/>
+          <w:lang w:eastAsia="ko-KR"/>
+        </w:rPr>
+        <w:t>)</w:t>
+      </w:r>
+      <w:r>
+        <w:rPr>
+          <w:rFonts w:hint="eastAsia"/>
+          <w:lang w:eastAsia="ko-KR"/>
+        </w:rPr>
+        <w:t>을</w:t>
+      </w:r>
+      <w:r>
+        <w:rPr>
+          <w:rFonts w:hint="eastAsia"/>
+          <w:lang w:eastAsia="ko-KR"/>
+        </w:rPr>
+        <w:t xml:space="preserve"> </w:t>
+      </w:r>
+      <w:r>
+        <w:rPr>
+          <w:rFonts w:hint="eastAsia"/>
+          <w:lang w:eastAsia="ko-KR"/>
+        </w:rPr>
+        <w:t>작성할</w:t>
+      </w:r>
+      <w:r>
+        <w:rPr>
+          <w:rFonts w:hint="eastAsia"/>
+          <w:lang w:eastAsia="ko-KR"/>
+        </w:rPr>
+        <w:t xml:space="preserve"> </w:t>
+      </w:r>
+      <w:r>
+        <w:rPr>
+          <w:rFonts w:hint="eastAsia"/>
+          <w:lang w:eastAsia="ko-KR"/>
+        </w:rPr>
+        <w:t>때</w:t>
       </w:r>
       <w:r>
         <w:rPr>
@@ -4364,7 +4898,198 @@
           <w:rFonts w:hint="eastAsia"/>
           <w:lang w:eastAsia="ko-KR"/>
         </w:rPr>
-        <w:t>있다</w:t>
+        <w:t>있는</w:t>
+      </w:r>
+      <w:r>
+        <w:rPr>
+          <w:rFonts w:hint="eastAsia"/>
+          <w:lang w:eastAsia="ko-KR"/>
+        </w:rPr>
+        <w:t xml:space="preserve"> </w:t>
+      </w:r>
+      <w:r>
+        <w:rPr>
+          <w:rFonts w:hint="eastAsia"/>
+          <w:lang w:eastAsia="ko-KR"/>
+        </w:rPr>
+        <w:t>일반</w:t>
+      </w:r>
+      <w:r>
+        <w:rPr>
+          <w:rFonts w:hint="eastAsia"/>
+          <w:lang w:eastAsia="ko-KR"/>
+        </w:rPr>
+        <w:t xml:space="preserve"> </w:t>
+      </w:r>
+      <w:r>
+        <w:rPr>
+          <w:rFonts w:hint="eastAsia"/>
+          <w:lang w:eastAsia="ko-KR"/>
+        </w:rPr>
+        <w:t>직렬</w:t>
+      </w:r>
+      <w:r>
+        <w:rPr>
+          <w:rFonts w:hint="eastAsia"/>
+          <w:lang w:eastAsia="ko-KR"/>
+        </w:rPr>
+        <w:t xml:space="preserve"> </w:t>
+      </w:r>
+      <w:r>
+        <w:rPr>
+          <w:rFonts w:hint="eastAsia"/>
+          <w:lang w:eastAsia="ko-KR"/>
+        </w:rPr>
+        <w:t>프로토콜</w:t>
+      </w:r>
+      <w:r>
+        <w:rPr>
+          <w:rFonts w:hint="eastAsia"/>
+          <w:lang w:eastAsia="ko-KR"/>
+        </w:rPr>
+        <w:t xml:space="preserve"> (</w:t>
+      </w:r>
+      <w:proofErr w:type="spellStart"/>
+      <w:r>
+        <w:rPr>
+          <w:rFonts w:hint="eastAsia"/>
+          <w:lang w:eastAsia="ko-KR"/>
+        </w:rPr>
+        <w:t>gdb</w:t>
+      </w:r>
+      <w:proofErr w:type="spellEnd"/>
+      <w:r>
+        <w:rPr>
+          <w:rFonts w:hint="eastAsia"/>
+          <w:lang w:eastAsia="ko-KR"/>
+        </w:rPr>
+        <w:t>에만</w:t>
+      </w:r>
+      <w:r>
+        <w:rPr>
+          <w:rFonts w:hint="eastAsia"/>
+          <w:lang w:eastAsia="ko-KR"/>
+        </w:rPr>
+        <w:t xml:space="preserve"> </w:t>
+      </w:r>
+      <w:r>
+        <w:rPr>
+          <w:rFonts w:hint="eastAsia"/>
+          <w:lang w:eastAsia="ko-KR"/>
+        </w:rPr>
+        <w:t>해당하지만</w:t>
+      </w:r>
+      <w:r>
+        <w:rPr>
+          <w:rFonts w:hint="eastAsia"/>
+          <w:lang w:eastAsia="ko-KR"/>
+        </w:rPr>
+        <w:t xml:space="preserve"> </w:t>
+      </w:r>
+      <w:r>
+        <w:rPr>
+          <w:rFonts w:hint="eastAsia"/>
+          <w:lang w:eastAsia="ko-KR"/>
+        </w:rPr>
+        <w:t>특정</w:t>
+      </w:r>
+      <w:r>
+        <w:rPr>
+          <w:rFonts w:hint="eastAsia"/>
+          <w:lang w:eastAsia="ko-KR"/>
+        </w:rPr>
+        <w:t xml:space="preserve"> </w:t>
+      </w:r>
+      <w:r>
+        <w:rPr>
+          <w:rFonts w:hint="eastAsia"/>
+          <w:lang w:eastAsia="ko-KR"/>
+        </w:rPr>
+        <w:t>대상</w:t>
+      </w:r>
+      <w:r>
+        <w:rPr>
+          <w:rFonts w:hint="eastAsia"/>
+          <w:lang w:eastAsia="ko-KR"/>
+        </w:rPr>
+        <w:t xml:space="preserve"> </w:t>
+      </w:r>
+      <w:r>
+        <w:rPr>
+          <w:rFonts w:hint="eastAsia"/>
+          <w:lang w:eastAsia="ko-KR"/>
+        </w:rPr>
+        <w:t>시스템에만</w:t>
+      </w:r>
+      <w:r>
+        <w:rPr>
+          <w:rFonts w:hint="eastAsia"/>
+          <w:lang w:eastAsia="ko-KR"/>
+        </w:rPr>
+        <w:t xml:space="preserve"> </w:t>
+      </w:r>
+      <w:r>
+        <w:rPr>
+          <w:rFonts w:hint="eastAsia"/>
+          <w:lang w:eastAsia="ko-KR"/>
+        </w:rPr>
+        <w:t>해당되지</w:t>
+      </w:r>
+      <w:r>
+        <w:rPr>
+          <w:rFonts w:hint="eastAsia"/>
+          <w:lang w:eastAsia="ko-KR"/>
+        </w:rPr>
+        <w:t xml:space="preserve"> </w:t>
+      </w:r>
+      <w:r>
+        <w:rPr>
+          <w:rFonts w:hint="eastAsia"/>
+          <w:lang w:eastAsia="ko-KR"/>
+        </w:rPr>
+        <w:t>않음</w:t>
+      </w:r>
+      <w:r>
+        <w:rPr>
+          <w:rFonts w:hint="eastAsia"/>
+          <w:lang w:eastAsia="ko-KR"/>
+        </w:rPr>
+        <w:t>)</w:t>
+      </w:r>
+      <w:r>
+        <w:rPr>
+          <w:rFonts w:hint="eastAsia"/>
+          <w:lang w:eastAsia="ko-KR"/>
+        </w:rPr>
+        <w:t>이</w:t>
+      </w:r>
+      <w:r>
+        <w:rPr>
+          <w:rFonts w:hint="eastAsia"/>
+          <w:lang w:eastAsia="ko-KR"/>
+        </w:rPr>
+        <w:t xml:space="preserve"> </w:t>
+      </w:r>
+      <w:r>
+        <w:rPr>
+          <w:rFonts w:hint="eastAsia"/>
+          <w:lang w:eastAsia="ko-KR"/>
+        </w:rPr>
+        <w:t>제공</w:t>
+      </w:r>
+      <w:r>
+        <w:rPr>
+          <w:rFonts w:hint="eastAsia"/>
+          <w:lang w:eastAsia="ko-KR"/>
+        </w:rPr>
+        <w:t>된</w:t>
+      </w:r>
+      <w:r>
+        <w:rPr>
+          <w:rFonts w:hint="eastAsia"/>
+          <w:lang w:eastAsia="ko-KR"/>
+        </w:rPr>
+        <w:t>다</w:t>
       </w:r>
       <w:r>
         <w:rPr>
@@ -4376,1006 +5101,625 @@
     </w:p>
     <w:p>
       <w:pPr>
-        <w:pStyle w:val="2"/>
-        <w:rPr>
-          <w:lang w:eastAsia="ko-KR"/>
-        </w:rPr>
-      </w:pPr>
-      <w:r>
-        <w:rPr>
-          <w:lang w:eastAsia="ko-KR"/>
-        </w:rPr>
-        <w:t>Connecting to a Remote Target</w:t>
+        <w:rPr>
+          <w:lang w:eastAsia="ko-KR"/>
+        </w:rPr>
+      </w:pPr>
+      <w:proofErr w:type="spellStart"/>
+      <w:r>
+        <w:rPr>
+          <w:rFonts w:hint="eastAsia"/>
+          <w:lang w:eastAsia="ko-KR"/>
+        </w:rPr>
+        <w:t>gdb</w:t>
+      </w:r>
+      <w:proofErr w:type="spellEnd"/>
+      <w:r>
+        <w:rPr>
+          <w:rFonts w:hint="eastAsia"/>
+          <w:lang w:eastAsia="ko-KR"/>
+        </w:rPr>
+        <w:t xml:space="preserve"> </w:t>
+      </w:r>
+      <w:r>
+        <w:rPr>
+          <w:rFonts w:hint="eastAsia"/>
+          <w:lang w:eastAsia="ko-KR"/>
+        </w:rPr>
+        <w:t>구성에서</w:t>
+      </w:r>
+      <w:r>
+        <w:rPr>
+          <w:rFonts w:hint="eastAsia"/>
+          <w:lang w:eastAsia="ko-KR"/>
+        </w:rPr>
+        <w:t xml:space="preserve"> </w:t>
+      </w:r>
+      <w:r>
+        <w:rPr>
+          <w:rFonts w:hint="eastAsia"/>
+          <w:lang w:eastAsia="ko-KR"/>
+        </w:rPr>
+        <w:t>다른</w:t>
+      </w:r>
+      <w:r>
+        <w:rPr>
+          <w:rFonts w:hint="eastAsia"/>
+          <w:lang w:eastAsia="ko-KR"/>
+        </w:rPr>
+        <w:t xml:space="preserve"> </w:t>
+      </w:r>
+      <w:r>
+        <w:rPr>
+          <w:rFonts w:hint="eastAsia"/>
+          <w:lang w:eastAsia="ko-KR"/>
+        </w:rPr>
+        <w:t>원격</w:t>
+      </w:r>
+      <w:r>
+        <w:rPr>
+          <w:rFonts w:hint="eastAsia"/>
+          <w:lang w:eastAsia="ko-KR"/>
+        </w:rPr>
+        <w:t xml:space="preserve"> </w:t>
+      </w:r>
+      <w:r>
+        <w:rPr>
+          <w:rFonts w:hint="eastAsia"/>
+          <w:lang w:eastAsia="ko-KR"/>
+        </w:rPr>
+        <w:t>대상을</w:t>
+      </w:r>
+      <w:r>
+        <w:rPr>
+          <w:rFonts w:hint="eastAsia"/>
+          <w:lang w:eastAsia="ko-KR"/>
+        </w:rPr>
+        <w:t xml:space="preserve"> </w:t>
+      </w:r>
+      <w:r>
+        <w:rPr>
+          <w:rFonts w:hint="eastAsia"/>
+          <w:lang w:eastAsia="ko-KR"/>
+        </w:rPr>
+        <w:t>사용할</w:t>
+      </w:r>
+      <w:r>
+        <w:rPr>
+          <w:rFonts w:hint="eastAsia"/>
+          <w:lang w:eastAsia="ko-KR"/>
+        </w:rPr>
+        <w:t xml:space="preserve"> </w:t>
+      </w:r>
+      <w:r>
+        <w:rPr>
+          <w:rFonts w:hint="eastAsia"/>
+          <w:lang w:eastAsia="ko-KR"/>
+        </w:rPr>
+        <w:t>수</w:t>
+      </w:r>
+      <w:r>
+        <w:rPr>
+          <w:rFonts w:hint="eastAsia"/>
+          <w:lang w:eastAsia="ko-KR"/>
+        </w:rPr>
+        <w:t xml:space="preserve"> </w:t>
+      </w:r>
+      <w:r>
+        <w:rPr>
+          <w:rFonts w:hint="eastAsia"/>
+          <w:lang w:eastAsia="ko-KR"/>
+        </w:rPr>
+        <w:t>있다</w:t>
+      </w:r>
+      <w:r>
+        <w:rPr>
+          <w:rFonts w:hint="eastAsia"/>
+          <w:lang w:eastAsia="ko-KR"/>
+        </w:rPr>
+        <w:t>.</w:t>
       </w:r>
     </w:p>
     <w:p>
       <w:pPr>
-        <w:rPr>
-          <w:lang w:eastAsia="ko-KR"/>
-        </w:rPr>
-      </w:pPr>
-      <w:r>
-        <w:rPr>
-          <w:rFonts w:hint="eastAsia"/>
-          <w:lang w:eastAsia="ko-KR"/>
-        </w:rPr>
-        <w:t>이</w:t>
-      </w:r>
-      <w:r>
-        <w:rPr>
-          <w:rFonts w:hint="eastAsia"/>
-          <w:lang w:eastAsia="ko-KR"/>
-        </w:rPr>
-        <w:t xml:space="preserve"> </w:t>
-      </w:r>
-      <w:r>
-        <w:rPr>
-          <w:rFonts w:hint="eastAsia"/>
-          <w:lang w:eastAsia="ko-KR"/>
-        </w:rPr>
-        <w:t>섹션에서는</w:t>
-      </w:r>
-      <w:r>
-        <w:rPr>
-          <w:rFonts w:hint="eastAsia"/>
-          <w:lang w:eastAsia="ko-KR"/>
-        </w:rPr>
-        <w:t xml:space="preserve"> </w:t>
-      </w:r>
-      <w:r>
-        <w:rPr>
-          <w:rFonts w:hint="eastAsia"/>
-          <w:lang w:eastAsia="ko-KR"/>
-        </w:rPr>
-        <w:t>연결</w:t>
-      </w:r>
-      <w:r>
-        <w:rPr>
-          <w:rFonts w:hint="eastAsia"/>
-          <w:lang w:eastAsia="ko-KR"/>
-        </w:rPr>
-        <w:t xml:space="preserve"> </w:t>
-      </w:r>
-      <w:r>
-        <w:rPr>
-          <w:rFonts w:hint="eastAsia"/>
-          <w:lang w:eastAsia="ko-KR"/>
-        </w:rPr>
-        <w:t>유형</w:t>
-      </w:r>
-      <w:r>
-        <w:rPr>
-          <w:rFonts w:hint="eastAsia"/>
-          <w:lang w:eastAsia="ko-KR"/>
-        </w:rPr>
-        <w:t xml:space="preserve"> </w:t>
-      </w:r>
-      <w:r>
-        <w:rPr>
-          <w:rFonts w:hint="eastAsia"/>
-          <w:lang w:eastAsia="ko-KR"/>
-        </w:rPr>
-        <w:t>및</w:t>
-      </w:r>
-      <w:r>
-        <w:rPr>
-          <w:rFonts w:hint="eastAsia"/>
-          <w:lang w:eastAsia="ko-KR"/>
-        </w:rPr>
-        <w:t xml:space="preserve"> </w:t>
-      </w:r>
-      <w:r>
-        <w:rPr>
-          <w:rFonts w:hint="eastAsia"/>
-          <w:lang w:eastAsia="ko-KR"/>
-        </w:rPr>
-        <w:t>차이점을</w:t>
-      </w:r>
-      <w:r>
-        <w:rPr>
-          <w:rFonts w:hint="eastAsia"/>
-          <w:lang w:eastAsia="ko-KR"/>
-        </w:rPr>
-        <w:t xml:space="preserve"> </w:t>
-      </w:r>
-      <w:r>
-        <w:rPr>
-          <w:rFonts w:hint="eastAsia"/>
-          <w:lang w:eastAsia="ko-KR"/>
-        </w:rPr>
-        <w:t>포함하여</w:t>
-      </w:r>
-      <w:r>
-        <w:rPr>
-          <w:rFonts w:hint="eastAsia"/>
-          <w:lang w:eastAsia="ko-KR"/>
-        </w:rPr>
-        <w:t xml:space="preserve"> </w:t>
-      </w:r>
-      <w:r>
-        <w:rPr>
-          <w:rFonts w:hint="eastAsia"/>
-          <w:lang w:eastAsia="ko-KR"/>
-        </w:rPr>
-        <w:t>원격</w:t>
-      </w:r>
-      <w:r>
-        <w:rPr>
-          <w:rFonts w:hint="eastAsia"/>
-          <w:lang w:eastAsia="ko-KR"/>
-        </w:rPr>
-        <w:t xml:space="preserve"> </w:t>
-      </w:r>
-      <w:r>
-        <w:rPr>
-          <w:rFonts w:hint="eastAsia"/>
-          <w:lang w:eastAsia="ko-KR"/>
-        </w:rPr>
-        <w:t>대상에</w:t>
-      </w:r>
-      <w:r>
-        <w:rPr>
-          <w:rFonts w:hint="eastAsia"/>
-          <w:lang w:eastAsia="ko-KR"/>
-        </w:rPr>
-        <w:t xml:space="preserve"> </w:t>
-      </w:r>
-      <w:r>
-        <w:rPr>
-          <w:rFonts w:hint="eastAsia"/>
-          <w:lang w:eastAsia="ko-KR"/>
-        </w:rPr>
-        <w:t>연결하는</w:t>
-      </w:r>
-      <w:r>
-        <w:rPr>
-          <w:rFonts w:hint="eastAsia"/>
-          <w:lang w:eastAsia="ko-KR"/>
-        </w:rPr>
-        <w:t xml:space="preserve"> </w:t>
-      </w:r>
-      <w:r>
-        <w:rPr>
-          <w:rFonts w:hint="eastAsia"/>
-          <w:lang w:eastAsia="ko-KR"/>
-        </w:rPr>
-        <w:t>방법</w:t>
-      </w:r>
-      <w:r>
-        <w:rPr>
-          <w:rFonts w:hint="eastAsia"/>
-          <w:lang w:eastAsia="ko-KR"/>
-        </w:rPr>
-        <w:t xml:space="preserve">, </w:t>
-      </w:r>
-      <w:r>
-        <w:rPr>
-          <w:rFonts w:hint="eastAsia"/>
-          <w:lang w:eastAsia="ko-KR"/>
-        </w:rPr>
-        <w:t>호스트</w:t>
-      </w:r>
-      <w:r>
-        <w:rPr>
-          <w:rFonts w:hint="eastAsia"/>
-          <w:lang w:eastAsia="ko-KR"/>
-        </w:rPr>
-        <w:t xml:space="preserve"> </w:t>
-      </w:r>
-      <w:r>
-        <w:rPr>
-          <w:rFonts w:hint="eastAsia"/>
-          <w:lang w:eastAsia="ko-KR"/>
-        </w:rPr>
-        <w:t>및</w:t>
-      </w:r>
-      <w:r>
-        <w:rPr>
-          <w:rFonts w:hint="eastAsia"/>
-          <w:lang w:eastAsia="ko-KR"/>
-        </w:rPr>
-        <w:t xml:space="preserve"> </w:t>
-      </w:r>
-      <w:r>
-        <w:rPr>
-          <w:rFonts w:hint="eastAsia"/>
-          <w:lang w:eastAsia="ko-KR"/>
-        </w:rPr>
-        <w:t>대상에서</w:t>
-      </w:r>
-      <w:r>
-        <w:rPr>
-          <w:rFonts w:hint="eastAsia"/>
-          <w:lang w:eastAsia="ko-KR"/>
-        </w:rPr>
-        <w:t xml:space="preserve"> </w:t>
-      </w:r>
-      <w:r>
-        <w:rPr>
-          <w:rFonts w:hint="eastAsia"/>
-          <w:lang w:eastAsia="ko-KR"/>
-        </w:rPr>
-        <w:t>실행</w:t>
-      </w:r>
-      <w:r>
-        <w:rPr>
-          <w:rFonts w:hint="eastAsia"/>
-          <w:lang w:eastAsia="ko-KR"/>
-        </w:rPr>
-        <w:t xml:space="preserve"> </w:t>
-      </w:r>
-      <w:r>
-        <w:rPr>
-          <w:rFonts w:hint="eastAsia"/>
-          <w:lang w:eastAsia="ko-KR"/>
-        </w:rPr>
-        <w:t>파일</w:t>
-      </w:r>
-      <w:r>
-        <w:rPr>
-          <w:rFonts w:hint="eastAsia"/>
-          <w:lang w:eastAsia="ko-KR"/>
-        </w:rPr>
-        <w:t xml:space="preserve"> </w:t>
-      </w:r>
-      <w:r>
-        <w:rPr>
-          <w:rFonts w:hint="eastAsia"/>
-          <w:lang w:eastAsia="ko-KR"/>
-        </w:rPr>
-        <w:t>및</w:t>
-      </w:r>
-      <w:r>
-        <w:rPr>
-          <w:rFonts w:hint="eastAsia"/>
-          <w:lang w:eastAsia="ko-KR"/>
-        </w:rPr>
-        <w:t xml:space="preserve"> </w:t>
-      </w:r>
-      <w:r>
-        <w:rPr>
-          <w:rFonts w:hint="eastAsia"/>
-          <w:lang w:eastAsia="ko-KR"/>
-        </w:rPr>
-        <w:t>심볼</w:t>
-      </w:r>
-      <w:r>
-        <w:rPr>
-          <w:rFonts w:hint="eastAsia"/>
-          <w:lang w:eastAsia="ko-KR"/>
-        </w:rPr>
-        <w:t xml:space="preserve"> </w:t>
-      </w:r>
-      <w:r>
-        <w:rPr>
-          <w:rFonts w:hint="eastAsia"/>
-          <w:lang w:eastAsia="ko-KR"/>
-        </w:rPr>
-        <w:t>파일을</w:t>
-      </w:r>
-      <w:r>
-        <w:rPr>
-          <w:rFonts w:hint="eastAsia"/>
-          <w:lang w:eastAsia="ko-KR"/>
-        </w:rPr>
-        <w:t xml:space="preserve"> </w:t>
-      </w:r>
-      <w:r>
-        <w:rPr>
-          <w:rFonts w:hint="eastAsia"/>
-          <w:lang w:eastAsia="ko-KR"/>
-        </w:rPr>
-        <w:t>설정하는</w:t>
-      </w:r>
-      <w:r>
-        <w:rPr>
-          <w:rFonts w:hint="eastAsia"/>
-          <w:lang w:eastAsia="ko-KR"/>
-        </w:rPr>
-        <w:t xml:space="preserve"> </w:t>
-      </w:r>
-      <w:r>
-        <w:rPr>
-          <w:rFonts w:hint="eastAsia"/>
-          <w:lang w:eastAsia="ko-KR"/>
-        </w:rPr>
-        <w:t>방법</w:t>
-      </w:r>
-      <w:r>
-        <w:rPr>
-          <w:rFonts w:hint="eastAsia"/>
-          <w:lang w:eastAsia="ko-KR"/>
-        </w:rPr>
-        <w:t xml:space="preserve">, </w:t>
-      </w:r>
-      <w:r>
-        <w:rPr>
-          <w:rFonts w:hint="eastAsia"/>
-          <w:lang w:eastAsia="ko-KR"/>
-        </w:rPr>
-        <w:t>원격</w:t>
-      </w:r>
-      <w:r>
-        <w:rPr>
-          <w:rFonts w:hint="eastAsia"/>
-          <w:lang w:eastAsia="ko-KR"/>
-        </w:rPr>
-        <w:t xml:space="preserve"> </w:t>
-      </w:r>
-      <w:r>
-        <w:rPr>
-          <w:rFonts w:hint="eastAsia"/>
-          <w:lang w:eastAsia="ko-KR"/>
-        </w:rPr>
-        <w:t>대상에</w:t>
-      </w:r>
-      <w:r>
-        <w:rPr>
-          <w:rFonts w:hint="eastAsia"/>
-          <w:lang w:eastAsia="ko-KR"/>
-        </w:rPr>
-        <w:t xml:space="preserve"> </w:t>
-      </w:r>
-      <w:r>
-        <w:rPr>
-          <w:rFonts w:hint="eastAsia"/>
-          <w:lang w:eastAsia="ko-KR"/>
-        </w:rPr>
-        <w:t>연결</w:t>
-      </w:r>
-      <w:r>
-        <w:rPr>
-          <w:rFonts w:hint="eastAsia"/>
-          <w:lang w:eastAsia="ko-KR"/>
-        </w:rPr>
-        <w:t xml:space="preserve"> </w:t>
-      </w:r>
-      <w:r>
-        <w:rPr>
-          <w:rFonts w:hint="eastAsia"/>
-          <w:lang w:eastAsia="ko-KR"/>
-        </w:rPr>
-        <w:t>및</w:t>
-      </w:r>
-      <w:r>
-        <w:rPr>
-          <w:rFonts w:hint="eastAsia"/>
-          <w:lang w:eastAsia="ko-KR"/>
-        </w:rPr>
-        <w:t xml:space="preserve"> </w:t>
-      </w:r>
-      <w:r>
-        <w:rPr>
-          <w:rFonts w:hint="eastAsia"/>
-          <w:lang w:eastAsia="ko-KR"/>
-        </w:rPr>
-        <w:t>연결</w:t>
-      </w:r>
-      <w:r>
-        <w:rPr>
-          <w:rFonts w:hint="eastAsia"/>
-          <w:lang w:eastAsia="ko-KR"/>
-        </w:rPr>
-        <w:t xml:space="preserve"> </w:t>
-      </w:r>
-      <w:r>
-        <w:rPr>
-          <w:rFonts w:hint="eastAsia"/>
-          <w:lang w:eastAsia="ko-KR"/>
-        </w:rPr>
-        <w:t>해제하는</w:t>
-      </w:r>
-      <w:r>
-        <w:rPr>
-          <w:rFonts w:hint="eastAsia"/>
-          <w:lang w:eastAsia="ko-KR"/>
-        </w:rPr>
-        <w:t xml:space="preserve"> </w:t>
-      </w:r>
-      <w:r>
-        <w:rPr>
-          <w:rFonts w:hint="eastAsia"/>
-          <w:lang w:eastAsia="ko-KR"/>
-        </w:rPr>
-        <w:t>데</w:t>
-      </w:r>
-      <w:r>
-        <w:rPr>
-          <w:rFonts w:hint="eastAsia"/>
-          <w:lang w:eastAsia="ko-KR"/>
-        </w:rPr>
-        <w:t xml:space="preserve"> </w:t>
-      </w:r>
-      <w:r>
-        <w:rPr>
-          <w:rFonts w:hint="eastAsia"/>
-          <w:lang w:eastAsia="ko-KR"/>
-        </w:rPr>
-        <w:t>사용되는</w:t>
-      </w:r>
-      <w:r>
-        <w:rPr>
-          <w:rFonts w:hint="eastAsia"/>
-          <w:lang w:eastAsia="ko-KR"/>
-        </w:rPr>
-        <w:t xml:space="preserve"> </w:t>
-      </w:r>
-      <w:r>
-        <w:rPr>
-          <w:rFonts w:hint="eastAsia"/>
-          <w:lang w:eastAsia="ko-KR"/>
-        </w:rPr>
-        <w:t>명령에</w:t>
-      </w:r>
-      <w:r>
-        <w:rPr>
-          <w:rFonts w:hint="eastAsia"/>
-          <w:lang w:eastAsia="ko-KR"/>
-        </w:rPr>
-        <w:t xml:space="preserve"> </w:t>
-      </w:r>
-      <w:r>
-        <w:rPr>
-          <w:rFonts w:hint="eastAsia"/>
-          <w:lang w:eastAsia="ko-KR"/>
-        </w:rPr>
-        <w:t>대해</w:t>
-      </w:r>
-      <w:r>
-        <w:rPr>
-          <w:rFonts w:hint="eastAsia"/>
-          <w:lang w:eastAsia="ko-KR"/>
-        </w:rPr>
-        <w:t xml:space="preserve"> </w:t>
-      </w:r>
-      <w:r>
-        <w:rPr>
-          <w:rFonts w:hint="eastAsia"/>
-          <w:lang w:eastAsia="ko-KR"/>
-        </w:rPr>
-        <w:t>설명</w:t>
-      </w:r>
-      <w:r>
-        <w:rPr>
-          <w:rFonts w:hint="eastAsia"/>
-          <w:lang w:eastAsia="ko-KR"/>
-        </w:rPr>
-        <w:t>한</w:t>
-      </w:r>
-      <w:r>
-        <w:rPr>
-          <w:rFonts w:hint="eastAsia"/>
-          <w:lang w:eastAsia="ko-KR"/>
-        </w:rPr>
-        <w:t>다</w:t>
-      </w:r>
-      <w:r>
-        <w:rPr>
-          <w:rFonts w:hint="eastAsia"/>
-          <w:lang w:eastAsia="ko-KR"/>
-        </w:rPr>
-        <w:t>.</w:t>
-      </w:r>
+        <w:pStyle w:val="2"/>
+        <w:rPr>
+          <w:lang w:eastAsia="ko-KR"/>
+        </w:rPr>
+      </w:pPr>
+      <w:bookmarkStart w:id="21" w:name="_Toc38359290"/>
+      <w:r>
+        <w:rPr>
+          <w:lang w:eastAsia="ko-KR"/>
+        </w:rPr>
+        <w:t>Connecting to a Remote Target</w:t>
+      </w:r>
+      <w:bookmarkEnd w:id="21"/>
     </w:p>
     <w:p>
       <w:pPr>
-        <w:pStyle w:val="3"/>
-        <w:rPr>
-          <w:lang w:eastAsia="ko-KR"/>
-        </w:rPr>
-      </w:pPr>
-      <w:r>
-        <w:rPr>
-          <w:lang w:eastAsia="ko-KR"/>
-        </w:rPr>
-        <w:t>Types of Remote Connections</w:t>
+        <w:rPr>
+          <w:lang w:eastAsia="ko-KR"/>
+        </w:rPr>
+      </w:pPr>
+      <w:r>
+        <w:rPr>
+          <w:rFonts w:hint="eastAsia"/>
+          <w:lang w:eastAsia="ko-KR"/>
+        </w:rPr>
+        <w:t>이</w:t>
+      </w:r>
+      <w:r>
+        <w:rPr>
+          <w:rFonts w:hint="eastAsia"/>
+          <w:lang w:eastAsia="ko-KR"/>
+        </w:rPr>
+        <w:t xml:space="preserve"> </w:t>
+      </w:r>
+      <w:r>
+        <w:rPr>
+          <w:rFonts w:hint="eastAsia"/>
+          <w:lang w:eastAsia="ko-KR"/>
+        </w:rPr>
+        <w:t>섹션에서는</w:t>
+      </w:r>
+      <w:r>
+        <w:rPr>
+          <w:rFonts w:hint="eastAsia"/>
+          <w:lang w:eastAsia="ko-KR"/>
+        </w:rPr>
+        <w:t xml:space="preserve"> </w:t>
+      </w:r>
+      <w:r>
+        <w:rPr>
+          <w:rFonts w:hint="eastAsia"/>
+          <w:lang w:eastAsia="ko-KR"/>
+        </w:rPr>
+        <w:t>연결</w:t>
+      </w:r>
+      <w:r>
+        <w:rPr>
+          <w:rFonts w:hint="eastAsia"/>
+          <w:lang w:eastAsia="ko-KR"/>
+        </w:rPr>
+        <w:t xml:space="preserve"> </w:t>
+      </w:r>
+      <w:r>
+        <w:rPr>
+          <w:rFonts w:hint="eastAsia"/>
+          <w:lang w:eastAsia="ko-KR"/>
+        </w:rPr>
+        <w:t>유형</w:t>
+      </w:r>
+      <w:r>
+        <w:rPr>
+          <w:rFonts w:hint="eastAsia"/>
+          <w:lang w:eastAsia="ko-KR"/>
+        </w:rPr>
+        <w:t xml:space="preserve"> </w:t>
+      </w:r>
+      <w:r>
+        <w:rPr>
+          <w:rFonts w:hint="eastAsia"/>
+          <w:lang w:eastAsia="ko-KR"/>
+        </w:rPr>
+        <w:t>및</w:t>
+      </w:r>
+      <w:r>
+        <w:rPr>
+          <w:rFonts w:hint="eastAsia"/>
+          <w:lang w:eastAsia="ko-KR"/>
+        </w:rPr>
+        <w:t xml:space="preserve"> </w:t>
+      </w:r>
+      <w:r>
+        <w:rPr>
+          <w:rFonts w:hint="eastAsia"/>
+          <w:lang w:eastAsia="ko-KR"/>
+        </w:rPr>
+        <w:t>차이점을</w:t>
+      </w:r>
+      <w:r>
+        <w:rPr>
+          <w:rFonts w:hint="eastAsia"/>
+          <w:lang w:eastAsia="ko-KR"/>
+        </w:rPr>
+        <w:t xml:space="preserve"> </w:t>
+      </w:r>
+      <w:r>
+        <w:rPr>
+          <w:rFonts w:hint="eastAsia"/>
+          <w:lang w:eastAsia="ko-KR"/>
+        </w:rPr>
+        <w:t>포함하여</w:t>
+      </w:r>
+      <w:r>
+        <w:rPr>
+          <w:rFonts w:hint="eastAsia"/>
+          <w:lang w:eastAsia="ko-KR"/>
+        </w:rPr>
+        <w:t xml:space="preserve"> </w:t>
+      </w:r>
+      <w:r>
+        <w:rPr>
+          <w:rFonts w:hint="eastAsia"/>
+          <w:lang w:eastAsia="ko-KR"/>
+        </w:rPr>
+        <w:t>원격</w:t>
+      </w:r>
+      <w:r>
+        <w:rPr>
+          <w:rFonts w:hint="eastAsia"/>
+          <w:lang w:eastAsia="ko-KR"/>
+        </w:rPr>
+        <w:t xml:space="preserve"> </w:t>
+      </w:r>
+      <w:r>
+        <w:rPr>
+          <w:rFonts w:hint="eastAsia"/>
+          <w:lang w:eastAsia="ko-KR"/>
+        </w:rPr>
+        <w:t>대상에</w:t>
+      </w:r>
+      <w:r>
+        <w:rPr>
+          <w:rFonts w:hint="eastAsia"/>
+          <w:lang w:eastAsia="ko-KR"/>
+        </w:rPr>
+        <w:t xml:space="preserve"> </w:t>
+      </w:r>
+      <w:r>
+        <w:rPr>
+          <w:rFonts w:hint="eastAsia"/>
+          <w:lang w:eastAsia="ko-KR"/>
+        </w:rPr>
+        <w:t>연결하는</w:t>
+      </w:r>
+      <w:r>
+        <w:rPr>
+          <w:rFonts w:hint="eastAsia"/>
+          <w:lang w:eastAsia="ko-KR"/>
+        </w:rPr>
+        <w:t xml:space="preserve"> </w:t>
+      </w:r>
+      <w:r>
+        <w:rPr>
+          <w:rFonts w:hint="eastAsia"/>
+          <w:lang w:eastAsia="ko-KR"/>
+        </w:rPr>
+        <w:t>방법</w:t>
+      </w:r>
+      <w:r>
+        <w:rPr>
+          <w:rFonts w:hint="eastAsia"/>
+          <w:lang w:eastAsia="ko-KR"/>
+        </w:rPr>
+        <w:t xml:space="preserve">, </w:t>
+      </w:r>
+      <w:r>
+        <w:rPr>
+          <w:rFonts w:hint="eastAsia"/>
+          <w:lang w:eastAsia="ko-KR"/>
+        </w:rPr>
+        <w:t>호스트</w:t>
+      </w:r>
+      <w:r>
+        <w:rPr>
+          <w:rFonts w:hint="eastAsia"/>
+          <w:lang w:eastAsia="ko-KR"/>
+        </w:rPr>
+        <w:t xml:space="preserve"> </w:t>
+      </w:r>
+      <w:r>
+        <w:rPr>
+          <w:rFonts w:hint="eastAsia"/>
+          <w:lang w:eastAsia="ko-KR"/>
+        </w:rPr>
+        <w:t>및</w:t>
+      </w:r>
+      <w:r>
+        <w:rPr>
+          <w:rFonts w:hint="eastAsia"/>
+          <w:lang w:eastAsia="ko-KR"/>
+        </w:rPr>
+        <w:t xml:space="preserve"> </w:t>
+      </w:r>
+      <w:r>
+        <w:rPr>
+          <w:rFonts w:hint="eastAsia"/>
+          <w:lang w:eastAsia="ko-KR"/>
+        </w:rPr>
+        <w:t>대상에서</w:t>
+      </w:r>
+      <w:r>
+        <w:rPr>
+          <w:rFonts w:hint="eastAsia"/>
+          <w:lang w:eastAsia="ko-KR"/>
+        </w:rPr>
+        <w:t xml:space="preserve"> </w:t>
+      </w:r>
+      <w:r>
+        <w:rPr>
+          <w:rFonts w:hint="eastAsia"/>
+          <w:lang w:eastAsia="ko-KR"/>
+        </w:rPr>
+        <w:t>실행</w:t>
+      </w:r>
+      <w:r>
+        <w:rPr>
+          <w:rFonts w:hint="eastAsia"/>
+          <w:lang w:eastAsia="ko-KR"/>
+        </w:rPr>
+        <w:t xml:space="preserve"> </w:t>
+      </w:r>
+      <w:r>
+        <w:rPr>
+          <w:rFonts w:hint="eastAsia"/>
+          <w:lang w:eastAsia="ko-KR"/>
+        </w:rPr>
+        <w:t>파일</w:t>
+      </w:r>
+      <w:r>
+        <w:rPr>
+          <w:rFonts w:hint="eastAsia"/>
+          <w:lang w:eastAsia="ko-KR"/>
+        </w:rPr>
+        <w:t xml:space="preserve"> </w:t>
+      </w:r>
+      <w:r>
+        <w:rPr>
+          <w:rFonts w:hint="eastAsia"/>
+          <w:lang w:eastAsia="ko-KR"/>
+        </w:rPr>
+        <w:t>및</w:t>
+      </w:r>
+      <w:r>
+        <w:rPr>
+          <w:rFonts w:hint="eastAsia"/>
+          <w:lang w:eastAsia="ko-KR"/>
+        </w:rPr>
+        <w:t xml:space="preserve"> </w:t>
+      </w:r>
+      <w:r>
+        <w:rPr>
+          <w:rFonts w:hint="eastAsia"/>
+          <w:lang w:eastAsia="ko-KR"/>
+        </w:rPr>
+        <w:t>심볼</w:t>
+      </w:r>
+      <w:r>
+        <w:rPr>
+          <w:rFonts w:hint="eastAsia"/>
+          <w:lang w:eastAsia="ko-KR"/>
+        </w:rPr>
+        <w:t xml:space="preserve"> </w:t>
+      </w:r>
+      <w:r>
+        <w:rPr>
+          <w:rFonts w:hint="eastAsia"/>
+          <w:lang w:eastAsia="ko-KR"/>
+        </w:rPr>
+        <w:t>파일을</w:t>
+      </w:r>
+      <w:r>
+        <w:rPr>
+          <w:rFonts w:hint="eastAsia"/>
+          <w:lang w:eastAsia="ko-KR"/>
+        </w:rPr>
+        <w:t xml:space="preserve"> </w:t>
+      </w:r>
+      <w:r>
+        <w:rPr>
+          <w:rFonts w:hint="eastAsia"/>
+          <w:lang w:eastAsia="ko-KR"/>
+        </w:rPr>
+        <w:t>설정하는</w:t>
+      </w:r>
+      <w:r>
+        <w:rPr>
+          <w:rFonts w:hint="eastAsia"/>
+          <w:lang w:eastAsia="ko-KR"/>
+        </w:rPr>
+        <w:t xml:space="preserve"> </w:t>
+      </w:r>
+      <w:r>
+        <w:rPr>
+          <w:rFonts w:hint="eastAsia"/>
+          <w:lang w:eastAsia="ko-KR"/>
+        </w:rPr>
+        <w:t>방법</w:t>
+      </w:r>
+      <w:r>
+        <w:rPr>
+          <w:rFonts w:hint="eastAsia"/>
+          <w:lang w:eastAsia="ko-KR"/>
+        </w:rPr>
+        <w:t xml:space="preserve">, </w:t>
+      </w:r>
+      <w:r>
+        <w:rPr>
+          <w:rFonts w:hint="eastAsia"/>
+          <w:lang w:eastAsia="ko-KR"/>
+        </w:rPr>
+        <w:t>원격</w:t>
+      </w:r>
+      <w:r>
+        <w:rPr>
+          <w:rFonts w:hint="eastAsia"/>
+          <w:lang w:eastAsia="ko-KR"/>
+        </w:rPr>
+        <w:t xml:space="preserve"> </w:t>
+      </w:r>
+      <w:r>
+        <w:rPr>
+          <w:rFonts w:hint="eastAsia"/>
+          <w:lang w:eastAsia="ko-KR"/>
+        </w:rPr>
+        <w:t>대상에</w:t>
+      </w:r>
+      <w:r>
+        <w:rPr>
+          <w:rFonts w:hint="eastAsia"/>
+          <w:lang w:eastAsia="ko-KR"/>
+        </w:rPr>
+        <w:t xml:space="preserve"> </w:t>
+      </w:r>
+      <w:r>
+        <w:rPr>
+          <w:rFonts w:hint="eastAsia"/>
+          <w:lang w:eastAsia="ko-KR"/>
+        </w:rPr>
+        <w:t>연결</w:t>
+      </w:r>
+      <w:r>
+        <w:rPr>
+          <w:rFonts w:hint="eastAsia"/>
+          <w:lang w:eastAsia="ko-KR"/>
+        </w:rPr>
+        <w:t xml:space="preserve"> </w:t>
+      </w:r>
+      <w:r>
+        <w:rPr>
+          <w:rFonts w:hint="eastAsia"/>
+          <w:lang w:eastAsia="ko-KR"/>
+        </w:rPr>
+        <w:t>및</w:t>
+      </w:r>
+      <w:r>
+        <w:rPr>
+          <w:rFonts w:hint="eastAsia"/>
+          <w:lang w:eastAsia="ko-KR"/>
+        </w:rPr>
+        <w:t xml:space="preserve"> </w:t>
+      </w:r>
+      <w:r>
+        <w:rPr>
+          <w:rFonts w:hint="eastAsia"/>
+          <w:lang w:eastAsia="ko-KR"/>
+        </w:rPr>
+        <w:t>연결</w:t>
+      </w:r>
+      <w:r>
+        <w:rPr>
+          <w:rFonts w:hint="eastAsia"/>
+          <w:lang w:eastAsia="ko-KR"/>
+        </w:rPr>
+        <w:t xml:space="preserve"> </w:t>
+      </w:r>
+      <w:r>
+        <w:rPr>
+          <w:rFonts w:hint="eastAsia"/>
+          <w:lang w:eastAsia="ko-KR"/>
+        </w:rPr>
+        <w:t>해제하는</w:t>
+      </w:r>
+      <w:r>
+        <w:rPr>
+          <w:rFonts w:hint="eastAsia"/>
+          <w:lang w:eastAsia="ko-KR"/>
+        </w:rPr>
+        <w:t xml:space="preserve"> </w:t>
+      </w:r>
+      <w:r>
+        <w:rPr>
+          <w:rFonts w:hint="eastAsia"/>
+          <w:lang w:eastAsia="ko-KR"/>
+        </w:rPr>
+        <w:t>데</w:t>
+      </w:r>
+      <w:r>
+        <w:rPr>
+          <w:rFonts w:hint="eastAsia"/>
+          <w:lang w:eastAsia="ko-KR"/>
+        </w:rPr>
+        <w:t xml:space="preserve"> </w:t>
+      </w:r>
+      <w:r>
+        <w:rPr>
+          <w:rFonts w:hint="eastAsia"/>
+          <w:lang w:eastAsia="ko-KR"/>
+        </w:rPr>
+        <w:t>사용되는</w:t>
+      </w:r>
+      <w:r>
+        <w:rPr>
+          <w:rFonts w:hint="eastAsia"/>
+          <w:lang w:eastAsia="ko-KR"/>
+        </w:rPr>
+        <w:t xml:space="preserve"> </w:t>
+      </w:r>
+      <w:r>
+        <w:rPr>
+          <w:rFonts w:hint="eastAsia"/>
+          <w:lang w:eastAsia="ko-KR"/>
+        </w:rPr>
+        <w:t>명령에</w:t>
+      </w:r>
+      <w:r>
+        <w:rPr>
+          <w:rFonts w:hint="eastAsia"/>
+          <w:lang w:eastAsia="ko-KR"/>
+        </w:rPr>
+        <w:t xml:space="preserve"> </w:t>
+      </w:r>
+      <w:r>
+        <w:rPr>
+          <w:rFonts w:hint="eastAsia"/>
+          <w:lang w:eastAsia="ko-KR"/>
+        </w:rPr>
+        <w:t>대해</w:t>
+      </w:r>
+      <w:r>
+        <w:rPr>
+          <w:rFonts w:hint="eastAsia"/>
+          <w:lang w:eastAsia="ko-KR"/>
+        </w:rPr>
+        <w:t xml:space="preserve"> </w:t>
+      </w:r>
+      <w:r>
+        <w:rPr>
+          <w:rFonts w:hint="eastAsia"/>
+          <w:lang w:eastAsia="ko-KR"/>
+        </w:rPr>
+        <w:t>설명</w:t>
+      </w:r>
+      <w:r>
+        <w:rPr>
+          <w:rFonts w:hint="eastAsia"/>
+          <w:lang w:eastAsia="ko-KR"/>
+        </w:rPr>
+        <w:t>한</w:t>
+      </w:r>
+      <w:r>
+        <w:rPr>
+          <w:rFonts w:hint="eastAsia"/>
+          <w:lang w:eastAsia="ko-KR"/>
+        </w:rPr>
+        <w:t>다</w:t>
+      </w:r>
+      <w:r>
+        <w:rPr>
+          <w:rFonts w:hint="eastAsia"/>
+          <w:lang w:eastAsia="ko-KR"/>
+        </w:rPr>
+        <w:t>.</w:t>
       </w:r>
     </w:p>
     <w:p>
       <w:pPr>
-        <w:rPr>
-          <w:lang w:eastAsia="ko-KR"/>
-        </w:rPr>
-      </w:pPr>
-      <w:proofErr w:type="spellStart"/>
-      <w:r>
-        <w:rPr>
-          <w:rFonts w:hint="eastAsia"/>
-          <w:lang w:eastAsia="ko-KR"/>
-        </w:rPr>
-        <w:t>gdb</w:t>
-      </w:r>
-      <w:proofErr w:type="spellEnd"/>
-      <w:r>
-        <w:rPr>
-          <w:rFonts w:hint="eastAsia"/>
-          <w:lang w:eastAsia="ko-KR"/>
-        </w:rPr>
-        <w:t>는</w:t>
-      </w:r>
-      <w:r>
-        <w:rPr>
-          <w:rFonts w:hint="eastAsia"/>
-          <w:lang w:eastAsia="ko-KR"/>
-        </w:rPr>
-        <w:t xml:space="preserve"> </w:t>
-      </w:r>
-      <w:r>
-        <w:rPr>
-          <w:rFonts w:hint="eastAsia"/>
-          <w:lang w:eastAsia="ko-KR"/>
-        </w:rPr>
-        <w:t>대상</w:t>
-      </w:r>
-      <w:r>
-        <w:rPr>
-          <w:rFonts w:hint="eastAsia"/>
-          <w:lang w:eastAsia="ko-KR"/>
-        </w:rPr>
-        <w:t xml:space="preserve"> </w:t>
-      </w:r>
-      <w:r>
-        <w:rPr>
-          <w:rFonts w:hint="eastAsia"/>
-          <w:lang w:eastAsia="ko-KR"/>
-        </w:rPr>
-        <w:t>원격</w:t>
-      </w:r>
-      <w:r>
-        <w:rPr>
-          <w:rFonts w:hint="eastAsia"/>
-          <w:lang w:eastAsia="ko-KR"/>
-        </w:rPr>
-        <w:t xml:space="preserve"> </w:t>
-      </w:r>
-      <w:r>
-        <w:rPr>
-          <w:rFonts w:hint="eastAsia"/>
-          <w:lang w:eastAsia="ko-KR"/>
-        </w:rPr>
-        <w:t>모드와</w:t>
-      </w:r>
-      <w:r>
-        <w:rPr>
-          <w:rFonts w:hint="eastAsia"/>
-          <w:lang w:eastAsia="ko-KR"/>
-        </w:rPr>
-        <w:t xml:space="preserve"> </w:t>
-      </w:r>
-      <w:r>
-        <w:rPr>
-          <w:rFonts w:hint="eastAsia"/>
-          <w:lang w:eastAsia="ko-KR"/>
-        </w:rPr>
-        <w:t>대상</w:t>
-      </w:r>
-      <w:r>
-        <w:rPr>
-          <w:rFonts w:hint="eastAsia"/>
-          <w:lang w:eastAsia="ko-KR"/>
-        </w:rPr>
-        <w:t xml:space="preserve"> </w:t>
-      </w:r>
-      <w:r>
-        <w:rPr>
-          <w:rFonts w:hint="eastAsia"/>
-          <w:lang w:eastAsia="ko-KR"/>
-        </w:rPr>
-        <w:t>확장</w:t>
-      </w:r>
-      <w:r>
-        <w:rPr>
-          <w:rFonts w:hint="eastAsia"/>
-          <w:lang w:eastAsia="ko-KR"/>
-        </w:rPr>
-        <w:t xml:space="preserve"> </w:t>
-      </w:r>
-      <w:r>
-        <w:rPr>
-          <w:rFonts w:hint="eastAsia"/>
-          <w:lang w:eastAsia="ko-KR"/>
-        </w:rPr>
-        <w:t>원격</w:t>
-      </w:r>
-      <w:r>
-        <w:rPr>
-          <w:rFonts w:hint="eastAsia"/>
-          <w:lang w:eastAsia="ko-KR"/>
-        </w:rPr>
-        <w:t xml:space="preserve"> </w:t>
-      </w:r>
-      <w:r>
-        <w:rPr>
-          <w:rFonts w:hint="eastAsia"/>
-          <w:lang w:eastAsia="ko-KR"/>
-        </w:rPr>
-        <w:t>모드의</w:t>
-      </w:r>
-      <w:r>
-        <w:rPr>
-          <w:rFonts w:hint="eastAsia"/>
-          <w:lang w:eastAsia="ko-KR"/>
-        </w:rPr>
-        <w:t xml:space="preserve"> </w:t>
-      </w:r>
-      <w:r>
-        <w:rPr>
-          <w:rFonts w:hint="eastAsia"/>
-          <w:lang w:eastAsia="ko-KR"/>
-        </w:rPr>
-        <w:t>두</w:t>
-      </w:r>
-      <w:r>
-        <w:rPr>
-          <w:rFonts w:hint="eastAsia"/>
-          <w:lang w:eastAsia="ko-KR"/>
-        </w:rPr>
-        <w:t xml:space="preserve"> </w:t>
-      </w:r>
-      <w:r>
-        <w:rPr>
-          <w:rFonts w:hint="eastAsia"/>
-          <w:lang w:eastAsia="ko-KR"/>
-        </w:rPr>
-        <w:t>가지</w:t>
-      </w:r>
-      <w:r>
-        <w:rPr>
-          <w:rFonts w:hint="eastAsia"/>
-          <w:lang w:eastAsia="ko-KR"/>
-        </w:rPr>
-        <w:t xml:space="preserve"> </w:t>
-      </w:r>
-      <w:r>
-        <w:rPr>
-          <w:rFonts w:hint="eastAsia"/>
-          <w:lang w:eastAsia="ko-KR"/>
-        </w:rPr>
-        <w:t>유형의</w:t>
-      </w:r>
-      <w:r>
-        <w:rPr>
-          <w:rFonts w:hint="eastAsia"/>
-          <w:lang w:eastAsia="ko-KR"/>
-        </w:rPr>
-        <w:t xml:space="preserve"> </w:t>
-      </w:r>
-      <w:r>
-        <w:rPr>
-          <w:rFonts w:hint="eastAsia"/>
-          <w:lang w:eastAsia="ko-KR"/>
-        </w:rPr>
-        <w:t>원격</w:t>
-      </w:r>
-      <w:r>
-        <w:rPr>
-          <w:rFonts w:hint="eastAsia"/>
-          <w:lang w:eastAsia="ko-KR"/>
-        </w:rPr>
-        <w:t xml:space="preserve"> </w:t>
-      </w:r>
-      <w:r>
-        <w:rPr>
-          <w:rFonts w:hint="eastAsia"/>
-          <w:lang w:eastAsia="ko-KR"/>
-        </w:rPr>
-        <w:t>연결을</w:t>
-      </w:r>
-      <w:r>
-        <w:rPr>
-          <w:rFonts w:hint="eastAsia"/>
-          <w:lang w:eastAsia="ko-KR"/>
-        </w:rPr>
-        <w:t xml:space="preserve"> </w:t>
-      </w:r>
-      <w:r>
-        <w:rPr>
-          <w:rFonts w:hint="eastAsia"/>
-          <w:lang w:eastAsia="ko-KR"/>
-        </w:rPr>
-        <w:t>지원</w:t>
-      </w:r>
-      <w:r>
-        <w:rPr>
-          <w:rFonts w:hint="eastAsia"/>
-          <w:lang w:eastAsia="ko-KR"/>
-        </w:rPr>
-        <w:t>한</w:t>
-      </w:r>
-      <w:r>
-        <w:rPr>
-          <w:rFonts w:hint="eastAsia"/>
-          <w:lang w:eastAsia="ko-KR"/>
-        </w:rPr>
-        <w:t>다</w:t>
-      </w:r>
-      <w:r>
-        <w:rPr>
-          <w:rFonts w:hint="eastAsia"/>
-          <w:lang w:eastAsia="ko-KR"/>
-        </w:rPr>
-        <w:t>.</w:t>
-      </w:r>
-      <w:r>
-        <w:rPr>
-          <w:lang w:eastAsia="ko-KR"/>
-        </w:rPr>
-        <w:t xml:space="preserve"> </w:t>
-      </w:r>
-      <w:r>
-        <w:rPr>
-          <w:rFonts w:hint="eastAsia"/>
-          <w:lang w:eastAsia="ko-KR"/>
-        </w:rPr>
-        <w:t>많은</w:t>
-      </w:r>
-      <w:r>
-        <w:rPr>
-          <w:rFonts w:hint="eastAsia"/>
-          <w:lang w:eastAsia="ko-KR"/>
-        </w:rPr>
-        <w:t xml:space="preserve"> </w:t>
-      </w:r>
-      <w:r>
-        <w:rPr>
-          <w:rFonts w:hint="eastAsia"/>
-          <w:lang w:eastAsia="ko-KR"/>
-        </w:rPr>
-        <w:t>원격</w:t>
-      </w:r>
-      <w:r>
-        <w:rPr>
-          <w:rFonts w:hint="eastAsia"/>
-          <w:lang w:eastAsia="ko-KR"/>
-        </w:rPr>
-        <w:t xml:space="preserve"> </w:t>
-      </w:r>
-      <w:r>
-        <w:rPr>
-          <w:rFonts w:hint="eastAsia"/>
-          <w:lang w:eastAsia="ko-KR"/>
-        </w:rPr>
-        <w:t>대상은</w:t>
-      </w:r>
-      <w:r>
-        <w:rPr>
-          <w:rFonts w:hint="eastAsia"/>
-          <w:lang w:eastAsia="ko-KR"/>
-        </w:rPr>
-        <w:t xml:space="preserve"> </w:t>
-      </w:r>
-      <w:r>
-        <w:rPr>
-          <w:rFonts w:hint="eastAsia"/>
-          <w:lang w:eastAsia="ko-KR"/>
-        </w:rPr>
-        <w:t>대상</w:t>
-      </w:r>
-      <w:r>
-        <w:rPr>
-          <w:rFonts w:hint="eastAsia"/>
-          <w:lang w:eastAsia="ko-KR"/>
-        </w:rPr>
-        <w:t xml:space="preserve"> </w:t>
-      </w:r>
-      <w:r>
-        <w:rPr>
-          <w:rFonts w:hint="eastAsia"/>
-          <w:lang w:eastAsia="ko-KR"/>
-        </w:rPr>
-        <w:t>원격</w:t>
-      </w:r>
-      <w:r>
-        <w:rPr>
-          <w:rFonts w:hint="eastAsia"/>
-          <w:lang w:eastAsia="ko-KR"/>
-        </w:rPr>
-        <w:t xml:space="preserve"> </w:t>
-      </w:r>
-      <w:r>
-        <w:rPr>
-          <w:rFonts w:hint="eastAsia"/>
-          <w:lang w:eastAsia="ko-KR"/>
-        </w:rPr>
-        <w:t>모드만</w:t>
-      </w:r>
-      <w:r>
-        <w:rPr>
-          <w:rFonts w:hint="eastAsia"/>
-          <w:lang w:eastAsia="ko-KR"/>
-        </w:rPr>
-        <w:t xml:space="preserve"> </w:t>
-      </w:r>
-      <w:r>
-        <w:rPr>
-          <w:rFonts w:hint="eastAsia"/>
-          <w:lang w:eastAsia="ko-KR"/>
-        </w:rPr>
-        <w:t>지원</w:t>
-      </w:r>
-      <w:r>
-        <w:rPr>
-          <w:rFonts w:hint="eastAsia"/>
-          <w:lang w:eastAsia="ko-KR"/>
-        </w:rPr>
-        <w:t>한</w:t>
-      </w:r>
-      <w:r>
-        <w:rPr>
-          <w:rFonts w:hint="eastAsia"/>
-          <w:lang w:eastAsia="ko-KR"/>
-        </w:rPr>
-        <w:t>다</w:t>
-      </w:r>
-      <w:r>
-        <w:rPr>
-          <w:rFonts w:hint="eastAsia"/>
-          <w:lang w:eastAsia="ko-KR"/>
-        </w:rPr>
-        <w:t>.</w:t>
-      </w:r>
-      <w:r>
-        <w:rPr>
-          <w:lang w:eastAsia="ko-KR"/>
-        </w:rPr>
-        <w:t xml:space="preserve"> </w:t>
-      </w:r>
-      <w:r>
-        <w:rPr>
-          <w:rFonts w:hint="eastAsia"/>
-          <w:lang w:eastAsia="ko-KR"/>
-        </w:rPr>
-        <w:t>여기에</w:t>
-      </w:r>
-      <w:r>
-        <w:rPr>
-          <w:rFonts w:hint="eastAsia"/>
-          <w:lang w:eastAsia="ko-KR"/>
-        </w:rPr>
-        <w:t xml:space="preserve"> </w:t>
-      </w:r>
-      <w:r>
-        <w:rPr>
-          <w:rFonts w:hint="eastAsia"/>
-          <w:lang w:eastAsia="ko-KR"/>
-        </w:rPr>
-        <w:t>나열된</w:t>
-      </w:r>
-      <w:r>
-        <w:rPr>
-          <w:rFonts w:hint="eastAsia"/>
-          <w:lang w:eastAsia="ko-KR"/>
-        </w:rPr>
-        <w:t xml:space="preserve"> </w:t>
-      </w:r>
-      <w:r>
-        <w:rPr>
-          <w:rFonts w:hint="eastAsia"/>
-          <w:lang w:eastAsia="ko-KR"/>
-        </w:rPr>
-        <w:t>두</w:t>
-      </w:r>
-      <w:r>
-        <w:rPr>
-          <w:rFonts w:hint="eastAsia"/>
-          <w:lang w:eastAsia="ko-KR"/>
-        </w:rPr>
-        <w:t xml:space="preserve"> </w:t>
-      </w:r>
-      <w:r>
-        <w:rPr>
-          <w:rFonts w:hint="eastAsia"/>
-          <w:lang w:eastAsia="ko-KR"/>
-        </w:rPr>
-        <w:t>가지</w:t>
-      </w:r>
-      <w:r>
-        <w:rPr>
-          <w:rFonts w:hint="eastAsia"/>
-          <w:lang w:eastAsia="ko-KR"/>
-        </w:rPr>
-        <w:t xml:space="preserve"> </w:t>
-      </w:r>
-      <w:r>
-        <w:rPr>
-          <w:rFonts w:hint="eastAsia"/>
-          <w:lang w:eastAsia="ko-KR"/>
-        </w:rPr>
-        <w:t>유형의</w:t>
-      </w:r>
-      <w:r>
-        <w:rPr>
-          <w:rFonts w:hint="eastAsia"/>
-          <w:lang w:eastAsia="ko-KR"/>
-        </w:rPr>
-        <w:t xml:space="preserve"> </w:t>
-      </w:r>
-      <w:proofErr w:type="spellStart"/>
-      <w:r>
-        <w:rPr>
-          <w:rFonts w:hint="eastAsia"/>
-          <w:lang w:eastAsia="ko-KR"/>
-        </w:rPr>
-        <w:t>연결간에</w:t>
-      </w:r>
-      <w:proofErr w:type="spellEnd"/>
-      <w:r>
-        <w:rPr>
-          <w:rFonts w:hint="eastAsia"/>
-          <w:lang w:eastAsia="ko-KR"/>
-        </w:rPr>
-        <w:t xml:space="preserve"> </w:t>
-      </w:r>
-      <w:r>
-        <w:rPr>
-          <w:rFonts w:hint="eastAsia"/>
-          <w:lang w:eastAsia="ko-KR"/>
-        </w:rPr>
-        <w:t>몇</w:t>
-      </w:r>
-      <w:r>
-        <w:rPr>
-          <w:rFonts w:hint="eastAsia"/>
-          <w:lang w:eastAsia="ko-KR"/>
-        </w:rPr>
-        <w:t xml:space="preserve"> </w:t>
-      </w:r>
-      <w:r>
-        <w:rPr>
-          <w:rFonts w:hint="eastAsia"/>
-          <w:lang w:eastAsia="ko-KR"/>
-        </w:rPr>
-        <w:t>가지</w:t>
-      </w:r>
-      <w:r>
-        <w:rPr>
-          <w:rFonts w:hint="eastAsia"/>
-          <w:lang w:eastAsia="ko-KR"/>
-        </w:rPr>
-        <w:t xml:space="preserve"> </w:t>
-      </w:r>
-      <w:r>
-        <w:rPr>
-          <w:rFonts w:hint="eastAsia"/>
-          <w:lang w:eastAsia="ko-KR"/>
-        </w:rPr>
-        <w:t>주요</w:t>
-      </w:r>
-      <w:r>
-        <w:rPr>
-          <w:rFonts w:hint="eastAsia"/>
-          <w:lang w:eastAsia="ko-KR"/>
-        </w:rPr>
-        <w:t xml:space="preserve"> </w:t>
-      </w:r>
-      <w:r>
-        <w:rPr>
-          <w:rFonts w:hint="eastAsia"/>
-          <w:lang w:eastAsia="ko-KR"/>
-        </w:rPr>
-        <w:t>차이점이</w:t>
-      </w:r>
-      <w:r>
-        <w:rPr>
-          <w:rFonts w:hint="eastAsia"/>
-          <w:lang w:eastAsia="ko-KR"/>
-        </w:rPr>
-        <w:t xml:space="preserve"> </w:t>
-      </w:r>
-      <w:r>
-        <w:rPr>
-          <w:rFonts w:hint="eastAsia"/>
-          <w:lang w:eastAsia="ko-KR"/>
-        </w:rPr>
-        <w:t>있다</w:t>
-      </w:r>
-      <w:r>
-        <w:rPr>
-          <w:rFonts w:hint="eastAsia"/>
-          <w:lang w:eastAsia="ko-KR"/>
-        </w:rPr>
-        <w:t>.</w:t>
-      </w:r>
+        <w:pStyle w:val="3"/>
+        <w:rPr>
+          <w:lang w:eastAsia="ko-KR"/>
+        </w:rPr>
+      </w:pPr>
+      <w:bookmarkStart w:id="22" w:name="_Toc38359291"/>
+      <w:r>
+        <w:rPr>
+          <w:lang w:eastAsia="ko-KR"/>
+        </w:rPr>
+        <w:t>Types of Remote Connections</w:t>
+      </w:r>
+      <w:bookmarkEnd w:id="22"/>
     </w:p>
     <w:p>
       <w:pPr>
@@ -5383,15 +5727,521 @@
           <w:lang w:eastAsia="ko-KR"/>
         </w:rPr>
       </w:pPr>
-      <w:r>
-        <w:rPr>
-          <w:lang w:eastAsia="ko-KR"/>
-        </w:rPr>
-        <w:t>Result of detach or program exit</w:t>
+      <w:proofErr w:type="spellStart"/>
+      <w:r>
+        <w:rPr>
+          <w:rFonts w:hint="eastAsia"/>
+          <w:lang w:eastAsia="ko-KR"/>
+        </w:rPr>
+        <w:t>gdb</w:t>
+      </w:r>
+      <w:proofErr w:type="spellEnd"/>
+      <w:r>
+        <w:rPr>
+          <w:rFonts w:hint="eastAsia"/>
+          <w:lang w:eastAsia="ko-KR"/>
+        </w:rPr>
+        <w:t>는</w:t>
+      </w:r>
+      <w:r>
+        <w:rPr>
+          <w:rFonts w:hint="eastAsia"/>
+          <w:lang w:eastAsia="ko-KR"/>
+        </w:rPr>
+        <w:t xml:space="preserve"> </w:t>
+      </w:r>
+      <w:r>
+        <w:rPr>
+          <w:rFonts w:hint="eastAsia"/>
+          <w:lang w:eastAsia="ko-KR"/>
+        </w:rPr>
+        <w:t>대상</w:t>
+      </w:r>
+      <w:r>
+        <w:rPr>
+          <w:rFonts w:hint="eastAsia"/>
+          <w:lang w:eastAsia="ko-KR"/>
+        </w:rPr>
+        <w:t xml:space="preserve"> </w:t>
+      </w:r>
+      <w:r>
+        <w:rPr>
+          <w:rFonts w:hint="eastAsia"/>
+          <w:lang w:eastAsia="ko-KR"/>
+        </w:rPr>
+        <w:t>원격</w:t>
+      </w:r>
+      <w:r>
+        <w:rPr>
+          <w:rFonts w:hint="eastAsia"/>
+          <w:lang w:eastAsia="ko-KR"/>
+        </w:rPr>
+        <w:t xml:space="preserve"> </w:t>
+      </w:r>
+      <w:r>
+        <w:rPr>
+          <w:rFonts w:hint="eastAsia"/>
+          <w:lang w:eastAsia="ko-KR"/>
+        </w:rPr>
+        <w:t>모드와</w:t>
+      </w:r>
+      <w:r>
+        <w:rPr>
+          <w:rFonts w:hint="eastAsia"/>
+          <w:lang w:eastAsia="ko-KR"/>
+        </w:rPr>
+        <w:t xml:space="preserve"> </w:t>
+      </w:r>
+      <w:r>
+        <w:rPr>
+          <w:rFonts w:hint="eastAsia"/>
+          <w:lang w:eastAsia="ko-KR"/>
+        </w:rPr>
+        <w:t>대상</w:t>
+      </w:r>
+      <w:r>
+        <w:rPr>
+          <w:rFonts w:hint="eastAsia"/>
+          <w:lang w:eastAsia="ko-KR"/>
+        </w:rPr>
+        <w:t xml:space="preserve"> </w:t>
+      </w:r>
+      <w:r>
+        <w:rPr>
+          <w:rFonts w:hint="eastAsia"/>
+          <w:lang w:eastAsia="ko-KR"/>
+        </w:rPr>
+        <w:t>확장</w:t>
+      </w:r>
+      <w:r>
+        <w:rPr>
+          <w:rFonts w:hint="eastAsia"/>
+          <w:lang w:eastAsia="ko-KR"/>
+        </w:rPr>
+        <w:t xml:space="preserve"> </w:t>
+      </w:r>
+      <w:r>
+        <w:rPr>
+          <w:rFonts w:hint="eastAsia"/>
+          <w:lang w:eastAsia="ko-KR"/>
+        </w:rPr>
+        <w:t>원격</w:t>
+      </w:r>
+      <w:r>
+        <w:rPr>
+          <w:rFonts w:hint="eastAsia"/>
+          <w:lang w:eastAsia="ko-KR"/>
+        </w:rPr>
+        <w:t xml:space="preserve"> </w:t>
+      </w:r>
+      <w:r>
+        <w:rPr>
+          <w:rFonts w:hint="eastAsia"/>
+          <w:lang w:eastAsia="ko-KR"/>
+        </w:rPr>
+        <w:t>모드의</w:t>
+      </w:r>
+      <w:r>
+        <w:rPr>
+          <w:rFonts w:hint="eastAsia"/>
+          <w:lang w:eastAsia="ko-KR"/>
+        </w:rPr>
+        <w:t xml:space="preserve"> </w:t>
+      </w:r>
+      <w:r>
+        <w:rPr>
+          <w:rFonts w:hint="eastAsia"/>
+          <w:lang w:eastAsia="ko-KR"/>
+        </w:rPr>
+        <w:t>두</w:t>
+      </w:r>
+      <w:r>
+        <w:rPr>
+          <w:rFonts w:hint="eastAsia"/>
+          <w:lang w:eastAsia="ko-KR"/>
+        </w:rPr>
+        <w:t xml:space="preserve"> </w:t>
+      </w:r>
+      <w:r>
+        <w:rPr>
+          <w:rFonts w:hint="eastAsia"/>
+          <w:lang w:eastAsia="ko-KR"/>
+        </w:rPr>
+        <w:t>가지</w:t>
+      </w:r>
+      <w:r>
+        <w:rPr>
+          <w:rFonts w:hint="eastAsia"/>
+          <w:lang w:eastAsia="ko-KR"/>
+        </w:rPr>
+        <w:t xml:space="preserve"> </w:t>
+      </w:r>
+      <w:r>
+        <w:rPr>
+          <w:rFonts w:hint="eastAsia"/>
+          <w:lang w:eastAsia="ko-KR"/>
+        </w:rPr>
+        <w:t>유형의</w:t>
+      </w:r>
+      <w:r>
+        <w:rPr>
+          <w:rFonts w:hint="eastAsia"/>
+          <w:lang w:eastAsia="ko-KR"/>
+        </w:rPr>
+        <w:t xml:space="preserve"> </w:t>
+      </w:r>
+      <w:r>
+        <w:rPr>
+          <w:rFonts w:hint="eastAsia"/>
+          <w:lang w:eastAsia="ko-KR"/>
+        </w:rPr>
+        <w:t>원격</w:t>
+      </w:r>
+      <w:r>
+        <w:rPr>
+          <w:rFonts w:hint="eastAsia"/>
+          <w:lang w:eastAsia="ko-KR"/>
+        </w:rPr>
+        <w:t xml:space="preserve"> </w:t>
+      </w:r>
+      <w:r>
+        <w:rPr>
+          <w:rFonts w:hint="eastAsia"/>
+          <w:lang w:eastAsia="ko-KR"/>
+        </w:rPr>
+        <w:t>연결을</w:t>
+      </w:r>
+      <w:r>
+        <w:rPr>
+          <w:rFonts w:hint="eastAsia"/>
+          <w:lang w:eastAsia="ko-KR"/>
+        </w:rPr>
+        <w:t xml:space="preserve"> </w:t>
+      </w:r>
+      <w:r>
+        <w:rPr>
+          <w:rFonts w:hint="eastAsia"/>
+          <w:lang w:eastAsia="ko-KR"/>
+        </w:rPr>
+        <w:t>지원</w:t>
+      </w:r>
+      <w:r>
+        <w:rPr>
+          <w:rFonts w:hint="eastAsia"/>
+          <w:lang w:eastAsia="ko-KR"/>
+        </w:rPr>
+        <w:t>한</w:t>
+      </w:r>
+      <w:r>
+        <w:rPr>
+          <w:rFonts w:hint="eastAsia"/>
+          <w:lang w:eastAsia="ko-KR"/>
+        </w:rPr>
+        <w:t>다</w:t>
+      </w:r>
+      <w:r>
+        <w:rPr>
+          <w:rFonts w:hint="eastAsia"/>
+          <w:lang w:eastAsia="ko-KR"/>
+        </w:rPr>
+        <w:t>.</w:t>
+      </w:r>
+      <w:r>
+        <w:rPr>
+          <w:lang w:eastAsia="ko-KR"/>
+        </w:rPr>
+        <w:t xml:space="preserve"> </w:t>
+      </w:r>
+      <w:r>
+        <w:rPr>
+          <w:rFonts w:hint="eastAsia"/>
+          <w:lang w:eastAsia="ko-KR"/>
+        </w:rPr>
+        <w:t>많은</w:t>
+      </w:r>
+      <w:r>
+        <w:rPr>
+          <w:rFonts w:hint="eastAsia"/>
+          <w:lang w:eastAsia="ko-KR"/>
+        </w:rPr>
+        <w:t xml:space="preserve"> </w:t>
+      </w:r>
+      <w:r>
+        <w:rPr>
+          <w:rFonts w:hint="eastAsia"/>
+          <w:lang w:eastAsia="ko-KR"/>
+        </w:rPr>
+        <w:t>원격</w:t>
+      </w:r>
+      <w:r>
+        <w:rPr>
+          <w:rFonts w:hint="eastAsia"/>
+          <w:lang w:eastAsia="ko-KR"/>
+        </w:rPr>
+        <w:t xml:space="preserve"> </w:t>
+      </w:r>
+      <w:r>
+        <w:rPr>
+          <w:rFonts w:hint="eastAsia"/>
+          <w:lang w:eastAsia="ko-KR"/>
+        </w:rPr>
+        <w:t>대상은</w:t>
+      </w:r>
+      <w:r>
+        <w:rPr>
+          <w:rFonts w:hint="eastAsia"/>
+          <w:lang w:eastAsia="ko-KR"/>
+        </w:rPr>
+        <w:t xml:space="preserve"> </w:t>
+      </w:r>
+      <w:r>
+        <w:rPr>
+          <w:rFonts w:hint="eastAsia"/>
+          <w:lang w:eastAsia="ko-KR"/>
+        </w:rPr>
+        <w:t>대상</w:t>
+      </w:r>
+      <w:r>
+        <w:rPr>
+          <w:rFonts w:hint="eastAsia"/>
+          <w:lang w:eastAsia="ko-KR"/>
+        </w:rPr>
+        <w:t xml:space="preserve"> </w:t>
+      </w:r>
+      <w:r>
+        <w:rPr>
+          <w:rFonts w:hint="eastAsia"/>
+          <w:lang w:eastAsia="ko-KR"/>
+        </w:rPr>
+        <w:t>원격</w:t>
+      </w:r>
+      <w:r>
+        <w:rPr>
+          <w:rFonts w:hint="eastAsia"/>
+          <w:lang w:eastAsia="ko-KR"/>
+        </w:rPr>
+        <w:t xml:space="preserve"> </w:t>
+      </w:r>
+      <w:r>
+        <w:rPr>
+          <w:rFonts w:hint="eastAsia"/>
+          <w:lang w:eastAsia="ko-KR"/>
+        </w:rPr>
+        <w:t>모드만</w:t>
+      </w:r>
+      <w:r>
+        <w:rPr>
+          <w:rFonts w:hint="eastAsia"/>
+          <w:lang w:eastAsia="ko-KR"/>
+        </w:rPr>
+        <w:t xml:space="preserve"> </w:t>
+      </w:r>
+      <w:r>
+        <w:rPr>
+          <w:rFonts w:hint="eastAsia"/>
+          <w:lang w:eastAsia="ko-KR"/>
+        </w:rPr>
+        <w:t>지원</w:t>
+      </w:r>
+      <w:r>
+        <w:rPr>
+          <w:rFonts w:hint="eastAsia"/>
+          <w:lang w:eastAsia="ko-KR"/>
+        </w:rPr>
+        <w:t>한</w:t>
+      </w:r>
+      <w:r>
+        <w:rPr>
+          <w:rFonts w:hint="eastAsia"/>
+          <w:lang w:eastAsia="ko-KR"/>
+        </w:rPr>
+        <w:t>다</w:t>
+      </w:r>
+      <w:r>
+        <w:rPr>
+          <w:rFonts w:hint="eastAsia"/>
+          <w:lang w:eastAsia="ko-KR"/>
+        </w:rPr>
+        <w:t>.</w:t>
+      </w:r>
+      <w:r>
+        <w:rPr>
+          <w:lang w:eastAsia="ko-KR"/>
+        </w:rPr>
+        <w:t xml:space="preserve"> </w:t>
+      </w:r>
+      <w:r>
+        <w:rPr>
+          <w:rFonts w:hint="eastAsia"/>
+          <w:lang w:eastAsia="ko-KR"/>
+        </w:rPr>
+        <w:t>여기에</w:t>
+      </w:r>
+      <w:r>
+        <w:rPr>
+          <w:rFonts w:hint="eastAsia"/>
+          <w:lang w:eastAsia="ko-KR"/>
+        </w:rPr>
+        <w:t xml:space="preserve"> </w:t>
+      </w:r>
+      <w:r>
+        <w:rPr>
+          <w:rFonts w:hint="eastAsia"/>
+          <w:lang w:eastAsia="ko-KR"/>
+        </w:rPr>
+        <w:t>나열된</w:t>
+      </w:r>
+      <w:r>
+        <w:rPr>
+          <w:rFonts w:hint="eastAsia"/>
+          <w:lang w:eastAsia="ko-KR"/>
+        </w:rPr>
+        <w:t xml:space="preserve"> </w:t>
+      </w:r>
+      <w:r>
+        <w:rPr>
+          <w:rFonts w:hint="eastAsia"/>
+          <w:lang w:eastAsia="ko-KR"/>
+        </w:rPr>
+        <w:t>두</w:t>
+      </w:r>
+      <w:r>
+        <w:rPr>
+          <w:rFonts w:hint="eastAsia"/>
+          <w:lang w:eastAsia="ko-KR"/>
+        </w:rPr>
+        <w:t xml:space="preserve"> </w:t>
+      </w:r>
+      <w:r>
+        <w:rPr>
+          <w:rFonts w:hint="eastAsia"/>
+          <w:lang w:eastAsia="ko-KR"/>
+        </w:rPr>
+        <w:t>가지</w:t>
+      </w:r>
+      <w:r>
+        <w:rPr>
+          <w:rFonts w:hint="eastAsia"/>
+          <w:lang w:eastAsia="ko-KR"/>
+        </w:rPr>
+        <w:t xml:space="preserve"> </w:t>
+      </w:r>
+      <w:r>
+        <w:rPr>
+          <w:rFonts w:hint="eastAsia"/>
+          <w:lang w:eastAsia="ko-KR"/>
+        </w:rPr>
+        <w:t>유형의</w:t>
+      </w:r>
+      <w:r>
+        <w:rPr>
+          <w:rFonts w:hint="eastAsia"/>
+          <w:lang w:eastAsia="ko-KR"/>
+        </w:rPr>
+        <w:t xml:space="preserve"> </w:t>
+      </w:r>
+      <w:proofErr w:type="spellStart"/>
+      <w:r>
+        <w:rPr>
+          <w:rFonts w:hint="eastAsia"/>
+          <w:lang w:eastAsia="ko-KR"/>
+        </w:rPr>
+        <w:t>연결간에</w:t>
+      </w:r>
+      <w:proofErr w:type="spellEnd"/>
+      <w:r>
+        <w:rPr>
+          <w:rFonts w:hint="eastAsia"/>
+          <w:lang w:eastAsia="ko-KR"/>
+        </w:rPr>
+        <w:t xml:space="preserve"> </w:t>
+      </w:r>
+      <w:r>
+        <w:rPr>
+          <w:rFonts w:hint="eastAsia"/>
+          <w:lang w:eastAsia="ko-KR"/>
+        </w:rPr>
+        <w:t>몇</w:t>
+      </w:r>
+      <w:r>
+        <w:rPr>
+          <w:rFonts w:hint="eastAsia"/>
+          <w:lang w:eastAsia="ko-KR"/>
+        </w:rPr>
+        <w:t xml:space="preserve"> </w:t>
+      </w:r>
+      <w:r>
+        <w:rPr>
+          <w:rFonts w:hint="eastAsia"/>
+          <w:lang w:eastAsia="ko-KR"/>
+        </w:rPr>
+        <w:t>가지</w:t>
+      </w:r>
+      <w:r>
+        <w:rPr>
+          <w:rFonts w:hint="eastAsia"/>
+          <w:lang w:eastAsia="ko-KR"/>
+        </w:rPr>
+        <w:t xml:space="preserve"> </w:t>
+      </w:r>
+      <w:r>
+        <w:rPr>
+          <w:rFonts w:hint="eastAsia"/>
+          <w:lang w:eastAsia="ko-KR"/>
+        </w:rPr>
+        <w:t>주요</w:t>
+      </w:r>
+      <w:r>
+        <w:rPr>
+          <w:rFonts w:hint="eastAsia"/>
+          <w:lang w:eastAsia="ko-KR"/>
+        </w:rPr>
+        <w:t xml:space="preserve"> </w:t>
+      </w:r>
+      <w:r>
+        <w:rPr>
+          <w:rFonts w:hint="eastAsia"/>
+          <w:lang w:eastAsia="ko-KR"/>
+        </w:rPr>
+        <w:t>차이점이</w:t>
+      </w:r>
+      <w:r>
+        <w:rPr>
+          <w:rFonts w:hint="eastAsia"/>
+          <w:lang w:eastAsia="ko-KR"/>
+        </w:rPr>
+        <w:t xml:space="preserve"> </w:t>
+      </w:r>
+      <w:r>
+        <w:rPr>
+          <w:rFonts w:hint="eastAsia"/>
+          <w:lang w:eastAsia="ko-KR"/>
+        </w:rPr>
+        <w:t>있다</w:t>
+      </w:r>
+      <w:r>
+        <w:rPr>
+          <w:rFonts w:hint="eastAsia"/>
+          <w:lang w:eastAsia="ko-KR"/>
+        </w:rPr>
+        <w:t>.</w:t>
       </w:r>
     </w:p>
     <w:p>
       <w:pPr>
+        <w:rPr>
+          <w:lang w:eastAsia="ko-KR"/>
+        </w:rPr>
+      </w:pPr>
+      <w:r>
+        <w:rPr>
+          <w:lang w:eastAsia="ko-KR"/>
+        </w:rPr>
+        <w:t>Result of detach or program exit</w:t>
+      </w:r>
+    </w:p>
+    <w:p>
+      <w:pPr>
         <w:ind w:left="720"/>
         <w:rPr>
           <w:lang w:eastAsia="ko-KR"/>
@@ -5401,7 +6251,6 @@
         <w:rPr>
           <w:lang w:eastAsia="ko-KR"/>
         </w:rPr>
-        <w:lastRenderedPageBreak/>
         <w:t xml:space="preserve">With </w:t>
       </w:r>
       <w:r>
@@ -5691,6 +6540,7 @@
         <w:rPr>
           <w:lang w:eastAsia="ko-KR"/>
         </w:rPr>
+        <w:lastRenderedPageBreak/>
         <w:t xml:space="preserve">With </w:t>
       </w:r>
       <w:r>
@@ -9405,7 +10255,6 @@
           <w:rFonts w:hint="eastAsia"/>
           <w:lang w:eastAsia="ko-KR"/>
         </w:rPr>
-        <w:lastRenderedPageBreak/>
         <w:t>명령</w:t>
       </w:r>
       <w:r>
@@ -9697,8 +10546,6 @@
         </w:rPr>
         <w:t>.</w:t>
       </w:r>
-      <w:bookmarkStart w:id="20" w:name="_GoBack"/>
-      <w:bookmarkEnd w:id="20"/>
     </w:p>
     <w:p>
       <w:pPr>
@@ -9710,6 +10557,7 @@
         <w:rPr>
           <w:lang w:eastAsia="ko-KR"/>
         </w:rPr>
+        <w:lastRenderedPageBreak/>
         <w:t>Attaching</w:t>
       </w:r>
     </w:p>
@@ -9824,7 +10672,7 @@
 </file>
 
 <file path=word/endnotes.xml><?xml version="1.0" encoding="utf-8"?>
-<w:endnotes xmlns:wpc="http://schemas.microsoft.com/office/word/2010/wordprocessingCanvas" xmlns:cx="http://schemas.microsoft.com/office/drawing/2014/chartex" xmlns:cx1="http://schemas.microsoft.com/office/drawing/2015/9/8/chartex" xmlns:cx2="http://schemas.microsoft.com/office/drawing/2015/10/21/chartex" xmlns:cx3="http://schemas.microsoft.com/office/drawing/2016/5/9/chartex" xmlns:cx4="http://schemas.microsoft.com/office/drawing/2016/5/10/chartex" xmlns:cx5="http://schemas.microsoft.com/office/drawing/2016/5/11/chartex" xmlns:cx6="http://schemas.microsoft.com/office/drawing/2016/5/12/chartex" xmlns:cx7="http://schemas.microsoft.com/office/drawing/2016/5/13/chartex" xmlns:cx8="http://schemas.microsoft.com/office/drawing/2016/5/14/chartex" xmlns:mc="http://schemas.openxmlformats.org/markup-compatibility/2006" xmlns:aink="http://schemas.microsoft.com/office/drawing/2016/ink" xmlns:am3d="http://schemas.microsoft.com/office/drawing/2017/model3d" xmlns:o="urn:schemas-microsoft-com:office:office" xmlns:r="http://schemas.openxmlformats.org/officeDocument/2006/relationships" xmlns:m="http://schemas.openxmlformats.org/officeDocument/2006/math" xmlns:v="urn:schemas-microsoft-com:vml" xmlns:wp14="http://schemas.microsoft.com/office/word/2010/wordprocessingDrawing" xmlns:wp="http://schemas.openxmlformats.org/drawingml/2006/wordprocessingDrawing" xmlns:w10="urn:schemas-microsoft-com:office:word" xmlns:w="http://schemas.openxmlformats.org/wordprocessingml/2006/main" xmlns:w14="http://schemas.microsoft.com/office/word/2010/wordml" xmlns:w15="http://schemas.microsoft.com/office/word/2012/wordml" xmlns:w16cex="http://schemas.microsoft.com/office/word/2018/wordml/cex" xmlns:w16cid="http://schemas.microsoft.com/office/word/2016/wordml/cid" xmlns:w16="http://schemas.microsoft.com/office/word/2018/wordml" xmlns:w16se="http://schemas.microsoft.com/office/word/2015/wordml/symex" xmlns:wpg="http://schemas.microsoft.com/office/word/2010/wordprocessingGroup" xmlns:wpi="http://schemas.microsoft.com/office/word/2010/wordprocessingInk" xmlns:wne="http://schemas.microsoft.com/office/word/2006/wordml" xmlns:wps="http://schemas.microsoft.com/office/word/2010/wordprocessingShape" mc:Ignorable="w14 w15 w16se w16cid w16 w16cex wp14">
+<w:endnotes xmlns:wpc="http://schemas.microsoft.com/office/word/2010/wordprocessingCanvas" xmlns:cx="http://schemas.microsoft.com/office/drawing/2014/chartex" xmlns:cx1="http://schemas.microsoft.com/office/drawing/2015/9/8/chartex" xmlns:cx2="http://schemas.microsoft.com/office/drawing/2015/10/21/chartex" xmlns:cx3="http://schemas.microsoft.com/office/drawing/2016/5/9/chartex" xmlns:cx4="http://schemas.microsoft.com/office/drawing/2016/5/10/chartex" xmlns:cx5="http://schemas.microsoft.com/office/drawing/2016/5/11/chartex" xmlns:cx6="http://schemas.microsoft.com/office/drawing/2016/5/12/chartex" xmlns:cx7="http://schemas.microsoft.com/office/drawing/2016/5/13/chartex" xmlns:cx8="http://schemas.microsoft.com/office/drawing/2016/5/14/chartex" xmlns:mc="http://schemas.openxmlformats.org/markup-compatibility/2006" xmlns:aink="http://schemas.microsoft.com/office/drawing/2016/ink" xmlns:am3d="http://schemas.microsoft.com/office/drawing/2017/model3d" xmlns:o="urn:schemas-microsoft-com:office:office" xmlns:r="http://schemas.openxmlformats.org/officeDocument/2006/relationships" xmlns:m="http://schemas.openxmlformats.org/officeDocument/2006/math" xmlns:v="urn:schemas-microsoft-com:vml" xmlns:wp14="http://schemas.microsoft.com/office/word/2010/wordprocessingDrawing" xmlns:wp="http://schemas.openxmlformats.org/drawingml/2006/wordprocessingDrawing" xmlns:w10="urn:schemas-microsoft-com:office:word" xmlns:w="http://schemas.openxmlformats.org/wordprocessingml/2006/main" xmlns:w14="http://schemas.microsoft.com/office/word/2010/wordml" xmlns:w15="http://schemas.microsoft.com/office/word/2012/wordml" xmlns:w16cid="http://schemas.microsoft.com/office/word/2016/wordml/cid" xmlns:w16se="http://schemas.microsoft.com/office/word/2015/wordml/symex" xmlns:wpg="http://schemas.microsoft.com/office/word/2010/wordprocessingGroup" xmlns:wpi="http://schemas.microsoft.com/office/word/2010/wordprocessingInk" xmlns:wne="http://schemas.microsoft.com/office/word/2006/wordml" xmlns:wps="http://schemas.microsoft.com/office/word/2010/wordprocessingShape" mc:Ignorable="w14 w15 w16se w16cid wp14">
   <w:endnote w:type="separator" w:id="-1">
     <w:p>
       <w:pPr>
@@ -9856,7 +10704,7 @@
 </file>
 
 <file path=word/footer1.xml><?xml version="1.0" encoding="utf-8"?>
-<w:ftr xmlns:wpc="http://schemas.microsoft.com/office/word/2010/wordprocessingCanvas" xmlns:cx="http://schemas.microsoft.com/office/drawing/2014/chartex" xmlns:cx1="http://schemas.microsoft.com/office/drawing/2015/9/8/chartex" xmlns:cx2="http://schemas.microsoft.com/office/drawing/2015/10/21/chartex" xmlns:cx3="http://schemas.microsoft.com/office/drawing/2016/5/9/chartex" xmlns:cx4="http://schemas.microsoft.com/office/drawing/2016/5/10/chartex" xmlns:cx5="http://schemas.microsoft.com/office/drawing/2016/5/11/chartex" xmlns:cx6="http://schemas.microsoft.com/office/drawing/2016/5/12/chartex" xmlns:cx7="http://schemas.microsoft.com/office/drawing/2016/5/13/chartex" xmlns:cx8="http://schemas.microsoft.com/office/drawing/2016/5/14/chartex" xmlns:mc="http://schemas.openxmlformats.org/markup-compatibility/2006" xmlns:aink="http://schemas.microsoft.com/office/drawing/2016/ink" xmlns:am3d="http://schemas.microsoft.com/office/drawing/2017/model3d" xmlns:o="urn:schemas-microsoft-com:office:office" xmlns:r="http://schemas.openxmlformats.org/officeDocument/2006/relationships" xmlns:m="http://schemas.openxmlformats.org/officeDocument/2006/math" xmlns:v="urn:schemas-microsoft-com:vml" xmlns:wp14="http://schemas.microsoft.com/office/word/2010/wordprocessingDrawing" xmlns:wp="http://schemas.openxmlformats.org/drawingml/2006/wordprocessingDrawing" xmlns:w10="urn:schemas-microsoft-com:office:word" xmlns:w="http://schemas.openxmlformats.org/wordprocessingml/2006/main" xmlns:w14="http://schemas.microsoft.com/office/word/2010/wordml" xmlns:w15="http://schemas.microsoft.com/office/word/2012/wordml" xmlns:w16cex="http://schemas.microsoft.com/office/word/2018/wordml/cex" xmlns:w16cid="http://schemas.microsoft.com/office/word/2016/wordml/cid" xmlns:w16="http://schemas.microsoft.com/office/word/2018/wordml" xmlns:w16se="http://schemas.microsoft.com/office/word/2015/wordml/symex" xmlns:wpg="http://schemas.microsoft.com/office/word/2010/wordprocessingGroup" xmlns:wpi="http://schemas.microsoft.com/office/word/2010/wordprocessingInk" xmlns:wne="http://schemas.microsoft.com/office/word/2006/wordml" xmlns:wps="http://schemas.microsoft.com/office/word/2010/wordprocessingShape" mc:Ignorable="w14 w15 w16se w16cid w16 w16cex wp14">
+<w:ftr xmlns:wpc="http://schemas.microsoft.com/office/word/2010/wordprocessingCanvas" xmlns:cx="http://schemas.microsoft.com/office/drawing/2014/chartex" xmlns:cx1="http://schemas.microsoft.com/office/drawing/2015/9/8/chartex" xmlns:cx2="http://schemas.microsoft.com/office/drawing/2015/10/21/chartex" xmlns:cx3="http://schemas.microsoft.com/office/drawing/2016/5/9/chartex" xmlns:cx4="http://schemas.microsoft.com/office/drawing/2016/5/10/chartex" xmlns:cx5="http://schemas.microsoft.com/office/drawing/2016/5/11/chartex" xmlns:cx6="http://schemas.microsoft.com/office/drawing/2016/5/12/chartex" xmlns:cx7="http://schemas.microsoft.com/office/drawing/2016/5/13/chartex" xmlns:cx8="http://schemas.microsoft.com/office/drawing/2016/5/14/chartex" xmlns:mc="http://schemas.openxmlformats.org/markup-compatibility/2006" xmlns:aink="http://schemas.microsoft.com/office/drawing/2016/ink" xmlns:am3d="http://schemas.microsoft.com/office/drawing/2017/model3d" xmlns:o="urn:schemas-microsoft-com:office:office" xmlns:r="http://schemas.openxmlformats.org/officeDocument/2006/relationships" xmlns:m="http://schemas.openxmlformats.org/officeDocument/2006/math" xmlns:v="urn:schemas-microsoft-com:vml" xmlns:wp14="http://schemas.microsoft.com/office/word/2010/wordprocessingDrawing" xmlns:wp="http://schemas.openxmlformats.org/drawingml/2006/wordprocessingDrawing" xmlns:w10="urn:schemas-microsoft-com:office:word" xmlns:w="http://schemas.openxmlformats.org/wordprocessingml/2006/main" xmlns:w14="http://schemas.microsoft.com/office/word/2010/wordml" xmlns:w15="http://schemas.microsoft.com/office/word/2012/wordml" xmlns:w16cid="http://schemas.microsoft.com/office/word/2016/wordml/cid" xmlns:w16se="http://schemas.microsoft.com/office/word/2015/wordml/symex" xmlns:wpg="http://schemas.microsoft.com/office/word/2010/wordprocessingGroup" xmlns:wpi="http://schemas.microsoft.com/office/word/2010/wordprocessingInk" xmlns:wne="http://schemas.microsoft.com/office/word/2006/wordml" xmlns:wps="http://schemas.microsoft.com/office/word/2010/wordprocessingShape" mc:Ignorable="w14 w15 w16se w16cid wp14">
   <w:tbl>
     <w:tblPr>
       <w:tblW w:w="9540" w:type="dxa"/>
@@ -10388,14 +11236,27 @@
             </w:rPr>
             <w:t xml:space="preserve"> of </w:t>
           </w:r>
-          <w:fldSimple w:instr=" NUMPAGES  \* Arabic  \* MERGEFORMAT ">
-            <w:r>
-              <w:rPr>
-                <w:noProof/>
-              </w:rPr>
-              <w:t>34</w:t>
-            </w:r>
-          </w:fldSimple>
+          <w:r>
+            <w:fldChar w:fldCharType="begin"/>
+          </w:r>
+          <w:r>
+            <w:instrText xml:space="preserve"> NUMPAGES  \* Arabic  \* MERGEFORMAT </w:instrText>
+          </w:r>
+          <w:r>
+            <w:fldChar w:fldCharType="separate"/>
+          </w:r>
+          <w:r>
+            <w:rPr>
+              <w:noProof/>
+            </w:rPr>
+            <w:t>34</w:t>
+          </w:r>
+          <w:r>
+            <w:rPr>
+              <w:noProof/>
+            </w:rPr>
+            <w:fldChar w:fldCharType="end"/>
+          </w:r>
         </w:p>
       </w:tc>
     </w:tr>
@@ -10412,7 +11273,7 @@
 </file>
 
 <file path=word/footnotes.xml><?xml version="1.0" encoding="utf-8"?>
-<w:footnotes xmlns:wpc="http://schemas.microsoft.com/office/word/2010/wordprocessingCanvas" xmlns:cx="http://schemas.microsoft.com/office/drawing/2014/chartex" xmlns:cx1="http://schemas.microsoft.com/office/drawing/2015/9/8/chartex" xmlns:cx2="http://schemas.microsoft.com/office/drawing/2015/10/21/chartex" xmlns:cx3="http://schemas.microsoft.com/office/drawing/2016/5/9/chartex" xmlns:cx4="http://schemas.microsoft.com/office/drawing/2016/5/10/chartex" xmlns:cx5="http://schemas.microsoft.com/office/drawing/2016/5/11/chartex" xmlns:cx6="http://schemas.microsoft.com/office/drawing/2016/5/12/chartex" xmlns:cx7="http://schemas.microsoft.com/office/drawing/2016/5/13/chartex" xmlns:cx8="http://schemas.microsoft.com/office/drawing/2016/5/14/chartex" xmlns:mc="http://schemas.openxmlformats.org/markup-compatibility/2006" xmlns:aink="http://schemas.microsoft.com/office/drawing/2016/ink" xmlns:am3d="http://schemas.microsoft.com/office/drawing/2017/model3d" xmlns:o="urn:schemas-microsoft-com:office:office" xmlns:r="http://schemas.openxmlformats.org/officeDocument/2006/relationships" xmlns:m="http://schemas.openxmlformats.org/officeDocument/2006/math" xmlns:v="urn:schemas-microsoft-com:vml" xmlns:wp14="http://schemas.microsoft.com/office/word/2010/wordprocessingDrawing" xmlns:wp="http://schemas.openxmlformats.org/drawingml/2006/wordprocessingDrawing" xmlns:w10="urn:schemas-microsoft-com:office:word" xmlns:w="http://schemas.openxmlformats.org/wordprocessingml/2006/main" xmlns:w14="http://schemas.microsoft.com/office/word/2010/wordml" xmlns:w15="http://schemas.microsoft.com/office/word/2012/wordml" xmlns:w16cex="http://schemas.microsoft.com/office/word/2018/wordml/cex" xmlns:w16cid="http://schemas.microsoft.com/office/word/2016/wordml/cid" xmlns:w16="http://schemas.microsoft.com/office/word/2018/wordml" xmlns:w16se="http://schemas.microsoft.com/office/word/2015/wordml/symex" xmlns:wpg="http://schemas.microsoft.com/office/word/2010/wordprocessingGroup" xmlns:wpi="http://schemas.microsoft.com/office/word/2010/wordprocessingInk" xmlns:wne="http://schemas.microsoft.com/office/word/2006/wordml" xmlns:wps="http://schemas.microsoft.com/office/word/2010/wordprocessingShape" mc:Ignorable="w14 w15 w16se w16cid w16 w16cex wp14">
+<w:footnotes xmlns:wpc="http://schemas.microsoft.com/office/word/2010/wordprocessingCanvas" xmlns:cx="http://schemas.microsoft.com/office/drawing/2014/chartex" xmlns:cx1="http://schemas.microsoft.com/office/drawing/2015/9/8/chartex" xmlns:cx2="http://schemas.microsoft.com/office/drawing/2015/10/21/chartex" xmlns:cx3="http://schemas.microsoft.com/office/drawing/2016/5/9/chartex" xmlns:cx4="http://schemas.microsoft.com/office/drawing/2016/5/10/chartex" xmlns:cx5="http://schemas.microsoft.com/office/drawing/2016/5/11/chartex" xmlns:cx6="http://schemas.microsoft.com/office/drawing/2016/5/12/chartex" xmlns:cx7="http://schemas.microsoft.com/office/drawing/2016/5/13/chartex" xmlns:cx8="http://schemas.microsoft.com/office/drawing/2016/5/14/chartex" xmlns:mc="http://schemas.openxmlformats.org/markup-compatibility/2006" xmlns:aink="http://schemas.microsoft.com/office/drawing/2016/ink" xmlns:am3d="http://schemas.microsoft.com/office/drawing/2017/model3d" xmlns:o="urn:schemas-microsoft-com:office:office" xmlns:r="http://schemas.openxmlformats.org/officeDocument/2006/relationships" xmlns:m="http://schemas.openxmlformats.org/officeDocument/2006/math" xmlns:v="urn:schemas-microsoft-com:vml" xmlns:wp14="http://schemas.microsoft.com/office/word/2010/wordprocessingDrawing" xmlns:wp="http://schemas.openxmlformats.org/drawingml/2006/wordprocessingDrawing" xmlns:w10="urn:schemas-microsoft-com:office:word" xmlns:w="http://schemas.openxmlformats.org/wordprocessingml/2006/main" xmlns:w14="http://schemas.microsoft.com/office/word/2010/wordml" xmlns:w15="http://schemas.microsoft.com/office/word/2012/wordml" xmlns:w16cid="http://schemas.microsoft.com/office/word/2016/wordml/cid" xmlns:w16se="http://schemas.microsoft.com/office/word/2015/wordml/symex" xmlns:wpg="http://schemas.microsoft.com/office/word/2010/wordprocessingGroup" xmlns:wpi="http://schemas.microsoft.com/office/word/2010/wordprocessingInk" xmlns:wne="http://schemas.microsoft.com/office/word/2006/wordml" xmlns:wps="http://schemas.microsoft.com/office/word/2010/wordprocessingShape" mc:Ignorable="w14 w15 w16se w16cid wp14">
   <w:footnote w:type="separator" w:id="-1">
     <w:p>
       <w:pPr>
@@ -10444,7 +11305,7 @@
 </file>
 
 <file path=word/header1.xml><?xml version="1.0" encoding="utf-8"?>
-<w:hdr xmlns:wpc="http://schemas.microsoft.com/office/word/2010/wordprocessingCanvas" xmlns:cx="http://schemas.microsoft.com/office/drawing/2014/chartex" xmlns:cx1="http://schemas.microsoft.com/office/drawing/2015/9/8/chartex" xmlns:cx2="http://schemas.microsoft.com/office/drawing/2015/10/21/chartex" xmlns:cx3="http://schemas.microsoft.com/office/drawing/2016/5/9/chartex" xmlns:cx4="http://schemas.microsoft.com/office/drawing/2016/5/10/chartex" xmlns:cx5="http://schemas.microsoft.com/office/drawing/2016/5/11/chartex" xmlns:cx6="http://schemas.microsoft.com/office/drawing/2016/5/12/chartex" xmlns:cx7="http://schemas.microsoft.com/office/drawing/2016/5/13/chartex" xmlns:cx8="http://schemas.microsoft.com/office/drawing/2016/5/14/chartex" xmlns:mc="http://schemas.openxmlformats.org/markup-compatibility/2006" xmlns:aink="http://schemas.microsoft.com/office/drawing/2016/ink" xmlns:am3d="http://schemas.microsoft.com/office/drawing/2017/model3d" xmlns:o="urn:schemas-microsoft-com:office:office" xmlns:r="http://schemas.openxmlformats.org/officeDocument/2006/relationships" xmlns:m="http://schemas.openxmlformats.org/officeDocument/2006/math" xmlns:v="urn:schemas-microsoft-com:vml" xmlns:wp14="http://schemas.microsoft.com/office/word/2010/wordprocessingDrawing" xmlns:wp="http://schemas.openxmlformats.org/drawingml/2006/wordprocessingDrawing" xmlns:w10="urn:schemas-microsoft-com:office:word" xmlns:w="http://schemas.openxmlformats.org/wordprocessingml/2006/main" xmlns:w14="http://schemas.microsoft.com/office/word/2010/wordml" xmlns:w15="http://schemas.microsoft.com/office/word/2012/wordml" xmlns:w16cex="http://schemas.microsoft.com/office/word/2018/wordml/cex" xmlns:w16cid="http://schemas.microsoft.com/office/word/2016/wordml/cid" xmlns:w16="http://schemas.microsoft.com/office/word/2018/wordml" xmlns:w16se="http://schemas.microsoft.com/office/word/2015/wordml/symex" xmlns:wpg="http://schemas.microsoft.com/office/word/2010/wordprocessingGroup" xmlns:wpi="http://schemas.microsoft.com/office/word/2010/wordprocessingInk" xmlns:wne="http://schemas.microsoft.com/office/word/2006/wordml" xmlns:wps="http://schemas.microsoft.com/office/word/2010/wordprocessingShape" mc:Ignorable="w14 w15 w16se w16cid w16 w16cex wp14">
+<w:hdr xmlns:wpc="http://schemas.microsoft.com/office/word/2010/wordprocessingCanvas" xmlns:cx="http://schemas.microsoft.com/office/drawing/2014/chartex" xmlns:cx1="http://schemas.microsoft.com/office/drawing/2015/9/8/chartex" xmlns:cx2="http://schemas.microsoft.com/office/drawing/2015/10/21/chartex" xmlns:cx3="http://schemas.microsoft.com/office/drawing/2016/5/9/chartex" xmlns:cx4="http://schemas.microsoft.com/office/drawing/2016/5/10/chartex" xmlns:cx5="http://schemas.microsoft.com/office/drawing/2016/5/11/chartex" xmlns:cx6="http://schemas.microsoft.com/office/drawing/2016/5/12/chartex" xmlns:cx7="http://schemas.microsoft.com/office/drawing/2016/5/13/chartex" xmlns:cx8="http://schemas.microsoft.com/office/drawing/2016/5/14/chartex" xmlns:mc="http://schemas.openxmlformats.org/markup-compatibility/2006" xmlns:aink="http://schemas.microsoft.com/office/drawing/2016/ink" xmlns:am3d="http://schemas.microsoft.com/office/drawing/2017/model3d" xmlns:o="urn:schemas-microsoft-com:office:office" xmlns:r="http://schemas.openxmlformats.org/officeDocument/2006/relationships" xmlns:m="http://schemas.openxmlformats.org/officeDocument/2006/math" xmlns:v="urn:schemas-microsoft-com:vml" xmlns:wp14="http://schemas.microsoft.com/office/word/2010/wordprocessingDrawing" xmlns:wp="http://schemas.openxmlformats.org/drawingml/2006/wordprocessingDrawing" xmlns:w10="urn:schemas-microsoft-com:office:word" xmlns:w="http://schemas.openxmlformats.org/wordprocessingml/2006/main" xmlns:w14="http://schemas.microsoft.com/office/word/2010/wordml" xmlns:w15="http://schemas.microsoft.com/office/word/2012/wordml" xmlns:w16cid="http://schemas.microsoft.com/office/word/2016/wordml/cid" xmlns:w16se="http://schemas.microsoft.com/office/word/2015/wordml/symex" xmlns:wpg="http://schemas.microsoft.com/office/word/2010/wordprocessingGroup" xmlns:wpi="http://schemas.microsoft.com/office/word/2010/wordprocessingInk" xmlns:wne="http://schemas.microsoft.com/office/word/2006/wordml" xmlns:wps="http://schemas.microsoft.com/office/word/2010/wordprocessingShape" mc:Ignorable="w14 w15 w16se w16cid wp14">
   <w:p>
     <w:pPr>
       <w:jc w:val="right"/>
@@ -10535,7 +11396,7 @@
 </file>
 
 <file path=word/numbering.xml><?xml version="1.0" encoding="utf-8"?>
-<w:numbering xmlns:wpc="http://schemas.microsoft.com/office/word/2010/wordprocessingCanvas" xmlns:cx="http://schemas.microsoft.com/office/drawing/2014/chartex" xmlns:cx1="http://schemas.microsoft.com/office/drawing/2015/9/8/chartex" xmlns:cx2="http://schemas.microsoft.com/office/drawing/2015/10/21/chartex" xmlns:cx3="http://schemas.microsoft.com/office/drawing/2016/5/9/chartex" xmlns:cx4="http://schemas.microsoft.com/office/drawing/2016/5/10/chartex" xmlns:cx5="http://schemas.microsoft.com/office/drawing/2016/5/11/chartex" xmlns:cx6="http://schemas.microsoft.com/office/drawing/2016/5/12/chartex" xmlns:cx7="http://schemas.microsoft.com/office/drawing/2016/5/13/chartex" xmlns:cx8="http://schemas.microsoft.com/office/drawing/2016/5/14/chartex" xmlns:mc="http://schemas.openxmlformats.org/markup-compatibility/2006" xmlns:aink="http://schemas.microsoft.com/office/drawing/2016/ink" xmlns:am3d="http://schemas.microsoft.com/office/drawing/2017/model3d" xmlns:o="urn:schemas-microsoft-com:office:office" xmlns:r="http://schemas.openxmlformats.org/officeDocument/2006/relationships" xmlns:m="http://schemas.openxmlformats.org/officeDocument/2006/math" xmlns:v="urn:schemas-microsoft-com:vml" xmlns:wp14="http://schemas.microsoft.com/office/word/2010/wordprocessingDrawing" xmlns:wp="http://schemas.openxmlformats.org/drawingml/2006/wordprocessingDrawing" xmlns:w10="urn:schemas-microsoft-com:office:word" xmlns:w="http://schemas.openxmlformats.org/wordprocessingml/2006/main" xmlns:w14="http://schemas.microsoft.com/office/word/2010/wordml" xmlns:w15="http://schemas.microsoft.com/office/word/2012/wordml" xmlns:w16cex="http://schemas.microsoft.com/office/word/2018/wordml/cex" xmlns:w16cid="http://schemas.microsoft.com/office/word/2016/wordml/cid" xmlns:w16="http://schemas.microsoft.com/office/word/2018/wordml" xmlns:w16se="http://schemas.microsoft.com/office/word/2015/wordml/symex" xmlns:wpg="http://schemas.microsoft.com/office/word/2010/wordprocessingGroup" xmlns:wpi="http://schemas.microsoft.com/office/word/2010/wordprocessingInk" xmlns:wne="http://schemas.microsoft.com/office/word/2006/wordml" xmlns:wps="http://schemas.microsoft.com/office/word/2010/wordprocessingShape" mc:Ignorable="w14 w15 w16se w16cid w16 w16cex wp14">
+<w:numbering xmlns:wpc="http://schemas.microsoft.com/office/word/2010/wordprocessingCanvas" xmlns:cx="http://schemas.microsoft.com/office/drawing/2014/chartex" xmlns:cx1="http://schemas.microsoft.com/office/drawing/2015/9/8/chartex" xmlns:cx2="http://schemas.microsoft.com/office/drawing/2015/10/21/chartex" xmlns:cx3="http://schemas.microsoft.com/office/drawing/2016/5/9/chartex" xmlns:cx4="http://schemas.microsoft.com/office/drawing/2016/5/10/chartex" xmlns:cx5="http://schemas.microsoft.com/office/drawing/2016/5/11/chartex" xmlns:cx6="http://schemas.microsoft.com/office/drawing/2016/5/12/chartex" xmlns:cx7="http://schemas.microsoft.com/office/drawing/2016/5/13/chartex" xmlns:cx8="http://schemas.microsoft.com/office/drawing/2016/5/14/chartex" xmlns:mc="http://schemas.openxmlformats.org/markup-compatibility/2006" xmlns:aink="http://schemas.microsoft.com/office/drawing/2016/ink" xmlns:am3d="http://schemas.microsoft.com/office/drawing/2017/model3d" xmlns:o="urn:schemas-microsoft-com:office:office" xmlns:r="http://schemas.openxmlformats.org/officeDocument/2006/relationships" xmlns:m="http://schemas.openxmlformats.org/officeDocument/2006/math" xmlns:v="urn:schemas-microsoft-com:vml" xmlns:wp14="http://schemas.microsoft.com/office/word/2010/wordprocessingDrawing" xmlns:wp="http://schemas.openxmlformats.org/drawingml/2006/wordprocessingDrawing" xmlns:w10="urn:schemas-microsoft-com:office:word" xmlns:w="http://schemas.openxmlformats.org/wordprocessingml/2006/main" xmlns:w14="http://schemas.microsoft.com/office/word/2010/wordml" xmlns:w15="http://schemas.microsoft.com/office/word/2012/wordml" xmlns:w16cid="http://schemas.microsoft.com/office/word/2016/wordml/cid" xmlns:w16se="http://schemas.microsoft.com/office/word/2015/wordml/symex" xmlns:wpg="http://schemas.microsoft.com/office/word/2010/wordprocessingGroup" xmlns:wpi="http://schemas.microsoft.com/office/word/2010/wordprocessingInk" xmlns:wne="http://schemas.microsoft.com/office/word/2006/wordml" xmlns:wps="http://schemas.microsoft.com/office/word/2010/wordprocessingShape" mc:Ignorable="w14 w15 w16se w16cid wp14">
   <w:abstractNum w:abstractNumId="0" w15:restartNumberingAfterBreak="0">
     <w:nsid w:val="00821E11"/>
     <w:multiLevelType w:val="hybridMultilevel"/>
@@ -12879,7 +13740,7 @@
 </file>
 
 <file path=word/styles.xml><?xml version="1.0" encoding="utf-8"?>
-<w:styles xmlns:mc="http://schemas.openxmlformats.org/markup-compatibility/2006" xmlns:r="http://schemas.openxmlformats.org/officeDocument/2006/relationships" xmlns:w="http://schemas.openxmlformats.org/wordprocessingml/2006/main" xmlns:w14="http://schemas.microsoft.com/office/word/2010/wordml" xmlns:w15="http://schemas.microsoft.com/office/word/2012/wordml" xmlns:w16cex="http://schemas.microsoft.com/office/word/2018/wordml/cex" xmlns:w16cid="http://schemas.microsoft.com/office/word/2016/wordml/cid" xmlns:w16="http://schemas.microsoft.com/office/word/2018/wordml" xmlns:w16se="http://schemas.microsoft.com/office/word/2015/wordml/symex" mc:Ignorable="w14 w15 w16se w16cid w16 w16cex">
+<w:styles xmlns:mc="http://schemas.openxmlformats.org/markup-compatibility/2006" xmlns:r="http://schemas.openxmlformats.org/officeDocument/2006/relationships" xmlns:w="http://schemas.openxmlformats.org/wordprocessingml/2006/main" xmlns:w14="http://schemas.microsoft.com/office/word/2010/wordml" xmlns:w15="http://schemas.microsoft.com/office/word/2012/wordml" xmlns:w16cid="http://schemas.microsoft.com/office/word/2016/wordml/cid" xmlns:w16se="http://schemas.microsoft.com/office/word/2015/wordml/symex" mc:Ignorable="w14 w15 w16se w16cid">
   <w:docDefaults>
     <w:rPrDefault>
       <w:rPr>
@@ -14558,7 +15419,7 @@
 </file>
 
 <file path=word/glossary/document.xml><?xml version="1.0" encoding="utf-8"?>
-<w:glossaryDocument xmlns:wpc="http://schemas.microsoft.com/office/word/2010/wordprocessingCanvas" xmlns:cx="http://schemas.microsoft.com/office/drawing/2014/chartex" xmlns:cx1="http://schemas.microsoft.com/office/drawing/2015/9/8/chartex" xmlns:cx2="http://schemas.microsoft.com/office/drawing/2015/10/21/chartex" xmlns:cx3="http://schemas.microsoft.com/office/drawing/2016/5/9/chartex" xmlns:cx4="http://schemas.microsoft.com/office/drawing/2016/5/10/chartex" xmlns:cx5="http://schemas.microsoft.com/office/drawing/2016/5/11/chartex" xmlns:cx6="http://schemas.microsoft.com/office/drawing/2016/5/12/chartex" xmlns:cx7="http://schemas.microsoft.com/office/drawing/2016/5/13/chartex" xmlns:cx8="http://schemas.microsoft.com/office/drawing/2016/5/14/chartex" xmlns:mc="http://schemas.openxmlformats.org/markup-compatibility/2006" xmlns:aink="http://schemas.microsoft.com/office/drawing/2016/ink" xmlns:am3d="http://schemas.microsoft.com/office/drawing/2017/model3d" xmlns:o="urn:schemas-microsoft-com:office:office" xmlns:r="http://schemas.openxmlformats.org/officeDocument/2006/relationships" xmlns:m="http://schemas.openxmlformats.org/officeDocument/2006/math" xmlns:v="urn:schemas-microsoft-com:vml" xmlns:wp14="http://schemas.microsoft.com/office/word/2010/wordprocessingDrawing" xmlns:wp="http://schemas.openxmlformats.org/drawingml/2006/wordprocessingDrawing" xmlns:w10="urn:schemas-microsoft-com:office:word" xmlns:w="http://schemas.openxmlformats.org/wordprocessingml/2006/main" xmlns:w14="http://schemas.microsoft.com/office/word/2010/wordml" xmlns:w15="http://schemas.microsoft.com/office/word/2012/wordml" xmlns:w16cex="http://schemas.microsoft.com/office/word/2018/wordml/cex" xmlns:w16cid="http://schemas.microsoft.com/office/word/2016/wordml/cid" xmlns:w16="http://schemas.microsoft.com/office/word/2018/wordml" xmlns:w16se="http://schemas.microsoft.com/office/word/2015/wordml/symex" xmlns:wpg="http://schemas.microsoft.com/office/word/2010/wordprocessingGroup" xmlns:wpi="http://schemas.microsoft.com/office/word/2010/wordprocessingInk" xmlns:wne="http://schemas.microsoft.com/office/word/2006/wordml" xmlns:wps="http://schemas.microsoft.com/office/word/2010/wordprocessingShape" mc:Ignorable="w14 w15 w16se w16cid w16 w16cex wp14">
+<w:glossaryDocument xmlns:wpc="http://schemas.microsoft.com/office/word/2010/wordprocessingCanvas" xmlns:cx="http://schemas.microsoft.com/office/drawing/2014/chartex" xmlns:cx1="http://schemas.microsoft.com/office/drawing/2015/9/8/chartex" xmlns:cx2="http://schemas.microsoft.com/office/drawing/2015/10/21/chartex" xmlns:cx3="http://schemas.microsoft.com/office/drawing/2016/5/9/chartex" xmlns:cx4="http://schemas.microsoft.com/office/drawing/2016/5/10/chartex" xmlns:cx5="http://schemas.microsoft.com/office/drawing/2016/5/11/chartex" xmlns:cx6="http://schemas.microsoft.com/office/drawing/2016/5/12/chartex" xmlns:cx7="http://schemas.microsoft.com/office/drawing/2016/5/13/chartex" xmlns:cx8="http://schemas.microsoft.com/office/drawing/2016/5/14/chartex" xmlns:mc="http://schemas.openxmlformats.org/markup-compatibility/2006" xmlns:aink="http://schemas.microsoft.com/office/drawing/2016/ink" xmlns:am3d="http://schemas.microsoft.com/office/drawing/2017/model3d" xmlns:o="urn:schemas-microsoft-com:office:office" xmlns:r="http://schemas.openxmlformats.org/officeDocument/2006/relationships" xmlns:m="http://schemas.openxmlformats.org/officeDocument/2006/math" xmlns:v="urn:schemas-microsoft-com:vml" xmlns:wp14="http://schemas.microsoft.com/office/word/2010/wordprocessingDrawing" xmlns:wp="http://schemas.openxmlformats.org/drawingml/2006/wordprocessingDrawing" xmlns:w10="urn:schemas-microsoft-com:office:word" xmlns:w="http://schemas.openxmlformats.org/wordprocessingml/2006/main" xmlns:w14="http://schemas.microsoft.com/office/word/2010/wordml" xmlns:w15="http://schemas.microsoft.com/office/word/2012/wordml" xmlns:w16cid="http://schemas.microsoft.com/office/word/2016/wordml/cid" xmlns:w16se="http://schemas.microsoft.com/office/word/2015/wordml/symex" xmlns:wpg="http://schemas.microsoft.com/office/word/2010/wordprocessingGroup" xmlns:wpi="http://schemas.microsoft.com/office/word/2010/wordprocessingInk" xmlns:wne="http://schemas.microsoft.com/office/word/2006/wordml" xmlns:wps="http://schemas.microsoft.com/office/word/2010/wordprocessingShape" mc:Ignorable="w14 w15 w16se w16cid wp14">
   <w:docParts>
     <w:docPart>
       <w:docPartPr>
@@ -14594,7 +15455,7 @@
 </file>
 
 <file path=word/glossary/fontTable.xml><?xml version="1.0" encoding="utf-8"?>
-<w:fonts xmlns:mc="http://schemas.openxmlformats.org/markup-compatibility/2006" xmlns:r="http://schemas.openxmlformats.org/officeDocument/2006/relationships" xmlns:w="http://schemas.openxmlformats.org/wordprocessingml/2006/main" xmlns:w14="http://schemas.microsoft.com/office/word/2010/wordml" xmlns:w15="http://schemas.microsoft.com/office/word/2012/wordml" xmlns:w16cex="http://schemas.microsoft.com/office/word/2018/wordml/cex" xmlns:w16cid="http://schemas.microsoft.com/office/word/2016/wordml/cid" xmlns:w16="http://schemas.microsoft.com/office/word/2018/wordml" xmlns:w16se="http://schemas.microsoft.com/office/word/2015/wordml/symex" mc:Ignorable="w14 w15 w16se w16cid w16 w16cex">
+<w:fonts xmlns:mc="http://schemas.openxmlformats.org/markup-compatibility/2006" xmlns:r="http://schemas.openxmlformats.org/officeDocument/2006/relationships" xmlns:w="http://schemas.openxmlformats.org/wordprocessingml/2006/main" xmlns:w14="http://schemas.microsoft.com/office/word/2010/wordml" xmlns:w15="http://schemas.microsoft.com/office/word/2012/wordml" xmlns:w16cid="http://schemas.microsoft.com/office/word/2016/wordml/cid" xmlns:w16se="http://schemas.microsoft.com/office/word/2015/wordml/symex" mc:Ignorable="w14 w15 w16se w16cid">
   <w:font w:name="Symbol">
     <w:panose1 w:val="05050102010706020507"/>
     <w:charset w:val="02"/>
@@ -14700,7 +15561,7 @@
 </file>
 
 <file path=word/glossary/settings.xml><?xml version="1.0" encoding="utf-8"?>
-<w:settings xmlns:mc="http://schemas.openxmlformats.org/markup-compatibility/2006" xmlns:o="urn:schemas-microsoft-com:office:office" xmlns:r="http://schemas.openxmlformats.org/officeDocument/2006/relationships" xmlns:m="http://schemas.openxmlformats.org/officeDocument/2006/math" xmlns:v="urn:schemas-microsoft-com:vml" xmlns:w10="urn:schemas-microsoft-com:office:word" xmlns:w="http://schemas.openxmlformats.org/wordprocessingml/2006/main" xmlns:w14="http://schemas.microsoft.com/office/word/2010/wordml" xmlns:w15="http://schemas.microsoft.com/office/word/2012/wordml" xmlns:w16cex="http://schemas.microsoft.com/office/word/2018/wordml/cex" xmlns:w16cid="http://schemas.microsoft.com/office/word/2016/wordml/cid" xmlns:w16="http://schemas.microsoft.com/office/word/2018/wordml" xmlns:w16se="http://schemas.microsoft.com/office/word/2015/wordml/symex" xmlns:sl="http://schemas.openxmlformats.org/schemaLibrary/2006/main" mc:Ignorable="w14 w15 w16se w16cid w16 w16cex">
+<w:settings xmlns:mc="http://schemas.openxmlformats.org/markup-compatibility/2006" xmlns:o="urn:schemas-microsoft-com:office:office" xmlns:r="http://schemas.openxmlformats.org/officeDocument/2006/relationships" xmlns:m="http://schemas.openxmlformats.org/officeDocument/2006/math" xmlns:v="urn:schemas-microsoft-com:vml" xmlns:w10="urn:schemas-microsoft-com:office:word" xmlns:w="http://schemas.openxmlformats.org/wordprocessingml/2006/main" xmlns:w14="http://schemas.microsoft.com/office/word/2010/wordml" xmlns:w15="http://schemas.microsoft.com/office/word/2012/wordml" xmlns:w16cid="http://schemas.microsoft.com/office/word/2016/wordml/cid" xmlns:w16se="http://schemas.microsoft.com/office/word/2015/wordml/symex" xmlns:sl="http://schemas.openxmlformats.org/schemaLibrary/2006/main" mc:Ignorable="w14 w15 w16se w16cid">
   <w:view w:val="normal"/>
   <w:bordersDoNotSurroundHeader/>
   <w:bordersDoNotSurroundFooter/>
@@ -14829,6 +15690,7 @@
     <w:rsid w:val="00885044"/>
     <w:rsid w:val="00896803"/>
     <w:rsid w:val="008A5951"/>
+    <w:rsid w:val="008C3D7E"/>
     <w:rsid w:val="008E0F41"/>
     <w:rsid w:val="008F053B"/>
     <w:rsid w:val="008F14DB"/>
@@ -14941,7 +15803,7 @@
 </file>
 
 <file path=word/glossary/styles.xml><?xml version="1.0" encoding="utf-8"?>
-<w:styles xmlns:mc="http://schemas.openxmlformats.org/markup-compatibility/2006" xmlns:r="http://schemas.openxmlformats.org/officeDocument/2006/relationships" xmlns:w="http://schemas.openxmlformats.org/wordprocessingml/2006/main" xmlns:w14="http://schemas.microsoft.com/office/word/2010/wordml" xmlns:w15="http://schemas.microsoft.com/office/word/2012/wordml" xmlns:w16cex="http://schemas.microsoft.com/office/word/2018/wordml/cex" xmlns:w16cid="http://schemas.microsoft.com/office/word/2016/wordml/cid" xmlns:w16="http://schemas.microsoft.com/office/word/2018/wordml" xmlns:w16se="http://schemas.microsoft.com/office/word/2015/wordml/symex" mc:Ignorable="w14 w15 w16se w16cid w16 w16cex">
+<w:styles xmlns:mc="http://schemas.openxmlformats.org/markup-compatibility/2006" xmlns:r="http://schemas.openxmlformats.org/officeDocument/2006/relationships" xmlns:w="http://schemas.openxmlformats.org/wordprocessingml/2006/main" xmlns:w14="http://schemas.microsoft.com/office/word/2010/wordml" xmlns:w15="http://schemas.microsoft.com/office/word/2012/wordml" xmlns:w16cid="http://schemas.microsoft.com/office/word/2016/wordml/cid" xmlns:w16se="http://schemas.microsoft.com/office/word/2015/wordml/symex" mc:Ignorable="w14 w15 w16se w16cid">
   <w:docDefaults>
     <w:rPrDefault>
       <w:rPr>
@@ -15417,7 +16279,7 @@
 </file>
 
 <file path=word/glossary/webSettings.xml><?xml version="1.0" encoding="utf-8"?>
-<w:webSettings xmlns:mc="http://schemas.openxmlformats.org/markup-compatibility/2006" xmlns:r="http://schemas.openxmlformats.org/officeDocument/2006/relationships" xmlns:w="http://schemas.openxmlformats.org/wordprocessingml/2006/main" xmlns:w14="http://schemas.microsoft.com/office/word/2010/wordml" xmlns:w15="http://schemas.microsoft.com/office/word/2012/wordml" xmlns:w16cex="http://schemas.microsoft.com/office/word/2018/wordml/cex" xmlns:w16cid="http://schemas.microsoft.com/office/word/2016/wordml/cid" xmlns:w16="http://schemas.microsoft.com/office/word/2018/wordml" xmlns:w16se="http://schemas.microsoft.com/office/word/2015/wordml/symex" mc:Ignorable="w14 w15 w16se w16cid w16 w16cex">
+<w:webSettings xmlns:mc="http://schemas.openxmlformats.org/markup-compatibility/2006" xmlns:r="http://schemas.openxmlformats.org/officeDocument/2006/relationships" xmlns:w="http://schemas.openxmlformats.org/wordprocessingml/2006/main" xmlns:w14="http://schemas.microsoft.com/office/word/2010/wordml" xmlns:w15="http://schemas.microsoft.com/office/word/2012/wordml" xmlns:w16cid="http://schemas.microsoft.com/office/word/2016/wordml/cid" xmlns:w16se="http://schemas.microsoft.com/office/word/2015/wordml/symex" mc:Ignorable="w14 w15 w16se w16cid">
   <w:optimizeForBrowser/>
 </w:webSettings>
 </file>
@@ -15708,6 +16570,15 @@
 </file>
 
 <file path=customXml/item1.xml><?xml version="1.0" encoding="utf-8"?>
+<p:properties xmlns:p="http://schemas.microsoft.com/office/2006/metadata/properties" xmlns:xsi="http://www.w3.org/2001/XMLSchema-instance">
+  <documentManagement>
+    <Gat xmlns="2ec1ac2a-4cb5-40a4-b122-7712fb276773">IC</Gat>
+    <Status xmlns="2ec1ac2a-4cb5-40a4-b122-7712fb276773">Ready for Review</Status>
+  </documentManagement>
+</p:properties>
+</file>
+
+<file path=customXml/item2.xml><?xml version="1.0" encoding="utf-8"?>
 <ct:contentTypeSchema xmlns:ct="http://schemas.microsoft.com/office/2006/metadata/contentType" xmlns:ma="http://schemas.microsoft.com/office/2006/metadata/properties/metaAttributes" ct:_="" ma:_="" ma:contentTypeName="Document" ma:contentTypeID="0x010100912960106A3E4F47BFB96C9FCD053E8D" ma:contentTypeVersion="5" ma:contentTypeDescription="Create a new document." ma:contentTypeScope="" ma:versionID="2de3f926a3c0f17089feb522e9b09ab1">
   <xsd:schema xmlns:xsd="http://www.w3.org/2001/XMLSchema" xmlns:p="http://schemas.microsoft.com/office/2006/metadata/properties" xmlns:ns2="2ec1ac2a-4cb5-40a4-b122-7712fb276773" targetNamespace="http://schemas.microsoft.com/office/2006/metadata/properties" ma:root="true" ma:fieldsID="e1f24f6a315dc27bce075d22310a17a5" ns2:_="">
     <xsd:import namespace="2ec1ac2a-4cb5-40a4-b122-7712fb276773"/>
@@ -15788,15 +16659,6 @@
 </ct:contentTypeSchema>
 </file>
 
-<file path=customXml/item2.xml><?xml version="1.0" encoding="utf-8"?>
-<p:properties xmlns:p="http://schemas.microsoft.com/office/2006/metadata/properties" xmlns:xsi="http://www.w3.org/2001/XMLSchema-instance">
-  <documentManagement>
-    <Gat xmlns="2ec1ac2a-4cb5-40a4-b122-7712fb276773">IC</Gat>
-    <Status xmlns="2ec1ac2a-4cb5-40a4-b122-7712fb276773">Ready for Review</Status>
-  </documentManagement>
-</p:properties>
-</file>
-
 <file path=customXml/item3.xml><?xml version="1.0" encoding="utf-8"?>
 <?mso-contentType ?>
 <FormTemplates xmlns="http://schemas.microsoft.com/sharepoint/v3/contenttype/forms">
@@ -15811,6 +16673,15 @@
 </file>
 
 <file path=customXml/itemProps1.xml><?xml version="1.0" encoding="utf-8"?>
+<ds:datastoreItem xmlns:ds="http://schemas.openxmlformats.org/officeDocument/2006/customXml" ds:itemID="{22EF12C5-4EE5-401D-AF32-34459B235CB4}">
+  <ds:schemaRefs>
+    <ds:schemaRef ds:uri="http://schemas.microsoft.com/office/2006/metadata/properties"/>
+    <ds:schemaRef ds:uri="2ec1ac2a-4cb5-40a4-b122-7712fb276773"/>
+  </ds:schemaRefs>
+</ds:datastoreItem>
+</file>
+
+<file path=customXml/itemProps2.xml><?xml version="1.0" encoding="utf-8"?>
 <ds:datastoreItem xmlns:ds="http://schemas.openxmlformats.org/officeDocument/2006/customXml" ds:itemID="{413738C2-4739-401D-BFAC-3D8C20A1C92A}">
   <ds:schemaRefs>
     <ds:schemaRef ds:uri="http://schemas.microsoft.com/office/2006/metadata/contentType"/>
@@ -15827,15 +16698,6 @@
 </ds:datastoreItem>
 </file>
 
-<file path=customXml/itemProps2.xml><?xml version="1.0" encoding="utf-8"?>
-<ds:datastoreItem xmlns:ds="http://schemas.openxmlformats.org/officeDocument/2006/customXml" ds:itemID="{22EF12C5-4EE5-401D-AF32-34459B235CB4}">
-  <ds:schemaRefs>
-    <ds:schemaRef ds:uri="http://schemas.microsoft.com/office/2006/metadata/properties"/>
-    <ds:schemaRef ds:uri="2ec1ac2a-4cb5-40a4-b122-7712fb276773"/>
-  </ds:schemaRefs>
-</ds:datastoreItem>
-</file>
-
 <file path=customXml/itemProps3.xml><?xml version="1.0" encoding="utf-8"?>
 <ds:datastoreItem xmlns:ds="http://schemas.openxmlformats.org/officeDocument/2006/customXml" ds:itemID="{7D4FE01D-1055-48A2-B526-C8AAEA4E33FB}">
   <ds:schemaRefs>
@@ -15845,7 +16707,7 @@
 </file>
 
 <file path=customXml/itemProps4.xml><?xml version="1.0" encoding="utf-8"?>
-<ds:datastoreItem xmlns:ds="http://schemas.openxmlformats.org/officeDocument/2006/customXml" ds:itemID="{5AE0D5B3-9FE6-4665-95CF-38224C4006CF}">
+<ds:datastoreItem xmlns:ds="http://schemas.openxmlformats.org/officeDocument/2006/customXml" ds:itemID="{4F03FBF7-1657-40FD-AF25-632AB8568C51}">
   <ds:schemaRefs>
     <ds:schemaRef ds:uri="http://schemas.openxmlformats.org/officeDocument/2006/bibliography"/>
   </ds:schemaRefs>
